--- a/documentation/cheetah-documentation.docx
+++ b/documentation/cheetah-documentation.docx
@@ -1,6 +1,6 @@
 
 <file path=word/document.xml><?xml version="1.0" encoding="utf-8"?>
-<w:document xmlns:mo="http://schemas.microsoft.com/office/mac/office/2008/main" xmlns:ve="http://schemas.openxmlformats.org/markup-compatibility/2006" xmlns:mv="urn:schemas-microsoft-com:mac:vml" xmlns:o="urn:schemas-microsoft-com:office:office" xmlns:r="http://schemas.openxmlformats.org/officeDocument/2006/relationships" xmlns:m="http://schemas.openxmlformats.org/officeDocument/2006/math" xmlns:v="urn:schemas-microsoft-com:vml" xmlns:wp="http://schemas.openxmlformats.org/drawingml/2006/wordprocessingDrawing" xmlns:w10="urn:schemas-microsoft-com:office:word" xmlns:w="http://schemas.openxmlformats.org/wordprocessingml/2006/main" xmlns:wne="http://schemas.microsoft.com/office/word/2006/wordml">
+<w:document xmlns:mv="urn:schemas-microsoft-com:mac:vml" xmlns:mo="http://schemas.microsoft.com/office/mac/office/2008/main" xmlns:ve="http://schemas.openxmlformats.org/markup-compatibility/2006" xmlns:o="urn:schemas-microsoft-com:office:office" xmlns:r="http://schemas.openxmlformats.org/officeDocument/2006/relationships" xmlns:m="http://schemas.openxmlformats.org/officeDocument/2006/math" xmlns:v="urn:schemas-microsoft-com:vml" xmlns:w10="urn:schemas-microsoft-com:office:word" xmlns:w="http://schemas.openxmlformats.org/wordprocessingml/2006/main" xmlns:wne="http://schemas.microsoft.com/office/word/2006/wordml" xmlns:wp="http://schemas.openxmlformats.org/drawingml/2006/wordprocessingDrawing" ve:Ignorable="mv" ve:PreserveAttributes="mv:*">
   <w:body>
     <w:p>
       <w:pPr>
@@ -42,9 +42,8 @@
           <w:tab w:val="right" w:leader="dot" w:pos="10072"/>
         </w:tabs>
         <w:rPr>
-          <w:rFonts w:asciiTheme="minorHAnsi" w:eastAsiaTheme="minorEastAsia" w:hAnsiTheme="minorHAnsi"/>
-          <w:noProof/>
-          <w:sz w:val="24"/>
+          <w:rFonts w:eastAsiaTheme="minorEastAsia"/>
+          <w:noProof/>
         </w:rPr>
       </w:pPr>
       <w:r>
@@ -111,9 +110,8 @@
           <w:tab w:val="right" w:leader="dot" w:pos="10072"/>
         </w:tabs>
         <w:rPr>
-          <w:rFonts w:asciiTheme="minorHAnsi" w:eastAsiaTheme="minorEastAsia" w:hAnsiTheme="minorHAnsi"/>
-          <w:noProof/>
-          <w:sz w:val="24"/>
+          <w:rFonts w:eastAsiaTheme="minorEastAsia"/>
+          <w:noProof/>
         </w:rPr>
       </w:pPr>
       <w:r>
@@ -155,7 +153,7 @@
         <w:rPr>
           <w:noProof/>
         </w:rPr>
-        <w:t>1</w:t>
+        <w:t>2</w:t>
       </w:r>
       <w:r>
         <w:rPr>
@@ -171,7 +169,7 @@
           <w:tab w:val="right" w:leader="dot" w:pos="10072"/>
         </w:tabs>
         <w:rPr>
-          <w:rFonts w:asciiTheme="minorHAnsi" w:eastAsiaTheme="minorEastAsia" w:hAnsiTheme="minorHAnsi"/>
+          <w:rFonts w:eastAsiaTheme="minorEastAsia"/>
           <w:noProof/>
           <w:sz w:val="24"/>
         </w:rPr>
@@ -215,7 +213,7 @@
         <w:rPr>
           <w:noProof/>
         </w:rPr>
-        <w:t>1</w:t>
+        <w:t>3</w:t>
       </w:r>
       <w:r>
         <w:rPr>
@@ -231,7 +229,7 @@
           <w:tab w:val="right" w:leader="dot" w:pos="10072"/>
         </w:tabs>
         <w:rPr>
-          <w:rFonts w:asciiTheme="minorHAnsi" w:eastAsiaTheme="minorEastAsia" w:hAnsiTheme="minorHAnsi"/>
+          <w:rFonts w:eastAsiaTheme="minorEastAsia"/>
           <w:noProof/>
           <w:sz w:val="24"/>
         </w:rPr>
@@ -275,7 +273,7 @@
         <w:rPr>
           <w:noProof/>
         </w:rPr>
-        <w:t>2</w:t>
+        <w:t>3</w:t>
       </w:r>
       <w:r>
         <w:rPr>
@@ -291,7 +289,7 @@
           <w:tab w:val="right" w:leader="dot" w:pos="10072"/>
         </w:tabs>
         <w:rPr>
-          <w:rFonts w:asciiTheme="minorHAnsi" w:eastAsiaTheme="minorEastAsia" w:hAnsiTheme="minorHAnsi"/>
+          <w:rFonts w:eastAsiaTheme="minorEastAsia"/>
           <w:noProof/>
           <w:sz w:val="24"/>
         </w:rPr>
@@ -335,7 +333,7 @@
         <w:rPr>
           <w:noProof/>
         </w:rPr>
-        <w:t>2</w:t>
+        <w:t>3</w:t>
       </w:r>
       <w:r>
         <w:rPr>
@@ -351,7 +349,7 @@
           <w:tab w:val="right" w:leader="dot" w:pos="10072"/>
         </w:tabs>
         <w:rPr>
-          <w:rFonts w:asciiTheme="minorHAnsi" w:eastAsiaTheme="minorEastAsia" w:hAnsiTheme="minorHAnsi"/>
+          <w:rFonts w:eastAsiaTheme="minorEastAsia"/>
           <w:noProof/>
           <w:sz w:val="24"/>
         </w:rPr>
@@ -395,7 +393,7 @@
         <w:rPr>
           <w:noProof/>
         </w:rPr>
-        <w:t>2</w:t>
+        <w:t>3</w:t>
       </w:r>
       <w:r>
         <w:rPr>
@@ -411,7 +409,7 @@
           <w:tab w:val="right" w:leader="dot" w:pos="10072"/>
         </w:tabs>
         <w:rPr>
-          <w:rFonts w:asciiTheme="minorHAnsi" w:eastAsiaTheme="minorEastAsia" w:hAnsiTheme="minorHAnsi"/>
+          <w:rFonts w:eastAsiaTheme="minorEastAsia"/>
           <w:noProof/>
           <w:sz w:val="24"/>
         </w:rPr>
@@ -455,7 +453,7 @@
         <w:rPr>
           <w:noProof/>
         </w:rPr>
-        <w:t>2</w:t>
+        <w:t>4</w:t>
       </w:r>
       <w:r>
         <w:rPr>
@@ -471,9 +469,8 @@
           <w:tab w:val="right" w:leader="dot" w:pos="10072"/>
         </w:tabs>
         <w:rPr>
-          <w:rFonts w:asciiTheme="minorHAnsi" w:eastAsiaTheme="minorEastAsia" w:hAnsiTheme="minorHAnsi"/>
-          <w:noProof/>
-          <w:sz w:val="24"/>
+          <w:rFonts w:eastAsiaTheme="minorEastAsia"/>
+          <w:noProof/>
         </w:rPr>
       </w:pPr>
       <w:r>
@@ -515,7 +512,7 @@
         <w:rPr>
           <w:noProof/>
         </w:rPr>
-        <w:t>2</w:t>
+        <w:t>4</w:t>
       </w:r>
       <w:r>
         <w:rPr>
@@ -531,7 +528,7 @@
           <w:tab w:val="right" w:leader="dot" w:pos="10072"/>
         </w:tabs>
         <w:rPr>
-          <w:rFonts w:asciiTheme="minorHAnsi" w:eastAsiaTheme="minorEastAsia" w:hAnsiTheme="minorHAnsi"/>
+          <w:rFonts w:eastAsiaTheme="minorEastAsia"/>
           <w:noProof/>
           <w:sz w:val="24"/>
         </w:rPr>
@@ -575,7 +572,7 @@
         <w:rPr>
           <w:noProof/>
         </w:rPr>
-        <w:t>2</w:t>
+        <w:t>4</w:t>
       </w:r>
       <w:r>
         <w:rPr>
@@ -591,7 +588,7 @@
           <w:tab w:val="right" w:leader="dot" w:pos="10072"/>
         </w:tabs>
         <w:rPr>
-          <w:rFonts w:asciiTheme="minorHAnsi" w:eastAsiaTheme="minorEastAsia" w:hAnsiTheme="minorHAnsi"/>
+          <w:rFonts w:eastAsiaTheme="minorEastAsia"/>
           <w:noProof/>
           <w:sz w:val="24"/>
         </w:rPr>
@@ -635,7 +632,7 @@
         <w:rPr>
           <w:noProof/>
         </w:rPr>
-        <w:t>2</w:t>
+        <w:t>4</w:t>
       </w:r>
       <w:r>
         <w:rPr>
@@ -651,7 +648,7 @@
           <w:tab w:val="right" w:leader="dot" w:pos="10072"/>
         </w:tabs>
         <w:rPr>
-          <w:rFonts w:asciiTheme="minorHAnsi" w:eastAsiaTheme="minorEastAsia" w:hAnsiTheme="minorHAnsi"/>
+          <w:rFonts w:eastAsiaTheme="minorEastAsia"/>
           <w:noProof/>
           <w:sz w:val="24"/>
         </w:rPr>
@@ -695,7 +692,7 @@
         <w:rPr>
           <w:noProof/>
         </w:rPr>
-        <w:t>2</w:t>
+        <w:t>4</w:t>
       </w:r>
       <w:r>
         <w:rPr>
@@ -711,7 +708,7 @@
           <w:tab w:val="right" w:leader="dot" w:pos="10072"/>
         </w:tabs>
         <w:rPr>
-          <w:rFonts w:asciiTheme="minorHAnsi" w:eastAsiaTheme="minorEastAsia" w:hAnsiTheme="minorHAnsi"/>
+          <w:rFonts w:eastAsiaTheme="minorEastAsia"/>
           <w:noProof/>
           <w:sz w:val="24"/>
         </w:rPr>
@@ -755,7 +752,7 @@
         <w:rPr>
           <w:noProof/>
         </w:rPr>
-        <w:t>2</w:t>
+        <w:t>4</w:t>
       </w:r>
       <w:r>
         <w:rPr>
@@ -771,7 +768,7 @@
           <w:tab w:val="right" w:leader="dot" w:pos="10072"/>
         </w:tabs>
         <w:rPr>
-          <w:rFonts w:asciiTheme="minorHAnsi" w:eastAsiaTheme="minorEastAsia" w:hAnsiTheme="minorHAnsi"/>
+          <w:rFonts w:eastAsiaTheme="minorEastAsia"/>
           <w:noProof/>
           <w:sz w:val="24"/>
         </w:rPr>
@@ -815,7 +812,7 @@
         <w:rPr>
           <w:noProof/>
         </w:rPr>
-        <w:t>2</w:t>
+        <w:t>4</w:t>
       </w:r>
       <w:r>
         <w:rPr>
@@ -831,7 +828,7 @@
           <w:tab w:val="right" w:leader="dot" w:pos="10072"/>
         </w:tabs>
         <w:rPr>
-          <w:rFonts w:asciiTheme="minorHAnsi" w:eastAsiaTheme="minorEastAsia" w:hAnsiTheme="minorHAnsi"/>
+          <w:rFonts w:eastAsiaTheme="minorEastAsia"/>
           <w:noProof/>
           <w:sz w:val="24"/>
         </w:rPr>
@@ -875,7 +872,7 @@
         <w:rPr>
           <w:noProof/>
         </w:rPr>
-        <w:t>3</w:t>
+        <w:t>4</w:t>
       </w:r>
       <w:r>
         <w:rPr>
@@ -891,9 +888,8 @@
           <w:tab w:val="right" w:leader="dot" w:pos="10072"/>
         </w:tabs>
         <w:rPr>
-          <w:rFonts w:asciiTheme="minorHAnsi" w:eastAsiaTheme="minorEastAsia" w:hAnsiTheme="minorHAnsi"/>
-          <w:noProof/>
-          <w:sz w:val="24"/>
+          <w:rFonts w:eastAsiaTheme="minorEastAsia"/>
+          <w:noProof/>
         </w:rPr>
       </w:pPr>
       <w:r>
@@ -935,7 +931,7 @@
         <w:rPr>
           <w:noProof/>
         </w:rPr>
-        <w:t>3</w:t>
+        <w:t>5</w:t>
       </w:r>
       <w:r>
         <w:rPr>
@@ -951,7 +947,7 @@
           <w:tab w:val="right" w:leader="dot" w:pos="10072"/>
         </w:tabs>
         <w:rPr>
-          <w:rFonts w:asciiTheme="minorHAnsi" w:eastAsiaTheme="minorEastAsia" w:hAnsiTheme="minorHAnsi"/>
+          <w:rFonts w:eastAsiaTheme="minorEastAsia"/>
           <w:noProof/>
           <w:sz w:val="24"/>
         </w:rPr>
@@ -995,7 +991,7 @@
         <w:rPr>
           <w:noProof/>
         </w:rPr>
-        <w:t>3</w:t>
+        <w:t>5</w:t>
       </w:r>
       <w:r>
         <w:rPr>
@@ -1011,7 +1007,7 @@
           <w:tab w:val="right" w:leader="dot" w:pos="10072"/>
         </w:tabs>
         <w:rPr>
-          <w:rFonts w:asciiTheme="minorHAnsi" w:eastAsiaTheme="minorEastAsia" w:hAnsiTheme="minorHAnsi"/>
+          <w:rFonts w:eastAsiaTheme="minorEastAsia"/>
           <w:noProof/>
           <w:sz w:val="24"/>
         </w:rPr>
@@ -1055,7 +1051,7 @@
         <w:rPr>
           <w:noProof/>
         </w:rPr>
-        <w:t>3</w:t>
+        <w:t>5</w:t>
       </w:r>
       <w:r>
         <w:rPr>
@@ -1071,7 +1067,7 @@
           <w:tab w:val="right" w:leader="dot" w:pos="10072"/>
         </w:tabs>
         <w:rPr>
-          <w:rFonts w:asciiTheme="minorHAnsi" w:eastAsiaTheme="minorEastAsia" w:hAnsiTheme="minorHAnsi"/>
+          <w:rFonts w:eastAsiaTheme="minorEastAsia"/>
           <w:noProof/>
           <w:sz w:val="24"/>
         </w:rPr>
@@ -1115,7 +1111,7 @@
         <w:rPr>
           <w:noProof/>
         </w:rPr>
-        <w:t>4</w:t>
+        <w:t>6</w:t>
       </w:r>
       <w:r>
         <w:rPr>
@@ -1131,7 +1127,7 @@
           <w:tab w:val="right" w:leader="dot" w:pos="10072"/>
         </w:tabs>
         <w:rPr>
-          <w:rFonts w:asciiTheme="minorHAnsi" w:eastAsiaTheme="minorEastAsia" w:hAnsiTheme="minorHAnsi"/>
+          <w:rFonts w:eastAsiaTheme="minorEastAsia"/>
           <w:noProof/>
           <w:sz w:val="24"/>
         </w:rPr>
@@ -1175,7 +1171,7 @@
         <w:rPr>
           <w:noProof/>
         </w:rPr>
-        <w:t>6</w:t>
+        <w:t>7</w:t>
       </w:r>
       <w:r>
         <w:rPr>
@@ -1191,7 +1187,7 @@
           <w:tab w:val="right" w:leader="dot" w:pos="10072"/>
         </w:tabs>
         <w:rPr>
-          <w:rFonts w:asciiTheme="minorHAnsi" w:eastAsiaTheme="minorEastAsia" w:hAnsiTheme="minorHAnsi"/>
+          <w:rFonts w:eastAsiaTheme="minorEastAsia"/>
           <w:noProof/>
           <w:sz w:val="24"/>
         </w:rPr>
@@ -1251,7 +1247,7 @@
           <w:tab w:val="right" w:leader="dot" w:pos="10072"/>
         </w:tabs>
         <w:rPr>
-          <w:rFonts w:asciiTheme="minorHAnsi" w:eastAsiaTheme="minorEastAsia" w:hAnsiTheme="minorHAnsi"/>
+          <w:rFonts w:eastAsiaTheme="minorEastAsia"/>
           <w:noProof/>
           <w:sz w:val="24"/>
         </w:rPr>
@@ -1295,7 +1291,7 @@
         <w:rPr>
           <w:noProof/>
         </w:rPr>
-        <w:t>7</w:t>
+        <w:t>8</w:t>
       </w:r>
       <w:r>
         <w:rPr>
@@ -1311,7 +1307,7 @@
           <w:tab w:val="right" w:leader="dot" w:pos="10072"/>
         </w:tabs>
         <w:rPr>
-          <w:rFonts w:asciiTheme="minorHAnsi" w:eastAsiaTheme="minorEastAsia" w:hAnsiTheme="minorHAnsi"/>
+          <w:rFonts w:eastAsiaTheme="minorEastAsia"/>
           <w:noProof/>
           <w:sz w:val="24"/>
         </w:rPr>
@@ -1355,7 +1351,7 @@
         <w:rPr>
           <w:noProof/>
         </w:rPr>
-        <w:t>9</w:t>
+        <w:t>10</w:t>
       </w:r>
       <w:r>
         <w:rPr>
@@ -1371,7 +1367,7 @@
           <w:tab w:val="right" w:leader="dot" w:pos="10072"/>
         </w:tabs>
         <w:rPr>
-          <w:rFonts w:asciiTheme="minorHAnsi" w:eastAsiaTheme="minorEastAsia" w:hAnsiTheme="minorHAnsi"/>
+          <w:rFonts w:eastAsiaTheme="minorEastAsia"/>
           <w:noProof/>
           <w:sz w:val="24"/>
         </w:rPr>
@@ -1415,7 +1411,7 @@
         <w:rPr>
           <w:noProof/>
         </w:rPr>
-        <w:t>10</w:t>
+        <w:t>11</w:t>
       </w:r>
       <w:r>
         <w:rPr>
@@ -1431,7 +1427,7 @@
           <w:tab w:val="right" w:leader="dot" w:pos="10072"/>
         </w:tabs>
         <w:rPr>
-          <w:rFonts w:asciiTheme="minorHAnsi" w:eastAsiaTheme="minorEastAsia" w:hAnsiTheme="minorHAnsi"/>
+          <w:rFonts w:eastAsiaTheme="minorEastAsia"/>
           <w:noProof/>
           <w:sz w:val="24"/>
         </w:rPr>
@@ -1475,7 +1471,7 @@
         <w:rPr>
           <w:noProof/>
         </w:rPr>
-        <w:t>11</w:t>
+        <w:t>12</w:t>
       </w:r>
       <w:r>
         <w:rPr>
@@ -1491,7 +1487,7 @@
           <w:tab w:val="right" w:leader="dot" w:pos="10072"/>
         </w:tabs>
         <w:rPr>
-          <w:rFonts w:asciiTheme="minorHAnsi" w:eastAsiaTheme="minorEastAsia" w:hAnsiTheme="minorHAnsi"/>
+          <w:rFonts w:eastAsiaTheme="minorEastAsia"/>
           <w:noProof/>
           <w:sz w:val="24"/>
         </w:rPr>
@@ -1535,7 +1531,7 @@
         <w:rPr>
           <w:noProof/>
         </w:rPr>
-        <w:t>12</w:t>
+        <w:t>13</w:t>
       </w:r>
       <w:r>
         <w:rPr>
@@ -1551,7 +1547,7 @@
           <w:tab w:val="right" w:leader="dot" w:pos="10072"/>
         </w:tabs>
         <w:rPr>
-          <w:rFonts w:asciiTheme="minorHAnsi" w:eastAsiaTheme="minorEastAsia" w:hAnsiTheme="minorHAnsi"/>
+          <w:rFonts w:eastAsiaTheme="minorEastAsia"/>
           <w:noProof/>
           <w:sz w:val="24"/>
         </w:rPr>
@@ -1611,7 +1607,7 @@
           <w:tab w:val="right" w:leader="dot" w:pos="10072"/>
         </w:tabs>
         <w:rPr>
-          <w:rFonts w:asciiTheme="minorHAnsi" w:eastAsiaTheme="minorEastAsia" w:hAnsiTheme="minorHAnsi"/>
+          <w:rFonts w:eastAsiaTheme="minorEastAsia"/>
           <w:noProof/>
           <w:sz w:val="24"/>
         </w:rPr>
@@ -1655,7 +1651,7 @@
         <w:rPr>
           <w:noProof/>
         </w:rPr>
-        <w:t>13</w:t>
+        <w:t>14</w:t>
       </w:r>
       <w:r>
         <w:rPr>
@@ -1671,7 +1667,7 @@
           <w:tab w:val="right" w:leader="dot" w:pos="10072"/>
         </w:tabs>
         <w:rPr>
-          <w:rFonts w:asciiTheme="minorHAnsi" w:eastAsiaTheme="minorEastAsia" w:hAnsiTheme="minorHAnsi"/>
+          <w:rFonts w:eastAsiaTheme="minorEastAsia"/>
           <w:noProof/>
           <w:sz w:val="24"/>
         </w:rPr>
@@ -1715,7 +1711,7 @@
         <w:rPr>
           <w:noProof/>
         </w:rPr>
-        <w:t>13</w:t>
+        <w:t>14</w:t>
       </w:r>
       <w:r>
         <w:rPr>
@@ -1731,7 +1727,7 @@
           <w:tab w:val="right" w:leader="dot" w:pos="10072"/>
         </w:tabs>
         <w:rPr>
-          <w:rFonts w:asciiTheme="minorHAnsi" w:eastAsiaTheme="minorEastAsia" w:hAnsiTheme="minorHAnsi"/>
+          <w:rFonts w:eastAsiaTheme="minorEastAsia"/>
           <w:noProof/>
           <w:sz w:val="24"/>
         </w:rPr>
@@ -1791,9 +1787,8 @@
           <w:tab w:val="right" w:leader="dot" w:pos="10072"/>
         </w:tabs>
         <w:rPr>
-          <w:rFonts w:asciiTheme="minorHAnsi" w:eastAsiaTheme="minorEastAsia" w:hAnsiTheme="minorHAnsi"/>
-          <w:noProof/>
-          <w:sz w:val="24"/>
+          <w:rFonts w:eastAsiaTheme="minorEastAsia"/>
+          <w:noProof/>
         </w:rPr>
       </w:pPr>
       <w:r>
@@ -1835,7 +1830,7 @@
         <w:rPr>
           <w:noProof/>
         </w:rPr>
-        <w:t>14</w:t>
+        <w:t>15</w:t>
       </w:r>
       <w:r>
         <w:rPr>
@@ -1851,7 +1846,7 @@
           <w:tab w:val="right" w:leader="dot" w:pos="10072"/>
         </w:tabs>
         <w:rPr>
-          <w:rFonts w:asciiTheme="minorHAnsi" w:eastAsiaTheme="minorEastAsia" w:hAnsiTheme="minorHAnsi"/>
+          <w:rFonts w:eastAsiaTheme="minorEastAsia"/>
           <w:noProof/>
           <w:sz w:val="24"/>
         </w:rPr>
@@ -1895,7 +1890,7 @@
         <w:rPr>
           <w:noProof/>
         </w:rPr>
-        <w:t>14</w:t>
+        <w:t>15</w:t>
       </w:r>
       <w:r>
         <w:rPr>
@@ -1911,7 +1906,7 @@
           <w:tab w:val="right" w:leader="dot" w:pos="10072"/>
         </w:tabs>
         <w:rPr>
-          <w:rFonts w:asciiTheme="minorHAnsi" w:eastAsiaTheme="minorEastAsia" w:hAnsiTheme="minorHAnsi"/>
+          <w:rFonts w:eastAsiaTheme="minorEastAsia"/>
           <w:noProof/>
           <w:sz w:val="24"/>
         </w:rPr>
@@ -1955,7 +1950,7 @@
         <w:rPr>
           <w:noProof/>
         </w:rPr>
-        <w:t>14</w:t>
+        <w:t>15</w:t>
       </w:r>
       <w:r>
         <w:rPr>
@@ -1971,7 +1966,7 @@
           <w:tab w:val="right" w:leader="dot" w:pos="10072"/>
         </w:tabs>
         <w:rPr>
-          <w:rFonts w:asciiTheme="minorHAnsi" w:eastAsiaTheme="minorEastAsia" w:hAnsiTheme="minorHAnsi"/>
+          <w:rFonts w:eastAsiaTheme="minorEastAsia"/>
           <w:noProof/>
           <w:sz w:val="24"/>
         </w:rPr>
@@ -2015,7 +2010,7 @@
         <w:rPr>
           <w:noProof/>
         </w:rPr>
-        <w:t>14</w:t>
+        <w:t>15</w:t>
       </w:r>
       <w:r>
         <w:rPr>
@@ -2031,7 +2026,7 @@
           <w:tab w:val="right" w:leader="dot" w:pos="10072"/>
         </w:tabs>
         <w:rPr>
-          <w:rFonts w:asciiTheme="minorHAnsi" w:eastAsiaTheme="minorEastAsia" w:hAnsiTheme="minorHAnsi"/>
+          <w:rFonts w:eastAsiaTheme="minorEastAsia"/>
           <w:noProof/>
           <w:sz w:val="24"/>
         </w:rPr>
@@ -2075,7 +2070,7 @@
         <w:rPr>
           <w:noProof/>
         </w:rPr>
-        <w:t>14</w:t>
+        <w:t>15</w:t>
       </w:r>
       <w:r>
         <w:rPr>
@@ -2091,7 +2086,7 @@
           <w:tab w:val="right" w:leader="dot" w:pos="10072"/>
         </w:tabs>
         <w:rPr>
-          <w:rFonts w:asciiTheme="minorHAnsi" w:eastAsiaTheme="minorEastAsia" w:hAnsiTheme="minorHAnsi"/>
+          <w:rFonts w:eastAsiaTheme="minorEastAsia"/>
           <w:noProof/>
           <w:sz w:val="24"/>
         </w:rPr>
@@ -2158,18 +2153,184 @@
       </w:pPr>
       <w:bookmarkStart w:id="1" w:name="_Toc179272272"/>
       <w:r>
-        <w:t>Running cheetah</w:t>
+        <w:br w:type="page"/>
+      </w:r>
+      <w:r>
+        <w:t>Downloading, compiling and i</w:t>
+      </w:r>
+      <w:r>
+        <w:t>nstalling Cheetah</w:t>
+      </w:r>
+    </w:p>
+    <w:p/>
+    <w:p>
+      <w:r>
+        <w:t xml:space="preserve">Some day there will be an explanation of how to download and install Cheetah.  For now, find someone who has already compiled Cheetah and ask for help </w:t>
+      </w:r>
+      <w:r>
+        <w:sym w:font="Wingdings" w:char="F04A"/>
+      </w:r>
+    </w:p>
+    <w:p>
+      <w:pPr>
+        <w:pStyle w:val="Heading1"/>
+      </w:pPr>
+      <w:r>
+        <w:br w:type="page"/>
+        <w:t>Running C</w:t>
+      </w:r>
+      <w:r>
+        <w:t>heetah</w:t>
       </w:r>
       <w:bookmarkEnd w:id="1"/>
     </w:p>
-    <w:p>
-      <w:r>
-        <w:t>Cheetah can be run on its own, but is most easily used in conjunction with the crystfinder script – which does a lot of useful housekeeping.  We should describe how to set this up somewhere</w:t>
-      </w:r>
-    </w:p>
-    <w:p>
-      <w:pPr>
-        <w:rPr>
+    <w:p/>
+    <w:p>
+      <w:pPr>
+        <w:pStyle w:val="Heading2"/>
+      </w:pPr>
+      <w:r>
+        <w:t>Running Cheetah without a script</w:t>
+      </w:r>
+    </w:p>
+    <w:p/>
+    <w:p>
+      <w:r>
+        <w:t>Cheetah can be run on its own, but is most easily used in c</w:t>
+      </w:r>
+      <w:r>
+        <w:t xml:space="preserve">onjunction with a </w:t>
+      </w:r>
+      <w:r>
+        <w:t xml:space="preserve">script </w:t>
+      </w:r>
+      <w:r>
+        <w:t xml:space="preserve">such as crystfinder </w:t>
+      </w:r>
+      <w:r>
+        <w:t>– which does a lot of usefu</w:t>
+      </w:r>
+      <w:r>
+        <w:t xml:space="preserve">l housekeeping.  Here's </w:t>
+      </w:r>
+      <w:r>
+        <w:t>a quick example of a workflow</w:t>
+      </w:r>
+      <w:r>
+        <w:t xml:space="preserve"> without using a script:</w:t>
+      </w:r>
+    </w:p>
+    <w:p/>
+    <w:p>
+      <w:r>
+        <w:t>0) Check that the cheetah program is in your path:</w:t>
+      </w:r>
+    </w:p>
+    <w:p/>
+    <w:p>
+      <w:pPr>
+        <w:rPr>
+          <w:rFonts w:ascii="Courier" w:hAnsi="Courier"/>
+        </w:rPr>
+      </w:pPr>
+      <w:r>
+        <w:rPr>
+          <w:rFonts w:ascii="Courier" w:hAnsi="Courier"/>
+        </w:rPr>
+        <w:t>&gt; cheetah -h</w:t>
+      </w:r>
+    </w:p>
+    <w:p/>
+    <w:p>
+      <w:r>
+        <w:t>If all goes well, you'll se</w:t>
+      </w:r>
+      <w:r>
+        <w:t>e a brief list of Cheetah options</w:t>
+      </w:r>
+      <w:r>
+        <w:t>.  Currently, this is not very helpful, hence the need for this section…</w:t>
+      </w:r>
+    </w:p>
+    <w:p/>
+    <w:p>
+      <w:r>
+        <w:t>1</w:t>
+      </w:r>
+      <w:r>
+        <w:t>) Create a new dir</w:t>
+      </w:r>
+      <w:r>
+        <w:t>ectory, which is where you would like the output of</w:t>
+      </w:r>
+      <w:r>
+        <w:t xml:space="preserve"> Cheetah will be written.</w:t>
+      </w:r>
+    </w:p>
+    <w:p>
+      <w:pPr>
+        <w:rPr>
+          <w:rFonts w:ascii="Courier" w:hAnsi="Courier"/>
+        </w:rPr>
+      </w:pPr>
+    </w:p>
+    <w:p>
+      <w:pPr>
+        <w:rPr>
+          <w:rFonts w:ascii="Courier" w:hAnsi="Courier"/>
+        </w:rPr>
+      </w:pPr>
+      <w:r>
+        <w:rPr>
+          <w:rFonts w:ascii="Courier" w:hAnsi="Courier"/>
+        </w:rPr>
+        <w:t>&gt; mkdir r0090</w:t>
+      </w:r>
+    </w:p>
+    <w:p>
+      <w:pPr>
+        <w:rPr>
+          <w:rFonts w:ascii="Courier" w:hAnsi="Courier"/>
+        </w:rPr>
+      </w:pPr>
+      <w:r>
+        <w:rPr>
+          <w:rFonts w:ascii="Courier" w:hAnsi="Courier"/>
+        </w:rPr>
+        <w:t>&gt; cd r0090</w:t>
+      </w:r>
+    </w:p>
+    <w:p/>
+    <w:p>
+      <w:r>
+        <w:t>2</w:t>
+      </w:r>
+      <w:r>
+        <w:t xml:space="preserve">) Let's say you would like to analyze run 90, in which case there are a few XTC data files in the directory </w:t>
+      </w:r>
+      <w:r>
+        <w:t>/reg/xtcdir</w:t>
+      </w:r>
+      <w:r>
+        <w:t xml:space="preserve"> with names like "</w:t>
+      </w:r>
+      <w:r>
+        <w:t>e158-r0090-s01-c00.xtc</w:t>
+      </w:r>
+      <w:r>
+        <w:t>".  Firstly, you should write</w:t>
+      </w:r>
+      <w:r>
+        <w:t xml:space="preserve"> the paths to those files into a text file, which we will then provide to Cheetah as an input</w:t>
+      </w:r>
+      <w:r>
+        <w:t>:</w:t>
+      </w:r>
+    </w:p>
+    <w:p>
+      <w:pPr>
+        <w:rPr>
+          <w:rFonts w:ascii="Courier" w:hAnsi="Courier"/>
           <w:sz w:val="21"/>
         </w:rPr>
       </w:pPr>
@@ -2177,9 +2338,147 @@
     <w:p>
       <w:pPr>
         <w:rPr>
+          <w:rFonts w:ascii="Courier" w:hAnsi="Courier"/>
           <w:sz w:val="21"/>
         </w:rPr>
       </w:pPr>
+      <w:r>
+        <w:rPr>
+          <w:rFonts w:ascii="Courier" w:hAnsi="Courier"/>
+          <w:sz w:val="21"/>
+        </w:rPr>
+        <w:t>&gt; find /reg/xtcdir -name '*r0090*.xtc' &gt; xtcfiles.txt</w:t>
+      </w:r>
+    </w:p>
+    <w:p>
+      <w:pPr>
+        <w:rPr>
+          <w:sz w:val="21"/>
+        </w:rPr>
+      </w:pPr>
+    </w:p>
+    <w:p>
+      <w:r>
+        <w:t>3</w:t>
+      </w:r>
+      <w:r>
+        <w:t xml:space="preserve">) In order to run Cheetah, you'll need a configuration file, which contains the instructions and tunable parameters needed to </w:t>
+      </w:r>
+      <w:r>
+        <w:t xml:space="preserve">carry out this processing job (more on that later…).  Cheetah automatically searches for a configuration file called "cheetah.ini" in the current directory.   You'll probably have a bunch of ".ini" files in some directory (say, "/reg/myinis"), so you should copy the appropriate .ini file </w:t>
+      </w:r>
+      <w:r>
+        <w:t>for this job in</w:t>
+      </w:r>
+      <w:r>
+        <w:t>to the current directory</w:t>
+      </w:r>
+    </w:p>
+    <w:p>
+      <w:pPr>
+        <w:rPr>
+          <w:sz w:val="21"/>
+        </w:rPr>
+      </w:pPr>
+    </w:p>
+    <w:p>
+      <w:pPr>
+        <w:rPr>
+          <w:rFonts w:ascii="Courier" w:hAnsi="Courier"/>
+          <w:sz w:val="21"/>
+        </w:rPr>
+      </w:pPr>
+      <w:r>
+        <w:rPr>
+          <w:rFonts w:ascii="Courier" w:hAnsi="Courier"/>
+          <w:sz w:val="21"/>
+        </w:rPr>
+        <w:t>&gt; cp /reg/myinis/test.ini cheetah.ini</w:t>
+      </w:r>
+    </w:p>
+    <w:p>
+      <w:pPr>
+        <w:rPr>
+          <w:sz w:val="21"/>
+        </w:rPr>
+      </w:pPr>
+    </w:p>
+    <w:p>
+      <w:r>
+        <w:t>4</w:t>
+      </w:r>
+      <w:r>
+        <w:t>) Now you are ready to</w:t>
+      </w:r>
+      <w:r>
+        <w:t xml:space="preserve"> run cheetah</w:t>
+      </w:r>
+      <w:r>
+        <w:t>:</w:t>
+      </w:r>
+    </w:p>
+    <w:p>
+      <w:pPr>
+        <w:rPr>
+          <w:sz w:val="21"/>
+        </w:rPr>
+      </w:pPr>
+    </w:p>
+    <w:p>
+      <w:pPr>
+        <w:rPr>
+          <w:rFonts w:ascii="Courier" w:hAnsi="Courier"/>
+          <w:sz w:val="21"/>
+        </w:rPr>
+      </w:pPr>
+      <w:r>
+        <w:rPr>
+          <w:rFonts w:ascii="Courier" w:hAnsi="Courier"/>
+          <w:sz w:val="21"/>
+        </w:rPr>
+        <w:t>&gt; cheetah -l</w:t>
+      </w:r>
+      <w:r>
+        <w:rPr>
+          <w:rFonts w:ascii="Courier" w:hAnsi="Courier"/>
+          <w:sz w:val="21"/>
+        </w:rPr>
+        <w:t xml:space="preserve"> xtcfiles.txt</w:t>
+      </w:r>
+    </w:p>
+    <w:p>
+      <w:pPr>
+        <w:rPr>
+          <w:sz w:val="21"/>
+        </w:rPr>
+      </w:pPr>
+    </w:p>
+    <w:p>
+      <w:r>
+        <w:t>Once Cheet</w:t>
+      </w:r>
+      <w:r>
+        <w:t xml:space="preserve">ah has completed the </w:t>
+      </w:r>
+      <w:r>
+        <w:t>job</w:t>
+      </w:r>
+      <w:r>
+        <w:t xml:space="preserve">, </w:t>
+      </w:r>
+      <w:r>
+        <w:t xml:space="preserve">you will find several </w:t>
+      </w:r>
+      <w:r>
+        <w:t>log files, along with hdf5-formatted data files containing individual "hits", summed "powder" patterns, SAXS profiles, etc. (more on Cheetah output later).</w:t>
+      </w:r>
+    </w:p>
+    <w:p>
+      <w:pPr>
+        <w:rPr>
+          <w:sz w:val="21"/>
+        </w:rPr>
+      </w:pPr>
     </w:p>
     <w:p>
       <w:pPr>
@@ -2190,7 +2489,10 @@
         <w:t>Setting up</w:t>
       </w:r>
       <w:r>
-        <w:t xml:space="preserve"> cheetah and the crystfinder script</w:t>
+        <w:t xml:space="preserve"> C</w:t>
+      </w:r>
+      <w:r>
+        <w:t>heetah and the crystfinder script</w:t>
       </w:r>
       <w:bookmarkEnd w:id="2"/>
     </w:p>
@@ -2280,35 +2582,35 @@
     </w:p>
     <w:p>
       <w:pPr>
+        <w:pStyle w:val="Heading2"/>
+      </w:pPr>
+      <w:bookmarkStart w:id="3" w:name="_Toc179272274"/>
+      <w:r>
+        <w:t>Tuning</w:t>
+      </w:r>
+      <w:bookmarkEnd w:id="3"/>
+    </w:p>
+    <w:p>
+      <w:pPr>
+        <w:pStyle w:val="Heading3"/>
+      </w:pPr>
+      <w:bookmarkStart w:id="4" w:name="_Toc179272275"/>
+      <w:r>
+        <w:t>Optimising crystal hit finding</w:t>
+      </w:r>
+      <w:bookmarkEnd w:id="4"/>
+    </w:p>
+    <w:p>
+      <w:pPr>
         <w:pStyle w:val="ListParagraph"/>
         <w:numPr>
           <w:ilvl w:val="0"/>
           <w:numId w:val="11"/>
         </w:numPr>
-        <w:rPr>
-          <w:sz w:val="21"/>
-        </w:rPr>
-      </w:pPr>
-    </w:p>
-    <w:p>
-      <w:pPr>
-        <w:pStyle w:val="Heading2"/>
-      </w:pPr>
-      <w:bookmarkStart w:id="3" w:name="_Toc179272274"/>
-      <w:r>
-        <w:t>Tuning</w:t>
-      </w:r>
-      <w:bookmarkEnd w:id="3"/>
-    </w:p>
-    <w:p>
-      <w:pPr>
-        <w:pStyle w:val="Heading3"/>
-      </w:pPr>
-      <w:bookmarkStart w:id="4" w:name="_Toc179272275"/>
-      <w:r>
-        <w:t>Optimising crystal hit finding</w:t>
-      </w:r>
-      <w:bookmarkEnd w:id="4"/>
+      </w:pPr>
+      <w:r>
+        <w:t>Set hitfinderADCthreshold low enough, but not too low.</w:t>
+      </w:r>
     </w:p>
     <w:p>
       <w:pPr>
@@ -2318,18 +2620,6 @@
           <w:numId w:val="11"/>
         </w:numPr>
       </w:pPr>
-      <w:r>
-        <w:t>Set hitfinderADCthreshold low enough, but not too low.</w:t>
-      </w:r>
-    </w:p>
-    <w:p>
-      <w:pPr>
-        <w:pStyle w:val="ListParagraph"/>
-        <w:numPr>
-          <w:ilvl w:val="0"/>
-          <w:numId w:val="11"/>
-        </w:numPr>
-      </w:pPr>
     </w:p>
     <w:p>
       <w:pPr>
@@ -2410,7 +2700,10 @@
       </w:pPr>
       <w:bookmarkStart w:id="6" w:name="_Toc179272277"/>
       <w:r>
-        <w:t>Notes on the configuration files</w:t>
+        <w:t xml:space="preserve">Notes on Cheetah </w:t>
+      </w:r>
+      <w:r>
+        <w:t>configuration files</w:t>
       </w:r>
       <w:bookmarkEnd w:id="6"/>
     </w:p>
@@ -2425,13 +2718,10 @@
         </w:rPr>
       </w:pPr>
       <w:r>
-        <w:t>K</w:t>
-      </w:r>
-      <w:r>
         <w:rPr>
           <w:sz w:val="21"/>
         </w:rPr>
-        <w:t>eywords to be specified in ini files:</w:t>
+        <w:t>Keywords are NOT case sensitive.</w:t>
       </w:r>
     </w:p>
     <w:p>
@@ -2440,15 +2730,15 @@
           <w:ilvl w:val="0"/>
           <w:numId w:val="3"/>
         </w:numPr>
+      </w:pPr>
+      <w:r>
         <w:rPr>
           <w:sz w:val="21"/>
         </w:rPr>
-      </w:pPr>
-      <w:r>
-        <w:rPr>
-          <w:sz w:val="21"/>
-        </w:rPr>
-        <w:t>Keywords are NOT case sensitive.</w:t>
+        <w:t xml:space="preserve">If the same keyword is set twice, only the last occurence will be </w:t>
+      </w:r>
+      <w:r>
+        <w:t>used by cheetah.  No notification will be given if this is the case, SO CAREFULLY CHECK YOUR INI FILES!!</w:t>
       </w:r>
     </w:p>
     <w:p>
@@ -2462,10 +2752,22 @@
         <w:rPr>
           <w:sz w:val="21"/>
         </w:rPr>
-        <w:t xml:space="preserve">If the same keyword is set twice, only the last occurence will be </w:t>
-      </w:r>
-      <w:r>
-        <w:t>used by cheetah.  No notification will be given if this is the case, SO CAREFULLY CHECK YOUR INI FILES!!</w:t>
+        <w:t xml:space="preserve">Cheetah will </w:t>
+      </w:r>
+      <w:r>
+        <w:rPr>
+          <w:sz w:val="21"/>
+        </w:rPr>
+        <w:t xml:space="preserve">exit if </w:t>
+      </w:r>
+      <w:r>
+        <w:rPr>
+          <w:sz w:val="21"/>
+        </w:rPr>
+        <w:t>unrecognized keywords are found</w:t>
+      </w:r>
+      <w:r>
+        <w:t>.</w:t>
       </w:r>
     </w:p>
     <w:p>
@@ -2479,13 +2781,7 @@
         <w:rPr>
           <w:sz w:val="21"/>
         </w:rPr>
-        <w:t>Cheetah will now exit if unrecognized keywords are found (a useful</w:t>
-      </w:r>
-      <w:r>
-        <w:t xml:space="preserve"> </w:t>
-      </w:r>
-      <w:r>
-        <w:t>note will be printed to the terminal).</w:t>
+        <w:t>Cheetah always looks for a configuration file named "cheetah.ini".  This is not optional.</w:t>
       </w:r>
     </w:p>
     <w:p>
@@ -2499,33 +2795,37 @@
         <w:rPr>
           <w:sz w:val="21"/>
         </w:rPr>
-        <w:t xml:space="preserve">By default, cheetah no longer reads both cspad-cryst.ini and </w:t>
-      </w:r>
-      <w:r>
-        <w:t xml:space="preserve">cheetah.ini files within the directory where cheetah is running.  </w:t>
-      </w:r>
-    </w:p>
-    <w:p>
-      <w:pPr>
-        <w:numPr>
-          <w:ilvl w:val="0"/>
-          <w:numId w:val="3"/>
-        </w:numPr>
-      </w:pPr>
-      <w:r>
-        <w:rPr>
-          <w:sz w:val="21"/>
-        </w:rPr>
         <w:t xml:space="preserve">If you want to know all of the keywords and their values used in a </w:t>
       </w:r>
       <w:r>
-        <w:t>particular run of cheetah (including both user-set and default values), have a look in the log.txt file ouput by cheetah.  This will reflect keyword values which have been changed as a consequence</w:t>
-      </w:r>
-      <w:r>
-        <w:t xml:space="preserve"> </w:t>
-      </w:r>
-      <w:r>
-        <w:t>of other keyword selections.</w:t>
+        <w:t>particular run of cheetah (including both user-set and default values), have a look in the log.txt file ou</w:t>
+      </w:r>
+      <w:r>
+        <w:t>t</w:t>
+      </w:r>
+      <w:r>
+        <w:t xml:space="preserve">put by cheetah.  This </w:t>
+      </w:r>
+      <w:r>
+        <w:t xml:space="preserve">listing </w:t>
+      </w:r>
+      <w:r>
+        <w:t>w</w:t>
+      </w:r>
+      <w:r>
+        <w:t xml:space="preserve">ill </w:t>
+      </w:r>
+      <w:r>
+        <w:t xml:space="preserve">also </w:t>
+      </w:r>
+      <w:r>
+        <w:t xml:space="preserve">reflect any keyword </w:t>
+      </w:r>
+      <w:r>
+        <w:t>values that have been modified internally by Cheetah</w:t>
+      </w:r>
+      <w:r>
+        <w:t>.</w:t>
       </w:r>
     </w:p>
     <w:p>
@@ -2540,7 +2840,13 @@
     </w:p>
     <w:p>
       <w:r>
-        <w:t>These are the most important keywords you’ll probably ever want to tweak – the rest can likely be left alone.</w:t>
+        <w:t>These are the most important keywords you’ll probably ever want to tweak – th</w:t>
+      </w:r>
+      <w:r>
+        <w:t>e rest can likely be</w:t>
+      </w:r>
+      <w:r>
+        <w:t xml:space="preserve"> left alone.</w:t>
       </w:r>
     </w:p>
     <w:p>
@@ -2822,23 +3128,6 @@
     </w:p>
     <w:p>
       <w:pPr>
-        <w:rPr>
-          <w:b/>
-        </w:rPr>
-      </w:pPr>
-    </w:p>
-    <w:p>
-      <w:pPr>
-        <w:pStyle w:val="Heading2"/>
-      </w:pPr>
-      <w:bookmarkStart w:id="12" w:name="_Toc179272283"/>
-      <w:r>
-        <w:t>What gets saved</w:t>
-      </w:r>
-      <w:bookmarkEnd w:id="12"/>
-    </w:p>
-    <w:p>
-      <w:pPr>
         <w:pStyle w:val="ListParagraph"/>
         <w:numPr>
           <w:ilvl w:val="0"/>
@@ -2852,8 +3141,18 @@
         <w:rPr>
           <w:b/>
         </w:rPr>
-        <w:t>saveHits (0)</w:t>
-      </w:r>
+        <w:t>hitfinderSNR</w:t>
+      </w:r>
+    </w:p>
+    <w:p>
+      <w:pPr>
+        <w:pStyle w:val="Heading2"/>
+      </w:pPr>
+      <w:bookmarkStart w:id="12" w:name="_Toc179272283"/>
+      <w:r>
+        <w:t>What gets saved</w:t>
+      </w:r>
+      <w:bookmarkEnd w:id="12"/>
     </w:p>
     <w:p>
       <w:pPr>
@@ -2870,7 +3169,7 @@
         <w:rPr>
           <w:b/>
         </w:rPr>
-        <w:t>saveAssembled (1)</w:t>
+        <w:t>saveHits (0)</w:t>
       </w:r>
     </w:p>
     <w:p>
@@ -2888,18 +3187,8 @@
         <w:rPr>
           <w:b/>
         </w:rPr>
-        <w:t>saveRaw (0)</w:t>
-      </w:r>
-    </w:p>
-    <w:p>
-      <w:pPr>
-        <w:pStyle w:val="Heading2"/>
-      </w:pPr>
-      <w:bookmarkStart w:id="13" w:name="_Toc179272284"/>
-      <w:r>
-        <w:t>Other</w:t>
-      </w:r>
-      <w:bookmarkEnd w:id="13"/>
+        <w:t>saveAssembled (1)</w:t>
+      </w:r>
     </w:p>
     <w:p>
       <w:pPr>
@@ -2916,6 +3205,34 @@
         <w:rPr>
           <w:b/>
         </w:rPr>
+        <w:t>saveRaw (0)</w:t>
+      </w:r>
+    </w:p>
+    <w:p>
+      <w:pPr>
+        <w:pStyle w:val="Heading2"/>
+      </w:pPr>
+      <w:bookmarkStart w:id="13" w:name="_Toc179272284"/>
+      <w:r>
+        <w:t>Other</w:t>
+      </w:r>
+      <w:bookmarkEnd w:id="13"/>
+    </w:p>
+    <w:p>
+      <w:pPr>
+        <w:pStyle w:val="ListParagraph"/>
+        <w:numPr>
+          <w:ilvl w:val="0"/>
+          <w:numId w:val="13"/>
+        </w:numPr>
+        <w:rPr>
+          <w:b/>
+        </w:rPr>
+      </w:pPr>
+      <w:r>
+        <w:rPr>
+          <w:b/>
+        </w:rPr>
         <w:t>nThreads (16</w:t>
       </w:r>
       <w:r>
@@ -2980,6 +3297,9 @@
     <w:p/>
     <w:p>
       <w:pPr>
+        <w:pBdr>
+          <w:bottom w:val="double" w:sz="6" w:space="1" w:color="auto"/>
+        </w:pBdr>
         <w:rPr>
           <w:b/>
         </w:rPr>
@@ -2989,11 +3309,6 @@
           <w:b/>
         </w:rPr>
         <w:t>detectorName (CxiDs1)</w:t>
-      </w:r>
-    </w:p>
-    <w:p>
-      <w:r>
-        <w:t>============================</w:t>
       </w:r>
     </w:p>
     <w:p>
@@ -3031,10 +3346,13 @@
         </w:numPr>
       </w:pPr>
       <w:r>
-        <w:t>"CxiDs2": ??</w:t>
-      </w:r>
-      <w:r>
-        <w:t xml:space="preserve">  But it’s in the config_v3 files</w:t>
+        <w:t xml:space="preserve">"CxiDs2": </w:t>
+      </w:r>
+      <w:r>
+        <w:rPr>
+          <w:color w:val="FF0000"/>
+        </w:rPr>
+        <w:t>??</w:t>
       </w:r>
     </w:p>
     <w:p>
@@ -3111,6 +3429,9 @@
     <w:p/>
     <w:p>
       <w:pPr>
+        <w:pBdr>
+          <w:bottom w:val="double" w:sz="6" w:space="1" w:color="auto"/>
+        </w:pBdr>
         <w:rPr>
           <w:b/>
         </w:rPr>
@@ -3120,11 +3441,6 @@
           <w:b/>
         </w:rPr>
         <w:t>detectorType (cspad)</w:t>
-      </w:r>
-    </w:p>
-    <w:p>
-      <w:r>
-        <w:t>===========================</w:t>
       </w:r>
     </w:p>
     <w:p>
@@ -3174,6 +3490,9 @@
     <w:p/>
     <w:p>
       <w:pPr>
+        <w:pBdr>
+          <w:bottom w:val="double" w:sz="6" w:space="1" w:color="auto"/>
+        </w:pBdr>
         <w:rPr>
           <w:b/>
         </w:rPr>
@@ -3187,21 +3506,37 @@
     </w:p>
     <w:p>
       <w:r>
-        <w:t>==================================</w:t>
-      </w:r>
-    </w:p>
-    <w:p>
-      <w:r>
         <w:t xml:space="preserve">Path to an hdf5 file specifying the </w:t>
       </w:r>
       <w:r>
         <w:t xml:space="preserve">real-space coordinates of each </w:t>
       </w:r>
       <w:r>
-        <w:t>pixel.  The hdf5 data fields are /x /y /z. The x coordinate cooresponds to data fast scan coordinates.  Units are meters</w:t>
-      </w:r>
-      <w:r>
-        <w:t>, or pixels (values are first divided by pixel size variable</w:t>
+        <w:t>pixel.  The hdf5 data fields ar</w:t>
+      </w:r>
+      <w:r>
+        <w:t>e /x /y /z. The x coordinate cor</w:t>
+      </w:r>
+      <w:r>
+        <w:t>responds to data fast scan coordinates</w:t>
+      </w:r>
+      <w:r>
+        <w:t xml:space="preserve"> (pixels that are nearest neighbors in memory), while y is slow scan</w:t>
+      </w:r>
+      <w:r>
+        <w:t xml:space="preserve">.  </w:t>
+      </w:r>
+      <w:r>
+        <w:t xml:space="preserve">The z coordinate is the relative offsets of each detector panel.  </w:t>
+      </w:r>
+      <w:r>
+        <w:t>Units are meters</w:t>
+      </w:r>
+      <w:r>
+        <w:t xml:space="preserve"> </w:t>
+      </w:r>
+      <w:r>
+        <w:t>(values are first divided by pixel size variable</w:t>
       </w:r>
       <w:r>
         <w:t xml:space="preserve"> to get coordinates of pixels in space</w:t>
@@ -3212,13 +3547,485 @@
       <w:r>
         <w:t>.</w:t>
       </w:r>
-    </w:p>
-    <w:p>
-      <w:r>
-        <w:t>- Does any part of the cheetah code need to know where pixels are located, other</w:t>
-      </w:r>
-      <w:r>
-        <w:t xml:space="preserve"> than peak density calculation?</w:t>
+      <w:r>
+        <w:t xml:space="preserve">  </w:t>
+      </w:r>
+    </w:p>
+    <w:p/>
+    <w:p>
+      <w:r>
+        <w:t>Note: s</w:t>
+      </w:r>
+      <w:r>
+        <w:t>ee the keyword pixelSize-- it is im</w:t>
+      </w:r>
+      <w:r>
+        <w:t>portant that this is consistent</w:t>
+      </w:r>
+      <w:r>
+        <w:t xml:space="preserve"> with the units in the geometry!</w:t>
+      </w:r>
+    </w:p>
+    <w:p/>
+    <w:p>
+      <w:pPr>
+        <w:pBdr>
+          <w:bottom w:val="double" w:sz="6" w:space="1" w:color="auto"/>
+        </w:pBdr>
+        <w:rPr>
+          <w:b/>
+        </w:rPr>
+      </w:pPr>
+      <w:r>
+        <w:rPr>
+          <w:b/>
+        </w:rPr>
+        <w:t>pixelSize (</w:t>
+      </w:r>
+      <w:r>
+        <w:rPr>
+          <w:b/>
+        </w:rPr>
+        <w:t>0.000110</w:t>
+      </w:r>
+      <w:r>
+        <w:rPr>
+          <w:b/>
+        </w:rPr>
+        <w:t>)</w:t>
+      </w:r>
+    </w:p>
+    <w:p>
+      <w:r>
+        <w:t>Size of pixels in meters</w:t>
+      </w:r>
+      <w:r>
+        <w:t>, defaults to values for the cspad detector</w:t>
+      </w:r>
+      <w:r>
+        <w:t>.</w:t>
+      </w:r>
+    </w:p>
+    <w:p/>
+    <w:p>
+      <w:pPr>
+        <w:pBdr>
+          <w:bottom w:val="double" w:sz="6" w:space="1" w:color="auto"/>
+        </w:pBdr>
+        <w:rPr>
+          <w:b/>
+        </w:rPr>
+      </w:pPr>
+      <w:r>
+        <w:rPr>
+          <w:b/>
+        </w:rPr>
+        <w:t>defaultCameraLengthMm</w:t>
+      </w:r>
+    </w:p>
+    <w:p>
+      <w:r>
+        <w:t>The default camera length (in mm) to use in the event that the detector position encoder value is not available in the XTC data stream.</w:t>
+      </w:r>
+    </w:p>
+    <w:p>
+      <w:pPr>
+        <w:rPr>
+          <w:b/>
+        </w:rPr>
+      </w:pPr>
+    </w:p>
+    <w:p>
+      <w:pPr>
+        <w:pBdr>
+          <w:bottom w:val="double" w:sz="6" w:space="1" w:color="auto"/>
+        </w:pBdr>
+        <w:rPr>
+          <w:b/>
+        </w:rPr>
+      </w:pPr>
+      <w:r>
+        <w:rPr>
+          <w:b/>
+        </w:rPr>
+        <w:t>defaultPhotonEnergyeV</w:t>
+      </w:r>
+    </w:p>
+    <w:p>
+      <w:r>
+        <w:t>The default photon energy (in eV) to use in the event that the beamline data is not available in the XTC data stream.</w:t>
+      </w:r>
+    </w:p>
+    <w:p>
+      <w:pPr>
+        <w:rPr>
+          <w:b/>
+        </w:rPr>
+      </w:pPr>
+    </w:p>
+    <w:p>
+      <w:pPr>
+        <w:pBdr>
+          <w:bottom w:val="double" w:sz="6" w:space="1" w:color="auto"/>
+        </w:pBdr>
+        <w:rPr>
+          <w:b/>
+        </w:rPr>
+      </w:pPr>
+      <w:r>
+        <w:rPr>
+          <w:b/>
+        </w:rPr>
+        <w:t>detectorZpvname (CXI:DS1:MMS:06.RBV)</w:t>
+      </w:r>
+    </w:p>
+    <w:p>
+      <w:r>
+        <w:t>The LCLS EPICS process variable name needed for accessing the encoder value for the detector camera length.</w:t>
+      </w:r>
+    </w:p>
+    <w:p>
+      <w:pPr>
+        <w:rPr>
+          <w:b/>
+        </w:rPr>
+      </w:pPr>
+    </w:p>
+    <w:p>
+      <w:pPr>
+        <w:pStyle w:val="Heading2"/>
+      </w:pPr>
+      <w:bookmarkStart w:id="16" w:name="_Toc179272287"/>
+      <w:r>
+        <w:t>Calibration and masks</w:t>
+      </w:r>
+      <w:bookmarkEnd w:id="16"/>
+    </w:p>
+    <w:p>
+      <w:pPr>
+        <w:rPr>
+          <w:b/>
+        </w:rPr>
+      </w:pPr>
+    </w:p>
+    <w:p>
+      <w:pPr>
+        <w:pBdr>
+          <w:bottom w:val="double" w:sz="6" w:space="1" w:color="auto"/>
+        </w:pBdr>
+        <w:rPr>
+          <w:b/>
+        </w:rPr>
+      </w:pPr>
+      <w:r>
+        <w:rPr>
+          <w:b/>
+        </w:rPr>
+        <w:t>darkcal (darkcal.h5)</w:t>
+      </w:r>
+    </w:p>
+    <w:p>
+      <w:r>
+        <w:t xml:space="preserve">Path to an input hdf5 file containing </w:t>
+      </w:r>
+      <w:r>
+        <w:t xml:space="preserve">a </w:t>
+      </w:r>
+      <w:r>
+        <w:t>dark current</w:t>
+      </w:r>
+      <w:r>
+        <w:t xml:space="preserve"> measurement</w:t>
+      </w:r>
+      <w:r>
+        <w:t>.  Cheetah can</w:t>
+      </w:r>
+      <w:r>
+        <w:t xml:space="preserve"> </w:t>
+      </w:r>
+      <w:r>
+        <w:t xml:space="preserve">create a </w:t>
+      </w:r>
+      <w:r>
+        <w:t>"</w:t>
+      </w:r>
+      <w:r>
+        <w:t>darkcal</w:t>
+      </w:r>
+      <w:r>
+        <w:t>"</w:t>
+      </w:r>
+      <w:r>
+        <w:t xml:space="preserve"> from a dark run; see the generateDarkcal keyword.  </w:t>
+      </w:r>
+      <w:r>
+        <w:t xml:space="preserve"> </w:t>
+      </w:r>
+      <w:r>
+        <w:t>The hdf5 data field is "/data/data".  Units are ADU.  Darkcals should NOT be gain corrected.</w:t>
+      </w:r>
+    </w:p>
+    <w:p>
+      <w:r>
+        <w:t>Make sure the detector gain settings of the darkcal match that of the run.</w:t>
+      </w:r>
+    </w:p>
+    <w:p/>
+    <w:p>
+      <w:pPr>
+        <w:pBdr>
+          <w:bottom w:val="double" w:sz="6" w:space="1" w:color="auto"/>
+        </w:pBdr>
+        <w:rPr>
+          <w:b/>
+        </w:rPr>
+      </w:pPr>
+      <w:r>
+        <w:rPr>
+          <w:b/>
+        </w:rPr>
+        <w:t>gaincal (gaincal.h5)</w:t>
+      </w:r>
+    </w:p>
+    <w:p>
+      <w:r>
+        <w:t xml:space="preserve">Path to an input hdf5 file containing the </w:t>
+      </w:r>
+      <w:r>
+        <w:t xml:space="preserve">gainmap.  By default the raw data will be multiplied by this map, although </w:t>
+      </w:r>
+      <w:r>
+        <w:t>it can be inverted by setting invertGain=1</w:t>
+      </w:r>
+      <w:r>
+        <w:t>.  The hdf5 data</w:t>
+      </w:r>
+      <w:r>
+        <w:t xml:space="preserve"> field is "/data/data".</w:t>
+      </w:r>
+    </w:p>
+    <w:p/>
+    <w:p>
+      <w:pPr>
+        <w:pBdr>
+          <w:bottom w:val="double" w:sz="6" w:space="1" w:color="auto"/>
+        </w:pBdr>
+        <w:rPr>
+          <w:b/>
+        </w:rPr>
+      </w:pPr>
+      <w:r>
+        <w:rPr>
+          <w:b/>
+        </w:rPr>
+        <w:t>invertGain (0)</w:t>
+      </w:r>
+    </w:p>
+    <w:p>
+      <w:r>
+        <w:t xml:space="preserve">Divide by the gain map, rather than multiplying (in case gain map is supplied as gain per pixel, rather than value to multiply pixel values by). </w:t>
+      </w:r>
+    </w:p>
+    <w:p/>
+    <w:p>
+      <w:pPr>
+        <w:pBdr>
+          <w:bottom w:val="double" w:sz="6" w:space="1" w:color="auto"/>
+        </w:pBdr>
+        <w:rPr>
+          <w:b/>
+        </w:rPr>
+      </w:pPr>
+      <w:r>
+        <w:rPr>
+          <w:b/>
+        </w:rPr>
+        <w:t>peakMask (peakmask.h5)</w:t>
+      </w:r>
+    </w:p>
+    <w:p>
+      <w:r>
+        <w:t>Path to an input hdf5 file indicating where to search for</w:t>
+      </w:r>
+      <w:r>
+        <w:t xml:space="preserve"> </w:t>
+      </w:r>
+      <w:r>
+        <w:t xml:space="preserve">peaks. </w:t>
+      </w:r>
+      <w:r>
+        <w:t xml:space="preserve"> </w:t>
+      </w:r>
+      <w:r>
+        <w:t xml:space="preserve">The hdf5 data field </w:t>
+      </w:r>
+      <w:r>
+        <w:t>is "/data/data".</w:t>
+      </w:r>
+    </w:p>
+    <w:p/>
+    <w:p>
+      <w:pPr>
+        <w:pBdr>
+          <w:bottom w:val="double" w:sz="6" w:space="1" w:color="auto"/>
+        </w:pBdr>
+        <w:rPr>
+          <w:b/>
+        </w:rPr>
+      </w:pPr>
+      <w:r>
+        <w:rPr>
+          <w:b/>
+        </w:rPr>
+        <w:t>badPixelmap (badpixels.h5)</w:t>
+      </w:r>
+    </w:p>
+    <w:p>
+      <w:r>
+        <w:t>Path to input hdf5 file indicating bad pixel</w:t>
+      </w:r>
+      <w:r>
+        <w:t>s</w:t>
+      </w:r>
+      <w:r>
+        <w:t xml:space="preserve">. </w:t>
+      </w:r>
+      <w:r>
+        <w:t xml:space="preserve"> </w:t>
+      </w:r>
+      <w:r>
+        <w:t>Essentially, this has the same effect as a gainmap</w:t>
+      </w:r>
+      <w:r>
+        <w:t xml:space="preserve">.  </w:t>
+      </w:r>
+      <w:r>
+        <w:t>The hdf5 data field is "/data/data"</w:t>
+      </w:r>
+    </w:p>
+    <w:p/>
+    <w:p>
+      <w:pPr>
+        <w:pStyle w:val="Heading2"/>
+      </w:pPr>
+      <w:bookmarkStart w:id="17" w:name="_Toc179272288"/>
+      <w:r>
+        <w:t>Background subtraction</w:t>
+      </w:r>
+      <w:bookmarkEnd w:id="17"/>
+      <w:r>
+        <w:t xml:space="preserve"> </w:t>
+      </w:r>
+    </w:p>
+    <w:p/>
+    <w:p>
+      <w:r>
+        <w:t xml:space="preserve">Proper subtraction of electronic and photon background is essential – there are many options. </w:t>
+      </w:r>
+    </w:p>
+    <w:p/>
+    <w:p>
+      <w:pPr>
+        <w:pBdr>
+          <w:bottom w:val="double" w:sz="6" w:space="1" w:color="auto"/>
+        </w:pBdr>
+        <w:rPr>
+          <w:b/>
+        </w:rPr>
+      </w:pPr>
+      <w:r>
+        <w:rPr>
+          <w:b/>
+        </w:rPr>
+        <w:t>useDarkcalSubtraction (1)</w:t>
+      </w:r>
+    </w:p>
+    <w:p>
+      <w:r>
+        <w:t>Toggle the use of the darkcal map.</w:t>
+      </w:r>
+    </w:p>
+    <w:p/>
+    <w:p>
+      <w:pPr>
+        <w:pBdr>
+          <w:bottom w:val="double" w:sz="6" w:space="1" w:color="auto"/>
+        </w:pBdr>
+        <w:rPr>
+          <w:b/>
+        </w:rPr>
+      </w:pPr>
+      <w:r>
+        <w:rPr>
+          <w:b/>
+        </w:rPr>
+        <w:t>useBadPixelmap (0)</w:t>
+      </w:r>
+    </w:p>
+    <w:p>
+      <w:r>
+        <w:t>Toggle the use of the bad pixel map.</w:t>
+      </w:r>
+    </w:p>
+    <w:p/>
+    <w:p>
+      <w:pPr>
+        <w:pBdr>
+          <w:bottom w:val="double" w:sz="6" w:space="1" w:color="auto"/>
+        </w:pBdr>
+        <w:rPr>
+          <w:b/>
+        </w:rPr>
+      </w:pPr>
+      <w:r>
+        <w:rPr>
+          <w:b/>
+        </w:rPr>
+        <w:t>useGaincal (0)</w:t>
+      </w:r>
+    </w:p>
+    <w:p>
+      <w:r>
+        <w:t>Toggle the use of the gain</w:t>
+      </w:r>
+      <w:r>
+        <w:t xml:space="preserve"> map.</w:t>
+      </w:r>
+    </w:p>
+    <w:p/>
+    <w:p>
+      <w:pPr>
+        <w:pBdr>
+          <w:bottom w:val="double" w:sz="6" w:space="1" w:color="auto"/>
+        </w:pBdr>
+        <w:rPr>
+          <w:b/>
+        </w:rPr>
+      </w:pPr>
+      <w:r>
+        <w:rPr>
+          <w:b/>
+        </w:rPr>
+        <w:t>cmModule (0)</w:t>
+      </w:r>
+    </w:p>
+    <w:p>
+      <w:r>
+        <w:t xml:space="preserve">One of three possible </w:t>
+      </w:r>
+      <w:r>
+        <w:t xml:space="preserve">methods for subtracting common mode offsets from individual ASICs. </w:t>
+      </w:r>
+      <w:r>
+        <w:t xml:space="preserve"> </w:t>
+      </w:r>
+      <w:r>
+        <w:t xml:space="preserve">Common mode noise on each ASIC fluctuates randomly from frame to frame and must be estimated from the read out signal itself. Common mode is estimated as the lowest 10% of pixel values in each ASIC.  10% value can be set to something else by the user if desired. </w:t>
+      </w:r>
+    </w:p>
+    <w:p>
+      <w:r>
+        <w:t>This option assumes the lowest 10% of values represent only detector electronic noise - be careful of using this when there are no dark areas on the ASIC.</w:t>
       </w:r>
     </w:p>
     <w:p>
@@ -3227,886 +4034,269 @@
           <w:color w:val="FF0000"/>
         </w:rPr>
       </w:pPr>
+    </w:p>
+    <w:p>
+      <w:pPr>
+        <w:pBdr>
+          <w:bottom w:val="double" w:sz="6" w:space="1" w:color="auto"/>
+        </w:pBdr>
+        <w:rPr>
+          <w:b/>
+        </w:rPr>
+      </w:pPr>
+      <w:r>
+        <w:rPr>
+          <w:b/>
+        </w:rPr>
+        <w:t>cmFloor (0.100000)</w:t>
+      </w:r>
+    </w:p>
+    <w:p>
+      <w:r>
+        <w:t>Use lowest x% of values as the offset to subtract (typically lowest 2%)</w:t>
+      </w:r>
+    </w:p>
+    <w:p/>
+    <w:p>
+      <w:pPr>
+        <w:pBdr>
+          <w:bottom w:val="double" w:sz="6" w:space="1" w:color="auto"/>
+        </w:pBdr>
+        <w:rPr>
+          <w:b/>
+        </w:rPr>
+      </w:pPr>
+      <w:r>
+        <w:rPr>
+          <w:b/>
+        </w:rPr>
+        <w:t>subtractUnbondedPixels (0)</w:t>
+      </w:r>
+    </w:p>
+    <w:p>
+      <w:r>
+        <w:t xml:space="preserve">One of three possible </w:t>
+      </w:r>
+      <w:r>
+        <w:t xml:space="preserve">methods for subtracting common mode offsets from individual ASICs. </w:t>
+      </w:r>
+    </w:p>
+    <w:p>
+      <w:r>
+        <w:t>Newer generations of cspad have some pixels unbonded for use in estimating ASIC electronic offsets.  In csPAD revision 2 (August 2011) only a few ASICs have unbonded pixels for testing purposes, so this is of limited use at present. Pixel locations are hard coded for testing (generalize later)</w:t>
+      </w:r>
+    </w:p>
+    <w:p/>
+    <w:p>
+      <w:pPr>
+        <w:pBdr>
+          <w:bottom w:val="double" w:sz="6" w:space="1" w:color="auto"/>
+        </w:pBdr>
+        <w:rPr>
+          <w:b/>
+        </w:rPr>
+      </w:pPr>
+      <w:r>
+        <w:rPr>
+          <w:b/>
+        </w:rPr>
+        <w:t>subtractBehindWires (0)</w:t>
+      </w:r>
+    </w:p>
+    <w:p>
+      <w:r>
+        <w:t xml:space="preserve">One of three possible </w:t>
+      </w:r>
+      <w:r>
+        <w:t xml:space="preserve">methods for subtracting common mode offsets from individual ASICs. </w:t>
+      </w:r>
+    </w:p>
+    <w:p>
+      <w:r>
+        <w:t xml:space="preserve">For some experiments thin wires are placed in front of the detector and cast shadows; the </w:t>
+      </w:r>
+      <w:r>
+        <w:t xml:space="preserve">counts behind shadows </w:t>
+      </w:r>
+      <w:r>
+        <w:t>are used to estimate common mode offsets on each ASIC.</w:t>
+      </w:r>
+    </w:p>
+    <w:p/>
+    <w:p>
+      <w:pPr>
+        <w:pBdr>
+          <w:bottom w:val="double" w:sz="6" w:space="1" w:color="auto"/>
+        </w:pBdr>
+        <w:rPr>
+          <w:b/>
+        </w:rPr>
+      </w:pPr>
+      <w:r>
+        <w:rPr>
+          <w:b/>
+        </w:rPr>
+        <w:t>wireMaskFile (wiremask.h5)</w:t>
+      </w:r>
+    </w:p>
+    <w:p>
+      <w:r>
+        <w:t xml:space="preserve">Path to input hdf5 file </w:t>
+      </w:r>
+      <w:r>
+        <w:t xml:space="preserve">with binary mask specifying pixels behind wires to be used for background estimation.  These wires are placed in front of the detector and cast shadows; the </w:t>
+      </w:r>
+      <w:r>
+        <w:t>counts behind shadows</w:t>
+      </w:r>
+      <w:r>
+        <w:t xml:space="preserve"> to determine common mode noise.</w:t>
+      </w:r>
+    </w:p>
+    <w:p/>
+    <w:p>
+      <w:pPr>
+        <w:pBdr>
+          <w:bottom w:val="double" w:sz="6" w:space="1" w:color="auto"/>
+        </w:pBdr>
+        <w:rPr>
+          <w:b/>
+        </w:rPr>
+      </w:pPr>
+      <w:r>
+        <w:rPr>
+          <w:b/>
+        </w:rPr>
+        <w:t>useAutoHotpixel (1)</w:t>
+      </w:r>
+    </w:p>
+    <w:p>
+      <w:r>
+        <w:t>Automatically i</w:t>
+      </w:r>
+      <w:r>
+        <w:t>dentify and remove hot pixels.</w:t>
+      </w:r>
+      <w:r>
+        <w:t xml:space="preserve">  Hot pixels are identified by </w:t>
+      </w:r>
+      <w:r>
+        <w:t>searching for pixels with intensities consitently above the threshold set by the keyword hotpixADC.  In this case, "consistently" means that a certain fraction (user-set keyword hotpixFreq) of a certain number of buffered frames (number of frames set by the keyword hotpixMemory) are above threshold.  The hot pixel map is updated every hotpixMemory frames.</w:t>
+      </w:r>
+    </w:p>
+    <w:p>
+      <w:r>
+        <w:t>Hot pixels within the corrected data will be set to zero.  Note that the search for hot pixel</w:t>
+      </w:r>
+      <w:r>
+        <w:t>s is performed on the corrected</w:t>
+      </w:r>
+      <w:r>
+        <w:t>data (probably it should be performed on raw data instead?), so if you decide to change the corrections (e.g. darkcal, gainmap), the resulting hot pixel maps may differ.</w:t>
+      </w:r>
+    </w:p>
+    <w:p/>
+    <w:p>
+      <w:pPr>
+        <w:pBdr>
+          <w:bottom w:val="double" w:sz="6" w:space="1" w:color="auto"/>
+        </w:pBdr>
+        <w:rPr>
+          <w:b/>
+        </w:rPr>
+      </w:pPr>
+      <w:r>
+        <w:rPr>
+          <w:b/>
+        </w:rPr>
+        <w:t>useSubtractPersistentBackground (0)</w:t>
+      </w:r>
+    </w:p>
+    <w:p>
+      <w:r>
+        <w:t xml:space="preserve">Subtract the pixel-by-pixel median </w:t>
+      </w:r>
+      <w:r>
+        <w:t xml:space="preserve">background calculated from the </w:t>
+      </w:r>
+      <w:r>
+        <w:t>previous N frames (N set by the keyword bgRecalc, but apparently</w:t>
+      </w:r>
+      <w:r>
+        <w:t xml:space="preserve"> </w:t>
+      </w:r>
+      <w:r>
+        <w:t>it cannot exceed 50 frames</w:t>
+      </w:r>
+      <w:r>
+        <w:t xml:space="preserve"> – </w:t>
+      </w:r>
       <w:r>
         <w:rPr>
           <w:color w:val="FF0000"/>
         </w:rPr>
-        <w:t xml:space="preserve">Yes:  (1) Assembly of the assembled images (which Tom happily ignores, but are used by others); (2) Calculation of radial line outs for images and powder; (3) Determination of ‘resolution’ of a pattern from the radius at which 80% of the peaks lie; </w:t>
-      </w:r>
-    </w:p>
-    <w:p>
-      <w:r>
-        <w:t>- Is the /z data currently being used by cheetah?</w:t>
-      </w:r>
-    </w:p>
-    <w:p>
-      <w:pPr>
-        <w:rPr>
-          <w:color w:val="FF0000"/>
-        </w:rPr>
-      </w:pPr>
-      <w:r>
-        <w:rPr>
-          <w:color w:val="FF0000"/>
-        </w:rPr>
-        <w:t xml:space="preserve">Not at the moment, but possibly in the future. I use the same detector geometry file in 3D assembly and elsewhere, so keep the generality in the reading routine. </w:t>
-      </w:r>
-    </w:p>
-    <w:p>
-      <w:r>
-        <w:t>- See the keyword pixelSize-- it is im</w:t>
-      </w:r>
-      <w:r>
-        <w:t>portant that this is consistent</w:t>
-      </w:r>
-      <w:r>
-        <w:t xml:space="preserve"> with the units in the geometry!</w:t>
-      </w:r>
-    </w:p>
-    <w:p>
-      <w:pPr>
-        <w:rPr>
-          <w:color w:val="FF0000"/>
-        </w:rPr>
-      </w:pPr>
-      <w:r>
-        <w:rPr>
-          <w:color w:val="FF0000"/>
-        </w:rPr>
-        <w:t>Yes! Values in geometry file are first divided by pixel size variable to get coordinates of pixels in an assembled image.</w:t>
-      </w:r>
-    </w:p>
-    <w:p/>
-    <w:p>
-      <w:pPr>
-        <w:rPr>
-          <w:b/>
-        </w:rPr>
-      </w:pPr>
-      <w:r>
-        <w:rPr>
-          <w:b/>
-        </w:rPr>
-        <w:t>pixelSize (</w:t>
-      </w:r>
-      <w:r>
-        <w:rPr>
-          <w:b/>
-        </w:rPr>
-        <w:t>0.000110</w:t>
-      </w:r>
-      <w:r>
-        <w:rPr>
-          <w:b/>
-        </w:rPr>
-        <w:t>)</w:t>
-      </w:r>
-    </w:p>
-    <w:p>
-      <w:r>
-        <w:t>==========================================</w:t>
-      </w:r>
-    </w:p>
-    <w:p>
-      <w:r>
-        <w:t>Size of pixels in meters</w:t>
-      </w:r>
-      <w:r>
-        <w:t>, defaults to values for the cspad detector</w:t>
-      </w:r>
-      <w:r>
-        <w:t>.</w:t>
-      </w:r>
-      <w:r>
-        <w:t xml:space="preserve">  </w:t>
-      </w:r>
-    </w:p>
-    <w:p>
-      <w:r>
-        <w:t>Can also be set to 1.0 if geometry file is in units of pixels – but this may muck up other things.</w:t>
-      </w:r>
-    </w:p>
-    <w:p/>
-    <w:p>
-      <w:pPr>
-        <w:pStyle w:val="Heading2"/>
-      </w:pPr>
-      <w:bookmarkStart w:id="16" w:name="_Toc179272287"/>
-      <w:r>
-        <w:t>Calibration and masks</w:t>
-      </w:r>
-      <w:bookmarkEnd w:id="16"/>
-    </w:p>
-    <w:p>
-      <w:pPr>
-        <w:rPr>
-          <w:b/>
-        </w:rPr>
-      </w:pPr>
-      <w:r>
-        <w:rPr>
-          <w:b/>
-        </w:rPr>
-        <w:t>darkcal (darkcal.h5)</w:t>
-      </w:r>
-    </w:p>
-    <w:p>
-      <w:r>
-        <w:t>====================================</w:t>
-      </w:r>
-    </w:p>
-    <w:p>
-      <w:r>
-        <w:t>Path to an input hdf5 file containing dark current.  Cheetah can</w:t>
+        <w:t>it can, if bgbuffer is made large enough</w:t>
+      </w:r>
+      <w:r>
+        <w:t>).</w:t>
+      </w:r>
+    </w:p>
+    <w:p/>
+    <w:p>
+      <w:pPr>
+        <w:pBdr>
+          <w:bottom w:val="double" w:sz="6" w:space="1" w:color="auto"/>
+        </w:pBdr>
+        <w:rPr>
+          <w:b/>
+        </w:rPr>
+      </w:pPr>
+      <w:r>
+        <w:rPr>
+          <w:b/>
+        </w:rPr>
+        <w:t>useLocalBackgroundSubtraction (0)</w:t>
+      </w:r>
+    </w:p>
+    <w:p>
+      <w:r>
+        <w:t>Prior to peak searching, transfor</w:t>
+      </w:r>
+      <w:r>
+        <w:t xml:space="preserve">m the image by subtracting the </w:t>
+      </w:r>
+      <w:r>
+        <w:t xml:space="preserve">median value of nearby pixels.  The median is calculated from a box surrounding each pixel.  The size of the box is equal to localBackgroundRadius*2 + 1 </w:t>
+      </w:r>
+    </w:p>
+    <w:p>
+      <w:r>
+        <w:t>Bad pixels and detector edg</w:t>
+      </w:r>
+      <w:r>
+        <w:t xml:space="preserve">e effects are not accounted for </w:t>
+      </w:r>
+      <w:r>
+        <w:t>(i.e., if most nearby pixels are bad, the local median will be</w:t>
+      </w:r>
+    </w:p>
+    <w:p>
+      <w:r>
+        <w:t>equal to zero).</w:t>
       </w:r>
       <w:r>
         <w:t xml:space="preserve"> </w:t>
       </w:r>
       <w:r>
-        <w:t xml:space="preserve">create a darkcal from a dark run; see the generateDarkcal keyword.  </w:t>
-      </w:r>
-      <w:r>
-        <w:t xml:space="preserve"> </w:t>
-      </w:r>
-      <w:r>
-        <w:t>The hdf5 data field is "/data/data".  Units are ADU.  Darkcals should NOT be gain corrected.</w:t>
-      </w:r>
-    </w:p>
-    <w:p>
-      <w:r>
-        <w:t>Make sure the detector gain settings of the darkcal match that of the run.</w:t>
-      </w:r>
-    </w:p>
-    <w:p/>
-    <w:p>
-      <w:pPr>
-        <w:rPr>
-          <w:b/>
-        </w:rPr>
-      </w:pPr>
-      <w:r>
-        <w:rPr>
-          <w:b/>
-        </w:rPr>
-        <w:t>gaincal (gaincal.h5)</w:t>
-      </w:r>
-    </w:p>
-    <w:p>
-      <w:r>
-        <w:t>====================================</w:t>
-      </w:r>
-    </w:p>
-    <w:p>
-      <w:r>
-        <w:t xml:space="preserve">Path to an input hdf5 file containing the gainmap.  </w:t>
-      </w:r>
-      <w:r>
-        <w:t>By default t</w:t>
-      </w:r>
-      <w:r>
-        <w:t>he raw data will be multiplied by this map</w:t>
-      </w:r>
-      <w:r>
-        <w:t xml:space="preserve">, </w:t>
-      </w:r>
-      <w:r>
-        <w:rPr>
-          <w:color w:val="FF0000"/>
-        </w:rPr>
-        <w:t>although it can be inverted by setting xxxxxx</w:t>
-      </w:r>
-      <w:r>
-        <w:t>.  The hdf5 data field is "/data/data".</w:t>
-      </w:r>
-    </w:p>
-    <w:p/>
-    <w:p>
-      <w:pPr>
-        <w:rPr>
-          <w:b/>
-        </w:rPr>
-      </w:pPr>
-      <w:r>
-        <w:rPr>
-          <w:b/>
-        </w:rPr>
-        <w:t>invertGain (0)</w:t>
-      </w:r>
-    </w:p>
-    <w:p>
-      <w:r>
-        <w:t>========================================</w:t>
-      </w:r>
-    </w:p>
-    <w:p>
-      <w:r>
-        <w:t xml:space="preserve">Divide by the gain map, rather than multiplying (in case gain map is supplied as gain per pixel, rather than value to multiply pixel values by). </w:t>
-      </w:r>
-    </w:p>
-    <w:p>
-      <w:r>
-        <w:t xml:space="preserve">Conversion is performed when the gain map is read during program initialization. </w:t>
-      </w:r>
-      <w:r>
-        <w:t>At the time of reading the gainmap, set the gainmap to its reciprocal</w:t>
-      </w:r>
-      <w:r>
-        <w:t xml:space="preserve"> </w:t>
-      </w:r>
-      <w:r>
-        <w:t>value, which fixes possible divide by zero.  In this way, pixels with value zero will specify a dead pixel.</w:t>
-      </w:r>
-    </w:p>
-    <w:p/>
-    <w:p>
-      <w:pPr>
-        <w:rPr>
-          <w:b/>
-        </w:rPr>
-      </w:pPr>
-      <w:r>
-        <w:rPr>
-          <w:b/>
-        </w:rPr>
-        <w:t>peakMask (peakmask.h5)</w:t>
-      </w:r>
-    </w:p>
-    <w:p>
-      <w:r>
-        <w:t>=====================================</w:t>
-      </w:r>
-    </w:p>
-    <w:p>
-      <w:r>
-        <w:t>Path to an input hdf5 file indicating where to search for</w:t>
-      </w:r>
-      <w:r>
-        <w:t xml:space="preserve"> </w:t>
-      </w:r>
-      <w:r>
-        <w:t xml:space="preserve">peaks.  </w:t>
-      </w:r>
-    </w:p>
-    <w:p>
-      <w:r>
-        <w:t>Specifically, this operation multiplies the image data by this map prior to the usual pea</w:t>
-      </w:r>
-      <w:r>
-        <w:t xml:space="preserve">k search.  </w:t>
-      </w:r>
-    </w:p>
-    <w:p>
-      <w:r>
-        <w:t xml:space="preserve">The hdf5 data field </w:t>
-      </w:r>
-      <w:r>
-        <w:t>is "/data/data".</w:t>
-      </w:r>
-    </w:p>
-    <w:p/>
-    <w:p>
-      <w:pPr>
-        <w:rPr>
-          <w:b/>
-        </w:rPr>
-      </w:pPr>
-      <w:r>
-        <w:rPr>
-          <w:b/>
-        </w:rPr>
-        <w:t>badPixelmap (badpixels.h5)</w:t>
-      </w:r>
-    </w:p>
-    <w:p>
-      <w:r>
-        <w:t>======================================</w:t>
-      </w:r>
-    </w:p>
-    <w:p>
-      <w:r>
-        <w:t>Path to input hdf5 file indicating bad pixel.  Specifically, th</w:t>
-      </w:r>
-      <w:r>
-        <w:t xml:space="preserve">is </w:t>
-      </w:r>
-      <w:r>
-        <w:t>operation multiplies the image data by this map before car</w:t>
-      </w:r>
-      <w:r>
-        <w:t>r</w:t>
-      </w:r>
-      <w:r>
-        <w:t>ying on with</w:t>
-      </w:r>
-      <w:r>
-        <w:t xml:space="preserve"> </w:t>
-      </w:r>
-      <w:r>
-        <w:t>analsysis operations.  Essentially, this has the same effect as a gainmap</w:t>
-      </w:r>
-      <w:r>
-        <w:t xml:space="preserve"> – but is a binary mask, meaning one doesn’t have to keep messing with a gain calibration file</w:t>
-      </w:r>
-      <w:r>
-        <w:t xml:space="preserve">.  </w:t>
-      </w:r>
-    </w:p>
-    <w:p>
-      <w:r>
-        <w:t>The hdf5 data field is "/data/data"</w:t>
-      </w:r>
-    </w:p>
-    <w:p/>
-    <w:p>
-      <w:pPr>
-        <w:pStyle w:val="Heading2"/>
-      </w:pPr>
-      <w:bookmarkStart w:id="17" w:name="_Toc179272288"/>
-      <w:r>
-        <w:t>Background subtraction</w:t>
-      </w:r>
-      <w:bookmarkEnd w:id="17"/>
-      <w:r>
-        <w:t xml:space="preserve"> </w:t>
-      </w:r>
-    </w:p>
-    <w:p>
-      <w:r>
-        <w:t xml:space="preserve">Proper subtraction of electronic and photon background is essential – there are many options. </w:t>
-      </w:r>
-    </w:p>
-    <w:p/>
-    <w:p>
-      <w:pPr>
-        <w:rPr>
-          <w:b/>
-        </w:rPr>
-      </w:pPr>
-      <w:r>
-        <w:rPr>
-          <w:b/>
-        </w:rPr>
-        <w:t>useDarkcalSubtraction (1)</w:t>
-      </w:r>
-    </w:p>
-    <w:p>
-      <w:r>
-        <w:t>================================================</w:t>
-      </w:r>
-    </w:p>
-    <w:p>
-      <w:r>
-        <w:t>Toggle the use of the darkcal map.</w:t>
-      </w:r>
-    </w:p>
-    <w:p/>
-    <w:p>
-      <w:pPr>
-        <w:rPr>
-          <w:b/>
-        </w:rPr>
-      </w:pPr>
-      <w:r>
-        <w:rPr>
-          <w:b/>
-        </w:rPr>
-        <w:t>useBadPixelmap (0)</w:t>
-      </w:r>
-    </w:p>
-    <w:p>
-      <w:r>
-        <w:t>================================================</w:t>
-      </w:r>
-    </w:p>
-    <w:p>
-      <w:r>
-        <w:t>Toggle the use of the bad pixel map.</w:t>
-      </w:r>
-    </w:p>
-    <w:p/>
-    <w:p>
-      <w:pPr>
-        <w:rPr>
-          <w:b/>
-        </w:rPr>
-      </w:pPr>
-      <w:r>
-        <w:rPr>
-          <w:b/>
-        </w:rPr>
-        <w:t>useGaincal (0)</w:t>
-      </w:r>
-    </w:p>
-    <w:p>
-      <w:r>
-        <w:t>================================</w:t>
-      </w:r>
-    </w:p>
-    <w:p>
-      <w:r>
-        <w:t>Toggle gain corrections provided in the gaincal file. Data will be multiplied (not divided) by the gainmap</w:t>
-      </w:r>
-      <w:r>
-        <w:t xml:space="preserve"> unless invertGaincal=1 is set.</w:t>
-      </w:r>
-    </w:p>
-    <w:p/>
-    <w:p>
-      <w:pPr>
-        <w:rPr>
-          <w:b/>
-        </w:rPr>
-      </w:pPr>
-      <w:r>
-        <w:rPr>
-          <w:b/>
-        </w:rPr>
-        <w:t>cmModule (0)</w:t>
-      </w:r>
-    </w:p>
-    <w:p>
-      <w:r>
-        <w:t>========================================</w:t>
-      </w:r>
-    </w:p>
-    <w:p>
-      <w:r>
-        <w:t xml:space="preserve">One of three possible </w:t>
-      </w:r>
-      <w:r>
-        <w:t xml:space="preserve">methods for subtracting common mode offsets from individual ASICs. </w:t>
-      </w:r>
-    </w:p>
-    <w:p>
-      <w:r>
-        <w:t xml:space="preserve">Subtract estimated common mode noise on each cdPAD ASIC.  Common mode noise on each ASIC fluctuates randomly from frame to frame and must be estimated from the read out signal itself. Common mode is estimated as the lowest 10% of pixel values in each ASIC.  10% value can be set to something else by the user if desired. </w:t>
-      </w:r>
-    </w:p>
-    <w:p>
-      <w:r>
-        <w:t>This option assumes the lowest 10% of values represent only detector electronic noise - be careful of using this when there are no dark areas on the ASIC.</w:t>
-      </w:r>
-    </w:p>
-    <w:p>
-      <w:pPr>
-        <w:rPr>
-          <w:b/>
-        </w:rPr>
-      </w:pPr>
-    </w:p>
-    <w:p>
-      <w:pPr>
-        <w:rPr>
-          <w:b/>
-        </w:rPr>
-      </w:pPr>
-      <w:r>
-        <w:rPr>
-          <w:b/>
-        </w:rPr>
-        <w:t>subtractcmModule (0)</w:t>
-      </w:r>
-    </w:p>
-    <w:p>
-      <w:r>
-        <w:t>========================================</w:t>
-      </w:r>
-    </w:p>
-    <w:p>
-      <w:pPr>
-        <w:rPr>
-          <w:color w:val="FF0000"/>
-        </w:rPr>
-      </w:pPr>
-      <w:r>
-        <w:rPr>
-          <w:color w:val="FF0000"/>
-        </w:rPr>
-        <w:t xml:space="preserve">Old keyword </w:t>
-      </w:r>
-      <w:r>
-        <w:rPr>
-          <w:color w:val="FF0000"/>
-        </w:rPr>
-        <w:t>–</w:t>
-      </w:r>
-      <w:r>
-        <w:rPr>
-          <w:color w:val="FF0000"/>
-        </w:rPr>
-        <w:t xml:space="preserve"> delete</w:t>
-      </w:r>
-      <w:r>
-        <w:rPr>
-          <w:color w:val="FF0000"/>
-        </w:rPr>
-        <w:t xml:space="preserve">.  </w:t>
-      </w:r>
-      <w:r>
-        <w:rPr>
-          <w:color w:val="FF0000"/>
-        </w:rPr>
-        <w:t>This does exactly the same thing as the keyword subtractcmmodule.  Remove one of them?  Else, people might have both in their ini files.</w:t>
-      </w:r>
-    </w:p>
-    <w:p>
-      <w:pPr>
-        <w:rPr>
-          <w:color w:val="FF0000"/>
-        </w:rPr>
-      </w:pPr>
-    </w:p>
-    <w:p>
-      <w:pPr>
-        <w:rPr>
-          <w:b/>
-        </w:rPr>
-      </w:pPr>
-      <w:r>
-        <w:rPr>
-          <w:b/>
-        </w:rPr>
-        <w:t>cmFloor (0.100000)</w:t>
-      </w:r>
-    </w:p>
-    <w:p>
-      <w:r>
-        <w:t>==========================================</w:t>
-      </w:r>
-    </w:p>
-    <w:p>
-      <w:r>
-        <w:t>Use lowest x% of values as the offset to subtract (typically lowest 2%)</w:t>
-      </w:r>
-    </w:p>
-    <w:p/>
-    <w:p>
-      <w:pPr>
-        <w:rPr>
-          <w:color w:val="FF0000"/>
-        </w:rPr>
-      </w:pPr>
-    </w:p>
-    <w:p/>
-    <w:p>
-      <w:pPr>
-        <w:rPr>
-          <w:b/>
-        </w:rPr>
-      </w:pPr>
-      <w:r>
-        <w:rPr>
-          <w:b/>
-        </w:rPr>
-        <w:t>subtractUnbondedPixels (0)</w:t>
-      </w:r>
-    </w:p>
-    <w:p>
-      <w:r>
-        <w:t>==============================================</w:t>
-      </w:r>
-    </w:p>
-    <w:p>
-      <w:r>
-        <w:t xml:space="preserve">One of three possible </w:t>
-      </w:r>
-      <w:r>
-        <w:t xml:space="preserve">methods for subtracting common mode offsets from individual ASICs. </w:t>
-      </w:r>
-    </w:p>
-    <w:p>
-      <w:r>
-        <w:t>Newer generations of cspad have some pixels unbonded for use in estimating ASIC electronic offsets.  In csPAD revision 2 (August 2011) only a few ASICs have unbonded pixels for testing purposes, so this is of limited use at present. Pixel locations are hard coded for testing (generalize later)</w:t>
-      </w:r>
-    </w:p>
-    <w:p/>
-    <w:p>
-      <w:pPr>
-        <w:rPr>
-          <w:b/>
-        </w:rPr>
-      </w:pPr>
-      <w:r>
-        <w:rPr>
-          <w:b/>
-        </w:rPr>
-        <w:t>subtractBehindWires (0)</w:t>
-      </w:r>
-    </w:p>
-    <w:p>
-      <w:r>
-        <w:t>=========================================</w:t>
-      </w:r>
-    </w:p>
-    <w:p>
-      <w:r>
-        <w:t xml:space="preserve">One of three possible </w:t>
-      </w:r>
-      <w:r>
-        <w:t xml:space="preserve">methods for subtracting common mode offsets from individual ASICs. </w:t>
-      </w:r>
-    </w:p>
-    <w:p>
-      <w:r>
-        <w:t xml:space="preserve">For some experiments thin wires are placed in front of the detector and cast shadows; the </w:t>
-      </w:r>
-      <w:r>
-        <w:t xml:space="preserve">counts behind shadows </w:t>
-      </w:r>
-      <w:r>
-        <w:t>are used to estimate common mode offsets on each ASIC.</w:t>
-      </w:r>
-    </w:p>
-    <w:p/>
-    <w:p>
-      <w:pPr>
-        <w:rPr>
-          <w:b/>
-        </w:rPr>
-      </w:pPr>
-      <w:r>
-        <w:rPr>
-          <w:b/>
-        </w:rPr>
-        <w:t>wireMaskFile (wiremask.h5)</w:t>
-      </w:r>
-    </w:p>
-    <w:p>
-      <w:r>
-        <w:t>==========================================</w:t>
-      </w:r>
-    </w:p>
-    <w:p>
-      <w:r>
-        <w:t xml:space="preserve">Path to input hdf5 file </w:t>
-      </w:r>
-      <w:r>
-        <w:t xml:space="preserve">with binary mask specifying pixels behind wires to be used for background estimation.  These wires are placed in front of the detector and cast shadows; the </w:t>
-      </w:r>
-      <w:r>
-        <w:t>counts behind shadows to determine common mode noise?</w:t>
-      </w:r>
-      <w:r>
-        <w:t xml:space="preserve">. </w:t>
-      </w:r>
-      <w:r>
-        <w:rPr>
-          <w:color w:val="FF0000"/>
-        </w:rPr>
-        <w:t xml:space="preserve">Yes, exactly – </w:t>
-      </w:r>
-      <w:r>
-        <w:rPr>
-          <w:color w:val="FF0000"/>
-        </w:rPr>
-        <w:t xml:space="preserve">We never used this in the crystal analysis, but </w:t>
-      </w:r>
-      <w:r>
-        <w:rPr>
-          <w:color w:val="FF0000"/>
-        </w:rPr>
-        <w:t>I can show you data from some other runs for how this works.</w:t>
-      </w:r>
-      <w:r>
-        <w:rPr>
-          <w:color w:val="FF0000"/>
-        </w:rPr>
-        <w:t xml:space="preserve">  </w:t>
-      </w:r>
-    </w:p>
-    <w:p/>
-    <w:p/>
-    <w:p>
-      <w:pPr>
-        <w:rPr>
-          <w:b/>
-        </w:rPr>
-      </w:pPr>
-      <w:r>
-        <w:rPr>
-          <w:b/>
-        </w:rPr>
-        <w:t>useAutoHotpixel (1)</w:t>
-      </w:r>
-    </w:p>
-    <w:p>
-      <w:r>
-        <w:t>================================================</w:t>
-      </w:r>
-    </w:p>
-    <w:p>
-      <w:r>
-        <w:t>Automatically i</w:t>
-      </w:r>
-      <w:r>
-        <w:t>dentify and remove hot pixels.</w:t>
-      </w:r>
-      <w:r>
-        <w:t xml:space="preserve">  Hot pixels are identified by </w:t>
-      </w:r>
-      <w:r>
-        <w:t>searching for pixels with intensities consitently above the threshold set by the keyword hotpixADC.  In this case, "consistently" means that a certain fraction (user-set keyword hotpixFreq) of a certain number of buffered frames (number of frames set by the keyword hotpixMemory) are above threshold.  The hot pixel map is updated every hotpixMemory frames.</w:t>
-      </w:r>
-    </w:p>
-    <w:p>
-      <w:r>
-        <w:t>Hot pixels within the corrected data will be set to zero.  Note that the search for hot pixel</w:t>
-      </w:r>
-      <w:r>
-        <w:t>s is performed on the corrected</w:t>
-      </w:r>
-      <w:r>
-        <w:t>data (probably it should be performed on raw data instead?), so if you decide to change the corrections (e.g. darkcal, gainmap), the resulting hot pixel maps may differ.</w:t>
-      </w:r>
-    </w:p>
-    <w:p/>
-    <w:p/>
-    <w:p>
-      <w:pPr>
-        <w:rPr>
-          <w:b/>
-        </w:rPr>
-      </w:pPr>
-      <w:r>
-        <w:rPr>
-          <w:b/>
-        </w:rPr>
-        <w:t>useSelfDarkcal (0)</w:t>
-      </w:r>
-    </w:p>
-    <w:p>
-      <w:r>
-        <w:t>==============================================</w:t>
-      </w:r>
-    </w:p>
-    <w:p>
-      <w:r>
-        <w:t>This keywor</w:t>
-      </w:r>
-      <w:r>
-        <w:t xml:space="preserve">d setting will do exactly what </w:t>
-      </w:r>
-      <w:r>
-        <w:t>useSubtractPersistentBackground does.  It has been removed.</w:t>
-      </w:r>
-    </w:p>
-    <w:p>
-      <w:pPr>
-        <w:rPr>
-          <w:color w:val="FF0000"/>
-        </w:rPr>
-      </w:pPr>
-      <w:r>
-        <w:rPr>
-          <w:color w:val="FF0000"/>
-        </w:rPr>
-        <w:t>Old keyword</w:t>
-      </w:r>
-    </w:p>
-    <w:p/>
-    <w:p/>
-    <w:p>
-      <w:pPr>
-        <w:rPr>
-          <w:b/>
-        </w:rPr>
-      </w:pPr>
-      <w:r>
-        <w:rPr>
-          <w:b/>
-        </w:rPr>
-        <w:t>useSubtractPersistentBackground (0)</w:t>
-      </w:r>
-    </w:p>
-    <w:p>
-      <w:r>
-        <w:t>==============================================</w:t>
-      </w:r>
-    </w:p>
-    <w:p>
-      <w:r>
-        <w:t xml:space="preserve">Subtract the pixel-by-pixel median </w:t>
-      </w:r>
-      <w:r>
-        <w:t xml:space="preserve">background calculated from the </w:t>
-      </w:r>
-      <w:r>
-        <w:t>previous N frames (N set by the keyword bgRecalc, but apparently</w:t>
-      </w:r>
-      <w:r>
-        <w:t xml:space="preserve"> </w:t>
-      </w:r>
-      <w:r>
-        <w:t>it cannot exceed 50 frames</w:t>
-      </w:r>
-      <w:r>
-        <w:t xml:space="preserve"> – </w:t>
-      </w:r>
-      <w:r>
-        <w:rPr>
-          <w:color w:val="FF0000"/>
-        </w:rPr>
-        <w:t>it can, if bgbuffer is made large enough</w:t>
-      </w:r>
-      <w:r>
-        <w:t>).</w:t>
-      </w:r>
-    </w:p>
-    <w:p/>
-    <w:p>
-      <w:pPr>
-        <w:rPr>
-          <w:b/>
-        </w:rPr>
-      </w:pPr>
-      <w:r>
-        <w:rPr>
-          <w:b/>
-        </w:rPr>
-        <w:t>useLocalBackgroundSubtraction (0)</w:t>
-      </w:r>
-    </w:p>
-    <w:p>
-      <w:r>
-        <w:t>===============================================</w:t>
-      </w:r>
-    </w:p>
-    <w:p>
-      <w:r>
-        <w:t>Prior to peak searching, transfor</w:t>
-      </w:r>
-      <w:r>
-        <w:t xml:space="preserve">m the image by subtracting the </w:t>
-      </w:r>
-      <w:r>
-        <w:t xml:space="preserve">median value of nearby pixels.  The median is calculated from a box surrounding each pixel.  The size of the box is equal to localBackgroundRadius*2 + 1 </w:t>
-      </w:r>
-    </w:p>
-    <w:p>
-      <w:r>
-        <w:t>Bad pixels and detector edg</w:t>
-      </w:r>
-      <w:r>
-        <w:t xml:space="preserve">e effects are not accounted for </w:t>
-      </w:r>
-      <w:r>
-        <w:t>(i.e., if most nearby pixels are bad, the local median will be</w:t>
-      </w:r>
-    </w:p>
-    <w:p>
-      <w:r>
-        <w:t>equal to zero).</w:t>
-      </w:r>
-    </w:p>
-    <w:p>
-      <w:r>
         <w:t>This is somewhat slower, but very effective for nanocrystal data.</w:t>
       </w:r>
     </w:p>
     <w:p/>
-    <w:p/>
-    <w:p>
-      <w:pPr>
+    <w:p>
+      <w:pPr>
+        <w:pBdr>
+          <w:bottom w:val="double" w:sz="6" w:space="1" w:color="auto"/>
+        </w:pBdr>
         <w:rPr>
           <w:b/>
         </w:rPr>
@@ -4120,62 +4310,10 @@
     </w:p>
     <w:p>
       <w:r>
-        <w:t>===========================================</w:t>
-      </w:r>
-    </w:p>
-    <w:p>
-      <w:r>
         <w:t>See keyword useLocalBackgroundSubtraction.</w:t>
       </w:r>
     </w:p>
     <w:p/>
-    <w:p/>
-    <w:p/>
-    <w:p/>
-    <w:p>
-      <w:pPr>
-        <w:rPr>
-          <w:b/>
-        </w:rPr>
-      </w:pPr>
-      <w:r>
-        <w:rPr>
-          <w:b/>
-        </w:rPr>
-        <w:t>subtractBg (0)</w:t>
-      </w:r>
-    </w:p>
-    <w:p>
-      <w:r>
-        <w:t>=======================================</w:t>
-      </w:r>
-    </w:p>
-    <w:p>
-      <w:r>
-        <w:t xml:space="preserve">This keyword influences nothing whatsoever.  </w:t>
-      </w:r>
-      <w:r>
-        <w:t xml:space="preserve">It has been removed </w:t>
-      </w:r>
-      <w:r>
-        <w:t>from the list of recognized ini keywords.</w:t>
-      </w:r>
-    </w:p>
-    <w:p>
-      <w:pPr>
-        <w:rPr>
-          <w:color w:val="FF0000"/>
-        </w:rPr>
-      </w:pPr>
-      <w:r>
-        <w:rPr>
-          <w:color w:val="FF0000"/>
-        </w:rPr>
-        <w:t>An old keyword</w:t>
-      </w:r>
-    </w:p>
-    <w:p/>
-    <w:p/>
     <w:p>
       <w:pPr>
         <w:pStyle w:val="Heading3"/>
@@ -4186,33 +4324,12 @@
       </w:r>
       <w:bookmarkEnd w:id="18"/>
     </w:p>
-    <w:p>
-      <w:pPr>
-        <w:rPr>
-          <w:b/>
-        </w:rPr>
-      </w:pPr>
-      <w:r>
-        <w:rPr>
-          <w:b/>
-        </w:rPr>
-        <w:t>selfDarkMemory (50)</w:t>
-      </w:r>
-    </w:p>
-    <w:p>
-      <w:r>
-        <w:t>========================================</w:t>
-      </w:r>
-    </w:p>
-    <w:p>
-      <w:r>
-        <w:t>Depth of the frame buffer used for automatic background and hot pixel corrections</w:t>
-      </w:r>
-    </w:p>
-    <w:p/>
-    <w:p/>
-    <w:p>
-      <w:pPr>
+    <w:p/>
+    <w:p>
+      <w:pPr>
+        <w:pBdr>
+          <w:bottom w:val="double" w:sz="6" w:space="1" w:color="auto"/>
+        </w:pBdr>
         <w:rPr>
           <w:b/>
         </w:rPr>
@@ -4226,31 +4343,15 @@
     </w:p>
     <w:p>
       <w:r>
-        <w:t>==========================================</w:t>
-      </w:r>
-    </w:p>
-    <w:p>
-      <w:r>
         <w:t>See keyword useSubtractPersistentBackground.</w:t>
       </w:r>
     </w:p>
-    <w:p>
-      <w:pPr>
-        <w:rPr>
-          <w:color w:val="FF0000"/>
-        </w:rPr>
-      </w:pPr>
-      <w:r>
-        <w:rPr>
-          <w:color w:val="FF0000"/>
-        </w:rPr>
-        <w:t>Duplicates above</w:t>
-      </w:r>
-    </w:p>
-    <w:p/>
-    <w:p/>
-    <w:p>
-      <w:pPr>
+    <w:p/>
+    <w:p>
+      <w:pPr>
+        <w:pBdr>
+          <w:bottom w:val="double" w:sz="6" w:space="1" w:color="auto"/>
+        </w:pBdr>
         <w:tabs>
           <w:tab w:val="left" w:pos="2127"/>
         </w:tabs>
@@ -4267,11 +4368,6 @@
     </w:p>
     <w:p>
       <w:r>
-        <w:t>===========================================</w:t>
-      </w:r>
-    </w:p>
-    <w:p>
-      <w:r>
         <w:t>Strange, this *almost* does the same thing as bgMemory, butif bgRecalc is less than the default value of bgMemory, that default value will be used?</w:t>
       </w:r>
     </w:p>
@@ -4280,1396 +4376,6 @@
         <w:t>This sets how often the program pauses to recalculate background and hot pixel values.  It is typically the same as the buffer size, but since recalculation is a thread blocking process, setting this to happen less frequently (eg: every 200 or 500 frames) speeds up execution.</w:t>
       </w:r>
     </w:p>
-    <w:p/>
-    <w:p>
-      <w:pPr>
-        <w:rPr>
-          <w:b/>
-        </w:rPr>
-      </w:pPr>
-      <w:r>
-        <w:rPr>
-          <w:b/>
-        </w:rPr>
-        <w:t>bgMedian (0.5)</w:t>
-      </w:r>
-    </w:p>
-    <w:p>
-      <w:r>
-        <w:t>==========================================</w:t>
-      </w:r>
-    </w:p>
-    <w:p>
-      <w:r>
-        <w:t>Rather than using the usual median value for background, you</w:t>
-      </w:r>
-      <w:r>
-        <w:t xml:space="preserve"> </w:t>
-      </w:r>
-      <w:r>
-        <w:t>can optionally choose any arbitrary K-th smallest element equal to bgMedian*bgMemory.  Neat!</w:t>
-      </w:r>
-    </w:p>
-    <w:p/>
-    <w:p/>
-    <w:p>
-      <w:pPr>
-        <w:rPr>
-          <w:b/>
-        </w:rPr>
-      </w:pPr>
-      <w:r>
-        <w:rPr>
-          <w:b/>
-        </w:rPr>
-        <w:t>bgIncludeHits (0)</w:t>
-      </w:r>
-    </w:p>
-    <w:p>
-      <w:r>
-        <w:t>==========================================</w:t>
-      </w:r>
-    </w:p>
-    <w:p>
-      <w:r>
-        <w:t>Include hits in the background running buffer.</w:t>
-      </w:r>
-    </w:p>
-    <w:p/>
-    <w:p/>
-    <w:p>
-      <w:pPr>
-        <w:rPr>
-          <w:b/>
-        </w:rPr>
-      </w:pPr>
-      <w:r>
-        <w:rPr>
-          <w:b/>
-        </w:rPr>
-        <w:t>bgNoBeamReset (0)</w:t>
-      </w:r>
-    </w:p>
-    <w:p>
-      <w:r>
-        <w:t>===========================================</w:t>
-      </w:r>
-    </w:p>
-    <w:p>
-      <w:r>
-        <w:t>This does nothing at the moment.</w:t>
-      </w:r>
-    </w:p>
-    <w:p>
-      <w:pPr>
-        <w:rPr>
-          <w:color w:val="FF0000"/>
-        </w:rPr>
-      </w:pPr>
-      <w:r>
-        <w:rPr>
-          <w:color w:val="FF0000"/>
-        </w:rPr>
-        <w:t>Used to reset the background buffer whenever LCLS beam dies</w:t>
-      </w:r>
-      <w:r>
-        <w:rPr>
-          <w:color w:val="FF0000"/>
-        </w:rPr>
-        <w:t>, defined as when GMD&lt;0.2mJ.  (not implemented)</w:t>
-      </w:r>
-    </w:p>
-    <w:p/>
-    <w:p>
-      <w:r>
-        <w:t>bgFiducialGlitchReset (0)</w:t>
-      </w:r>
-    </w:p>
-    <w:p>
-      <w:r>
-        <w:t>===========================================</w:t>
-      </w:r>
-    </w:p>
-    <w:p>
-      <w:r>
-        <w:t>This does nothing at the moment.</w:t>
-      </w:r>
-    </w:p>
-    <w:p>
-      <w:pPr>
-        <w:rPr>
-          <w:color w:val="FF0000"/>
-        </w:rPr>
-      </w:pPr>
-      <w:r>
-        <w:rPr>
-          <w:color w:val="FF0000"/>
-        </w:rPr>
-        <w:t>Used to restart backgrounds when LCLS unexpected changes operating frequency.  This was a problem on hot days in the June 2010 data set. (not implemented)</w:t>
-      </w:r>
-    </w:p>
-    <w:p/>
-    <w:p/>
-    <w:p>
-      <w:pPr>
-        <w:rPr>
-          <w:b/>
-        </w:rPr>
-      </w:pPr>
-      <w:r>
-        <w:rPr>
-          <w:b/>
-        </w:rPr>
-        <w:t>scaleBackground (0)</w:t>
-      </w:r>
-    </w:p>
-    <w:p>
-      <w:r>
-        <w:t>============================================</w:t>
-      </w:r>
-    </w:p>
-    <w:p>
-      <w:r>
-        <w:t xml:space="preserve">Haven't made sense of this bit of code.  Scale the running background prior to subracting from current frame.  Scale </w:t>
-      </w:r>
-    </w:p>
-    <w:p>
-      <w:r>
-        <w:t>factor looks a bit like a normalized correlation between the two (ignoring values above hitfinderADC), but that's definitely not what it is...</w:t>
-      </w:r>
-    </w:p>
-    <w:p>
-      <w:pPr>
-        <w:rPr>
-          <w:color w:val="FF0000"/>
-        </w:rPr>
-      </w:pPr>
-      <w:r>
-        <w:rPr>
-          <w:color w:val="FF0000"/>
-        </w:rPr>
-        <w:t xml:space="preserve">If photon background is </w:t>
-      </w:r>
-      <w:r>
-        <w:rPr>
-          <w:color w:val="FF0000"/>
-        </w:rPr>
-        <w:t xml:space="preserve">only caused by </w:t>
-      </w:r>
-      <w:r>
-        <w:rPr>
-          <w:color w:val="FF0000"/>
-        </w:rPr>
-        <w:t>photon scattering, it will be stronger or weaker depending on the strength of the incident pulse. Assuming signal and background are orthogonal vectors, the background component in current image is found using an inner product between background and the current data frame.  OK for crystals, use with caution</w:t>
-      </w:r>
-      <w:r>
-        <w:rPr>
-          <w:color w:val="FF0000"/>
-        </w:rPr>
-        <w:t xml:space="preserve"> on other data</w:t>
-      </w:r>
-      <w:r>
-        <w:rPr>
-          <w:color w:val="FF0000"/>
-        </w:rPr>
-        <w:t>.</w:t>
-      </w:r>
-      <w:r>
-        <w:rPr>
-          <w:color w:val="FF0000"/>
-        </w:rPr>
-        <w:t xml:space="preserve"> </w:t>
-      </w:r>
-      <w:r>
-        <w:rPr>
-          <w:color w:val="FF0000"/>
-        </w:rPr>
-        <w:t>This was more of a problem at FLASH than at LCLS</w:t>
-      </w:r>
-      <w:r>
-        <w:rPr>
-          <w:color w:val="FF0000"/>
-        </w:rPr>
-        <w:t>, because FLASH is more unstable in intensity</w:t>
-      </w:r>
-      <w:r>
-        <w:rPr>
-          <w:color w:val="FF0000"/>
-        </w:rPr>
-        <w:t>.</w:t>
-      </w:r>
-    </w:p>
-    <w:p/>
-    <w:p>
-      <w:pPr>
-        <w:rPr>
-          <w:b/>
-        </w:rPr>
-      </w:pPr>
-      <w:r>
-        <w:rPr>
-          <w:b/>
-        </w:rPr>
-        <w:t>scaleDarkcal (0)</w:t>
-      </w:r>
-    </w:p>
-    <w:p>
-      <w:r>
-        <w:t>==========================================</w:t>
-      </w:r>
-    </w:p>
-    <w:p>
-      <w:r>
-        <w:t>This does exactly the same thing as scaleBackground.  Keyword</w:t>
-      </w:r>
-      <w:r>
-        <w:t xml:space="preserve"> </w:t>
-      </w:r>
-      <w:r>
-        <w:t>has been removed.</w:t>
-      </w:r>
-    </w:p>
-    <w:p>
-      <w:pPr>
-        <w:rPr>
-          <w:color w:val="FF0000"/>
-        </w:rPr>
-      </w:pPr>
-      <w:r>
-        <w:rPr>
-          <w:color w:val="FF0000"/>
-        </w:rPr>
-        <w:t>Old keyword</w:t>
-      </w:r>
-    </w:p>
-    <w:p/>
-    <w:p>
-      <w:pPr>
-        <w:pStyle w:val="Heading3"/>
-      </w:pPr>
-      <w:bookmarkStart w:id="19" w:name="_Toc179272290"/>
-      <w:r>
-        <w:t>Automatic hot pixel calculation</w:t>
-      </w:r>
-      <w:bookmarkEnd w:id="19"/>
-    </w:p>
-    <w:p>
-      <w:pPr>
-        <w:rPr>
-          <w:b/>
-        </w:rPr>
-      </w:pPr>
-      <w:r>
-        <w:rPr>
-          <w:b/>
-        </w:rPr>
-        <w:t>hotpixFreq (0.900000)</w:t>
-      </w:r>
-    </w:p>
-    <w:p>
-      <w:r>
-        <w:t>==========================================</w:t>
-      </w:r>
-    </w:p>
-    <w:p>
-      <w:r>
-        <w:t>See keyword useAutoHotPixel.</w:t>
-      </w:r>
-    </w:p>
-    <w:p/>
-    <w:p/>
-    <w:p>
-      <w:pPr>
-        <w:rPr>
-          <w:b/>
-        </w:rPr>
-      </w:pPr>
-      <w:r>
-        <w:rPr>
-          <w:b/>
-        </w:rPr>
-        <w:t>hotpixADC (1000)</w:t>
-      </w:r>
-    </w:p>
-    <w:p>
-      <w:r>
-        <w:t>==========================================</w:t>
-      </w:r>
-    </w:p>
-    <w:p>
-      <w:r>
-        <w:t>See keyword useAutoHotPixel.</w:t>
-      </w:r>
-    </w:p>
-    <w:p/>
-    <w:p/>
-    <w:p>
-      <w:pPr>
-        <w:rPr>
-          <w:b/>
-        </w:rPr>
-      </w:pPr>
-      <w:r>
-        <w:rPr>
-          <w:b/>
-        </w:rPr>
-        <w:t>hotpixMemory (50)</w:t>
-      </w:r>
-    </w:p>
-    <w:p>
-      <w:r>
-        <w:t>============================================</w:t>
-      </w:r>
-    </w:p>
-    <w:p>
-      <w:r>
-        <w:t>See keyword useAutoHotPixel.</w:t>
-      </w:r>
-    </w:p>
-    <w:p/>
-    <w:p/>
-    <w:p>
-      <w:r>
-        <w:t xml:space="preserve">    </w:t>
-      </w:r>
-    </w:p>
-    <w:p/>
-    <w:p>
-      <w:pPr>
-        <w:pStyle w:val="Heading2"/>
-      </w:pPr>
-      <w:bookmarkStart w:id="20" w:name="_Toc179272291"/>
-      <w:r>
-        <w:t>Hit finding algorithms</w:t>
-      </w:r>
-      <w:bookmarkEnd w:id="20"/>
-    </w:p>
-    <w:p>
-      <w:pPr>
-        <w:rPr>
-          <w:b/>
-        </w:rPr>
-      </w:pPr>
-      <w:r>
-        <w:rPr>
-          <w:b/>
-        </w:rPr>
-        <w:t>hitfinder (0)</w:t>
-      </w:r>
-    </w:p>
-    <w:p>
-      <w:r>
-        <w:t>==============================================</w:t>
-      </w:r>
-    </w:p>
-    <w:p>
-      <w:r>
-        <w:t>Specify the hitfinder algorithm.  Various flavours of hitfinder:</w:t>
-      </w:r>
-    </w:p>
-    <w:p>
-      <w:r>
-        <w:t xml:space="preserve">   1 - Number of pixels above ADC threshold</w:t>
-      </w:r>
-    </w:p>
-    <w:p>
-      <w:r>
-        <w:t xml:space="preserve">   2 - Total intensity above ADC threshold</w:t>
-      </w:r>
-    </w:p>
-    <w:p>
-      <w:r>
-        <w:t xml:space="preserve">   3 - Count Bragg peaks</w:t>
-      </w:r>
-    </w:p>
-    <w:p>
-      <w:r>
-        <w:t xml:space="preserve">   4 - Use TOF</w:t>
-      </w:r>
-    </w:p>
-    <w:p>
-      <w:r>
-        <w:t xml:space="preserve">Note that the choice of hitfinder influences what is reported in the </w:t>
-      </w:r>
-    </w:p>
-    <w:p>
-      <w:r>
-        <w:t>log files.</w:t>
-      </w:r>
-    </w:p>
-    <w:p/>
-    <w:p>
-      <w:r>
-        <w:t>First, do these steps (regardless of the hitfinder choice):</w:t>
-      </w:r>
-    </w:p>
-    <w:p>
-      <w:r>
-        <w:t xml:space="preserve">  Build a buffer, which is a replica of the corrected data.  Values</w:t>
-      </w:r>
-    </w:p>
-    <w:p>
-      <w:r>
-        <w:t xml:space="preserve">  in the buffer array will be set to zero as those pixels are analyzed</w:t>
-      </w:r>
-    </w:p>
-    <w:p>
-      <w:r>
-        <w:t xml:space="preserve">  and rejected.  If hitfinderUsePeakmask != 0, then multiply the buffer </w:t>
-      </w:r>
-    </w:p>
-    <w:p>
-      <w:r>
-        <w:t xml:space="preserve">  by this array before moving on.</w:t>
-      </w:r>
-    </w:p>
-    <w:p/>
-    <w:p>
-      <w:r>
-        <w:t>Now, depending on the algorithm, do these steps:</w:t>
-      </w:r>
-    </w:p>
-    <w:p/>
-    <w:p>
-      <w:r>
-        <w:t xml:space="preserve">  Algorithm 1:</w:t>
-      </w:r>
-    </w:p>
-    <w:p/>
-    <w:p>
-      <w:r>
-        <w:t xml:space="preserve">    1) Count the pixels within the buffer that are above the </w:t>
-      </w:r>
-    </w:p>
-    <w:p>
-      <w:r>
-        <w:t xml:space="preserve">       (user-defined) hitfinderadc value.</w:t>
-      </w:r>
-    </w:p>
-    <w:p>
-      <w:r>
-        <w:t xml:space="preserve">    2) Also, sum the values of the pixels that meet the criteria of</w:t>
-      </w:r>
-    </w:p>
-    <w:p>
-      <w:r>
-        <w:t xml:space="preserve">       step 1.</w:t>
-      </w:r>
-    </w:p>
-    <w:p>
-      <w:r>
-        <w:t xml:space="preserve">    3) If the number of pixels is greater than the value of </w:t>
-      </w:r>
-    </w:p>
-    <w:p>
-      <w:r>
-        <w:t xml:space="preserve">       (user-defined) hitfindernat, count this frame as a hit.</w:t>
-      </w:r>
-    </w:p>
-    <w:p>
-      <w:r>
-        <w:t xml:space="preserve">    4) Report the number of pixels in the log files as npeaks and as</w:t>
-      </w:r>
-    </w:p>
-    <w:p>
-      <w:r>
-        <w:t xml:space="preserve">       nPixels.</w:t>
-      </w:r>
-    </w:p>
-    <w:p>
-      <w:r>
-        <w:t xml:space="preserve">    5) Report the total counts (intensity) as peakTotal</w:t>
-      </w:r>
-    </w:p>
-    <w:p/>
-    <w:p>
-      <w:r>
-        <w:t xml:space="preserve">  Algorithm 2:</w:t>
-      </w:r>
-    </w:p>
-    <w:p/>
-    <w:p>
-      <w:r>
-        <w:t xml:space="preserve">    Same as algorithm 1, except that the criteria for a hit is now</w:t>
-      </w:r>
-    </w:p>
-    <w:p>
-      <w:r>
-        <w:t xml:space="preserve">    that the *intensity* is greater than hitfindernat, rather than</w:t>
-      </w:r>
-    </w:p>
-    <w:p>
-      <w:r>
-        <w:t xml:space="preserve">    the pixel count.</w:t>
-      </w:r>
-    </w:p>
-    <w:p/>
-    <w:p>
-      <w:r>
-        <w:t xml:space="preserve">  Algorithm 3:</w:t>
-      </w:r>
-    </w:p>
-    <w:p/>
-    <w:p>
-      <w:r>
-        <w:t xml:space="preserve">    Briefly, this is what happens:</w:t>
-      </w:r>
-    </w:p>
-    <w:p>
-      <w:r>
-        <w:t xml:space="preserve">    1) Scan the buffer, module-by-module, searching for "blobs" of </w:t>
-      </w:r>
-    </w:p>
-    <w:p>
-      <w:r>
-        <w:t xml:space="preserve">       connected pixels which all meet the criteria of being above the </w:t>
-      </w:r>
-    </w:p>
-    <w:p>
-      <w:r>
-        <w:t xml:space="preserve">       threshold defined by the keyword hitfinderADC.  A pixel can be</w:t>
-      </w:r>
-    </w:p>
-    <w:p>
-      <w:r>
-        <w:t xml:space="preserve">       "connected" to any of its eight nearest neighbors.  If its </w:t>
-      </w:r>
-    </w:p>
-    <w:p>
-      <w:r>
-        <w:t xml:space="preserve">       "connected" neighbor is "connected" to another pixel, then all </w:t>
-      </w:r>
-    </w:p>
-    <w:p>
-      <w:r>
-        <w:t xml:space="preserve">       three are mutually "connected" to each other.</w:t>
-      </w:r>
-    </w:p>
-    <w:p>
-      <w:r>
-        <w:t xml:space="preserve">    2) If a blob contains more than hitfinderMinPixCount connected</w:t>
-      </w:r>
-    </w:p>
-    <w:p>
-      <w:r>
-        <w:t xml:space="preserve">       pixels, and less than hitfinderMaxPixCount pixels, it is counted</w:t>
-      </w:r>
-    </w:p>
-    <w:p>
-      <w:r>
-        <w:t xml:space="preserve">       as a peak.</w:t>
-      </w:r>
-    </w:p>
-    <w:p>
-      <w:r>
-        <w:t xml:space="preserve">    3) The center of mass and integrated intensity is calculated for </w:t>
-      </w:r>
-    </w:p>
-    <w:p>
-      <w:r>
-        <w:t xml:space="preserve">       the blob (this is the peak position and integrated intensity).</w:t>
-      </w:r>
-    </w:p>
-    <w:p>
-      <w:r>
-        <w:t xml:space="preserve">    4) If there are more than hitfinderNpeaks peaks, and less than </w:t>
-      </w:r>
-    </w:p>
-    <w:p>
-      <w:r>
-        <w:t xml:space="preserve">       hitfinderNpeaksMax, then count this as a hit.</w:t>
-      </w:r>
-    </w:p>
-    <w:p/>
-    <w:p>
-      <w:r>
-        <w:t xml:space="preserve">    Some important keywords:</w:t>
-      </w:r>
-    </w:p>
-    <w:p>
-      <w:r>
-        <w:t xml:space="preserve">    - hitfinderNAT</w:t>
-      </w:r>
-    </w:p>
-    <w:p>
-      <w:r>
-        <w:t xml:space="preserve">    - hitfinderADC</w:t>
-      </w:r>
-    </w:p>
-    <w:p>
-      <w:r>
-        <w:t xml:space="preserve">    - hitfinderMinPixCount</w:t>
-      </w:r>
-    </w:p>
-    <w:p>
-      <w:r>
-        <w:t xml:space="preserve">    - hitfinderMaxPixCount</w:t>
-      </w:r>
-    </w:p>
-    <w:p>
-      <w:r>
-        <w:t xml:space="preserve">    - hitfinderNPeaks</w:t>
-      </w:r>
-    </w:p>
-    <w:p>
-      <w:r>
-        <w:t xml:space="preserve">    - hitfinderNPeaksMax</w:t>
-      </w:r>
-    </w:p>
-    <w:p>
-      <w:r>
-        <w:t xml:space="preserve">    - hitfinderCheckMinGradient: Before considering a peak candidate,</w:t>
-      </w:r>
-    </w:p>
-    <w:p>
-      <w:r>
-        <w:t xml:space="preserve">        check that the intensity gradient is above this threshold.  </w:t>
-      </w:r>
-    </w:p>
-    <w:p>
-      <w:r>
-        <w:t xml:space="preserve">        Here, the "gradient" is the mean square derivative of the </w:t>
-      </w:r>
-    </w:p>
-    <w:p>
-      <w:r>
-        <w:t xml:space="preserve">        "above/below" and "upper/lower" pairs of pixels connnected</w:t>
-      </w:r>
-    </w:p>
-    <w:p>
-      <w:r>
-        <w:t xml:space="preserve">        to the pixel of interest.</w:t>
-      </w:r>
-    </w:p>
-    <w:p>
-      <w:r>
-        <w:t xml:space="preserve">    - hitfinderMinGradient: Threshold for the above keyword.</w:t>
-      </w:r>
-    </w:p>
-    <w:p>
-      <w:r>
-        <w:t xml:space="preserve">    - hitfinderCheckPeakSeparation: After locating peaks, throw out</w:t>
-      </w:r>
-    </w:p>
-    <w:p>
-      <w:r>
-        <w:t xml:space="preserve">        all the peak pairs that are too close together.</w:t>
-      </w:r>
-    </w:p>
-    <w:p>
-      <w:r>
-        <w:t xml:space="preserve">    - hitfinderMaxPeakSeparation: Threshold for the above keyword.</w:t>
-      </w:r>
-    </w:p>
-    <w:p/>
-    <w:p>
-      <w:r>
-        <w:t xml:space="preserve">    This algorithm also calculates a quantity called "peak density"?</w:t>
-      </w:r>
-    </w:p>
-    <w:p>
-      <w:r>
-        <w:t xml:space="preserve">    What's being reported in the log files?</w:t>
-      </w:r>
-    </w:p>
-    <w:p/>
-    <w:p>
-      <w:r>
-        <w:t xml:space="preserve">  Algorithm 4:</w:t>
-      </w:r>
-    </w:p>
-    <w:p/>
-    <w:p>
-      <w:r>
-        <w:t xml:space="preserve">    Use time-of-flight data... details later...</w:t>
-      </w:r>
-    </w:p>
-    <w:p>
-      <w:pPr>
-        <w:pStyle w:val="Heading3"/>
-      </w:pPr>
-      <w:bookmarkStart w:id="21" w:name="_Toc179272292"/>
-      <w:r>
-        <w:t>Hitfinder tuning</w:t>
-      </w:r>
-      <w:bookmarkEnd w:id="21"/>
-    </w:p>
-    <w:p>
-      <w:pPr>
-        <w:rPr>
-          <w:b/>
-        </w:rPr>
-      </w:pPr>
-      <w:r>
-        <w:rPr>
-          <w:b/>
-        </w:rPr>
-        <w:t>hitfinderAlgorithm (3)</w:t>
-      </w:r>
-    </w:p>
-    <w:p>
-      <w:r>
-        <w:t>=========================================</w:t>
-      </w:r>
-    </w:p>
-    <w:p>
-      <w:r>
-        <w:t>See the keyword hitfinder.</w:t>
-      </w:r>
-    </w:p>
-    <w:p/>
-    <w:p/>
-    <w:p>
-      <w:pPr>
-        <w:rPr>
-          <w:b/>
-        </w:rPr>
-      </w:pPr>
-      <w:r>
-        <w:rPr>
-          <w:b/>
-        </w:rPr>
-        <w:t>hitfinderADC (100)</w:t>
-      </w:r>
-    </w:p>
-    <w:p>
-      <w:r>
-        <w:t>==========================================</w:t>
-      </w:r>
-    </w:p>
-    <w:p>
-      <w:r>
-        <w:t>See the keyword hitfinder.</w:t>
-      </w:r>
-    </w:p>
-    <w:p/>
-    <w:p/>
-    <w:p>
-      <w:pPr>
-        <w:rPr>
-          <w:b/>
-        </w:rPr>
-      </w:pPr>
-      <w:r>
-        <w:rPr>
-          <w:b/>
-        </w:rPr>
-        <w:t>hitfinderNAT (100)</w:t>
-      </w:r>
-    </w:p>
-    <w:p>
-      <w:r>
-        <w:t>=========================================</w:t>
-      </w:r>
-    </w:p>
-    <w:p>
-      <w:r>
-        <w:t>See the keyword hitfinder.</w:t>
-      </w:r>
-    </w:p>
-    <w:p/>
-    <w:p/>
-    <w:p>
-      <w:pPr>
-        <w:rPr>
-          <w:b/>
-        </w:rPr>
-      </w:pPr>
-      <w:r>
-        <w:rPr>
-          <w:b/>
-        </w:rPr>
-        <w:t>hitfindertit (1283604304)</w:t>
-      </w:r>
-    </w:p>
-    <w:p>
-      <w:r>
-        <w:t>========================================</w:t>
-      </w:r>
-    </w:p>
-    <w:p>
-      <w:r>
-        <w:t>See the keyword hitfinder.  Is it TAT or TIT?</w:t>
-      </w:r>
-    </w:p>
-    <w:p/>
-    <w:p/>
-    <w:p>
-      <w:pPr>
-        <w:rPr>
-          <w:b/>
-        </w:rPr>
-      </w:pPr>
-      <w:r>
-        <w:rPr>
-          <w:b/>
-        </w:rPr>
-        <w:t>hitfinderCluster (0)</w:t>
-      </w:r>
-    </w:p>
-    <w:p>
-      <w:r>
-        <w:t>========================================</w:t>
-      </w:r>
-    </w:p>
-    <w:p>
-      <w:r>
-        <w:t>This does nothing at the moment.</w:t>
-      </w:r>
-    </w:p>
-    <w:p/>
-    <w:p/>
-    <w:p>
-      <w:pPr>
-        <w:rPr>
-          <w:b/>
-        </w:rPr>
-      </w:pPr>
-      <w:r>
-        <w:rPr>
-          <w:b/>
-        </w:rPr>
-        <w:t>hitfinderNPeaks (50)</w:t>
-      </w:r>
-    </w:p>
-    <w:p>
-      <w:r>
-        <w:t>==========================================</w:t>
-      </w:r>
-    </w:p>
-    <w:p>
-      <w:r>
-        <w:t>See the keyword hitfinder.</w:t>
-      </w:r>
-    </w:p>
-    <w:p/>
-    <w:p/>
-    <w:p>
-      <w:pPr>
-        <w:rPr>
-          <w:b/>
-        </w:rPr>
-      </w:pPr>
-      <w:r>
-        <w:rPr>
-          <w:b/>
-        </w:rPr>
-        <w:t>hitfinderNPeaksMax (100000)</w:t>
-      </w:r>
-    </w:p>
-    <w:p>
-      <w:r>
-        <w:t>========================================</w:t>
-      </w:r>
-    </w:p>
-    <w:p>
-      <w:r>
-        <w:t>See the keyword hitfinder.</w:t>
-      </w:r>
-    </w:p>
-    <w:p/>
-    <w:p/>
-    <w:p/>
-    <w:p>
-      <w:pPr>
-        <w:rPr>
-          <w:b/>
-        </w:rPr>
-      </w:pPr>
-      <w:r>
-        <w:rPr>
-          <w:b/>
-        </w:rPr>
-        <w:t>hitfinderMinPixCount (3)</w:t>
-      </w:r>
-    </w:p>
-    <w:p>
-      <w:r>
-        <w:t>=========================================</w:t>
-      </w:r>
-    </w:p>
-    <w:p>
-      <w:r>
-        <w:t>See the keyword hitfinder.</w:t>
-      </w:r>
-    </w:p>
-    <w:p/>
-    <w:p/>
-    <w:p>
-      <w:pPr>
-        <w:rPr>
-          <w:b/>
-        </w:rPr>
-      </w:pPr>
-      <w:r>
-        <w:rPr>
-          <w:b/>
-        </w:rPr>
-        <w:t>hitfinderMaxPixCount (20)</w:t>
-      </w:r>
-    </w:p>
-    <w:p>
-      <w:r>
-        <w:t>========================================</w:t>
-      </w:r>
-    </w:p>
-    <w:p>
-      <w:r>
-        <w:t>See the keyword hitfinder.</w:t>
-      </w:r>
-    </w:p>
-    <w:p/>
-    <w:p/>
-    <w:p>
-      <w:pPr>
-        <w:rPr>
-          <w:b/>
-        </w:rPr>
-      </w:pPr>
-      <w:r>
-        <w:rPr>
-          <w:b/>
-        </w:rPr>
-        <w:t>hitfinderUsePeakMask (0)</w:t>
-      </w:r>
-    </w:p>
-    <w:p>
-      <w:r>
-        <w:t>========================================</w:t>
-      </w:r>
-    </w:p>
-    <w:p>
-      <w:r>
-        <w:t>See the keyword hitfinder.</w:t>
-      </w:r>
-    </w:p>
-    <w:p/>
-    <w:p>
-      <w:pPr>
-        <w:rPr>
-          <w:b/>
-        </w:rPr>
-      </w:pPr>
-      <w:r>
-        <w:rPr>
-          <w:b/>
-        </w:rPr>
-        <w:t>hitfinderUseTof (0)</w:t>
-      </w:r>
-    </w:p>
-    <w:p>
-      <w:r>
-        <w:t>============================================</w:t>
-      </w:r>
-    </w:p>
-    <w:p>
-      <w:r>
-        <w:t>Does choosing hitfinding algorithm 4 accomplish the same thing?</w:t>
-      </w:r>
-    </w:p>
-    <w:p/>
-    <w:p/>
-    <w:p>
-      <w:pPr>
-        <w:rPr>
-          <w:b/>
-        </w:rPr>
-      </w:pPr>
-      <w:r>
-        <w:rPr>
-          <w:b/>
-        </w:rPr>
-        <w:t>hitfinderTofMinSample (0)</w:t>
-      </w:r>
-    </w:p>
-    <w:p>
-      <w:r>
-        <w:t>==============================================</w:t>
-      </w:r>
-    </w:p>
-    <w:p>
-      <w:r>
-        <w:t>?</w:t>
-      </w:r>
-    </w:p>
-    <w:p/>
-    <w:p/>
-    <w:p>
-      <w:pPr>
-        <w:rPr>
-          <w:b/>
-        </w:rPr>
-      </w:pPr>
-      <w:r>
-        <w:rPr>
-          <w:b/>
-        </w:rPr>
-        <w:t>hitfinderTofMaxSample (1000)</w:t>
-      </w:r>
-    </w:p>
-    <w:p>
-      <w:r>
-        <w:t>=============================================</w:t>
-      </w:r>
-    </w:p>
-    <w:p>
-      <w:r>
-        <w:t>?</w:t>
-      </w:r>
-    </w:p>
-    <w:p/>
-    <w:p>
-      <w:pPr>
-        <w:rPr>
-          <w:b/>
-        </w:rPr>
-      </w:pPr>
-      <w:r>
-        <w:rPr>
-          <w:b/>
-        </w:rPr>
-        <w:t>hitfinderTofThresh=1283604304</w:t>
-      </w:r>
-    </w:p>
-    <w:p>
-      <w:r>
-        <w:t>===========================================</w:t>
-      </w:r>
-    </w:p>
-    <w:p>
-      <w:r>
-        <w:t>?</w:t>
-      </w:r>
-    </w:p>
-    <w:p/>
-    <w:p/>
-    <w:p>
-      <w:pPr>
-        <w:pStyle w:val="Heading2"/>
-      </w:pPr>
-      <w:bookmarkStart w:id="22" w:name="_Toc179272293"/>
-      <w:r>
-        <w:t>Specifying what gets saved in exported frame HDF5 files</w:t>
-      </w:r>
-      <w:bookmarkEnd w:id="22"/>
-    </w:p>
-    <w:p>
-      <w:pPr>
-        <w:rPr>
-          <w:b/>
-        </w:rPr>
-      </w:pPr>
-      <w:r>
-        <w:rPr>
-          <w:b/>
-        </w:rPr>
-        <w:t>saveHits (0)</w:t>
-      </w:r>
-    </w:p>
-    <w:p>
-      <w:r>
-        <w:t>===========================================</w:t>
-      </w:r>
-    </w:p>
-    <w:p>
-      <w:r>
-        <w:t xml:space="preserve">Save the hits to individual hdf5 files.  Exactly what will be saved is </w:t>
-      </w:r>
-    </w:p>
-    <w:p>
-      <w:r>
-        <w:t xml:space="preserve">determined by the keywords saveRaw, saveAssembled, savePeakInfo </w:t>
-      </w:r>
-    </w:p>
-    <w:p>
-      <w:r>
-        <w:t>saveDetectorCorrectedOnly, saveDetectorRaw, and possibly more...</w:t>
-      </w:r>
-    </w:p>
-    <w:p/>
-    <w:p/>
-    <w:p/>
-    <w:p>
-      <w:pPr>
-        <w:rPr>
-          <w:b/>
-        </w:rPr>
-      </w:pPr>
-      <w:r>
-        <w:rPr>
-          <w:b/>
-        </w:rPr>
-        <w:t>saveAssembled (1)</w:t>
-      </w:r>
-    </w:p>
-    <w:p>
-      <w:r>
-        <w:t>=====================================</w:t>
-      </w:r>
-    </w:p>
-    <w:p>
-      <w:r>
-        <w:t>Save the data which has been interpol</w:t>
-      </w:r>
-      <w:r>
-        <w:t xml:space="preserve">ated into a physically correct image (as would be seen on a sheet of film), </w:t>
-      </w:r>
-      <w:r>
-        <w:t>based on the geometry file.  Note that this will take up more space</w:t>
-      </w:r>
-      <w:r>
-        <w:t xml:space="preserve"> </w:t>
-      </w:r>
-      <w:r>
-        <w:t>on disk</w:t>
-      </w:r>
-      <w:r>
-        <w:t>, but provides an image which can be analysed/displayed as if the detector were one CCD</w:t>
-      </w:r>
-      <w:r>
-        <w:t xml:space="preserve">.  </w:t>
-      </w:r>
-    </w:p>
-    <w:p>
-      <w:r>
-        <w:t xml:space="preserve">Also, note that geometry is updated sometimes, and you will need to re-run all of your hitfinding if you intend to store the data only in assembled form.  </w:t>
-      </w:r>
-    </w:p>
-    <w:p>
-      <w:r>
-        <w:t>The hdf5 field is /data/assembleddata</w:t>
-      </w:r>
-      <w:r>
-        <w:t>, and has zeros where there is no data</w:t>
-      </w:r>
-      <w:r>
-        <w:t xml:space="preserve">. </w:t>
-      </w:r>
-      <w:r>
-        <w:t xml:space="preserve"> </w:t>
-      </w:r>
-      <w:r>
-        <w:t>If present, it will be symbolically linked to the field /data/data.</w:t>
-      </w:r>
-    </w:p>
-    <w:p/>
-    <w:p>
-      <w:pPr>
-        <w:rPr>
-          <w:b/>
-        </w:rPr>
-      </w:pPr>
-      <w:r>
-        <w:rPr>
-          <w:b/>
-        </w:rPr>
-        <w:t>saveRaw (0)</w:t>
-      </w:r>
-    </w:p>
-    <w:p>
-      <w:r>
-        <w:t>==========================================</w:t>
-      </w:r>
-    </w:p>
-    <w:p>
-      <w:r>
-        <w:t>Save corrected data in the hdf5 file</w:t>
-      </w:r>
-      <w:r>
-        <w:t xml:space="preserve">s, in data layout as read from the detector, without interpolation into a physically realistic image.  </w:t>
-      </w:r>
-    </w:p>
-    <w:p>
-      <w:r>
-        <w:t xml:space="preserve">The </w:t>
-      </w:r>
-      <w:r>
-        <w:t>hdf5 data field is /data/rawdata.  Note that the word "raw" does not mean uncorrected (!) as one might think; it just means that it has not been interpolated onto a larger (zero-padded) array based on the geometry file (this one is the "assembled" data set).</w:t>
-      </w:r>
-    </w:p>
-    <w:p>
-      <w:pPr>
-        <w:rPr>
-          <w:color w:val="FF0000"/>
-        </w:rPr>
-      </w:pPr>
-      <w:r>
-        <w:rPr>
-          <w:color w:val="FF0000"/>
-        </w:rPr>
-        <w:t>Maybe the field name is misleading? Would saveUnassembled be better?</w:t>
-      </w:r>
-    </w:p>
-    <w:p/>
-    <w:p>
-      <w:pPr>
-        <w:rPr>
-          <w:b/>
-        </w:rPr>
-      </w:pPr>
-      <w:r>
-        <w:rPr>
-          <w:b/>
-        </w:rPr>
-        <w:t>savePeakInfo (1)</w:t>
-      </w:r>
-    </w:p>
-    <w:p>
-      <w:r>
-        <w:t>=========================================</w:t>
-      </w:r>
-    </w:p>
-    <w:p>
-      <w:r>
-        <w:t xml:space="preserve">Save the peak center of mass (two coordinates), intensity, and number </w:t>
-      </w:r>
-    </w:p>
-    <w:p>
-      <w:r>
-        <w:t>of pixels to the hdf5 and log files.  These values are specified in</w:t>
-      </w:r>
-    </w:p>
-    <w:p>
-      <w:r>
-        <w:t>the "assembled" and "raw" coordinate systems.  Look to the hdf5 fields</w:t>
-      </w:r>
-    </w:p>
-    <w:p>
-      <w:r>
-        <w:t>/processing/hitfinding/peakinfo* for this information. More details</w:t>
-      </w:r>
-    </w:p>
-    <w:p>
-      <w:r>
-        <w:t>later.</w:t>
-      </w:r>
-    </w:p>
-    <w:p/>
-    <w:p/>
-    <w:p>
-      <w:pPr>
-        <w:rPr>
-          <w:b/>
-        </w:rPr>
-      </w:pPr>
-      <w:r>
-        <w:rPr>
-          <w:b/>
-        </w:rPr>
-        <w:t>saveDetectorCorrectedOnly (0)</w:t>
-      </w:r>
-    </w:p>
-    <w:p>
-      <w:r>
-        <w:t>======================================</w:t>
-      </w:r>
-    </w:p>
-    <w:p>
-      <w:r>
-        <w:t>Even if background subtraction is used for hit finding, back up to image with only detector corrections subtracted and save this instead.  Useful for preserving the water ring, for example.</w:t>
-      </w:r>
-    </w:p>
-    <w:p/>
-    <w:p>
-      <w:r>
-        <w:t>If set to non-zero value, save the dat</w:t>
-      </w:r>
-      <w:r>
-        <w:t xml:space="preserve">a which has only the following  </w:t>
-      </w:r>
-      <w:r>
-        <w:t>operations done to it (in this order):</w:t>
-      </w:r>
-    </w:p>
-    <w:p>
-      <w:pPr>
-        <w:ind w:left="720"/>
-      </w:pPr>
-      <w:r>
-        <w:t>1) Subtract darkcal</w:t>
-      </w:r>
-    </w:p>
-    <w:p>
-      <w:pPr>
-        <w:ind w:left="720"/>
-      </w:pPr>
-      <w:r>
-        <w:t>2) Subtract common mode offsets</w:t>
-      </w:r>
-    </w:p>
-    <w:p>
-      <w:pPr>
-        <w:ind w:left="720"/>
-      </w:pPr>
-      <w:r>
-        <w:t>3) Apply gain correction</w:t>
-      </w:r>
-    </w:p>
-    <w:p>
-      <w:pPr>
-        <w:ind w:left="720"/>
-      </w:pPr>
-      <w:r>
-        <w:t>4) Multiply by bad pixel mask</w:t>
-      </w:r>
-    </w:p>
-    <w:p/>
-    <w:p>
-      <w:r>
-        <w:t>If set to zero, then you get these a</w:t>
-      </w:r>
-      <w:r>
-        <w:t xml:space="preserve">dditional corrections (in this </w:t>
-      </w:r>
-      <w:r>
-        <w:t>order):</w:t>
-      </w:r>
-    </w:p>
-    <w:p>
-      <w:pPr>
-        <w:ind w:left="720"/>
-      </w:pPr>
-      <w:r>
-        <w:t>5) Subtract running (persistent) background</w:t>
-      </w:r>
-    </w:p>
-    <w:p>
-      <w:pPr>
-        <w:ind w:left="720"/>
-      </w:pPr>
-      <w:r>
-        <w:t>6) Subtract local background</w:t>
-      </w:r>
-    </w:p>
-    <w:p>
-      <w:pPr>
-        <w:ind w:left="720"/>
-      </w:pPr>
-      <w:r>
-        <w:t>7) Zero out hot pixels</w:t>
-      </w:r>
-    </w:p>
-    <w:p>
-      <w:pPr>
-        <w:ind w:left="720"/>
-      </w:pPr>
-      <w:r>
-        <w:t>8) Multiply by bad pixel mask (again)</w:t>
-      </w:r>
-    </w:p>
-    <w:p/>
-    <w:p>
-      <w:r>
-        <w:t xml:space="preserve">If the keyword saveDetectorRaw </w:t>
-      </w:r>
-      <w:r>
-        <w:t xml:space="preserve">is set, then none of the above </w:t>
-      </w:r>
-      <w:r>
-        <w:t>corrections will be applied (therefore, this keyword has no effect).</w:t>
-      </w:r>
-    </w:p>
-    <w:p/>
     <w:p/>
     <w:p>
       <w:pPr>
@@ -5684,6 +4390,1768 @@
         <w:rPr>
           <w:b/>
         </w:rPr>
+        <w:t>bgMedian (0.5)</w:t>
+      </w:r>
+    </w:p>
+    <w:p>
+      <w:r>
+        <w:t>Rather than using the usual median value for background, you</w:t>
+      </w:r>
+      <w:r>
+        <w:t xml:space="preserve"> </w:t>
+      </w:r>
+      <w:r>
+        <w:t>can optionally choose any arbitrary K-th smallest element equal to bgMedian*bgMemory.  Neat!</w:t>
+      </w:r>
+    </w:p>
+    <w:p/>
+    <w:p>
+      <w:pPr>
+        <w:pBdr>
+          <w:bottom w:val="double" w:sz="6" w:space="1" w:color="auto"/>
+        </w:pBdr>
+        <w:rPr>
+          <w:b/>
+        </w:rPr>
+      </w:pPr>
+      <w:r>
+        <w:rPr>
+          <w:b/>
+        </w:rPr>
+        <w:t>bgIncludeHits (0)</w:t>
+      </w:r>
+    </w:p>
+    <w:p>
+      <w:r>
+        <w:t>Include hits in the background running buffer.</w:t>
+      </w:r>
+    </w:p>
+    <w:p/>
+    <w:p>
+      <w:pPr>
+        <w:pBdr>
+          <w:bottom w:val="double" w:sz="6" w:space="1" w:color="auto"/>
+        </w:pBdr>
+        <w:rPr>
+          <w:b/>
+        </w:rPr>
+      </w:pPr>
+      <w:r>
+        <w:rPr>
+          <w:b/>
+        </w:rPr>
+        <w:t>bgNoBeamReset (0)</w:t>
+      </w:r>
+    </w:p>
+    <w:p>
+      <w:pPr>
+        <w:rPr>
+          <w:color w:val="FF0000"/>
+        </w:rPr>
+      </w:pPr>
+      <w:r>
+        <w:rPr>
+          <w:color w:val="FF0000"/>
+        </w:rPr>
+        <w:t>Used to reset the background buffer whenever LCLS beam dies</w:t>
+      </w:r>
+      <w:r>
+        <w:rPr>
+          <w:color w:val="FF0000"/>
+        </w:rPr>
+        <w:t>, defined as when GMD&lt;0.2mJ.  (not implemented)</w:t>
+      </w:r>
+    </w:p>
+    <w:p/>
+    <w:p>
+      <w:pPr>
+        <w:pBdr>
+          <w:bottom w:val="double" w:sz="6" w:space="1" w:color="auto"/>
+        </w:pBdr>
+        <w:rPr>
+          <w:b/>
+        </w:rPr>
+      </w:pPr>
+      <w:r>
+        <w:rPr>
+          <w:b/>
+        </w:rPr>
+        <w:t>bgFiducialGlitchReset (0)</w:t>
+      </w:r>
+    </w:p>
+    <w:p>
+      <w:pPr>
+        <w:rPr>
+          <w:color w:val="FF0000"/>
+        </w:rPr>
+      </w:pPr>
+      <w:r>
+        <w:rPr>
+          <w:color w:val="FF0000"/>
+        </w:rPr>
+        <w:t>Used to restart backgrounds when LCLS unexpected changes operating frequency.  This was a problem on hot days in the June 2010 data set. (not implemented)</w:t>
+      </w:r>
+    </w:p>
+    <w:p/>
+    <w:p>
+      <w:pPr>
+        <w:pBdr>
+          <w:bottom w:val="double" w:sz="6" w:space="1" w:color="auto"/>
+        </w:pBdr>
+        <w:rPr>
+          <w:b/>
+        </w:rPr>
+      </w:pPr>
+      <w:r>
+        <w:rPr>
+          <w:b/>
+        </w:rPr>
+        <w:t>scaleBackground (0)</w:t>
+      </w:r>
+    </w:p>
+    <w:p>
+      <w:r>
+        <w:t>If photon background is only caused by photon scattering, it will be stronger or weaker depending on the strength of the incident pulse. Assuming signal and background are orthogonal vectors, the background component in current image is found using an inner product between background and the current data frame.  OK for crystals, use with caution on other data. This was more of a problem at FLASH than at LCLS, because FLASH is more unstable in intensity.</w:t>
+      </w:r>
+    </w:p>
+    <w:p/>
+    <w:p/>
+    <w:p>
+      <w:pPr>
+        <w:pStyle w:val="Heading3"/>
+      </w:pPr>
+      <w:bookmarkStart w:id="19" w:name="_Toc179272290"/>
+      <w:r>
+        <w:t>Automatic hot pixel calculation</w:t>
+      </w:r>
+      <w:bookmarkEnd w:id="19"/>
+    </w:p>
+    <w:p>
+      <w:pPr>
+        <w:rPr>
+          <w:b/>
+        </w:rPr>
+      </w:pPr>
+    </w:p>
+    <w:p>
+      <w:pPr>
+        <w:pBdr>
+          <w:bottom w:val="double" w:sz="6" w:space="1" w:color="auto"/>
+        </w:pBdr>
+        <w:rPr>
+          <w:b/>
+        </w:rPr>
+      </w:pPr>
+      <w:r>
+        <w:rPr>
+          <w:b/>
+        </w:rPr>
+        <w:t>hotpixFreq (0.900000)</w:t>
+      </w:r>
+    </w:p>
+    <w:p>
+      <w:r>
+        <w:t>See keyword useAutoHotPixel.</w:t>
+      </w:r>
+    </w:p>
+    <w:p/>
+    <w:p>
+      <w:pPr>
+        <w:pBdr>
+          <w:bottom w:val="double" w:sz="6" w:space="1" w:color="auto"/>
+        </w:pBdr>
+        <w:rPr>
+          <w:b/>
+        </w:rPr>
+      </w:pPr>
+      <w:r>
+        <w:rPr>
+          <w:b/>
+        </w:rPr>
+        <w:t>hotpixADC (1000)</w:t>
+      </w:r>
+    </w:p>
+    <w:p>
+      <w:r>
+        <w:t>See keyword useAutoHotPixel.</w:t>
+      </w:r>
+    </w:p>
+    <w:p/>
+    <w:p>
+      <w:pPr>
+        <w:pBdr>
+          <w:bottom w:val="double" w:sz="6" w:space="1" w:color="auto"/>
+        </w:pBdr>
+        <w:rPr>
+          <w:b/>
+        </w:rPr>
+      </w:pPr>
+      <w:r>
+        <w:rPr>
+          <w:b/>
+        </w:rPr>
+        <w:t>hotpixMemory (50)</w:t>
+      </w:r>
+    </w:p>
+    <w:p>
+      <w:r>
+        <w:t>See keyword useAutoHotPixel.</w:t>
+      </w:r>
+    </w:p>
+    <w:p/>
+    <w:p>
+      <w:pPr>
+        <w:pStyle w:val="Heading3"/>
+      </w:pPr>
+      <w:r>
+        <w:t>Pixel saturation</w:t>
+      </w:r>
+    </w:p>
+    <w:p>
+      <w:pPr>
+        <w:pBdr>
+          <w:bottom w:val="double" w:sz="6" w:space="1" w:color="auto"/>
+        </w:pBdr>
+        <w:rPr>
+          <w:b/>
+        </w:rPr>
+      </w:pPr>
+    </w:p>
+    <w:p>
+      <w:pPr>
+        <w:pBdr>
+          <w:bottom w:val="double" w:sz="6" w:space="1" w:color="auto"/>
+        </w:pBdr>
+        <w:rPr>
+          <w:b/>
+        </w:rPr>
+      </w:pPr>
+      <w:r>
+        <w:rPr>
+          <w:b/>
+        </w:rPr>
+        <w:t>maskSaturatedPixels (0)</w:t>
+      </w:r>
+    </w:p>
+    <w:p>
+      <w:r>
+        <w:t>Search each image for saturated pixels, and mask them prior to further analysis.  Saturated pixels are identified by a simple global threshold value set by the keyword pixelSaturationADC.</w:t>
+      </w:r>
+    </w:p>
+    <w:p/>
+    <w:p>
+      <w:pPr>
+        <w:pBdr>
+          <w:bottom w:val="double" w:sz="6" w:space="1" w:color="auto"/>
+        </w:pBdr>
+        <w:rPr>
+          <w:b/>
+        </w:rPr>
+      </w:pPr>
+      <w:r>
+        <w:rPr>
+          <w:b/>
+        </w:rPr>
+        <w:t>pixelSaturationADC (0)</w:t>
+      </w:r>
+    </w:p>
+    <w:p>
+      <w:r>
+        <w:t>See keyword maskSaturatedPixels.</w:t>
+      </w:r>
+    </w:p>
+    <w:p/>
+    <w:p>
+      <w:pPr>
+        <w:pStyle w:val="Heading2"/>
+      </w:pPr>
+      <w:bookmarkStart w:id="20" w:name="_Toc179272291"/>
+      <w:r>
+        <w:t>Hit finding algorithms</w:t>
+      </w:r>
+      <w:bookmarkEnd w:id="20"/>
+    </w:p>
+    <w:p>
+      <w:pPr>
+        <w:pBdr>
+          <w:bottom w:val="double" w:sz="6" w:space="1" w:color="auto"/>
+        </w:pBdr>
+        <w:rPr>
+          <w:b/>
+        </w:rPr>
+      </w:pPr>
+    </w:p>
+    <w:p>
+      <w:pPr>
+        <w:pBdr>
+          <w:bottom w:val="double" w:sz="6" w:space="1" w:color="auto"/>
+        </w:pBdr>
+        <w:rPr>
+          <w:b/>
+        </w:rPr>
+      </w:pPr>
+      <w:r>
+        <w:rPr>
+          <w:b/>
+        </w:rPr>
+        <w:t>hitfinder (0)</w:t>
+      </w:r>
+    </w:p>
+    <w:p>
+      <w:r>
+        <w:t>Specify the hitfinder algorithm.  Various flavours of hitfinder:</w:t>
+      </w:r>
+    </w:p>
+    <w:p>
+      <w:r>
+        <w:t xml:space="preserve">   1 - Number of pixels above ADC threshold</w:t>
+      </w:r>
+    </w:p>
+    <w:p>
+      <w:r>
+        <w:t xml:space="preserve">   2 - Total intensity above ADC threshold</w:t>
+      </w:r>
+    </w:p>
+    <w:p>
+      <w:r>
+        <w:t xml:space="preserve">   3 - Count Bragg peaks</w:t>
+      </w:r>
+      <w:r>
+        <w:t xml:space="preserve"> (intensity threshold)</w:t>
+      </w:r>
+    </w:p>
+    <w:p>
+      <w:r>
+        <w:t xml:space="preserve">   4 - Use TOF</w:t>
+      </w:r>
+    </w:p>
+    <w:p>
+      <w:r>
+        <w:t xml:space="preserve">   5 - Count Bragg peaks (threshold + gradient + extras)</w:t>
+      </w:r>
+    </w:p>
+    <w:p>
+      <w:r>
+        <w:t xml:space="preserve">   6 - Count Bragg peaks (based on signal-to-noise ratio)</w:t>
+      </w:r>
+    </w:p>
+    <w:p>
+      <w:r>
+        <w:t>Note that the choice of hitfinder influences what is reported in the log files.</w:t>
+      </w:r>
+    </w:p>
+    <w:p/>
+    <w:p>
+      <w:r>
+        <w:t>First, do these steps (regardless of the hitfinder choice):</w:t>
+      </w:r>
+      <w:r>
+        <w:t xml:space="preserve"> </w:t>
+      </w:r>
+    </w:p>
+    <w:p>
+      <w:r>
+        <w:t>Build a buffer, which is a replica of the corrected data.  Values</w:t>
+      </w:r>
+      <w:r>
+        <w:t xml:space="preserve"> </w:t>
+      </w:r>
+      <w:r>
+        <w:t>in the buffer array will be set to zero as those pixels are analyzed</w:t>
+      </w:r>
+      <w:r>
+        <w:t xml:space="preserve"> </w:t>
+      </w:r>
+      <w:r>
+        <w:t>and rejected.  If hitfinderUsePeakmask != 0, then multiply the buffer by this array before moving on.</w:t>
+      </w:r>
+    </w:p>
+    <w:p/>
+    <w:p>
+      <w:r>
+        <w:t>Now, depending on the algorithm, do these steps:</w:t>
+      </w:r>
+    </w:p>
+    <w:p/>
+    <w:p>
+      <w:pPr>
+        <w:rPr>
+          <w:b/>
+        </w:rPr>
+      </w:pPr>
+      <w:r>
+        <w:rPr>
+          <w:b/>
+        </w:rPr>
+        <w:t>Algorithm 1:</w:t>
+      </w:r>
+    </w:p>
+    <w:p/>
+    <w:p>
+      <w:r>
+        <w:t xml:space="preserve">    1) Count the pixels within the buffer that are above the </w:t>
+      </w:r>
+    </w:p>
+    <w:p>
+      <w:r>
+        <w:t xml:space="preserve">       (user-defined) hitfinderadc value.</w:t>
+      </w:r>
+    </w:p>
+    <w:p>
+      <w:r>
+        <w:t xml:space="preserve">    2) Also, sum the values of the pixels that meet the criteria of</w:t>
+      </w:r>
+    </w:p>
+    <w:p>
+      <w:r>
+        <w:t xml:space="preserve">       step 1.</w:t>
+      </w:r>
+    </w:p>
+    <w:p>
+      <w:r>
+        <w:t xml:space="preserve">    3) If the number of pixels is greater than the value of </w:t>
+      </w:r>
+    </w:p>
+    <w:p>
+      <w:r>
+        <w:t xml:space="preserve">       (user-defined) hitfindernat, count this frame as a hit.</w:t>
+      </w:r>
+    </w:p>
+    <w:p>
+      <w:r>
+        <w:t xml:space="preserve">    4) Report the number of pixels in the log files as npeaks and as</w:t>
+      </w:r>
+    </w:p>
+    <w:p>
+      <w:r>
+        <w:t xml:space="preserve">       nPixels.</w:t>
+      </w:r>
+    </w:p>
+    <w:p>
+      <w:r>
+        <w:t xml:space="preserve">    5) Report the total counts (intensity) as peakTotal</w:t>
+      </w:r>
+    </w:p>
+    <w:p/>
+    <w:p>
+      <w:pPr>
+        <w:rPr>
+          <w:b/>
+        </w:rPr>
+      </w:pPr>
+      <w:r>
+        <w:rPr>
+          <w:b/>
+        </w:rPr>
+        <w:t>Algorithm 2:</w:t>
+      </w:r>
+    </w:p>
+    <w:p/>
+    <w:p>
+      <w:r>
+        <w:t xml:space="preserve">    Same as algorithm 1, except that the criteria for a hit is now</w:t>
+      </w:r>
+    </w:p>
+    <w:p>
+      <w:r>
+        <w:t xml:space="preserve">    that the *intensity* is greater than hitfindernat, rather than</w:t>
+      </w:r>
+    </w:p>
+    <w:p>
+      <w:r>
+        <w:t xml:space="preserve">    the pixel count.</w:t>
+      </w:r>
+    </w:p>
+    <w:p/>
+    <w:p>
+      <w:pPr>
+        <w:rPr>
+          <w:b/>
+        </w:rPr>
+      </w:pPr>
+      <w:r>
+        <w:rPr>
+          <w:b/>
+        </w:rPr>
+        <w:t>Algorithm 3:</w:t>
+      </w:r>
+    </w:p>
+    <w:p/>
+    <w:p>
+      <w:r>
+        <w:t xml:space="preserve">    Briefly, this is what happens:</w:t>
+      </w:r>
+    </w:p>
+    <w:p>
+      <w:r>
+        <w:t xml:space="preserve">    1) Scan the buffer, module-by-module, searching for "blobs" of </w:t>
+      </w:r>
+    </w:p>
+    <w:p>
+      <w:r>
+        <w:t xml:space="preserve">       connected pixels which all meet the criteria of being above the </w:t>
+      </w:r>
+    </w:p>
+    <w:p>
+      <w:r>
+        <w:t xml:space="preserve">       threshold defined by the keyword hitfinderADC.  A pixel can be</w:t>
+      </w:r>
+    </w:p>
+    <w:p>
+      <w:r>
+        <w:t xml:space="preserve">       "connected" to any of its eight nearest neighbors.  If its </w:t>
+      </w:r>
+    </w:p>
+    <w:p>
+      <w:r>
+        <w:t xml:space="preserve">       "connected" neighbor is "connected" to another pixel, then all </w:t>
+      </w:r>
+    </w:p>
+    <w:p>
+      <w:r>
+        <w:t xml:space="preserve">       three are mutually "connected" to each other.</w:t>
+      </w:r>
+    </w:p>
+    <w:p>
+      <w:r>
+        <w:t xml:space="preserve">    2) If a blob contains more than hitfinderMinPixCount connected</w:t>
+      </w:r>
+    </w:p>
+    <w:p>
+      <w:r>
+        <w:t xml:space="preserve">       pixels, and less than hitfinderMaxPixCount pixels, it is counted</w:t>
+      </w:r>
+    </w:p>
+    <w:p>
+      <w:r>
+        <w:t xml:space="preserve">       as a peak.</w:t>
+      </w:r>
+    </w:p>
+    <w:p>
+      <w:r>
+        <w:t xml:space="preserve">    3) The center of mass and integrated intensity is calculated for </w:t>
+      </w:r>
+    </w:p>
+    <w:p>
+      <w:r>
+        <w:t xml:space="preserve">       the blob (this is the peak position and integrated intensity).</w:t>
+      </w:r>
+    </w:p>
+    <w:p>
+      <w:r>
+        <w:t xml:space="preserve">    4) If there are more than hitfinderNpeaks peaks, and less than </w:t>
+      </w:r>
+    </w:p>
+    <w:p>
+      <w:r>
+        <w:t xml:space="preserve">       hitfinderNpeaksMax, then count this as a hit.</w:t>
+      </w:r>
+    </w:p>
+    <w:p/>
+    <w:p>
+      <w:r>
+        <w:t xml:space="preserve">    Some important keywords:</w:t>
+      </w:r>
+    </w:p>
+    <w:p>
+      <w:r>
+        <w:t xml:space="preserve">    - hitfinderNAT</w:t>
+      </w:r>
+    </w:p>
+    <w:p>
+      <w:r>
+        <w:t xml:space="preserve">    - hitfinderADC</w:t>
+      </w:r>
+    </w:p>
+    <w:p>
+      <w:r>
+        <w:t xml:space="preserve">    - hitfinderMinPixCount</w:t>
+      </w:r>
+    </w:p>
+    <w:p>
+      <w:r>
+        <w:t xml:space="preserve">    - hitfinderMaxPixCount</w:t>
+      </w:r>
+    </w:p>
+    <w:p>
+      <w:r>
+        <w:t xml:space="preserve">    - hitfinderNPeaks</w:t>
+      </w:r>
+    </w:p>
+    <w:p>
+      <w:r>
+        <w:t xml:space="preserve">    - hitfinderNPeaksMax</w:t>
+      </w:r>
+    </w:p>
+    <w:p>
+      <w:r>
+        <w:t xml:space="preserve">    - hitfinderCheckMinGradient: Before considering a peak candidate,</w:t>
+      </w:r>
+    </w:p>
+    <w:p>
+      <w:r>
+        <w:t xml:space="preserve">        check that the intensity gradient is above this threshold.  </w:t>
+      </w:r>
+    </w:p>
+    <w:p>
+      <w:r>
+        <w:t xml:space="preserve">        Here, the "gradient" is the mean square derivative of the </w:t>
+      </w:r>
+    </w:p>
+    <w:p>
+      <w:r>
+        <w:t xml:space="preserve">        "above/below" and "upper/lower" pairs of pixels connnected</w:t>
+      </w:r>
+    </w:p>
+    <w:p>
+      <w:r>
+        <w:t xml:space="preserve">        to the pixel of interest.</w:t>
+      </w:r>
+    </w:p>
+    <w:p>
+      <w:r>
+        <w:t xml:space="preserve">    - hitfinderMinGradient: Threshold for the above keyword.</w:t>
+      </w:r>
+    </w:p>
+    <w:p>
+      <w:r>
+        <w:t xml:space="preserve">    - hitfinderCheckPeakSeparation: After locating peaks, throw out</w:t>
+      </w:r>
+      <w:r>
+        <w:t xml:space="preserve"> </w:t>
+      </w:r>
+      <w:r>
+        <w:t>all the peak pairs that are too close together.</w:t>
+      </w:r>
+    </w:p>
+    <w:p>
+      <w:r>
+        <w:t xml:space="preserve">    - hitfinderMaxPeakSeparation: Threshold for the above keyword.</w:t>
+      </w:r>
+    </w:p>
+    <w:p/>
+    <w:p>
+      <w:r>
+        <w:t xml:space="preserve">    This algorithm also calculates a quantity called "peak density"?</w:t>
+      </w:r>
+    </w:p>
+    <w:p>
+      <w:r>
+        <w:t xml:space="preserve">    What's being reported in the log files?</w:t>
+      </w:r>
+    </w:p>
+    <w:p/>
+    <w:p>
+      <w:pPr>
+        <w:rPr>
+          <w:b/>
+        </w:rPr>
+      </w:pPr>
+      <w:r>
+        <w:rPr>
+          <w:b/>
+        </w:rPr>
+        <w:t>Algorithm 4:</w:t>
+      </w:r>
+    </w:p>
+    <w:p>
+      <w:r>
+        <w:t>Use time-of-flight data... details later...</w:t>
+      </w:r>
+    </w:p>
+    <w:p/>
+    <w:p>
+      <w:pPr>
+        <w:rPr>
+          <w:b/>
+        </w:rPr>
+      </w:pPr>
+      <w:r>
+        <w:rPr>
+          <w:b/>
+        </w:rPr>
+        <w:t>Algorithm 5</w:t>
+      </w:r>
+      <w:r>
+        <w:rPr>
+          <w:b/>
+        </w:rPr>
+        <w:t>:</w:t>
+      </w:r>
+    </w:p>
+    <w:p>
+      <w:r>
+        <w:t>Similar to 3, to be documented another day…</w:t>
+      </w:r>
+    </w:p>
+    <w:p/>
+    <w:p>
+      <w:pPr>
+        <w:rPr>
+          <w:b/>
+        </w:rPr>
+      </w:pPr>
+      <w:r>
+        <w:rPr>
+          <w:b/>
+        </w:rPr>
+        <w:t>Algorithm 6:</w:t>
+      </w:r>
+    </w:p>
+    <w:p>
+      <w:r>
+        <w:t>Firstly, create a combined mask which indicates hot pixels, saturated pi</w:t>
+      </w:r>
+      <w:r>
+        <w:t xml:space="preserve">xels, bad pixels, pixels specifically </w:t>
+      </w:r>
+      <w:r>
+        <w:t>mask</w:t>
+      </w:r>
+      <w:r>
+        <w:t>ed at the peakfinding stage (keyword peakmask)</w:t>
+      </w:r>
+      <w:r>
+        <w:t>, a</w:t>
+      </w:r>
+      <w:r>
+        <w:t xml:space="preserve">nd pixels outside the specified </w:t>
+      </w:r>
+      <w:r>
+        <w:t>resol</w:t>
+      </w:r>
+      <w:r>
+        <w:t>ution range (</w:t>
+      </w:r>
+      <w:r>
+        <w:t>keyword</w:t>
+      </w:r>
+      <w:r>
+        <w:t>s</w:t>
+      </w:r>
+      <w:r>
+        <w:t xml:space="preserve"> hitfinderLimitRes</w:t>
+      </w:r>
+      <w:r>
+        <w:t xml:space="preserve">, hitfinderMinRes, hitfinderMaxRes).  </w:t>
+      </w:r>
+      <w:r>
+        <w:t xml:space="preserve"> These pixels will never be considered for further analysis.</w:t>
+      </w:r>
+    </w:p>
+    <w:p/>
+    <w:p>
+      <w:r>
+        <w:t>E</w:t>
+      </w:r>
+      <w:r>
+        <w:t>ach pixel in each dete</w:t>
+      </w:r>
+      <w:r>
+        <w:t>ctor panel (one panel at a time)</w:t>
+      </w:r>
+      <w:r>
+        <w:t xml:space="preserve"> </w:t>
+      </w:r>
+      <w:r>
+        <w:t>will be inspe</w:t>
+      </w:r>
+      <w:r>
+        <w:t>cted.  Initially, we are seaching for a simple "trigger" to indicate the possibility of a peak, with more stringent tests to follow.  Here's how it works:</w:t>
+      </w:r>
+    </w:p>
+    <w:p>
+      <w:pPr>
+        <w:pStyle w:val="ListParagraph"/>
+        <w:numPr>
+          <w:ilvl w:val="0"/>
+          <w:numId w:val="14"/>
+        </w:numPr>
+      </w:pPr>
+      <w:r>
+        <w:t xml:space="preserve">If the pixel intensity (in raw ADC units) is below the threshold set by hitfinderADC, skip this pixel.  </w:t>
+      </w:r>
+    </w:p>
+    <w:p>
+      <w:pPr>
+        <w:pStyle w:val="ListParagraph"/>
+        <w:numPr>
+          <w:ilvl w:val="0"/>
+          <w:numId w:val="14"/>
+        </w:numPr>
+      </w:pPr>
+      <w:r>
+        <w:t>If any of the eight nearest neighbor pixels</w:t>
+      </w:r>
+      <w:r>
+        <w:t xml:space="preserve"> </w:t>
+      </w:r>
+      <w:r>
+        <w:t>has a greater intensity, skip this pixel.</w:t>
+      </w:r>
+    </w:p>
+    <w:p>
+      <w:pPr>
+        <w:pStyle w:val="ListParagraph"/>
+        <w:numPr>
+          <w:ilvl w:val="0"/>
+          <w:numId w:val="14"/>
+        </w:numPr>
+      </w:pPr>
+      <w:r>
+        <w:t>If the above tests pass, the signal-to-noise ratio (SNR) will be cal</w:t>
+      </w:r>
+      <w:r>
+        <w:t xml:space="preserve">culated </w:t>
+      </w:r>
+      <w:r>
+        <w:t xml:space="preserve">as follows: the mean background intensity &lt;I&gt; and the standard deviation sig(I) are calculated from a concentric square annulus, with its radius specified by the keyword hitfinderLocalBGRadius.  The thickness of the annulus is specified by the keyword hitfinderLocalBGThickness.  (For example, if the radius is 1, and the thickness is 1, then </w:t>
+      </w:r>
+      <w:r>
+        <w:t xml:space="preserve">only </w:t>
+      </w:r>
+      <w:r>
+        <w:t>the nearest 8 pixels will be considered in this calculation.)  The SNR for this pixel is equal to (I-&lt;I&gt;)/sig(I).</w:t>
+      </w:r>
+    </w:p>
+    <w:p>
+      <w:pPr>
+        <w:pStyle w:val="ListParagraph"/>
+        <w:numPr>
+          <w:ilvl w:val="0"/>
+          <w:numId w:val="14"/>
+        </w:numPr>
+      </w:pPr>
+      <w:r>
+        <w:t>If the background-</w:t>
+      </w:r>
+      <w:r>
+        <w:t>corrected intensity (I - &lt;I&gt;) is less than the threshold hitfinderADC, skip this pixel.</w:t>
+      </w:r>
+    </w:p>
+    <w:p>
+      <w:pPr>
+        <w:pStyle w:val="ListParagraph"/>
+        <w:numPr>
+          <w:ilvl w:val="0"/>
+          <w:numId w:val="14"/>
+        </w:numPr>
+      </w:pPr>
+      <w:r>
+        <w:t>If the SNR</w:t>
+      </w:r>
+      <w:r>
+        <w:t xml:space="preserve"> value</w:t>
+      </w:r>
+      <w:r>
+        <w:t xml:space="preserve"> is </w:t>
+      </w:r>
+      <w:r>
+        <w:t>below the value hitfinderMinSNR, skip this pixel.</w:t>
+      </w:r>
+    </w:p>
+    <w:p>
+      <w:pPr>
+        <w:pStyle w:val="ListParagraph"/>
+        <w:numPr>
+          <w:ilvl w:val="0"/>
+          <w:numId w:val="14"/>
+        </w:numPr>
+      </w:pPr>
+      <w:r>
+        <w:t>If</w:t>
+      </w:r>
+      <w:r>
+        <w:t xml:space="preserve"> the above tests pass, a test for </w:t>
+      </w:r>
+      <w:r>
+        <w:t xml:space="preserve">how many </w:t>
+      </w:r>
+      <w:r>
+        <w:rPr>
+          <w:i/>
+        </w:rPr>
+        <w:t>connected</w:t>
+      </w:r>
+      <w:r>
+        <w:t xml:space="preserve"> pixels also meet the above criteria</w:t>
+      </w:r>
+      <w:r>
+        <w:t xml:space="preserve"> will be performed</w:t>
+      </w:r>
+      <w:r>
+        <w:t xml:space="preserve">.  If the number of connected pixels falls within the </w:t>
+      </w:r>
+      <w:r>
+        <w:t xml:space="preserve">(inclusive) </w:t>
+      </w:r>
+      <w:r>
+        <w:t>range [ hitfinderMinPixCount , hitfinderMaxPixCount ], then this will be counted as a peak.  Note that connected pixels are masked, and will not be considered for further analysis.</w:t>
+      </w:r>
+    </w:p>
+    <w:p>
+      <w:pPr>
+        <w:pStyle w:val="ListParagraph"/>
+        <w:numPr>
+          <w:ilvl w:val="0"/>
+          <w:numId w:val="14"/>
+        </w:numPr>
+      </w:pPr>
+      <w:r>
+        <w:t>The centroid of the peak will be calculated (within the box of radius equal to hitfinderLocalBGRadius).</w:t>
+      </w:r>
+    </w:p>
+    <w:p>
+      <w:pPr>
+        <w:pStyle w:val="ListParagraph"/>
+        <w:numPr>
+          <w:ilvl w:val="0"/>
+          <w:numId w:val="14"/>
+        </w:numPr>
+      </w:pPr>
+      <w:r>
+        <w:t>Once a peak is found, a test will be performed to check that there are not other peaks that are too close to this one.  The limiting distance is set by the keyword hitfinderMaxPeakSeparation.  If a closer peak is found, it will be eliminated if it has lower SNR than this peak, else the current peak will be eliminated.</w:t>
+      </w:r>
+      <w:r>
+        <w:t xml:space="preserve">  (Note that, currently, this does not guarantee that some closely-spaced peak pairs will not be found, but will eliminate most of them).</w:t>
+      </w:r>
+    </w:p>
+    <w:p>
+      <w:pPr>
+        <w:pStyle w:val="ListParagraph"/>
+        <w:numPr>
+          <w:ilvl w:val="0"/>
+          <w:numId w:val="14"/>
+        </w:numPr>
+      </w:pPr>
+      <w:r>
+        <w:t>Once the last pixel has been analyzed, i</w:t>
+      </w:r>
+      <w:r>
+        <w:t>f the number of peak</w:t>
+      </w:r>
+      <w:r>
+        <w:t>s found is in the (inclusive) range [ hitfinderMinPeaks, hitfinderMaxPeaks ], then this pattern will be considered a hit.</w:t>
+      </w:r>
+    </w:p>
+    <w:p/>
+    <w:p>
+      <w:pPr>
+        <w:pStyle w:val="ListParagraph"/>
+      </w:pPr>
+    </w:p>
+    <w:p/>
+    <w:p>
+      <w:pPr>
+        <w:pStyle w:val="Heading3"/>
+      </w:pPr>
+      <w:bookmarkStart w:id="21" w:name="_Toc179272292"/>
+      <w:r>
+        <w:t>Hitfinder tuning</w:t>
+      </w:r>
+      <w:bookmarkEnd w:id="21"/>
+    </w:p>
+    <w:p>
+      <w:pPr>
+        <w:pBdr>
+          <w:bottom w:val="double" w:sz="6" w:space="1" w:color="auto"/>
+        </w:pBdr>
+        <w:rPr>
+          <w:b/>
+        </w:rPr>
+      </w:pPr>
+    </w:p>
+    <w:p>
+      <w:pPr>
+        <w:pBdr>
+          <w:bottom w:val="double" w:sz="6" w:space="1" w:color="auto"/>
+        </w:pBdr>
+        <w:rPr>
+          <w:b/>
+        </w:rPr>
+      </w:pPr>
+      <w:r>
+        <w:rPr>
+          <w:b/>
+        </w:rPr>
+        <w:t>hitfinderAlgorithm (3)</w:t>
+      </w:r>
+    </w:p>
+    <w:p>
+      <w:r>
+        <w:t>See the keyword hitfinder.</w:t>
+      </w:r>
+    </w:p>
+    <w:p/>
+    <w:p>
+      <w:pPr>
+        <w:pBdr>
+          <w:bottom w:val="double" w:sz="6" w:space="1" w:color="auto"/>
+        </w:pBdr>
+        <w:rPr>
+          <w:b/>
+        </w:rPr>
+      </w:pPr>
+      <w:r>
+        <w:rPr>
+          <w:b/>
+        </w:rPr>
+        <w:t>hitfinderADC (100)</w:t>
+      </w:r>
+    </w:p>
+    <w:p>
+      <w:r>
+        <w:t>See the keyword hitfinder.</w:t>
+      </w:r>
+    </w:p>
+    <w:p/>
+    <w:p>
+      <w:pPr>
+        <w:pBdr>
+          <w:bottom w:val="double" w:sz="6" w:space="1" w:color="auto"/>
+        </w:pBdr>
+        <w:rPr>
+          <w:b/>
+        </w:rPr>
+      </w:pPr>
+      <w:r>
+        <w:rPr>
+          <w:b/>
+        </w:rPr>
+        <w:t>hitfinderNAT (100)</w:t>
+      </w:r>
+    </w:p>
+    <w:p>
+      <w:r>
+        <w:t>See the keyword hitfinder.</w:t>
+      </w:r>
+    </w:p>
+    <w:p/>
+    <w:p>
+      <w:pPr>
+        <w:pBdr>
+          <w:bottom w:val="double" w:sz="6" w:space="1" w:color="auto"/>
+        </w:pBdr>
+        <w:rPr>
+          <w:b/>
+        </w:rPr>
+      </w:pPr>
+      <w:r>
+        <w:rPr>
+          <w:b/>
+        </w:rPr>
+        <w:t>hitfindertit (1283604304)</w:t>
+      </w:r>
+    </w:p>
+    <w:p>
+      <w:r>
+        <w:t>See the keyword hitfinder.  Is it TAT or TIT?</w:t>
+      </w:r>
+    </w:p>
+    <w:p/>
+    <w:p>
+      <w:pPr>
+        <w:pBdr>
+          <w:bottom w:val="double" w:sz="6" w:space="1" w:color="auto"/>
+        </w:pBdr>
+        <w:rPr>
+          <w:b/>
+        </w:rPr>
+      </w:pPr>
+      <w:r>
+        <w:rPr>
+          <w:b/>
+        </w:rPr>
+        <w:t>hitfinderCluster (0)</w:t>
+      </w:r>
+    </w:p>
+    <w:p>
+      <w:r>
+        <w:t>This does nothing at the moment.</w:t>
+      </w:r>
+    </w:p>
+    <w:p/>
+    <w:p>
+      <w:pPr>
+        <w:pBdr>
+          <w:bottom w:val="double" w:sz="6" w:space="1" w:color="auto"/>
+        </w:pBdr>
+        <w:rPr>
+          <w:b/>
+        </w:rPr>
+      </w:pPr>
+      <w:r>
+        <w:rPr>
+          <w:b/>
+        </w:rPr>
+        <w:t>hitfinderNPeaks (50)</w:t>
+      </w:r>
+    </w:p>
+    <w:p>
+      <w:r>
+        <w:t>See the keyword hitfinder.</w:t>
+      </w:r>
+    </w:p>
+    <w:p/>
+    <w:p>
+      <w:pPr>
+        <w:pBdr>
+          <w:bottom w:val="double" w:sz="6" w:space="1" w:color="auto"/>
+        </w:pBdr>
+        <w:rPr>
+          <w:b/>
+        </w:rPr>
+      </w:pPr>
+      <w:r>
+        <w:rPr>
+          <w:b/>
+        </w:rPr>
+        <w:t>hitfinderNPeaksMax (100000)</w:t>
+      </w:r>
+    </w:p>
+    <w:p>
+      <w:r>
+        <w:t>See the keyword hitfinder.</w:t>
+      </w:r>
+    </w:p>
+    <w:p/>
+    <w:p>
+      <w:pPr>
+        <w:pBdr>
+          <w:bottom w:val="double" w:sz="6" w:space="1" w:color="auto"/>
+        </w:pBdr>
+        <w:rPr>
+          <w:b/>
+        </w:rPr>
+      </w:pPr>
+      <w:r>
+        <w:rPr>
+          <w:b/>
+        </w:rPr>
+        <w:t>hitfinderMinPixCount (3)</w:t>
+      </w:r>
+    </w:p>
+    <w:p>
+      <w:r>
+        <w:t>See the keyword hitfinder.</w:t>
+      </w:r>
+    </w:p>
+    <w:p/>
+    <w:p>
+      <w:pPr>
+        <w:pBdr>
+          <w:bottom w:val="double" w:sz="6" w:space="1" w:color="auto"/>
+        </w:pBdr>
+        <w:rPr>
+          <w:b/>
+        </w:rPr>
+      </w:pPr>
+      <w:r>
+        <w:rPr>
+          <w:b/>
+        </w:rPr>
+        <w:t>hitfinderMaxPixCount (20)</w:t>
+      </w:r>
+    </w:p>
+    <w:p>
+      <w:r>
+        <w:t>See the keyword hitfinder.</w:t>
+      </w:r>
+    </w:p>
+    <w:p/>
+    <w:p>
+      <w:pPr>
+        <w:pBdr>
+          <w:bottom w:val="double" w:sz="6" w:space="1" w:color="auto"/>
+        </w:pBdr>
+        <w:rPr>
+          <w:b/>
+        </w:rPr>
+      </w:pPr>
+      <w:r>
+        <w:rPr>
+          <w:b/>
+        </w:rPr>
+        <w:t>hitfinderLocalBGRadius (4</w:t>
+      </w:r>
+      <w:r>
+        <w:rPr>
+          <w:b/>
+        </w:rPr>
+        <w:t>)</w:t>
+      </w:r>
+    </w:p>
+    <w:p>
+      <w:r>
+        <w:t>See the keyword hitfinder.</w:t>
+      </w:r>
+    </w:p>
+    <w:p>
+      <w:pPr>
+        <w:pBdr>
+          <w:bottom w:val="double" w:sz="6" w:space="1" w:color="auto"/>
+        </w:pBdr>
+        <w:rPr>
+          <w:b/>
+        </w:rPr>
+      </w:pPr>
+    </w:p>
+    <w:p>
+      <w:pPr>
+        <w:pBdr>
+          <w:bottom w:val="double" w:sz="6" w:space="1" w:color="auto"/>
+        </w:pBdr>
+        <w:rPr>
+          <w:b/>
+        </w:rPr>
+      </w:pPr>
+      <w:r>
+        <w:rPr>
+          <w:b/>
+        </w:rPr>
+        <w:t>hitfinderLocalBGThickness (1</w:t>
+      </w:r>
+      <w:r>
+        <w:rPr>
+          <w:b/>
+        </w:rPr>
+        <w:t>)</w:t>
+      </w:r>
+    </w:p>
+    <w:p>
+      <w:r>
+        <w:t>See the keyword hitfinder.</w:t>
+      </w:r>
+    </w:p>
+    <w:p>
+      <w:pPr>
+        <w:pBdr>
+          <w:bottom w:val="double" w:sz="6" w:space="1" w:color="auto"/>
+        </w:pBdr>
+        <w:rPr>
+          <w:b/>
+        </w:rPr>
+      </w:pPr>
+    </w:p>
+    <w:p>
+      <w:pPr>
+        <w:pBdr>
+          <w:bottom w:val="double" w:sz="6" w:space="1" w:color="auto"/>
+        </w:pBdr>
+        <w:rPr>
+          <w:b/>
+        </w:rPr>
+      </w:pPr>
+      <w:r>
+        <w:rPr>
+          <w:b/>
+        </w:rPr>
+        <w:t>hitfinderLimitRes (0)</w:t>
+      </w:r>
+    </w:p>
+    <w:p>
+      <w:r>
+        <w:t>See the keyword hitfinder.</w:t>
+      </w:r>
+    </w:p>
+    <w:p>
+      <w:pPr>
+        <w:pBdr>
+          <w:bottom w:val="double" w:sz="6" w:space="1" w:color="auto"/>
+        </w:pBdr>
+        <w:rPr>
+          <w:b/>
+        </w:rPr>
+      </w:pPr>
+    </w:p>
+    <w:p>
+      <w:pPr>
+        <w:pBdr>
+          <w:bottom w:val="double" w:sz="6" w:space="1" w:color="auto"/>
+        </w:pBdr>
+        <w:rPr>
+          <w:b/>
+        </w:rPr>
+      </w:pPr>
+      <w:r>
+        <w:rPr>
+          <w:b/>
+        </w:rPr>
+        <w:t>hitfinderMinRes (1000000000)</w:t>
+      </w:r>
+    </w:p>
+    <w:p>
+      <w:r>
+        <w:t>See the keyword hitfinder.</w:t>
+      </w:r>
+    </w:p>
+    <w:p>
+      <w:pPr>
+        <w:pBdr>
+          <w:bottom w:val="double" w:sz="6" w:space="1" w:color="auto"/>
+        </w:pBdr>
+        <w:rPr>
+          <w:b/>
+        </w:rPr>
+      </w:pPr>
+    </w:p>
+    <w:p>
+      <w:pPr>
+        <w:pBdr>
+          <w:bottom w:val="double" w:sz="6" w:space="1" w:color="auto"/>
+        </w:pBdr>
+        <w:rPr>
+          <w:b/>
+        </w:rPr>
+      </w:pPr>
+      <w:r>
+        <w:rPr>
+          <w:b/>
+        </w:rPr>
+        <w:t>hitfinderMaxRes (0)</w:t>
+      </w:r>
+    </w:p>
+    <w:p>
+      <w:r>
+        <w:t>See the keyword hitfinder.</w:t>
+      </w:r>
+    </w:p>
+    <w:p>
+      <w:pPr>
+        <w:pBdr>
+          <w:bottom w:val="double" w:sz="6" w:space="1" w:color="auto"/>
+        </w:pBdr>
+        <w:rPr>
+          <w:b/>
+        </w:rPr>
+      </w:pPr>
+    </w:p>
+    <w:p>
+      <w:pPr>
+        <w:pBdr>
+          <w:bottom w:val="double" w:sz="6" w:space="1" w:color="auto"/>
+        </w:pBdr>
+        <w:rPr>
+          <w:b/>
+        </w:rPr>
+      </w:pPr>
+      <w:r>
+        <w:rPr>
+          <w:b/>
+        </w:rPr>
+        <w:t>hitfinderUsePeakMask (0)</w:t>
+      </w:r>
+    </w:p>
+    <w:p>
+      <w:r>
+        <w:t>See the keyword hitfinder.</w:t>
+      </w:r>
+    </w:p>
+    <w:p/>
+    <w:p>
+      <w:pPr>
+        <w:pBdr>
+          <w:bottom w:val="double" w:sz="6" w:space="1" w:color="auto"/>
+        </w:pBdr>
+        <w:rPr>
+          <w:b/>
+        </w:rPr>
+      </w:pPr>
+      <w:r>
+        <w:rPr>
+          <w:b/>
+        </w:rPr>
+        <w:t>hitfinderUseTof (0)</w:t>
+      </w:r>
+    </w:p>
+    <w:p>
+      <w:r>
+        <w:t>Does choosing hitfinding algorithm 4 accomplish the same thing?</w:t>
+      </w:r>
+    </w:p>
+    <w:p/>
+    <w:p>
+      <w:pPr>
+        <w:pBdr>
+          <w:bottom w:val="double" w:sz="6" w:space="1" w:color="auto"/>
+        </w:pBdr>
+        <w:rPr>
+          <w:b/>
+        </w:rPr>
+      </w:pPr>
+      <w:r>
+        <w:rPr>
+          <w:b/>
+        </w:rPr>
+        <w:t>hitfinderTofMinSample (0)</w:t>
+      </w:r>
+    </w:p>
+    <w:p>
+      <w:r>
+        <w:t>?</w:t>
+      </w:r>
+    </w:p>
+    <w:p/>
+    <w:p>
+      <w:pPr>
+        <w:pBdr>
+          <w:bottom w:val="double" w:sz="6" w:space="1" w:color="auto"/>
+        </w:pBdr>
+        <w:rPr>
+          <w:b/>
+        </w:rPr>
+      </w:pPr>
+      <w:r>
+        <w:rPr>
+          <w:b/>
+        </w:rPr>
+        <w:t>hitfinderTofMaxSample (1000)</w:t>
+      </w:r>
+    </w:p>
+    <w:p>
+      <w:r>
+        <w:t>?</w:t>
+      </w:r>
+    </w:p>
+    <w:p/>
+    <w:p>
+      <w:pPr>
+        <w:pBdr>
+          <w:bottom w:val="double" w:sz="6" w:space="1" w:color="auto"/>
+        </w:pBdr>
+        <w:rPr>
+          <w:b/>
+        </w:rPr>
+      </w:pPr>
+      <w:r>
+        <w:rPr>
+          <w:b/>
+        </w:rPr>
+        <w:t>hitfinderTofThresh=1283604304</w:t>
+      </w:r>
+    </w:p>
+    <w:p>
+      <w:r>
+        <w:t>?</w:t>
+      </w:r>
+    </w:p>
+    <w:p/>
+    <w:p>
+      <w:pPr>
+        <w:pStyle w:val="Heading2"/>
+      </w:pPr>
+      <w:bookmarkStart w:id="22" w:name="_Toc179272293"/>
+      <w:r>
+        <w:t>Specifying what gets saved in exported frame HDF5 files</w:t>
+      </w:r>
+      <w:bookmarkEnd w:id="22"/>
+    </w:p>
+    <w:p>
+      <w:pPr>
+        <w:pBdr>
+          <w:bottom w:val="double" w:sz="6" w:space="1" w:color="auto"/>
+        </w:pBdr>
+        <w:rPr>
+          <w:b/>
+        </w:rPr>
+      </w:pPr>
+    </w:p>
+    <w:p>
+      <w:pPr>
+        <w:pBdr>
+          <w:bottom w:val="double" w:sz="6" w:space="1" w:color="auto"/>
+        </w:pBdr>
+        <w:rPr>
+          <w:b/>
+        </w:rPr>
+      </w:pPr>
+      <w:r>
+        <w:rPr>
+          <w:b/>
+        </w:rPr>
+        <w:t>saveHits (0)</w:t>
+      </w:r>
+    </w:p>
+    <w:p>
+      <w:r>
+        <w:t>Save the hits to individual hdf5 files.  Exactly what will be saved is determined by the keywords saveR</w:t>
+      </w:r>
+      <w:r>
+        <w:t xml:space="preserve">aw, saveAssembled, savePeakInfo, </w:t>
+      </w:r>
+      <w:r>
+        <w:t>saveDetectorCorrectedOnly, saveDetectorRaw, and possibly more...</w:t>
+      </w:r>
+    </w:p>
+    <w:p/>
+    <w:p>
+      <w:pPr>
+        <w:pBdr>
+          <w:bottom w:val="double" w:sz="6" w:space="1" w:color="auto"/>
+        </w:pBdr>
+        <w:rPr>
+          <w:b/>
+        </w:rPr>
+      </w:pPr>
+      <w:r>
+        <w:rPr>
+          <w:b/>
+        </w:rPr>
+        <w:t>saveAssembled (1)</w:t>
+      </w:r>
+    </w:p>
+    <w:p>
+      <w:r>
+        <w:t>Save the data which has been interpol</w:t>
+      </w:r>
+      <w:r>
+        <w:t xml:space="preserve">ated into a physically correct image (as would be seen on a sheet of film), </w:t>
+      </w:r>
+      <w:r>
+        <w:t>based on the geometry file.  Note that this will take up more space</w:t>
+      </w:r>
+      <w:r>
+        <w:t xml:space="preserve"> </w:t>
+      </w:r>
+      <w:r>
+        <w:t>on disk</w:t>
+      </w:r>
+      <w:r>
+        <w:t>, but provides an image which can be analysed/displayed as if the detector were one CCD</w:t>
+      </w:r>
+      <w:r>
+        <w:t>.  Also, note that geometry is updated sometimes, and you will need to re-run all of your hitfinding if you intend to store the data only in assembled form.  The hdf5 field is /data/assembleddata</w:t>
+      </w:r>
+      <w:r>
+        <w:t>, and has zeros where there is no data</w:t>
+      </w:r>
+      <w:r>
+        <w:t xml:space="preserve">. </w:t>
+      </w:r>
+      <w:r>
+        <w:t xml:space="preserve"> </w:t>
+      </w:r>
+      <w:r>
+        <w:t>If present, it will be symbolically linked to the field /data/data.</w:t>
+      </w:r>
+    </w:p>
+    <w:p/>
+    <w:p>
+      <w:pPr>
+        <w:pBdr>
+          <w:bottom w:val="double" w:sz="6" w:space="1" w:color="auto"/>
+        </w:pBdr>
+        <w:rPr>
+          <w:b/>
+        </w:rPr>
+      </w:pPr>
+      <w:r>
+        <w:rPr>
+          <w:b/>
+        </w:rPr>
+        <w:t>saveRaw (0)</w:t>
+      </w:r>
+    </w:p>
+    <w:p>
+      <w:r>
+        <w:t>Save corrected data in the hdf5 file</w:t>
+      </w:r>
+      <w:r>
+        <w:t xml:space="preserve">s, in data layout as read from the detector, without interpolation into a physically realistic image.  The </w:t>
+      </w:r>
+      <w:r>
+        <w:t>hdf5 data field is /data/rawdata.  Note that the word "raw" does not mean uncorrected (!) as one might think; it just means that it has not been interpolated onto a larger (zero-padded) array based on the geometry file (this one is the "assembled" data set).</w:t>
+      </w:r>
+    </w:p>
+    <w:p>
+      <w:pPr>
+        <w:rPr>
+          <w:color w:val="FF0000"/>
+        </w:rPr>
+      </w:pPr>
+      <w:r>
+        <w:rPr>
+          <w:color w:val="FF0000"/>
+        </w:rPr>
+        <w:t>Maybe the field name is misleading? Would saveUnassembled be better?</w:t>
+      </w:r>
+    </w:p>
+    <w:p/>
+    <w:p>
+      <w:pPr>
+        <w:pBdr>
+          <w:bottom w:val="double" w:sz="6" w:space="1" w:color="auto"/>
+        </w:pBdr>
+        <w:rPr>
+          <w:b/>
+        </w:rPr>
+      </w:pPr>
+      <w:r>
+        <w:rPr>
+          <w:b/>
+        </w:rPr>
+        <w:t>savePeakInfo (1)</w:t>
+      </w:r>
+    </w:p>
+    <w:p>
+      <w:r>
+        <w:t>Save the peak center of mass (two coordinates), intensity, and number of pixels to the hdf5 and log files.  These values are specified in</w:t>
+      </w:r>
+      <w:r>
+        <w:t xml:space="preserve"> </w:t>
+      </w:r>
+      <w:r>
+        <w:t>the "assembled" and "raw" coordinate systems.  Look to the hdf5 fields</w:t>
+      </w:r>
+      <w:r>
+        <w:t xml:space="preserve"> </w:t>
+      </w:r>
+      <w:r>
+        <w:t>/processing/hitfinding/peakinfo* for this information. More details</w:t>
+      </w:r>
+      <w:r>
+        <w:t xml:space="preserve"> </w:t>
+      </w:r>
+      <w:r>
+        <w:t>later.</w:t>
+      </w:r>
+    </w:p>
+    <w:p/>
+    <w:p>
+      <w:pPr>
+        <w:pBdr>
+          <w:bottom w:val="double" w:sz="6" w:space="1" w:color="auto"/>
+        </w:pBdr>
+        <w:rPr>
+          <w:b/>
+        </w:rPr>
+      </w:pPr>
+      <w:r>
+        <w:rPr>
+          <w:b/>
+        </w:rPr>
+        <w:t>saveDetectorCorrectedOnly (0)</w:t>
+      </w:r>
+    </w:p>
+    <w:p>
+      <w:r>
+        <w:t>Even if background subtraction is used for hit finding, back up to image with only detector corrections subtracted and save this instead.  Useful for preserving the water ring, for example.</w:t>
+      </w:r>
+    </w:p>
+    <w:p/>
+    <w:p>
+      <w:r>
+        <w:t>If set to non-zero value, save the dat</w:t>
+      </w:r>
+      <w:r>
+        <w:t xml:space="preserve">a which has only the following  </w:t>
+      </w:r>
+      <w:r>
+        <w:t>operations done to it (in this order):</w:t>
+      </w:r>
+    </w:p>
+    <w:p>
+      <w:pPr>
+        <w:ind w:left="720"/>
+      </w:pPr>
+      <w:r>
+        <w:t>1) Subtract darkcal</w:t>
+      </w:r>
+    </w:p>
+    <w:p>
+      <w:pPr>
+        <w:ind w:left="720"/>
+      </w:pPr>
+      <w:r>
+        <w:t>2) Subtract common mode offsets</w:t>
+      </w:r>
+    </w:p>
+    <w:p>
+      <w:pPr>
+        <w:ind w:left="720"/>
+      </w:pPr>
+      <w:r>
+        <w:t>3) Apply gain correction</w:t>
+      </w:r>
+    </w:p>
+    <w:p>
+      <w:pPr>
+        <w:ind w:left="720"/>
+      </w:pPr>
+      <w:r>
+        <w:t>4) Multiply by bad pixel mask</w:t>
+      </w:r>
+    </w:p>
+    <w:p/>
+    <w:p>
+      <w:r>
+        <w:t>If set to zero, then you get these a</w:t>
+      </w:r>
+      <w:r>
+        <w:t xml:space="preserve">dditional corrections (in this </w:t>
+      </w:r>
+      <w:r>
+        <w:t>order):</w:t>
+      </w:r>
+    </w:p>
+    <w:p>
+      <w:pPr>
+        <w:ind w:left="720"/>
+      </w:pPr>
+      <w:r>
+        <w:t>5) Subtract running (persistent) background</w:t>
+      </w:r>
+    </w:p>
+    <w:p>
+      <w:pPr>
+        <w:ind w:left="720"/>
+      </w:pPr>
+      <w:r>
+        <w:t>6) Subtract local background</w:t>
+      </w:r>
+    </w:p>
+    <w:p>
+      <w:pPr>
+        <w:ind w:left="720"/>
+      </w:pPr>
+      <w:r>
+        <w:t>7) Zero out hot pixels</w:t>
+      </w:r>
+    </w:p>
+    <w:p>
+      <w:pPr>
+        <w:ind w:left="720"/>
+      </w:pPr>
+      <w:r>
+        <w:t>8) Multiply by bad pixel mask (again)</w:t>
+      </w:r>
+    </w:p>
+    <w:p/>
+    <w:p>
+      <w:r>
+        <w:t xml:space="preserve">If the keyword saveDetectorRaw </w:t>
+      </w:r>
+      <w:r>
+        <w:t xml:space="preserve">is set, then none of the above </w:t>
+      </w:r>
+      <w:r>
+        <w:t>corrections will be applied (therefore, this keyword has no effect).</w:t>
+      </w:r>
+    </w:p>
+    <w:p/>
+    <w:p>
+      <w:pPr>
+        <w:pBdr>
+          <w:bottom w:val="double" w:sz="6" w:space="1" w:color="auto"/>
+        </w:pBdr>
+        <w:rPr>
+          <w:b/>
+        </w:rPr>
+      </w:pPr>
+      <w:r>
+        <w:rPr>
+          <w:b/>
+        </w:rPr>
         <w:t>saveDetectorRaw (0)</w:t>
       </w:r>
     </w:p>
@@ -5711,9 +6179,11 @@
       </w:r>
     </w:p>
     <w:p/>
-    <w:p/>
-    <w:p>
-      <w:pPr>
+    <w:p>
+      <w:pPr>
+        <w:pBdr>
+          <w:bottom w:val="double" w:sz="6" w:space="1" w:color="auto"/>
+        </w:pBdr>
         <w:rPr>
           <w:b/>
         </w:rPr>
@@ -5727,11 +6197,6 @@
     </w:p>
     <w:p>
       <w:r>
-        <w:t>=========================================</w:t>
-      </w:r>
-    </w:p>
-    <w:p>
-      <w:r>
         <w:t>Write every nth frame to an hdf5 file</w:t>
       </w:r>
       <w:r>
@@ -5754,6 +6219,19 @@
     </w:p>
     <w:p>
       <w:pPr>
+        <w:pBdr>
+          <w:bottom w:val="double" w:sz="6" w:space="1" w:color="auto"/>
+        </w:pBdr>
+        <w:rPr>
+          <w:b/>
+        </w:rPr>
+      </w:pPr>
+    </w:p>
+    <w:p>
+      <w:pPr>
+        <w:pBdr>
+          <w:bottom w:val="double" w:sz="6" w:space="1" w:color="auto"/>
+        </w:pBdr>
         <w:rPr>
           <w:b/>
         </w:rPr>
@@ -5767,15 +6245,17 @@
     </w:p>
     <w:p>
       <w:r>
-        <w:t>=========================================</w:t>
-      </w:r>
-    </w:p>
-    <w:p>
-      <w:r>
-        <w:t xml:space="preserve">Create a darkcal from a given run (which should contain dark data). </w:t>
-      </w:r>
-    </w:p>
-    <w:p>
+        <w:t>Create a darkcal from a given run (which should contain dark data</w:t>
+      </w:r>
+      <w:r>
+        <w:t xml:space="preserve"> -- i.e. data without the X-ray beam on</w:t>
+      </w:r>
+      <w:r>
+        <w:t xml:space="preserve">). </w:t>
+      </w:r>
+      <w:r>
+        <w:t xml:space="preserve"> </w:t>
+      </w:r>
       <w:r>
         <w:t>Take</w:t>
       </w:r>
@@ -5785,13 +6265,11 @@
       <w:r>
         <w:t xml:space="preserve"> the average of all patterns, and output a "darkcal" hdf5 file named rXXXX-darkcal.h5 in the end.  </w:t>
       </w:r>
-    </w:p>
-    <w:p>
-      <w:r>
-        <w:t>Basically</w:t>
-      </w:r>
-      <w:r>
-        <w:t xml:space="preserve"> this option </w:t>
+      <w:r>
+        <w:t>Essentially, t</w:t>
+      </w:r>
+      <w:r>
+        <w:t xml:space="preserve">his option </w:t>
       </w:r>
       <w:r>
         <w:t>trick</w:t>
@@ -5806,16 +6284,32 @@
         <w:t xml:space="preserve"> </w:t>
       </w:r>
       <w:r>
-        <w:t>every frame is a "hit".  The darkcal is the average not he sum, unlike</w:t>
+        <w:t>every frame is a "hit".  The darkcal is the average</w:t>
+      </w:r>
+      <w:r>
+        <w:t>,</w:t>
+      </w:r>
+      <w:r>
+        <w:t xml:space="preserve"> not </w:t>
+      </w:r>
+      <w:r>
+        <w:t>t</w:t>
+      </w:r>
+      <w:r>
+        <w:t>he sum, unlike</w:t>
       </w:r>
       <w:r>
         <w:t xml:space="preserve"> </w:t>
       </w:r>
       <w:r>
-        <w:t>the usual "powder" patterns which are generated.</w:t>
-      </w:r>
-    </w:p>
-    <w:p>
+        <w:t>the usual "powder" patterns</w:t>
+      </w:r>
+      <w:r>
+        <w:t>.</w:t>
+      </w:r>
+      <w:r>
+        <w:t xml:space="preserve">  </w:t>
+      </w:r>
       <w:r>
         <w:t>I</w:t>
       </w:r>
@@ -5966,9 +6460,11 @@
       </w:r>
     </w:p>
     <w:p/>
-    <w:p/>
-    <w:p>
-      <w:pPr>
+    <w:p>
+      <w:pPr>
+        <w:pBdr>
+          <w:bottom w:val="double" w:sz="6" w:space="1" w:color="auto"/>
+        </w:pBdr>
         <w:rPr>
           <w:b/>
         </w:rPr>
@@ -5982,33 +6478,50 @@
     </w:p>
     <w:p>
       <w:r>
-        <w:t>===============================================</w:t>
-      </w:r>
-    </w:p>
-    <w:p>
-      <w:r>
-        <w:t xml:space="preserve">Automatically create a gain map file from flat field data.  Works, but the output likely needs tweaking by hand in IDL/Matlab. </w:t>
-      </w:r>
-    </w:p>
-    <w:p>
-      <w:r>
-        <w:t xml:space="preserve">Sum all patterns (regardless of whether or not each frame is a "hit"), </w:t>
+        <w:t>Automatically create a gain map file from flat field data.  Works, but the output likely needs tweaking by hand in IDL/Matlab.</w:t>
+      </w:r>
+      <w:r>
+        <w:t xml:space="preserve">  All patterns will be summed to</w:t>
       </w:r>
       <w:r>
         <w:t xml:space="preserve"> </w:t>
       </w:r>
       <w:r>
-        <w:t>form an average, then divide this average by the median value of the image.  The median value is therefore gain = 1.  The gainmap will</w:t>
+        <w:t>form an av</w:t>
+      </w:r>
+      <w:r>
+        <w:t xml:space="preserve">erage, which is then divided </w:t>
+      </w:r>
+      <w:r>
+        <w:t xml:space="preserve">by the median value of the image.  </w:t>
+      </w:r>
+      <w:r>
+        <w:t>(</w:t>
+      </w:r>
+      <w:r>
+        <w:t>The median value is therefore gain = 1.</w:t>
+      </w:r>
+      <w:r>
+        <w:t>)</w:t>
+      </w:r>
+      <w:r>
+        <w:t xml:space="preserve">  </w:t>
       </w:r>
       <w:r>
         <w:t xml:space="preserve"> </w:t>
       </w:r>
       <w:r>
+        <w:t>The gainmap will</w:t>
+      </w:r>
+      <w:r>
+        <w:t xml:space="preserve"> </w:t>
+      </w:r>
+      <w:r>
         <w:t>be saved as "rXXXX-gaincal.h5".  At the moment, the gainmap is set to zero where it is outside of the bounds 0.1 and 10.</w:t>
       </w:r>
-    </w:p>
-    <w:p/>
-    <w:p>
+      <w:r>
+        <w:t xml:space="preserve">  </w:t>
+      </w:r>
       <w:r>
         <w:t>When setting generategaincal=1</w:t>
       </w:r>
@@ -6159,31 +6672,27 @@
       </w:r>
     </w:p>
     <w:p/>
-    <w:p/>
-    <w:p/>
-    <w:p/>
-    <w:p>
-      <w:r>
+    <w:p>
+      <w:pPr>
+        <w:pBdr>
+          <w:bottom w:val="double" w:sz="6" w:space="1" w:color="auto"/>
+        </w:pBdr>
+        <w:rPr>
+          <w:b/>
+        </w:rPr>
+      </w:pPr>
+      <w:r>
+        <w:rPr>
+          <w:b/>
+        </w:rPr>
         <w:t>saveInterval (1000)</w:t>
       </w:r>
     </w:p>
     <w:p>
       <w:r>
-        <w:t>============================================</w:t>
-      </w:r>
-    </w:p>
-    <w:p>
-      <w:r>
-        <w:t xml:space="preserve">Periodically save running sums and update the log file at this </w:t>
-      </w:r>
-    </w:p>
-    <w:p>
-      <w:r>
-        <w:t>interval.</w:t>
-      </w:r>
-    </w:p>
-    <w:p/>
-    <w:p/>
+        <w:t>Periodically save running sums and update the log file at this interval.</w:t>
+      </w:r>
+    </w:p>
     <w:p/>
     <w:p>
       <w:pPr>
@@ -6207,6 +6716,16 @@
           <w:b/>
         </w:rPr>
       </w:pPr>
+    </w:p>
+    <w:p>
+      <w:pPr>
+        <w:pBdr>
+          <w:bottom w:val="double" w:sz="6" w:space="1" w:color="auto"/>
+        </w:pBdr>
+        <w:rPr>
+          <w:b/>
+        </w:rPr>
+      </w:pPr>
       <w:r>
         <w:rPr>
           <w:b/>
@@ -6216,28 +6735,27 @@
     </w:p>
     <w:p>
       <w:r>
-        <w:t>==========================================</w:t>
-      </w:r>
-    </w:p>
-    <w:p>
-      <w:r>
         <w:t>Record and save the summed (not averaged) intensities from</w:t>
       </w:r>
-    </w:p>
-    <w:p>
+      <w:r>
+        <w:t xml:space="preserve"> </w:t>
+      </w:r>
       <w:r>
         <w:t>frames determined to be hits.  Will be saved as the file</w:t>
       </w:r>
-    </w:p>
-    <w:p>
+      <w:r>
+        <w:t xml:space="preserve"> </w:t>
+      </w:r>
       <w:r>
         <w:t>named powderSumHits.h5.  The hdf5 data field is /data/data.</w:t>
       </w:r>
     </w:p>
     <w:p/>
-    <w:p/>
-    <w:p>
-      <w:pPr>
+    <w:p>
+      <w:pPr>
+        <w:pBdr>
+          <w:bottom w:val="double" w:sz="6" w:space="1" w:color="auto"/>
+        </w:pBdr>
         <w:rPr>
           <w:b/>
         </w:rPr>
@@ -6251,28 +6769,27 @@
     </w:p>
     <w:p>
       <w:r>
-        <w:t>==========================================</w:t>
-      </w:r>
-    </w:p>
-    <w:p>
-      <w:r>
         <w:t>Record and save the summed (not averaged) intensities from</w:t>
       </w:r>
-    </w:p>
-    <w:p>
+      <w:r>
+        <w:t xml:space="preserve"> </w:t>
+      </w:r>
       <w:r>
         <w:t>frames determined to be non-hits.  Will be saved as the file</w:t>
       </w:r>
-    </w:p>
-    <w:p>
+      <w:r>
+        <w:t xml:space="preserve"> </w:t>
+      </w:r>
       <w:r>
         <w:t>named powderSumBlanks.h5.  The hdf5 data field is /data/data.</w:t>
       </w:r>
     </w:p>
     <w:p/>
-    <w:p/>
-    <w:p>
-      <w:pPr>
+    <w:p>
+      <w:pPr>
+        <w:pBdr>
+          <w:bottom w:val="double" w:sz="6" w:space="1" w:color="auto"/>
+        </w:pBdr>
         <w:rPr>
           <w:b/>
         </w:rPr>
@@ -6286,15 +6803,11 @@
     </w:p>
     <w:p>
       <w:r>
-        <w:t>==========================================</w:t>
-      </w:r>
-    </w:p>
-    <w:p>
-      <w:r>
         <w:t>Apply this intensity threshold before powder summation.</w:t>
       </w:r>
-    </w:p>
-    <w:p>
+      <w:r>
+        <w:t xml:space="preserve">  </w:t>
+      </w:r>
       <w:r>
         <w:t>Setting to ~500 typically captures only peaks; setting to 0 sums only positive values; setting to -20,000 typically sums everything.</w:t>
       </w:r>
@@ -6305,7 +6818,91 @@
       <w:pPr>
         <w:pStyle w:val="Heading2"/>
       </w:pPr>
+      <w:r>
+        <w:t xml:space="preserve">Radial intensity profiles (SAXS/WAXS profiles) </w:t>
+      </w:r>
+    </w:p>
+    <w:p>
+      <w:pPr>
+        <w:pBdr>
+          <w:bottom w:val="double" w:sz="6" w:space="1" w:color="auto"/>
+        </w:pBdr>
+        <w:rPr>
+          <w:b/>
+        </w:rPr>
+      </w:pPr>
       <w:bookmarkStart w:id="25" w:name="_Toc179272296"/>
+    </w:p>
+    <w:p>
+      <w:pPr>
+        <w:pBdr>
+          <w:bottom w:val="double" w:sz="6" w:space="1" w:color="auto"/>
+        </w:pBdr>
+        <w:rPr>
+          <w:b/>
+        </w:rPr>
+      </w:pPr>
+      <w:r>
+        <w:rPr>
+          <w:b/>
+        </w:rPr>
+        <w:t>saveRadialStacks (0</w:t>
+      </w:r>
+      <w:r>
+        <w:rPr>
+          <w:b/>
+        </w:rPr>
+        <w:t>)</w:t>
+      </w:r>
+    </w:p>
+    <w:p>
+      <w:r>
+        <w:t>Save hdf5 files containing radial profiles, image-by-image.</w:t>
+      </w:r>
+      <w:r>
+        <w:t xml:space="preserve">   Masked pixels will not be integrated.  More details here some day.</w:t>
+      </w:r>
+    </w:p>
+    <w:p/>
+    <w:p>
+      <w:pPr>
+        <w:pBdr>
+          <w:bottom w:val="double" w:sz="6" w:space="1" w:color="auto"/>
+        </w:pBdr>
+        <w:rPr>
+          <w:b/>
+        </w:rPr>
+      </w:pPr>
+      <w:r>
+        <w:rPr>
+          <w:b/>
+        </w:rPr>
+        <w:t>radialStackSize (1</w:t>
+      </w:r>
+      <w:r>
+        <w:rPr>
+          <w:b/>
+        </w:rPr>
+        <w:t>0000</w:t>
+      </w:r>
+      <w:r>
+        <w:rPr>
+          <w:b/>
+        </w:rPr>
+        <w:t>)</w:t>
+      </w:r>
+    </w:p>
+    <w:p>
+      <w:r>
+        <w:t>How many radial profiles in each hdf5 "radial stack" file.</w:t>
+      </w:r>
+    </w:p>
+    <w:p/>
+    <w:p/>
+    <w:p>
+      <w:pPr>
+        <w:pStyle w:val="Heading2"/>
+      </w:pPr>
       <w:r>
         <w:t>Time of flight spectrometer (Acqiris)</w:t>
       </w:r>
@@ -6314,6 +6911,9 @@
     <w:p/>
     <w:p>
       <w:pPr>
+        <w:pBdr>
+          <w:bottom w:val="double" w:sz="6" w:space="1" w:color="auto"/>
+        </w:pBdr>
         <w:rPr>
           <w:b/>
         </w:rPr>
@@ -6327,18 +6927,15 @@
     </w:p>
     <w:p>
       <w:r>
-        <w:t>===========================================</w:t>
-      </w:r>
-    </w:p>
-    <w:p>
-      <w:r>
         <w:t>Is this relevant to our pump laser diode trace?</w:t>
       </w:r>
     </w:p>
     <w:p/>
-    <w:p/>
-    <w:p>
-      <w:pPr>
+    <w:p>
+      <w:pPr>
+        <w:pBdr>
+          <w:bottom w:val="double" w:sz="6" w:space="1" w:color="auto"/>
+        </w:pBdr>
         <w:rPr>
           <w:b/>
         </w:rPr>
@@ -6352,17 +6949,15 @@
     </w:p>
     <w:p>
       <w:r>
-        <w:t>============================================</w:t>
-      </w:r>
-    </w:p>
-    <w:p>
-      <w:r>
         <w:t>Name of Acqiris device in XTC data stream</w:t>
       </w:r>
     </w:p>
     <w:p/>
     <w:p>
       <w:pPr>
+        <w:pBdr>
+          <w:bottom w:val="double" w:sz="6" w:space="1" w:color="auto"/>
+        </w:pBdr>
         <w:rPr>
           <w:b/>
         </w:rPr>
@@ -6376,18 +6971,11 @@
     </w:p>
     <w:p>
       <w:r>
-        <w:t>===========================================</w:t>
-      </w:r>
-    </w:p>
-    <w:p>
-      <w:r>
         <w:t>Acqiris channel number</w:t>
       </w:r>
     </w:p>
     <w:p/>
     <w:p/>
-    <w:p/>
-    <w:p/>
     <w:p>
       <w:pPr>
         <w:pStyle w:val="Heading2"/>
@@ -6400,6 +6988,19 @@
     </w:p>
     <w:p>
       <w:pPr>
+        <w:pBdr>
+          <w:bottom w:val="double" w:sz="6" w:space="1" w:color="auto"/>
+        </w:pBdr>
+        <w:rPr>
+          <w:b/>
+        </w:rPr>
+      </w:pPr>
+    </w:p>
+    <w:p>
+      <w:pPr>
+        <w:pBdr>
+          <w:bottom w:val="double" w:sz="6" w:space="1" w:color="auto"/>
+        </w:pBdr>
         <w:rPr>
           <w:b/>
         </w:rPr>
@@ -6409,11 +7010,6 @@
           <w:b/>
         </w:rPr>
         <w:t>nThreads (16)</w:t>
-      </w:r>
-    </w:p>
-    <w:p>
-      <w:r>
-        <w:t>=================================</w:t>
       </w:r>
     </w:p>
     <w:p>
@@ -6456,6 +7052,9 @@
     <w:p/>
     <w:p>
       <w:pPr>
+        <w:pBdr>
+          <w:bottom w:val="double" w:sz="6" w:space="1" w:color="auto"/>
+        </w:pBdr>
         <w:rPr>
           <w:b/>
         </w:rPr>
@@ -6469,11 +7068,6 @@
     </w:p>
     <w:p>
       <w:r>
-        <w:t>================================</w:t>
-      </w:r>
-    </w:p>
-    <w:p>
-      <w:r>
         <w:t>This doesn't appear to do anything at the moment??</w:t>
       </w:r>
     </w:p>
@@ -6493,6 +7087,9 @@
     <w:p/>
     <w:p>
       <w:pPr>
+        <w:pBdr>
+          <w:bottom w:val="double" w:sz="6" w:space="1" w:color="auto"/>
+        </w:pBdr>
         <w:rPr>
           <w:b/>
         </w:rPr>
@@ -6506,11 +7103,6 @@
     </w:p>
     <w:p>
       <w:r>
-        <w:t>================================</w:t>
-      </w:r>
-    </w:p>
-    <w:p>
-      <w:r>
         <w:t>Periodically pause and let all threads finish.  On cfelsgi we seem to get mutex-lockup on some threads if we don't do this.</w:t>
       </w:r>
     </w:p>
@@ -6528,7 +7120,6 @@
       </w:r>
     </w:p>
     <w:p/>
-    <w:p/>
     <w:p>
       <w:pPr>
         <w:pStyle w:val="Heading2"/>
@@ -6545,16 +7136,21 @@
           <w:b/>
         </w:rPr>
       </w:pPr>
+    </w:p>
+    <w:p>
+      <w:pPr>
+        <w:pBdr>
+          <w:bottom w:val="double" w:sz="6" w:space="1" w:color="auto"/>
+        </w:pBdr>
+        <w:rPr>
+          <w:b/>
+        </w:rPr>
+      </w:pPr>
       <w:r>
         <w:rPr>
           <w:b/>
         </w:rPr>
         <w:t>startAtFrame (0)</w:t>
-      </w:r>
-    </w:p>
-    <w:p>
-      <w:r>
-        <w:t>============================</w:t>
       </w:r>
     </w:p>
     <w:p>
@@ -6604,6 +7200,9 @@
     <w:p/>
     <w:p>
       <w:pPr>
+        <w:pBdr>
+          <w:bottom w:val="double" w:sz="6" w:space="1" w:color="auto"/>
+        </w:pBdr>
         <w:rPr>
           <w:b/>
         </w:rPr>
@@ -6617,11 +7216,6 @@
     </w:p>
     <w:p>
       <w:r>
-        <w:t>=============================</w:t>
-      </w:r>
-    </w:p>
-    <w:p>
-      <w:r>
         <w:t>Skip all frames in the xtc file after this one. Setting to 0 means to ignore this setting.</w:t>
       </w:r>
     </w:p>
@@ -6654,6 +7248,9 @@
     <w:p/>
     <w:p>
       <w:pPr>
+        <w:pBdr>
+          <w:bottom w:val="double" w:sz="6" w:space="1" w:color="auto"/>
+        </w:pBdr>
         <w:rPr>
           <w:b/>
         </w:rPr>
@@ -6667,11 +7264,6 @@
     </w:p>
     <w:p>
       <w:r>
-        <w:t>============================================</w:t>
-      </w:r>
-    </w:p>
-    <w:p>
-      <w:r>
         <w:t xml:space="preserve">Number of frames at the start of processing used for background estimates, etc, before starting hit finding etc. </w:t>
       </w:r>
     </w:p>
@@ -6684,6 +7276,9 @@
     </w:p>
     <w:p>
       <w:pPr>
+        <w:pBdr>
+          <w:bottom w:val="double" w:sz="6" w:space="1" w:color="auto"/>
+        </w:pBdr>
         <w:rPr>
           <w:b/>
         </w:rPr>
@@ -6697,11 +7292,6 @@
     </w:p>
     <w:p>
       <w:r>
-        <w:t>================================</w:t>
-      </w:r>
-    </w:p>
-    <w:p>
-      <w:r>
         <w:t>Run through events in xtc file, readi</w:t>
       </w:r>
       <w:r>
@@ -6715,8 +7305,6 @@
       </w:r>
     </w:p>
     <w:p/>
-    <w:p/>
-    <w:p/>
     <w:p>
       <w:pPr>
         <w:pStyle w:val="Heading2"/>
@@ -6728,23 +7316,37 @@
       <w:bookmarkEnd w:id="28"/>
     </w:p>
     <w:p>
-      <w:r>
+      <w:pPr>
+        <w:pBdr>
+          <w:bottom w:val="double" w:sz="6" w:space="1" w:color="auto"/>
+        </w:pBdr>
+        <w:rPr>
+          <w:b/>
+        </w:rPr>
+      </w:pPr>
+    </w:p>
+    <w:p>
+      <w:pPr>
+        <w:pBdr>
+          <w:bottom w:val="double" w:sz="6" w:space="1" w:color="auto"/>
+        </w:pBdr>
+        <w:rPr>
+          <w:b/>
+        </w:rPr>
+      </w:pPr>
+      <w:r>
+        <w:rPr>
+          <w:b/>
+        </w:rPr>
         <w:t>debuglevel (2)</w:t>
       </w:r>
     </w:p>
     <w:p>
       <w:r>
-        <w:t>============================================</w:t>
-      </w:r>
-    </w:p>
-    <w:p>
-      <w:r>
         <w:t>Sets verbosity level of the output (how much diagnostic junk is printed to screen)</w:t>
       </w:r>
     </w:p>
     <w:p/>
-    <w:p/>
-    <w:p/>
     <w:p>
       <w:pPr>
         <w:pStyle w:val="Heading1"/>
@@ -6756,11 +7358,6 @@
       <w:bookmarkEnd w:id="29"/>
     </w:p>
     <w:p>
-      <w:r>
-        <w:t>==============================================</w:t>
-      </w:r>
-    </w:p>
-    <w:p>
       <w:pPr>
         <w:pStyle w:val="Heading3"/>
       </w:pPr>
@@ -6781,7 +7378,6 @@
         <w:t>the sumation of blank frames (non-hits)</w:t>
       </w:r>
     </w:p>
-    <w:p/>
     <w:p>
       <w:pPr>
         <w:pStyle w:val="Heading3"/>
@@ -6800,7 +7396,6 @@
         <w:t xml:space="preserve">As the name suggests... </w:t>
       </w:r>
     </w:p>
-    <w:p/>
     <w:p>
       <w:pPr>
         <w:pStyle w:val="Heading3"/>
@@ -6955,7 +7550,7 @@
 </file>
 
 <file path=word/footer1.xml><?xml version="1.0" encoding="utf-8"?>
-<w:ftr xmlns:mo="http://schemas.microsoft.com/office/mac/office/2008/main" xmlns:ve="http://schemas.openxmlformats.org/markup-compatibility/2006" xmlns:mv="urn:schemas-microsoft-com:mac:vml" xmlns:o="urn:schemas-microsoft-com:office:office" xmlns:r="http://schemas.openxmlformats.org/officeDocument/2006/relationships" xmlns:m="http://schemas.openxmlformats.org/officeDocument/2006/math" xmlns:v="urn:schemas-microsoft-com:vml" xmlns:wp="http://schemas.openxmlformats.org/drawingml/2006/wordprocessingDrawing" xmlns:w10="urn:schemas-microsoft-com:office:word" xmlns:w="http://schemas.openxmlformats.org/wordprocessingml/2006/main" xmlns:wne="http://schemas.microsoft.com/office/word/2006/wordml">
+<w:ftr xmlns:mv="urn:schemas-microsoft-com:mac:vml" xmlns:mo="http://schemas.microsoft.com/office/mac/office/2008/main" xmlns:ve="http://schemas.openxmlformats.org/markup-compatibility/2006" xmlns:o="urn:schemas-microsoft-com:office:office" xmlns:r="http://schemas.openxmlformats.org/officeDocument/2006/relationships" xmlns:m="http://schemas.openxmlformats.org/officeDocument/2006/math" xmlns:v="urn:schemas-microsoft-com:vml" xmlns:w10="urn:schemas-microsoft-com:office:word" xmlns:w="http://schemas.openxmlformats.org/wordprocessingml/2006/main" xmlns:wne="http://schemas.microsoft.com/office/word/2006/wordml" xmlns:wp="http://schemas.openxmlformats.org/drawingml/2006/wordprocessingDrawing">
   <w:p>
     <w:pPr>
       <w:pStyle w:val="Footer"/>
@@ -6999,7 +7594,7 @@
         <w:rStyle w:val="PageNumber"/>
         <w:noProof/>
       </w:rPr>
-      <w:t>3</w:t>
+      <w:t>1</w:t>
     </w:r>
     <w:r>
       <w:rPr>
@@ -7012,7 +7607,7 @@
 </file>
 
 <file path=word/numbering.xml><?xml version="1.0" encoding="utf-8"?>
-<w:numbering xmlns:mo="http://schemas.microsoft.com/office/mac/office/2008/main" xmlns:ve="http://schemas.openxmlformats.org/markup-compatibility/2006" xmlns:mv="urn:schemas-microsoft-com:mac:vml" xmlns:o="urn:schemas-microsoft-com:office:office" xmlns:r="http://schemas.openxmlformats.org/officeDocument/2006/relationships" xmlns:m="http://schemas.openxmlformats.org/officeDocument/2006/math" xmlns:v="urn:schemas-microsoft-com:vml" xmlns:wp="http://schemas.openxmlformats.org/drawingml/2006/wordprocessingDrawing" xmlns:w10="urn:schemas-microsoft-com:office:word" xmlns:w="http://schemas.openxmlformats.org/wordprocessingml/2006/main" xmlns:wne="http://schemas.microsoft.com/office/word/2006/wordml">
+<w:numbering xmlns:mv="urn:schemas-microsoft-com:mac:vml" xmlns:mo="http://schemas.microsoft.com/office/mac/office/2008/main" xmlns:ve="http://schemas.openxmlformats.org/markup-compatibility/2006" xmlns:o="urn:schemas-microsoft-com:office:office" xmlns:r="http://schemas.openxmlformats.org/officeDocument/2006/relationships" xmlns:m="http://schemas.openxmlformats.org/officeDocument/2006/math" xmlns:v="urn:schemas-microsoft-com:vml" xmlns:w10="urn:schemas-microsoft-com:office:word" xmlns:w="http://schemas.openxmlformats.org/wordprocessingml/2006/main" xmlns:wne="http://schemas.microsoft.com/office/word/2006/wordml" xmlns:wp="http://schemas.openxmlformats.org/drawingml/2006/wordprocessingDrawing">
   <w:abstractNum w:abstractNumId="0">
     <w:nsid w:val="04AB4D81"/>
     <w:multiLevelType w:val="hybridMultilevel"/>
@@ -8024,6 +8619,95 @@
     </w:lvl>
   </w:abstractNum>
   <w:abstractNum w:abstractNumId="9">
+    <w:nsid w:val="50EA5DB7"/>
+    <w:multiLevelType w:val="hybridMultilevel"/>
+    <w:tmpl w:val="3F02BB04"/>
+    <w:lvl w:ilvl="0" w:tplc="04090011">
+      <w:start w:val="1"/>
+      <w:numFmt w:val="decimal"/>
+      <w:lvlText w:val="%1)"/>
+      <w:lvlJc w:val="left"/>
+      <w:pPr>
+        <w:ind w:left="720" w:hanging="360"/>
+      </w:pPr>
+      <w:rPr>
+        <w:rFonts w:hint="default"/>
+      </w:rPr>
+    </w:lvl>
+    <w:lvl w:ilvl="1" w:tplc="04090019">
+      <w:start w:val="1"/>
+      <w:numFmt w:val="lowerLetter"/>
+      <w:lvlText w:val="%2."/>
+      <w:lvlJc w:val="left"/>
+      <w:pPr>
+        <w:ind w:left="1440" w:hanging="360"/>
+      </w:pPr>
+    </w:lvl>
+    <w:lvl w:ilvl="2" w:tplc="0409001B" w:tentative="1">
+      <w:start w:val="1"/>
+      <w:numFmt w:val="lowerRoman"/>
+      <w:lvlText w:val="%3."/>
+      <w:lvlJc w:val="right"/>
+      <w:pPr>
+        <w:ind w:left="2160" w:hanging="180"/>
+      </w:pPr>
+    </w:lvl>
+    <w:lvl w:ilvl="3" w:tplc="0409000F" w:tentative="1">
+      <w:start w:val="1"/>
+      <w:numFmt w:val="decimal"/>
+      <w:lvlText w:val="%4."/>
+      <w:lvlJc w:val="left"/>
+      <w:pPr>
+        <w:ind w:left="2880" w:hanging="360"/>
+      </w:pPr>
+    </w:lvl>
+    <w:lvl w:ilvl="4" w:tplc="04090019" w:tentative="1">
+      <w:start w:val="1"/>
+      <w:numFmt w:val="lowerLetter"/>
+      <w:lvlText w:val="%5."/>
+      <w:lvlJc w:val="left"/>
+      <w:pPr>
+        <w:ind w:left="3600" w:hanging="360"/>
+      </w:pPr>
+    </w:lvl>
+    <w:lvl w:ilvl="5" w:tplc="0409001B" w:tentative="1">
+      <w:start w:val="1"/>
+      <w:numFmt w:val="lowerRoman"/>
+      <w:lvlText w:val="%6."/>
+      <w:lvlJc w:val="right"/>
+      <w:pPr>
+        <w:ind w:left="4320" w:hanging="180"/>
+      </w:pPr>
+    </w:lvl>
+    <w:lvl w:ilvl="6" w:tplc="0409000F" w:tentative="1">
+      <w:start w:val="1"/>
+      <w:numFmt w:val="decimal"/>
+      <w:lvlText w:val="%7."/>
+      <w:lvlJc w:val="left"/>
+      <w:pPr>
+        <w:ind w:left="5040" w:hanging="360"/>
+      </w:pPr>
+    </w:lvl>
+    <w:lvl w:ilvl="7" w:tplc="04090019" w:tentative="1">
+      <w:start w:val="1"/>
+      <w:numFmt w:val="lowerLetter"/>
+      <w:lvlText w:val="%8."/>
+      <w:lvlJc w:val="left"/>
+      <w:pPr>
+        <w:ind w:left="5760" w:hanging="360"/>
+      </w:pPr>
+    </w:lvl>
+    <w:lvl w:ilvl="8" w:tplc="0409001B" w:tentative="1">
+      <w:start w:val="1"/>
+      <w:numFmt w:val="lowerRoman"/>
+      <w:lvlText w:val="%9."/>
+      <w:lvlJc w:val="right"/>
+      <w:pPr>
+        <w:ind w:left="6480" w:hanging="180"/>
+      </w:pPr>
+    </w:lvl>
+  </w:abstractNum>
+  <w:abstractNum w:abstractNumId="10">
     <w:nsid w:val="57AB107F"/>
     <w:multiLevelType w:val="hybridMultilevel"/>
     <w:tmpl w:val="3D4CEE5C"/>
@@ -8135,7 +8819,7 @@
       </w:rPr>
     </w:lvl>
   </w:abstractNum>
-  <w:abstractNum w:abstractNumId="10">
+  <w:abstractNum w:abstractNumId="11">
     <w:nsid w:val="6D4F361C"/>
     <w:multiLevelType w:val="hybridMultilevel"/>
     <w:tmpl w:val="282217E0"/>
@@ -8247,7 +8931,7 @@
       </w:rPr>
     </w:lvl>
   </w:abstractNum>
-  <w:abstractNum w:abstractNumId="11">
+  <w:abstractNum w:abstractNumId="12">
     <w:nsid w:val="726C67FB"/>
     <w:multiLevelType w:val="hybridMultilevel"/>
     <w:tmpl w:val="99525C06"/>
@@ -8359,7 +9043,7 @@
       </w:rPr>
     </w:lvl>
   </w:abstractNum>
-  <w:abstractNum w:abstractNumId="12">
+  <w:abstractNum w:abstractNumId="13">
     <w:nsid w:val="773E5092"/>
     <w:multiLevelType w:val="hybridMultilevel"/>
     <w:tmpl w:val="A8347076"/>
@@ -8481,13 +9165,13 @@
     <w:abstractNumId w:val="8"/>
   </w:num>
   <w:num w:numId="4">
-    <w:abstractNumId w:val="9"/>
+    <w:abstractNumId w:val="10"/>
   </w:num>
   <w:num w:numId="5">
-    <w:abstractNumId w:val="11"/>
+    <w:abstractNumId w:val="12"/>
   </w:num>
   <w:num w:numId="6">
-    <w:abstractNumId w:val="12"/>
+    <w:abstractNumId w:val="13"/>
   </w:num>
   <w:num w:numId="7">
     <w:abstractNumId w:val="3"/>
@@ -8508,7 +9192,10 @@
     <w:abstractNumId w:val="4"/>
   </w:num>
   <w:num w:numId="13">
-    <w:abstractNumId w:val="10"/>
+    <w:abstractNumId w:val="11"/>
+  </w:num>
+  <w:num w:numId="14">
+    <w:abstractNumId w:val="9"/>
   </w:num>
 </w:numbering>
 </file>
@@ -8540,6 +9227,7 @@
     <w:lsdException w:name="toc 7" w:uiPriority="39"/>
     <w:lsdException w:name="toc 8" w:uiPriority="39"/>
     <w:lsdException w:name="toc 9" w:uiPriority="39"/>
+    <w:lsdException w:name="TOC Heading" w:uiPriority="39" w:qFormat="1"/>
   </w:latentStyles>
   <w:style w:type="paragraph" w:default="1" w:styleId="Normal">
     <w:name w:val="Normal"/>
@@ -8560,7 +9248,7 @@
     <w:link w:val="Heading1Char"/>
     <w:uiPriority w:val="9"/>
     <w:qFormat/>
-    <w:rsid w:val="00F645B6"/>
+    <w:rsid w:val="00D2659B"/>
     <w:pPr>
       <w:keepNext/>
       <w:keepLines/>
@@ -8685,6 +9373,14 @@
     <w:autoRedefine/>
     <w:uiPriority w:val="39"/>
     <w:rsid w:val="00CB288E"/>
+    <w:pPr>
+      <w:spacing w:before="120"/>
+    </w:pPr>
+    <w:rPr>
+      <w:rFonts w:asciiTheme="minorHAnsi" w:hAnsiTheme="minorHAnsi"/>
+      <w:b/>
+      <w:sz w:val="24"/>
+    </w:rPr>
   </w:style>
   <w:style w:type="paragraph" w:customStyle="1" w:styleId="Bibliog">
     <w:name w:val="Bibliog"/>
@@ -8701,7 +9397,7 @@
     <w:basedOn w:val="DefaultParagraphFont"/>
     <w:link w:val="Heading1"/>
     <w:uiPriority w:val="9"/>
-    <w:rsid w:val="00F645B6"/>
+    <w:rsid w:val="00D2659B"/>
     <w:rPr>
       <w:rFonts w:asciiTheme="majorHAnsi" w:eastAsiaTheme="majorEastAsia" w:hAnsiTheme="majorHAnsi" w:cstheme="majorBidi"/>
       <w:b/>
@@ -8749,6 +9445,12 @@
     <w:pPr>
       <w:ind w:left="200"/>
     </w:pPr>
+    <w:rPr>
+      <w:rFonts w:asciiTheme="minorHAnsi" w:hAnsiTheme="minorHAnsi"/>
+      <w:b/>
+      <w:sz w:val="22"/>
+      <w:szCs w:val="22"/>
+    </w:rPr>
   </w:style>
   <w:style w:type="paragraph" w:styleId="TOC3">
     <w:name w:val="toc 3"/>
@@ -8760,6 +9462,11 @@
     <w:pPr>
       <w:ind w:left="400"/>
     </w:pPr>
+    <w:rPr>
+      <w:rFonts w:asciiTheme="minorHAnsi" w:hAnsiTheme="minorHAnsi"/>
+      <w:sz w:val="22"/>
+      <w:szCs w:val="22"/>
+    </w:rPr>
   </w:style>
   <w:style w:type="paragraph" w:styleId="TOC4">
     <w:name w:val="toc 4"/>
@@ -8771,6 +9478,10 @@
     <w:pPr>
       <w:ind w:left="600"/>
     </w:pPr>
+    <w:rPr>
+      <w:rFonts w:asciiTheme="minorHAnsi" w:hAnsiTheme="minorHAnsi"/>
+      <w:szCs w:val="20"/>
+    </w:rPr>
   </w:style>
   <w:style w:type="paragraph" w:styleId="TOC5">
     <w:name w:val="toc 5"/>
@@ -8782,6 +9493,10 @@
     <w:pPr>
       <w:ind w:left="800"/>
     </w:pPr>
+    <w:rPr>
+      <w:rFonts w:asciiTheme="minorHAnsi" w:hAnsiTheme="minorHAnsi"/>
+      <w:szCs w:val="20"/>
+    </w:rPr>
   </w:style>
   <w:style w:type="paragraph" w:styleId="TOC6">
     <w:name w:val="toc 6"/>
@@ -8793,6 +9508,10 @@
     <w:pPr>
       <w:ind w:left="1000"/>
     </w:pPr>
+    <w:rPr>
+      <w:rFonts w:asciiTheme="minorHAnsi" w:hAnsiTheme="minorHAnsi"/>
+      <w:szCs w:val="20"/>
+    </w:rPr>
   </w:style>
   <w:style w:type="paragraph" w:styleId="TOC7">
     <w:name w:val="toc 7"/>
@@ -8804,6 +9523,10 @@
     <w:pPr>
       <w:ind w:left="1200"/>
     </w:pPr>
+    <w:rPr>
+      <w:rFonts w:asciiTheme="minorHAnsi" w:hAnsiTheme="minorHAnsi"/>
+      <w:szCs w:val="20"/>
+    </w:rPr>
   </w:style>
   <w:style w:type="paragraph" w:styleId="TOC8">
     <w:name w:val="toc 8"/>
@@ -8815,6 +9538,10 @@
     <w:pPr>
       <w:ind w:left="1400"/>
     </w:pPr>
+    <w:rPr>
+      <w:rFonts w:asciiTheme="minorHAnsi" w:hAnsiTheme="minorHAnsi"/>
+      <w:szCs w:val="20"/>
+    </w:rPr>
   </w:style>
   <w:style w:type="paragraph" w:styleId="TOC9">
     <w:name w:val="toc 9"/>
@@ -8826,6 +9553,10 @@
     <w:pPr>
       <w:ind w:left="1600"/>
     </w:pPr>
+    <w:rPr>
+      <w:rFonts w:asciiTheme="minorHAnsi" w:hAnsiTheme="minorHAnsi"/>
+      <w:szCs w:val="20"/>
+    </w:rPr>
   </w:style>
   <w:style w:type="paragraph" w:styleId="Header">
     <w:name w:val="header"/>
@@ -8889,6 +9620,24 @@
       <w:iCs/>
       <w:color w:val="4F81BD" w:themeColor="accent1"/>
       <w:sz w:val="20"/>
+    </w:rPr>
+  </w:style>
+  <w:style w:type="paragraph" w:styleId="TOCHeading">
+    <w:name w:val="TOC Heading"/>
+    <w:basedOn w:val="Heading1"/>
+    <w:next w:val="Normal"/>
+    <w:uiPriority w:val="39"/>
+    <w:unhideWhenUsed/>
+    <w:qFormat/>
+    <w:rsid w:val="00366828"/>
+    <w:pPr>
+      <w:spacing w:line="276" w:lineRule="auto"/>
+      <w:outlineLvl w:val="9"/>
+    </w:pPr>
+    <w:rPr>
+      <w:color w:val="365F91" w:themeColor="accent1" w:themeShade="BF"/>
+      <w:sz w:val="28"/>
+      <w:szCs w:val="28"/>
     </w:rPr>
   </w:style>
 </w:styles>

--- a/documentation/cheetah-documentation.docx
+++ b/documentation/cheetah-documentation.docx
@@ -2196,7 +2196,15 @@
     <w:p/>
     <w:p>
       <w:r>
-        <w:t>Cheetah can be run on its own, but is most easily used in c</w:t>
+        <w:t xml:space="preserve">Cheetah can be run </w:t>
+      </w:r>
+      <w:proofErr w:type="gramStart"/>
+      <w:r>
+        <w:t>on its own,</w:t>
+      </w:r>
+      <w:proofErr w:type="gramEnd"/>
+      <w:r>
+        <w:t xml:space="preserve"> but is most easily used in c</w:t>
       </w:r>
       <w:r>
         <w:t xml:space="preserve">onjunction with a </w:t>
@@ -2205,7 +2213,15 @@
         <w:t xml:space="preserve">script </w:t>
       </w:r>
       <w:r>
-        <w:t xml:space="preserve">such as crystfinder </w:t>
+        <w:t xml:space="preserve">such as </w:t>
+      </w:r>
+      <w:proofErr w:type="spellStart"/>
+      <w:r>
+        <w:t>crystfinder</w:t>
+      </w:r>
+      <w:proofErr w:type="spellEnd"/>
+      <w:r>
+        <w:t xml:space="preserve"> </w:t>
       </w:r>
       <w:r>
         <w:t>– which does a lot of usefu</w:t>
@@ -2223,7 +2239,15 @@
     <w:p/>
     <w:p>
       <w:r>
-        <w:t>0) Check that the cheetah program is in your path:</w:t>
+        <w:t xml:space="preserve">0) </w:t>
+      </w:r>
+      <w:proofErr w:type="gramStart"/>
+      <w:r>
+        <w:t>Check</w:t>
+      </w:r>
+      <w:proofErr w:type="gramEnd"/>
+      <w:r>
+        <w:t xml:space="preserve"> that the cheetah program is in your path:</w:t>
       </w:r>
     </w:p>
     <w:p/>
@@ -2237,7 +2261,21 @@
         <w:rPr>
           <w:rFonts w:ascii="Courier" w:hAnsi="Courier"/>
         </w:rPr>
-        <w:t>&gt; cheetah -h</w:t>
+        <w:t xml:space="preserve">&gt; </w:t>
+      </w:r>
+      <w:proofErr w:type="gramStart"/>
+      <w:r>
+        <w:rPr>
+          <w:rFonts w:ascii="Courier" w:hAnsi="Courier"/>
+        </w:rPr>
+        <w:t>cheetah</w:t>
+      </w:r>
+      <w:proofErr w:type="gramEnd"/>
+      <w:r>
+        <w:rPr>
+          <w:rFonts w:ascii="Courier" w:hAnsi="Courier"/>
+        </w:rPr>
+        <w:t xml:space="preserve"> -h</w:t>
       </w:r>
     </w:p>
     <w:p/>
@@ -2284,20 +2322,50 @@
         <w:rPr>
           <w:rFonts w:ascii="Courier" w:hAnsi="Courier"/>
         </w:rPr>
-        <w:t>&gt; mkdir r0090</w:t>
-      </w:r>
-    </w:p>
-    <w:p>
-      <w:pPr>
+        <w:t xml:space="preserve">&gt; </w:t>
+      </w:r>
+      <w:proofErr w:type="spellStart"/>
+      <w:proofErr w:type="gramStart"/>
+      <w:r>
         <w:rPr>
           <w:rFonts w:ascii="Courier" w:hAnsi="Courier"/>
         </w:rPr>
-      </w:pPr>
+        <w:t>mkdir</w:t>
+      </w:r>
+      <w:proofErr w:type="spellEnd"/>
+      <w:proofErr w:type="gramEnd"/>
       <w:r>
         <w:rPr>
           <w:rFonts w:ascii="Courier" w:hAnsi="Courier"/>
         </w:rPr>
-        <w:t>&gt; cd r0090</w:t>
+        <w:t xml:space="preserve"> r0090</w:t>
+      </w:r>
+    </w:p>
+    <w:p>
+      <w:pPr>
+        <w:rPr>
+          <w:rFonts w:ascii="Courier" w:hAnsi="Courier"/>
+        </w:rPr>
+      </w:pPr>
+      <w:r>
+        <w:rPr>
+          <w:rFonts w:ascii="Courier" w:hAnsi="Courier"/>
+        </w:rPr>
+        <w:t xml:space="preserve">&gt; </w:t>
+      </w:r>
+      <w:proofErr w:type="spellStart"/>
+      <w:r>
+        <w:rPr>
+          <w:rFonts w:ascii="Courier" w:hAnsi="Courier"/>
+        </w:rPr>
+        <w:t>cd</w:t>
+      </w:r>
+      <w:proofErr w:type="spellEnd"/>
+      <w:r>
+        <w:rPr>
+          <w:rFonts w:ascii="Courier" w:hAnsi="Courier"/>
+        </w:rPr>
+        <w:t xml:space="preserve"> r0090</w:t>
       </w:r>
     </w:p>
     <w:p/>
@@ -2309,8 +2377,13 @@
         <w:t xml:space="preserve">) Let's say you would like to analyze run 90, in which case there are a few XTC data files in the directory </w:t>
       </w:r>
       <w:r>
-        <w:t>/reg/xtcdir</w:t>
-      </w:r>
+        <w:t>/</w:t>
+      </w:r>
+      <w:proofErr w:type="spellStart"/>
+      <w:r>
+        <w:t>reg/xtcdir</w:t>
+      </w:r>
+      <w:proofErr w:type="spellEnd"/>
       <w:r>
         <w:t xml:space="preserve"> with names like "</w:t>
       </w:r>
@@ -2347,102 +2420,195 @@
           <w:rFonts w:ascii="Courier" w:hAnsi="Courier"/>
           <w:sz w:val="21"/>
         </w:rPr>
-        <w:t>&gt; find /reg/xtcdir -name '*r0090*.xtc' &gt; xtcfiles.txt</w:t>
-      </w:r>
-    </w:p>
-    <w:p>
-      <w:pPr>
-        <w:rPr>
-          <w:sz w:val="21"/>
-        </w:rPr>
-      </w:pPr>
-    </w:p>
-    <w:p>
-      <w:r>
-        <w:t>3</w:t>
-      </w:r>
-      <w:r>
-        <w:t xml:space="preserve">) In order to run Cheetah, you'll need a configuration file, which contains the instructions and tunable parameters needed to </w:t>
-      </w:r>
-      <w:r>
-        <w:t xml:space="preserve">carry out this processing job (more on that later…).  Cheetah automatically searches for a configuration file called "cheetah.ini" in the current directory.   You'll probably have a bunch of ".ini" files in some directory (say, "/reg/myinis"), so you should copy the appropriate .ini file </w:t>
-      </w:r>
-      <w:r>
-        <w:t>for this job in</w:t>
-      </w:r>
-      <w:r>
-        <w:t>to the current directory</w:t>
-      </w:r>
-    </w:p>
-    <w:p>
-      <w:pPr>
-        <w:rPr>
-          <w:sz w:val="21"/>
-        </w:rPr>
-      </w:pPr>
-    </w:p>
-    <w:p>
-      <w:pPr>
+        <w:t xml:space="preserve">&gt; </w:t>
+      </w:r>
+      <w:proofErr w:type="gramStart"/>
+      <w:r>
         <w:rPr>
           <w:rFonts w:ascii="Courier" w:hAnsi="Courier"/>
           <w:sz w:val="21"/>
         </w:rPr>
-      </w:pPr>
+        <w:t>find</w:t>
+      </w:r>
+      <w:proofErr w:type="gramEnd"/>
       <w:r>
         <w:rPr>
           <w:rFonts w:ascii="Courier" w:hAnsi="Courier"/>
           <w:sz w:val="21"/>
         </w:rPr>
-        <w:t>&gt; cp /reg/myinis/test.ini cheetah.ini</w:t>
-      </w:r>
-    </w:p>
-    <w:p>
-      <w:pPr>
-        <w:rPr>
-          <w:sz w:val="21"/>
-        </w:rPr>
-      </w:pPr>
-    </w:p>
-    <w:p>
-      <w:r>
-        <w:t>4</w:t>
-      </w:r>
-      <w:r>
-        <w:t>) Now you are ready to</w:t>
-      </w:r>
-      <w:r>
-        <w:t xml:space="preserve"> run cheetah</w:t>
-      </w:r>
-      <w:r>
-        <w:t>:</w:t>
-      </w:r>
-    </w:p>
-    <w:p>
-      <w:pPr>
-        <w:rPr>
-          <w:sz w:val="21"/>
-        </w:rPr>
-      </w:pPr>
-    </w:p>
-    <w:p>
-      <w:pPr>
+        <w:t xml:space="preserve"> /</w:t>
+      </w:r>
+      <w:proofErr w:type="spellStart"/>
+      <w:r>
         <w:rPr>
           <w:rFonts w:ascii="Courier" w:hAnsi="Courier"/>
           <w:sz w:val="21"/>
         </w:rPr>
-      </w:pPr>
+        <w:t>reg/xtcdir</w:t>
+      </w:r>
+      <w:proofErr w:type="spellEnd"/>
       <w:r>
         <w:rPr>
           <w:rFonts w:ascii="Courier" w:hAnsi="Courier"/>
           <w:sz w:val="21"/>
         </w:rPr>
-        <w:t>&gt; cheetah -l</w:t>
-      </w:r>
+        <w:t xml:space="preserve"> -name '*r0090*.</w:t>
+      </w:r>
+      <w:proofErr w:type="spellStart"/>
       <w:r>
         <w:rPr>
           <w:rFonts w:ascii="Courier" w:hAnsi="Courier"/>
           <w:sz w:val="21"/>
         </w:rPr>
+        <w:t>xtc</w:t>
+      </w:r>
+      <w:proofErr w:type="spellEnd"/>
+      <w:r>
+        <w:rPr>
+          <w:rFonts w:ascii="Courier" w:hAnsi="Courier"/>
+          <w:sz w:val="21"/>
+        </w:rPr>
+        <w:t>' &gt; xtcfiles.txt</w:t>
+      </w:r>
+    </w:p>
+    <w:p>
+      <w:pPr>
+        <w:rPr>
+          <w:sz w:val="21"/>
+        </w:rPr>
+      </w:pPr>
+    </w:p>
+    <w:p>
+      <w:r>
+        <w:t>3</w:t>
+      </w:r>
+      <w:r>
+        <w:t xml:space="preserve">) In order to run Cheetah, you'll need a configuration file, which contains the instructions and tunable parameters needed to </w:t>
+      </w:r>
+      <w:r>
+        <w:t>carry out this processing job (more on that later…).  Cheetah automatically searches for a configuration file called "cheetah.ini" in the current directory.   You'll probably have a bunch of "</w:t>
+      </w:r>
+      <w:proofErr w:type="gramStart"/>
+      <w:r>
+        <w:t>.</w:t>
+      </w:r>
+      <w:proofErr w:type="spellStart"/>
+      <w:r>
+        <w:t>ini</w:t>
+      </w:r>
+      <w:proofErr w:type="spellEnd"/>
+      <w:proofErr w:type="gramEnd"/>
+      <w:r>
+        <w:t>" files in some directory (say, "/</w:t>
+      </w:r>
+      <w:proofErr w:type="spellStart"/>
+      <w:r>
+        <w:t>reg/myinis</w:t>
+      </w:r>
+      <w:proofErr w:type="spellEnd"/>
+      <w:r>
+        <w:t>"), so you should copy the appropriate .</w:t>
+      </w:r>
+      <w:proofErr w:type="spellStart"/>
+      <w:r>
+        <w:t>ini</w:t>
+      </w:r>
+      <w:proofErr w:type="spellEnd"/>
+      <w:r>
+        <w:t xml:space="preserve"> file </w:t>
+      </w:r>
+      <w:r>
+        <w:t>for this job in</w:t>
+      </w:r>
+      <w:r>
+        <w:t>to the current directory</w:t>
+      </w:r>
+    </w:p>
+    <w:p>
+      <w:pPr>
+        <w:rPr>
+          <w:sz w:val="21"/>
+        </w:rPr>
+      </w:pPr>
+    </w:p>
+    <w:p>
+      <w:pPr>
+        <w:rPr>
+          <w:rFonts w:ascii="Courier" w:hAnsi="Courier"/>
+          <w:sz w:val="21"/>
+        </w:rPr>
+      </w:pPr>
+      <w:r>
+        <w:rPr>
+          <w:rFonts w:ascii="Courier" w:hAnsi="Courier"/>
+          <w:sz w:val="21"/>
+        </w:rPr>
+        <w:t>&gt; cp /reg/myinis/test.ini cheetah.ini</w:t>
+      </w:r>
+    </w:p>
+    <w:p>
+      <w:pPr>
+        <w:rPr>
+          <w:sz w:val="21"/>
+        </w:rPr>
+      </w:pPr>
+    </w:p>
+    <w:p>
+      <w:r>
+        <w:t>4</w:t>
+      </w:r>
+      <w:r>
+        <w:t>) Now you are ready to</w:t>
+      </w:r>
+      <w:r>
+        <w:t xml:space="preserve"> run cheetah</w:t>
+      </w:r>
+      <w:r>
+        <w:t>:</w:t>
+      </w:r>
+    </w:p>
+    <w:p>
+      <w:pPr>
+        <w:rPr>
+          <w:sz w:val="21"/>
+        </w:rPr>
+      </w:pPr>
+    </w:p>
+    <w:p>
+      <w:pPr>
+        <w:rPr>
+          <w:rFonts w:ascii="Courier" w:hAnsi="Courier"/>
+          <w:sz w:val="21"/>
+        </w:rPr>
+      </w:pPr>
+      <w:r>
+        <w:rPr>
+          <w:rFonts w:ascii="Courier" w:hAnsi="Courier"/>
+          <w:sz w:val="21"/>
+        </w:rPr>
+        <w:t xml:space="preserve">&gt; </w:t>
+      </w:r>
+      <w:proofErr w:type="gramStart"/>
+      <w:r>
+        <w:rPr>
+          <w:rFonts w:ascii="Courier" w:hAnsi="Courier"/>
+          <w:sz w:val="21"/>
+        </w:rPr>
+        <w:t>cheetah</w:t>
+      </w:r>
+      <w:proofErr w:type="gramEnd"/>
+      <w:r>
+        <w:rPr>
+          <w:rFonts w:ascii="Courier" w:hAnsi="Courier"/>
+          <w:sz w:val="21"/>
+        </w:rPr>
+        <w:t xml:space="preserve"> -l</w:t>
+      </w:r>
+      <w:r>
+        <w:rPr>
+          <w:rFonts w:ascii="Courier" w:hAnsi="Courier"/>
+          <w:sz w:val="21"/>
+        </w:rPr>
         <w:t xml:space="preserve"> xtcfiles.txt</w:t>
       </w:r>
     </w:p>
@@ -2484,6 +2650,434 @@
       <w:pPr>
         <w:pStyle w:val="Heading2"/>
       </w:pPr>
+      <w:r>
+        <w:t>Configuration files</w:t>
+      </w:r>
+    </w:p>
+    <w:p/>
+    <w:p>
+      <w:proofErr w:type="gramStart"/>
+      <w:r>
+        <w:t>Cheetah behavior is specified by the user</w:t>
+      </w:r>
+      <w:proofErr w:type="gramEnd"/>
+      <w:r>
+        <w:t xml:space="preserve"> through a configuration file.  Within a configuration file is a list of “keywords” that cheetah recognizes, and the user-specified values.  There are two types of keywords; “global” keywords that affect the analysis of all data, and “detector” keywords that affect only one particular detector.  </w:t>
+      </w:r>
+    </w:p>
+    <w:p/>
+    <w:p>
+      <w:r>
+        <w:t xml:space="preserve">Global keywords </w:t>
+      </w:r>
+      <w:r>
+        <w:t>may</w:t>
+      </w:r>
+      <w:r>
+        <w:t xml:space="preserve"> be specified in the following way:</w:t>
+      </w:r>
+    </w:p>
+    <w:p/>
+    <w:p>
+      <w:pPr>
+        <w:rPr>
+          <w:rFonts w:ascii="Courier" w:hAnsi="Courier"/>
+          <w:sz w:val="21"/>
+        </w:rPr>
+      </w:pPr>
+      <w:proofErr w:type="gramStart"/>
+      <w:r>
+        <w:rPr>
+          <w:rFonts w:ascii="Courier" w:hAnsi="Courier"/>
+          <w:sz w:val="21"/>
+        </w:rPr>
+        <w:t>k</w:t>
+      </w:r>
+      <w:r>
+        <w:rPr>
+          <w:rFonts w:ascii="Courier" w:hAnsi="Courier"/>
+          <w:sz w:val="21"/>
+        </w:rPr>
+        <w:t>eyword</w:t>
+      </w:r>
+      <w:proofErr w:type="gramEnd"/>
+      <w:r>
+        <w:rPr>
+          <w:rFonts w:ascii="Courier" w:hAnsi="Courier"/>
+          <w:sz w:val="21"/>
+        </w:rPr>
+        <w:t xml:space="preserve"> = value  # comment</w:t>
+      </w:r>
+    </w:p>
+    <w:p/>
+    <w:p>
+      <w:r>
+        <w:t>Note</w:t>
+      </w:r>
+      <w:r>
+        <w:t xml:space="preserve"> that whitespace</w:t>
+      </w:r>
+      <w:r>
+        <w:t xml:space="preserve"> </w:t>
+      </w:r>
+      <w:r>
+        <w:t xml:space="preserve">is ignored completely, and everything following a </w:t>
+      </w:r>
+      <w:r>
+        <w:rPr>
+          <w:rFonts w:ascii="Courier" w:hAnsi="Courier"/>
+          <w:sz w:val="21"/>
+        </w:rPr>
+        <w:t>#</w:t>
+      </w:r>
+      <w:r>
+        <w:t xml:space="preserve"> symbol is ignored.  Keywords are not case sensitive, and if a keyword is unrecognized by Cheetah the program will exit.</w:t>
+      </w:r>
+    </w:p>
+    <w:p/>
+    <w:p>
+      <w:r>
+        <w:t>Detector keywords may be grouped together.  One way to group keywords is to use forward slashes, as follows:</w:t>
+      </w:r>
+    </w:p>
+    <w:p/>
+    <w:p>
+      <w:pPr>
+        <w:rPr>
+          <w:rFonts w:ascii="Courier" w:hAnsi="Courier"/>
+          <w:sz w:val="21"/>
+        </w:rPr>
+      </w:pPr>
+      <w:proofErr w:type="gramStart"/>
+      <w:r>
+        <w:rPr>
+          <w:rFonts w:ascii="Courier" w:hAnsi="Courier"/>
+          <w:sz w:val="21"/>
+        </w:rPr>
+        <w:t>group1</w:t>
+      </w:r>
+      <w:proofErr w:type="gramEnd"/>
+      <w:r>
+        <w:rPr>
+          <w:rFonts w:ascii="Courier" w:hAnsi="Courier"/>
+          <w:sz w:val="21"/>
+        </w:rPr>
+        <w:t>/keyword1 = value</w:t>
+      </w:r>
+    </w:p>
+    <w:p>
+      <w:pPr>
+        <w:rPr>
+          <w:rFonts w:ascii="Courier" w:hAnsi="Courier"/>
+          <w:sz w:val="21"/>
+        </w:rPr>
+      </w:pPr>
+      <w:proofErr w:type="gramStart"/>
+      <w:r>
+        <w:rPr>
+          <w:rFonts w:ascii="Courier" w:hAnsi="Courier"/>
+          <w:sz w:val="21"/>
+        </w:rPr>
+        <w:t>group1</w:t>
+      </w:r>
+      <w:proofErr w:type="gramEnd"/>
+      <w:r>
+        <w:rPr>
+          <w:rFonts w:ascii="Courier" w:hAnsi="Courier"/>
+          <w:sz w:val="21"/>
+        </w:rPr>
+        <w:t>/keyword2 = value</w:t>
+      </w:r>
+    </w:p>
+    <w:p>
+      <w:pPr>
+        <w:rPr>
+          <w:rFonts w:ascii="Courier" w:hAnsi="Courier"/>
+          <w:sz w:val="21"/>
+        </w:rPr>
+      </w:pPr>
+      <w:proofErr w:type="gramStart"/>
+      <w:r>
+        <w:rPr>
+          <w:rFonts w:ascii="Courier" w:hAnsi="Courier"/>
+          <w:sz w:val="21"/>
+        </w:rPr>
+        <w:t>group2</w:t>
+      </w:r>
+      <w:proofErr w:type="gramEnd"/>
+      <w:r>
+        <w:rPr>
+          <w:rFonts w:ascii="Courier" w:hAnsi="Courier"/>
+          <w:sz w:val="21"/>
+        </w:rPr>
+        <w:t>/keyword1 = value</w:t>
+      </w:r>
+    </w:p>
+    <w:p>
+      <w:pPr>
+        <w:rPr>
+          <w:rFonts w:ascii="Courier" w:hAnsi="Courier"/>
+          <w:sz w:val="21"/>
+        </w:rPr>
+      </w:pPr>
+      <w:proofErr w:type="gramStart"/>
+      <w:r>
+        <w:rPr>
+          <w:rFonts w:ascii="Courier" w:hAnsi="Courier"/>
+          <w:sz w:val="21"/>
+        </w:rPr>
+        <w:t>group2</w:t>
+      </w:r>
+      <w:proofErr w:type="gramEnd"/>
+      <w:r>
+        <w:rPr>
+          <w:rFonts w:ascii="Courier" w:hAnsi="Courier"/>
+          <w:sz w:val="21"/>
+        </w:rPr>
+        <w:t>/keyword2 = value</w:t>
+      </w:r>
+    </w:p>
+    <w:p/>
+    <w:p>
+      <w:r>
+        <w:t xml:space="preserve">The labels </w:t>
+      </w:r>
+      <w:r>
+        <w:rPr>
+          <w:rFonts w:ascii="Courier" w:hAnsi="Courier"/>
+          <w:sz w:val="21"/>
+        </w:rPr>
+        <w:t>group1</w:t>
+      </w:r>
+      <w:r>
+        <w:t xml:space="preserve"> and </w:t>
+      </w:r>
+      <w:r>
+        <w:rPr>
+          <w:rFonts w:ascii="Courier" w:hAnsi="Courier"/>
+          <w:sz w:val="21"/>
+        </w:rPr>
+        <w:t xml:space="preserve">group2 </w:t>
+      </w:r>
+      <w:r>
+        <w:t>can be any word.  An alternative way to specify groups is the following:</w:t>
+      </w:r>
+    </w:p>
+    <w:p>
+      <w:pPr>
+        <w:rPr>
+          <w:rFonts w:ascii="Courier" w:hAnsi="Courier"/>
+          <w:sz w:val="21"/>
+        </w:rPr>
+      </w:pPr>
+    </w:p>
+    <w:p>
+      <w:pPr>
+        <w:rPr>
+          <w:rFonts w:ascii="Courier" w:hAnsi="Courier"/>
+          <w:sz w:val="21"/>
+        </w:rPr>
+      </w:pPr>
+      <w:r>
+        <w:rPr>
+          <w:rFonts w:ascii="Courier" w:hAnsi="Courier"/>
+          <w:sz w:val="21"/>
+        </w:rPr>
+        <w:t>[</w:t>
+      </w:r>
+      <w:proofErr w:type="gramStart"/>
+      <w:r>
+        <w:rPr>
+          <w:rFonts w:ascii="Courier" w:hAnsi="Courier"/>
+          <w:sz w:val="21"/>
+        </w:rPr>
+        <w:t>group1</w:t>
+      </w:r>
+      <w:proofErr w:type="gramEnd"/>
+      <w:r>
+        <w:rPr>
+          <w:rFonts w:ascii="Courier" w:hAnsi="Courier"/>
+          <w:sz w:val="21"/>
+        </w:rPr>
+        <w:t>]</w:t>
+      </w:r>
+    </w:p>
+    <w:p>
+      <w:pPr>
+        <w:rPr>
+          <w:rFonts w:ascii="Courier" w:hAnsi="Courier"/>
+          <w:sz w:val="21"/>
+        </w:rPr>
+      </w:pPr>
+      <w:proofErr w:type="gramStart"/>
+      <w:r>
+        <w:rPr>
+          <w:rFonts w:ascii="Courier" w:hAnsi="Courier"/>
+          <w:sz w:val="21"/>
+        </w:rPr>
+        <w:t>keyword1</w:t>
+      </w:r>
+      <w:proofErr w:type="gramEnd"/>
+      <w:r>
+        <w:rPr>
+          <w:rFonts w:ascii="Courier" w:hAnsi="Courier"/>
+          <w:sz w:val="21"/>
+        </w:rPr>
+        <w:t xml:space="preserve"> = value</w:t>
+      </w:r>
+    </w:p>
+    <w:p>
+      <w:pPr>
+        <w:rPr>
+          <w:rFonts w:ascii="Courier" w:hAnsi="Courier"/>
+          <w:sz w:val="21"/>
+        </w:rPr>
+      </w:pPr>
+      <w:proofErr w:type="gramStart"/>
+      <w:r>
+        <w:rPr>
+          <w:rFonts w:ascii="Courier" w:hAnsi="Courier"/>
+          <w:sz w:val="21"/>
+        </w:rPr>
+        <w:t>keyword2</w:t>
+      </w:r>
+      <w:proofErr w:type="gramEnd"/>
+      <w:r>
+        <w:rPr>
+          <w:rFonts w:ascii="Courier" w:hAnsi="Courier"/>
+          <w:sz w:val="21"/>
+        </w:rPr>
+        <w:t xml:space="preserve"> = value</w:t>
+      </w:r>
+    </w:p>
+    <w:p>
+      <w:pPr>
+        <w:rPr>
+          <w:rFonts w:ascii="Courier" w:hAnsi="Courier"/>
+          <w:sz w:val="21"/>
+        </w:rPr>
+      </w:pPr>
+      <w:r>
+        <w:rPr>
+          <w:rFonts w:ascii="Courier" w:hAnsi="Courier"/>
+          <w:sz w:val="21"/>
+        </w:rPr>
+        <w:t>[</w:t>
+      </w:r>
+      <w:proofErr w:type="gramStart"/>
+      <w:r>
+        <w:rPr>
+          <w:rFonts w:ascii="Courier" w:hAnsi="Courier"/>
+          <w:sz w:val="21"/>
+        </w:rPr>
+        <w:t>group2</w:t>
+      </w:r>
+      <w:proofErr w:type="gramEnd"/>
+      <w:r>
+        <w:rPr>
+          <w:rFonts w:ascii="Courier" w:hAnsi="Courier"/>
+          <w:sz w:val="21"/>
+        </w:rPr>
+        <w:t>]</w:t>
+      </w:r>
+    </w:p>
+    <w:p>
+      <w:pPr>
+        <w:rPr>
+          <w:rFonts w:ascii="Courier" w:hAnsi="Courier"/>
+          <w:sz w:val="21"/>
+        </w:rPr>
+      </w:pPr>
+      <w:proofErr w:type="gramStart"/>
+      <w:r>
+        <w:rPr>
+          <w:rFonts w:ascii="Courier" w:hAnsi="Courier"/>
+          <w:sz w:val="21"/>
+        </w:rPr>
+        <w:t>keyword1</w:t>
+      </w:r>
+      <w:proofErr w:type="gramEnd"/>
+      <w:r>
+        <w:rPr>
+          <w:rFonts w:ascii="Courier" w:hAnsi="Courier"/>
+          <w:sz w:val="21"/>
+        </w:rPr>
+        <w:t xml:space="preserve"> = value</w:t>
+      </w:r>
+    </w:p>
+    <w:p>
+      <w:pPr>
+        <w:rPr>
+          <w:rFonts w:ascii="Courier" w:hAnsi="Courier"/>
+          <w:sz w:val="21"/>
+        </w:rPr>
+      </w:pPr>
+      <w:proofErr w:type="gramStart"/>
+      <w:r>
+        <w:rPr>
+          <w:rFonts w:ascii="Courier" w:hAnsi="Courier"/>
+          <w:sz w:val="21"/>
+        </w:rPr>
+        <w:t>keyword2</w:t>
+      </w:r>
+      <w:proofErr w:type="gramEnd"/>
+      <w:r>
+        <w:rPr>
+          <w:rFonts w:ascii="Courier" w:hAnsi="Courier"/>
+          <w:sz w:val="21"/>
+        </w:rPr>
+        <w:t xml:space="preserve"> = value</w:t>
+      </w:r>
+    </w:p>
+    <w:p>
+      <w:pPr>
+        <w:rPr>
+          <w:rFonts w:ascii="Courier" w:hAnsi="Courier"/>
+          <w:sz w:val="21"/>
+        </w:rPr>
+      </w:pPr>
+    </w:p>
+    <w:p>
+      <w:r>
+        <w:t xml:space="preserve">Generally, the use of brackets will </w:t>
+      </w:r>
+      <w:r>
+        <w:t xml:space="preserve">simply </w:t>
+      </w:r>
+      <w:proofErr w:type="spellStart"/>
+      <w:r>
+        <w:t>prepend</w:t>
+      </w:r>
+      <w:proofErr w:type="spellEnd"/>
+      <w:r>
+        <w:t xml:space="preserve"> the gr</w:t>
+      </w:r>
+      <w:r>
+        <w:t>oup within the brackets to all subsequent keywords.  Empty brackets are allowed, which would specify global keywords.</w:t>
+      </w:r>
+      <w:r>
+        <w:t xml:space="preserve">  Detector keywords that have not been assigned a group will automatically be assigned to the “first” detector.</w:t>
+      </w:r>
+    </w:p>
+    <w:p/>
+    <w:p>
+      <w:r>
+        <w:t xml:space="preserve">Cheetah will ultimately be capable of performing </w:t>
+      </w:r>
+      <w:proofErr w:type="spellStart"/>
+      <w:r>
+        <w:t>peakfinding/hitfinding</w:t>
+      </w:r>
+      <w:proofErr w:type="spellEnd"/>
+      <w:r>
+        <w:t xml:space="preserve"> on multiple detectors.  At the moment, these operations will only be performed on the first detector in the configuration file.</w:t>
+      </w:r>
+    </w:p>
+    <w:p/>
+    <w:p>
+      <w:pPr>
+        <w:pStyle w:val="Heading2"/>
+      </w:pPr>
       <w:bookmarkStart w:id="2" w:name="_Toc179272273"/>
       <w:r>
         <w:t>Setting up</w:t>
@@ -2492,7 +3086,15 @@
         <w:t xml:space="preserve"> C</w:t>
       </w:r>
       <w:r>
-        <w:t>heetah and the crystfinder script</w:t>
+        <w:t xml:space="preserve">heetah and the </w:t>
+      </w:r>
+      <w:proofErr w:type="spellStart"/>
+      <w:r>
+        <w:t>crystfinder</w:t>
+      </w:r>
+      <w:proofErr w:type="spellEnd"/>
+      <w:r>
+        <w:t xml:space="preserve"> script</w:t>
       </w:r>
       <w:bookmarkEnd w:id="2"/>
     </w:p>
@@ -2511,7 +3113,21 @@
         <w:rPr>
           <w:sz w:val="21"/>
         </w:rPr>
-        <w:t>Set up the crystfinder script to automate everything</w:t>
+        <w:t xml:space="preserve">Set up the </w:t>
+      </w:r>
+      <w:proofErr w:type="spellStart"/>
+      <w:r>
+        <w:rPr>
+          <w:sz w:val="21"/>
+        </w:rPr>
+        <w:t>crystfinder</w:t>
+      </w:r>
+      <w:proofErr w:type="spellEnd"/>
+      <w:r>
+        <w:rPr>
+          <w:sz w:val="21"/>
+        </w:rPr>
+        <w:t xml:space="preserve"> script to automate everything</w:t>
       </w:r>
     </w:p>
     <w:p>
@@ -2588,15 +3204,21 @@
       <w:r>
         <w:t>Tuning</w:t>
       </w:r>
+      <w:bookmarkStart w:id="4" w:name="_Toc179272275"/>
       <w:bookmarkEnd w:id="3"/>
     </w:p>
+    <w:p/>
     <w:p>
       <w:pPr>
         <w:pStyle w:val="Heading3"/>
       </w:pPr>
-      <w:bookmarkStart w:id="4" w:name="_Toc179272275"/>
-      <w:r>
-        <w:t>Optimising crystal hit finding</w:t>
+      <w:proofErr w:type="spellStart"/>
+      <w:r>
+        <w:t>Optimising</w:t>
+      </w:r>
+      <w:proofErr w:type="spellEnd"/>
+      <w:r>
+        <w:t xml:space="preserve"> crystal hit finding</w:t>
       </w:r>
       <w:bookmarkEnd w:id="4"/>
     </w:p>
@@ -2609,7 +3231,15 @@
         </w:numPr>
       </w:pPr>
       <w:r>
-        <w:t>Set hitfinderADCthreshold low enough, but not too low.</w:t>
+        <w:t xml:space="preserve">Set </w:t>
+      </w:r>
+      <w:proofErr w:type="spellStart"/>
+      <w:r>
+        <w:t>hitfinderADCthreshold</w:t>
+      </w:r>
+      <w:proofErr w:type="spellEnd"/>
+      <w:r>
+        <w:t xml:space="preserve"> low enough, but not too low.</w:t>
       </w:r>
     </w:p>
     <w:p>
@@ -2626,8 +3256,13 @@
         <w:pStyle w:val="Heading3"/>
       </w:pPr>
       <w:bookmarkStart w:id="5" w:name="_Toc179272276"/>
-      <w:r>
-        <w:t xml:space="preserve">Optimising </w:t>
+      <w:proofErr w:type="spellStart"/>
+      <w:r>
+        <w:t>Optimising</w:t>
+      </w:r>
+      <w:proofErr w:type="spellEnd"/>
+      <w:r>
+        <w:t xml:space="preserve"> </w:t>
       </w:r>
       <w:r>
         <w:t xml:space="preserve">processing </w:t>
@@ -2646,7 +3281,23 @@
         </w:numPr>
       </w:pPr>
       <w:r>
-        <w:t>Set nthreads to 72 (on cfelsgi) or 16 (on most other servers)</w:t>
+        <w:t xml:space="preserve">Set </w:t>
+      </w:r>
+      <w:proofErr w:type="spellStart"/>
+      <w:r>
+        <w:t>nthreads</w:t>
+      </w:r>
+      <w:proofErr w:type="spellEnd"/>
+      <w:r>
+        <w:t xml:space="preserve"> to 72 (on </w:t>
+      </w:r>
+      <w:proofErr w:type="spellStart"/>
+      <w:r>
+        <w:t>cfelsgi</w:t>
+      </w:r>
+      <w:proofErr w:type="spellEnd"/>
+      <w:r>
+        <w:t>) or 16 (on most other servers)</w:t>
       </w:r>
     </w:p>
     <w:p>
@@ -2658,8 +3309,13 @@
         </w:numPr>
       </w:pPr>
       <w:r>
-        <w:t>Check I/O speed limit using ioSpeedTest</w:t>
-      </w:r>
+        <w:t xml:space="preserve">Check I/O speed limit using </w:t>
+      </w:r>
+      <w:proofErr w:type="spellStart"/>
+      <w:r>
+        <w:t>ioSpeedTest</w:t>
+      </w:r>
+      <w:proofErr w:type="spellEnd"/>
     </w:p>
     <w:p>
       <w:pPr>
@@ -2670,7 +3326,15 @@
         </w:numPr>
       </w:pPr>
       <w:r>
-        <w:t>Turn off powder pattern creation (which skips mutex locks around summation of powder patterns)</w:t>
+        <w:t xml:space="preserve">Turn off powder pattern creation (which skips </w:t>
+      </w:r>
+      <w:proofErr w:type="spellStart"/>
+      <w:r>
+        <w:t>mutex</w:t>
+      </w:r>
+      <w:proofErr w:type="spellEnd"/>
+      <w:r>
+        <w:t xml:space="preserve"> locks around summation of powder patterns)</w:t>
       </w:r>
     </w:p>
     <w:p>
@@ -2682,7 +3346,15 @@
         </w:numPr>
       </w:pPr>
       <w:r>
-        <w:t>Increase amount of time between calculation of running background (recalculation mutex blocks all worker threads)</w:t>
+        <w:t xml:space="preserve">Increase amount of time between calculation of running background (recalculation </w:t>
+      </w:r>
+      <w:proofErr w:type="spellStart"/>
+      <w:r>
+        <w:t>mutex</w:t>
+      </w:r>
+      <w:proofErr w:type="spellEnd"/>
+      <w:r>
+        <w:t xml:space="preserve"> blocks all worker threads)</w:t>
       </w:r>
     </w:p>
     <w:p>
@@ -2696,168 +3368,34 @@
     </w:p>
     <w:p>
       <w:pPr>
+        <w:pStyle w:val="Heading1"/>
+      </w:pPr>
+      <w:bookmarkStart w:id="6" w:name="_Toc179272278"/>
+      <w:r>
+        <w:t>Most commonly adjusted keywords</w:t>
+      </w:r>
+      <w:bookmarkEnd w:id="6"/>
+    </w:p>
+    <w:p>
+      <w:r>
+        <w:t>These are the most important keywords you’ll probably ever want to tweak – th</w:t>
+      </w:r>
+      <w:r>
+        <w:t>e rest can likely be</w:t>
+      </w:r>
+      <w:r>
+        <w:t xml:space="preserve"> left alone.</w:t>
+      </w:r>
+    </w:p>
+    <w:p>
+      <w:pPr>
         <w:pStyle w:val="Heading2"/>
       </w:pPr>
-      <w:bookmarkStart w:id="6" w:name="_Toc179272277"/>
-      <w:r>
-        <w:t xml:space="preserve">Notes on Cheetah </w:t>
-      </w:r>
-      <w:r>
-        <w:t>configuration files</w:t>
-      </w:r>
-      <w:bookmarkEnd w:id="6"/>
-    </w:p>
-    <w:p>
-      <w:pPr>
-        <w:numPr>
-          <w:ilvl w:val="0"/>
-          <w:numId w:val="3"/>
-        </w:numPr>
-        <w:rPr>
-          <w:sz w:val="21"/>
-        </w:rPr>
-      </w:pPr>
-      <w:r>
-        <w:rPr>
-          <w:sz w:val="21"/>
-        </w:rPr>
-        <w:t>Keywords are NOT case sensitive.</w:t>
-      </w:r>
-    </w:p>
-    <w:p>
-      <w:pPr>
-        <w:numPr>
-          <w:ilvl w:val="0"/>
-          <w:numId w:val="3"/>
-        </w:numPr>
-      </w:pPr>
-      <w:r>
-        <w:rPr>
-          <w:sz w:val="21"/>
-        </w:rPr>
-        <w:t xml:space="preserve">If the same keyword is set twice, only the last occurence will be </w:t>
-      </w:r>
-      <w:r>
-        <w:t>used by cheetah.  No notification will be given if this is the case, SO CAREFULLY CHECK YOUR INI FILES!!</w:t>
-      </w:r>
-    </w:p>
-    <w:p>
-      <w:pPr>
-        <w:numPr>
-          <w:ilvl w:val="0"/>
-          <w:numId w:val="3"/>
-        </w:numPr>
-      </w:pPr>
-      <w:r>
-        <w:rPr>
-          <w:sz w:val="21"/>
-        </w:rPr>
-        <w:t xml:space="preserve">Cheetah will </w:t>
-      </w:r>
-      <w:r>
-        <w:rPr>
-          <w:sz w:val="21"/>
-        </w:rPr>
-        <w:t xml:space="preserve">exit if </w:t>
-      </w:r>
-      <w:r>
-        <w:rPr>
-          <w:sz w:val="21"/>
-        </w:rPr>
-        <w:t>unrecognized keywords are found</w:t>
-      </w:r>
-      <w:r>
-        <w:t>.</w:t>
-      </w:r>
-    </w:p>
-    <w:p>
-      <w:pPr>
-        <w:numPr>
-          <w:ilvl w:val="0"/>
-          <w:numId w:val="3"/>
-        </w:numPr>
-      </w:pPr>
-      <w:r>
-        <w:rPr>
-          <w:sz w:val="21"/>
-        </w:rPr>
-        <w:t>Cheetah always looks for a configuration file named "cheetah.ini".  This is not optional.</w:t>
-      </w:r>
-    </w:p>
-    <w:p>
-      <w:pPr>
-        <w:numPr>
-          <w:ilvl w:val="0"/>
-          <w:numId w:val="3"/>
-        </w:numPr>
-      </w:pPr>
-      <w:r>
-        <w:rPr>
-          <w:sz w:val="21"/>
-        </w:rPr>
-        <w:t xml:space="preserve">If you want to know all of the keywords and their values used in a </w:t>
-      </w:r>
-      <w:r>
-        <w:t>particular run of cheetah (including both user-set and default values), have a look in the log.txt file ou</w:t>
-      </w:r>
-      <w:r>
-        <w:t>t</w:t>
-      </w:r>
-      <w:r>
-        <w:t xml:space="preserve">put by cheetah.  This </w:t>
-      </w:r>
-      <w:r>
-        <w:t xml:space="preserve">listing </w:t>
-      </w:r>
-      <w:r>
-        <w:t>w</w:t>
-      </w:r>
-      <w:r>
-        <w:t xml:space="preserve">ill </w:t>
-      </w:r>
-      <w:r>
-        <w:t xml:space="preserve">also </w:t>
-      </w:r>
-      <w:r>
-        <w:t xml:space="preserve">reflect any keyword </w:t>
-      </w:r>
-      <w:r>
-        <w:t>values that have been modified internally by Cheetah</w:t>
-      </w:r>
-      <w:r>
-        <w:t>.</w:t>
-      </w:r>
-    </w:p>
-    <w:p>
-      <w:pPr>
-        <w:pStyle w:val="Heading1"/>
-      </w:pPr>
-      <w:bookmarkStart w:id="7" w:name="_Toc179272278"/>
-      <w:r>
-        <w:t>Most commonly adjusted keywords</w:t>
+      <w:bookmarkStart w:id="7" w:name="_Toc179272279"/>
+      <w:r>
+        <w:t>Detector configuration</w:t>
       </w:r>
       <w:bookmarkEnd w:id="7"/>
-    </w:p>
-    <w:p>
-      <w:r>
-        <w:t>These are the most important keywords you’ll probably ever want to tweak – th</w:t>
-      </w:r>
-      <w:r>
-        <w:t>e rest can likely be</w:t>
-      </w:r>
-      <w:r>
-        <w:t xml:space="preserve"> left alone.</w:t>
-      </w:r>
-    </w:p>
-    <w:p>
-      <w:pPr>
-        <w:pStyle w:val="Heading2"/>
-      </w:pPr>
-      <w:bookmarkStart w:id="8" w:name="_Toc179272279"/>
-      <w:r>
-        <w:t>Detector configuration</w:t>
-      </w:r>
-      <w:bookmarkEnd w:id="8"/>
     </w:p>
     <w:p>
       <w:pPr>
@@ -2870,11 +3408,21 @@
           <w:b/>
         </w:rPr>
       </w:pPr>
-      <w:r>
-        <w:rPr>
-          <w:b/>
-        </w:rPr>
-        <w:t>detectorName (CxiDs1)</w:t>
+      <w:proofErr w:type="spellStart"/>
+      <w:proofErr w:type="gramStart"/>
+      <w:r>
+        <w:rPr>
+          <w:b/>
+        </w:rPr>
+        <w:t>detectorName</w:t>
+      </w:r>
+      <w:proofErr w:type="spellEnd"/>
+      <w:proofErr w:type="gramEnd"/>
+      <w:r>
+        <w:rPr>
+          <w:b/>
+        </w:rPr>
+        <w:t xml:space="preserve"> (CxiDs1)</w:t>
       </w:r>
     </w:p>
     <w:p>
@@ -2888,22 +3436,30 @@
           <w:b/>
         </w:rPr>
       </w:pPr>
-      <w:r>
-        <w:rPr>
-          <w:b/>
-        </w:rPr>
-        <w:t>geometry (geometry/cspad_pixelmap.h5)</w:t>
+      <w:proofErr w:type="gramStart"/>
+      <w:r>
+        <w:rPr>
+          <w:b/>
+        </w:rPr>
+        <w:t>geometry</w:t>
+      </w:r>
+      <w:proofErr w:type="gramEnd"/>
+      <w:r>
+        <w:rPr>
+          <w:b/>
+        </w:rPr>
+        <w:t xml:space="preserve"> (geometry/cspad_pixelmap.h5)</w:t>
       </w:r>
     </w:p>
     <w:p>
       <w:pPr>
         <w:pStyle w:val="Heading2"/>
       </w:pPr>
-      <w:bookmarkStart w:id="9" w:name="_Toc179272280"/>
+      <w:bookmarkStart w:id="8" w:name="_Toc179272280"/>
       <w:r>
         <w:t>Calibration and masks</w:t>
       </w:r>
-      <w:bookmarkEnd w:id="9"/>
+      <w:bookmarkEnd w:id="8"/>
     </w:p>
     <w:p>
       <w:pPr>
@@ -2916,11 +3472,21 @@
           <w:b/>
         </w:rPr>
       </w:pPr>
-      <w:r>
-        <w:rPr>
-          <w:b/>
-        </w:rPr>
-        <w:t>darkcal (darkcal.h5)</w:t>
+      <w:proofErr w:type="spellStart"/>
+      <w:proofErr w:type="gramStart"/>
+      <w:r>
+        <w:rPr>
+          <w:b/>
+        </w:rPr>
+        <w:t>darkcal</w:t>
+      </w:r>
+      <w:proofErr w:type="spellEnd"/>
+      <w:proofErr w:type="gramEnd"/>
+      <w:r>
+        <w:rPr>
+          <w:b/>
+        </w:rPr>
+        <w:t xml:space="preserve"> (darkcal.h5)</w:t>
       </w:r>
     </w:p>
     <w:p>
@@ -2934,22 +3500,32 @@
           <w:b/>
         </w:rPr>
       </w:pPr>
-      <w:r>
-        <w:rPr>
-          <w:b/>
-        </w:rPr>
-        <w:t>badPixelmap (badpixels.h5)</w:t>
+      <w:proofErr w:type="spellStart"/>
+      <w:proofErr w:type="gramStart"/>
+      <w:r>
+        <w:rPr>
+          <w:b/>
+        </w:rPr>
+        <w:t>badPixelmap</w:t>
+      </w:r>
+      <w:proofErr w:type="spellEnd"/>
+      <w:proofErr w:type="gramEnd"/>
+      <w:r>
+        <w:rPr>
+          <w:b/>
+        </w:rPr>
+        <w:t xml:space="preserve"> (badpixels.h5)</w:t>
       </w:r>
     </w:p>
     <w:p>
       <w:pPr>
         <w:pStyle w:val="Heading2"/>
       </w:pPr>
-      <w:bookmarkStart w:id="10" w:name="_Toc179272281"/>
+      <w:bookmarkStart w:id="9" w:name="_Toc179272281"/>
       <w:r>
         <w:t>Background subtraction</w:t>
       </w:r>
-      <w:bookmarkEnd w:id="10"/>
+      <w:bookmarkEnd w:id="9"/>
       <w:r>
         <w:t xml:space="preserve"> </w:t>
       </w:r>
@@ -2965,11 +3541,21 @@
           <w:b/>
         </w:rPr>
       </w:pPr>
-      <w:r>
-        <w:rPr>
-          <w:b/>
-        </w:rPr>
-        <w:t>cmModule (0)</w:t>
+      <w:proofErr w:type="spellStart"/>
+      <w:proofErr w:type="gramStart"/>
+      <w:r>
+        <w:rPr>
+          <w:b/>
+        </w:rPr>
+        <w:t>cmModule</w:t>
+      </w:r>
+      <w:proofErr w:type="spellEnd"/>
+      <w:proofErr w:type="gramEnd"/>
+      <w:r>
+        <w:rPr>
+          <w:b/>
+        </w:rPr>
+        <w:t xml:space="preserve"> (0)</w:t>
       </w:r>
     </w:p>
     <w:p>
@@ -2983,11 +3569,21 @@
           <w:b/>
         </w:rPr>
       </w:pPr>
-      <w:r>
-        <w:rPr>
-          <w:b/>
-        </w:rPr>
-        <w:t>subtractBehindWires (0)</w:t>
+      <w:proofErr w:type="spellStart"/>
+      <w:proofErr w:type="gramStart"/>
+      <w:r>
+        <w:rPr>
+          <w:b/>
+        </w:rPr>
+        <w:t>subtractBehindWires</w:t>
+      </w:r>
+      <w:proofErr w:type="spellEnd"/>
+      <w:proofErr w:type="gramEnd"/>
+      <w:r>
+        <w:rPr>
+          <w:b/>
+        </w:rPr>
+        <w:t xml:space="preserve"> (0)</w:t>
       </w:r>
     </w:p>
     <w:p>
@@ -3001,11 +3597,21 @@
           <w:b/>
         </w:rPr>
       </w:pPr>
-      <w:r>
-        <w:rPr>
-          <w:b/>
-        </w:rPr>
-        <w:t>useSubtractPersistentBackground (0)</w:t>
+      <w:proofErr w:type="spellStart"/>
+      <w:proofErr w:type="gramStart"/>
+      <w:r>
+        <w:rPr>
+          <w:b/>
+        </w:rPr>
+        <w:t>useSubtractPersistentBackground</w:t>
+      </w:r>
+      <w:proofErr w:type="spellEnd"/>
+      <w:proofErr w:type="gramEnd"/>
+      <w:r>
+        <w:rPr>
+          <w:b/>
+        </w:rPr>
+        <w:t xml:space="preserve"> (0)</w:t>
       </w:r>
     </w:p>
     <w:p>
@@ -3019,22 +3625,32 @@
           <w:b/>
         </w:rPr>
       </w:pPr>
-      <w:r>
-        <w:rPr>
-          <w:b/>
-        </w:rPr>
-        <w:t>useLocalBackgroundSubtraction (0)</w:t>
+      <w:proofErr w:type="spellStart"/>
+      <w:proofErr w:type="gramStart"/>
+      <w:r>
+        <w:rPr>
+          <w:b/>
+        </w:rPr>
+        <w:t>useLocalBackgroundSubtraction</w:t>
+      </w:r>
+      <w:proofErr w:type="spellEnd"/>
+      <w:proofErr w:type="gramEnd"/>
+      <w:r>
+        <w:rPr>
+          <w:b/>
+        </w:rPr>
+        <w:t xml:space="preserve"> (0)</w:t>
       </w:r>
     </w:p>
     <w:p>
       <w:pPr>
         <w:pStyle w:val="Heading2"/>
       </w:pPr>
-      <w:bookmarkStart w:id="11" w:name="_Toc179272282"/>
+      <w:bookmarkStart w:id="10" w:name="_Toc179272282"/>
       <w:r>
         <w:t>Hit finding algorithms</w:t>
       </w:r>
-      <w:bookmarkEnd w:id="11"/>
+      <w:bookmarkEnd w:id="10"/>
     </w:p>
     <w:p>
       <w:pPr>
@@ -3047,11 +3663,21 @@
           <w:b/>
         </w:rPr>
       </w:pPr>
-      <w:r>
-        <w:rPr>
-          <w:b/>
-        </w:rPr>
-        <w:t>hitfinderAlgorithm (3)</w:t>
+      <w:proofErr w:type="spellStart"/>
+      <w:proofErr w:type="gramStart"/>
+      <w:r>
+        <w:rPr>
+          <w:b/>
+        </w:rPr>
+        <w:t>hitfinderAlgorithm</w:t>
+      </w:r>
+      <w:proofErr w:type="spellEnd"/>
+      <w:proofErr w:type="gramEnd"/>
+      <w:r>
+        <w:rPr>
+          <w:b/>
+        </w:rPr>
+        <w:t xml:space="preserve"> (3)</w:t>
       </w:r>
     </w:p>
     <w:p>
@@ -3065,11 +3691,21 @@
           <w:b/>
         </w:rPr>
       </w:pPr>
-      <w:r>
-        <w:rPr>
-          <w:b/>
-        </w:rPr>
-        <w:t>hitfinderADC (100)</w:t>
+      <w:proofErr w:type="spellStart"/>
+      <w:proofErr w:type="gramStart"/>
+      <w:r>
+        <w:rPr>
+          <w:b/>
+        </w:rPr>
+        <w:t>hitfinderADC</w:t>
+      </w:r>
+      <w:proofErr w:type="spellEnd"/>
+      <w:proofErr w:type="gramEnd"/>
+      <w:r>
+        <w:rPr>
+          <w:b/>
+        </w:rPr>
+        <w:t xml:space="preserve"> (100)</w:t>
       </w:r>
     </w:p>
     <w:p>
@@ -3083,11 +3719,21 @@
           <w:b/>
         </w:rPr>
       </w:pPr>
-      <w:r>
-        <w:rPr>
-          <w:b/>
-        </w:rPr>
-        <w:t>hitfinderNPeaks (50)</w:t>
+      <w:proofErr w:type="spellStart"/>
+      <w:proofErr w:type="gramStart"/>
+      <w:r>
+        <w:rPr>
+          <w:b/>
+        </w:rPr>
+        <w:t>hitfinderNPeaks</w:t>
+      </w:r>
+      <w:proofErr w:type="spellEnd"/>
+      <w:proofErr w:type="gramEnd"/>
+      <w:r>
+        <w:rPr>
+          <w:b/>
+        </w:rPr>
+        <w:t xml:space="preserve"> (50)</w:t>
       </w:r>
     </w:p>
     <w:p>
@@ -3101,11 +3747,21 @@
           <w:b/>
         </w:rPr>
       </w:pPr>
-      <w:r>
-        <w:rPr>
-          <w:b/>
-        </w:rPr>
-        <w:t>hitfinderMinPixCount (3)</w:t>
+      <w:proofErr w:type="spellStart"/>
+      <w:proofErr w:type="gramStart"/>
+      <w:r>
+        <w:rPr>
+          <w:b/>
+        </w:rPr>
+        <w:t>hitfinderMinPixCount</w:t>
+      </w:r>
+      <w:proofErr w:type="spellEnd"/>
+      <w:proofErr w:type="gramEnd"/>
+      <w:r>
+        <w:rPr>
+          <w:b/>
+        </w:rPr>
+        <w:t xml:space="preserve"> (3)</w:t>
       </w:r>
     </w:p>
     <w:p>
@@ -3119,11 +3775,21 @@
           <w:b/>
         </w:rPr>
       </w:pPr>
-      <w:r>
-        <w:rPr>
-          <w:b/>
-        </w:rPr>
-        <w:t>hitfinderMaxPixCount (20)</w:t>
+      <w:proofErr w:type="spellStart"/>
+      <w:proofErr w:type="gramStart"/>
+      <w:r>
+        <w:rPr>
+          <w:b/>
+        </w:rPr>
+        <w:t>hitfinderMaxPixCount</w:t>
+      </w:r>
+      <w:proofErr w:type="spellEnd"/>
+      <w:proofErr w:type="gramEnd"/>
+      <w:r>
+        <w:rPr>
+          <w:b/>
+        </w:rPr>
+        <w:t xml:space="preserve"> (20)</w:t>
       </w:r>
     </w:p>
     <w:p>
@@ -3137,22 +3803,26 @@
           <w:b/>
         </w:rPr>
       </w:pPr>
+      <w:proofErr w:type="spellStart"/>
+      <w:proofErr w:type="gramStart"/>
       <w:r>
         <w:rPr>
           <w:b/>
         </w:rPr>
         <w:t>hitfinderSNR</w:t>
       </w:r>
+      <w:proofErr w:type="spellEnd"/>
+      <w:proofErr w:type="gramEnd"/>
     </w:p>
     <w:p>
       <w:pPr>
         <w:pStyle w:val="Heading2"/>
       </w:pPr>
-      <w:bookmarkStart w:id="12" w:name="_Toc179272283"/>
+      <w:bookmarkStart w:id="11" w:name="_Toc179272283"/>
       <w:r>
         <w:t>What gets saved</w:t>
       </w:r>
-      <w:bookmarkEnd w:id="12"/>
+      <w:bookmarkEnd w:id="11"/>
     </w:p>
     <w:p>
       <w:pPr>
@@ -3165,11 +3835,21 @@
           <w:b/>
         </w:rPr>
       </w:pPr>
-      <w:r>
-        <w:rPr>
-          <w:b/>
-        </w:rPr>
-        <w:t>saveHits (0)</w:t>
+      <w:proofErr w:type="spellStart"/>
+      <w:proofErr w:type="gramStart"/>
+      <w:r>
+        <w:rPr>
+          <w:b/>
+        </w:rPr>
+        <w:t>saveHits</w:t>
+      </w:r>
+      <w:proofErr w:type="spellEnd"/>
+      <w:proofErr w:type="gramEnd"/>
+      <w:r>
+        <w:rPr>
+          <w:b/>
+        </w:rPr>
+        <w:t xml:space="preserve"> (0)</w:t>
       </w:r>
     </w:p>
     <w:p>
@@ -3183,11 +3863,21 @@
           <w:b/>
         </w:rPr>
       </w:pPr>
-      <w:r>
-        <w:rPr>
-          <w:b/>
-        </w:rPr>
-        <w:t>saveAssembled (1)</w:t>
+      <w:proofErr w:type="spellStart"/>
+      <w:proofErr w:type="gramStart"/>
+      <w:r>
+        <w:rPr>
+          <w:b/>
+        </w:rPr>
+        <w:t>saveAssembled</w:t>
+      </w:r>
+      <w:proofErr w:type="spellEnd"/>
+      <w:proofErr w:type="gramEnd"/>
+      <w:r>
+        <w:rPr>
+          <w:b/>
+        </w:rPr>
+        <w:t xml:space="preserve"> (1)</w:t>
       </w:r>
     </w:p>
     <w:p>
@@ -3201,22 +3891,32 @@
           <w:b/>
         </w:rPr>
       </w:pPr>
-      <w:r>
-        <w:rPr>
-          <w:b/>
-        </w:rPr>
-        <w:t>saveRaw (0)</w:t>
+      <w:proofErr w:type="spellStart"/>
+      <w:proofErr w:type="gramStart"/>
+      <w:r>
+        <w:rPr>
+          <w:b/>
+        </w:rPr>
+        <w:t>saveRaw</w:t>
+      </w:r>
+      <w:proofErr w:type="spellEnd"/>
+      <w:proofErr w:type="gramEnd"/>
+      <w:r>
+        <w:rPr>
+          <w:b/>
+        </w:rPr>
+        <w:t xml:space="preserve"> (0)</w:t>
       </w:r>
     </w:p>
     <w:p>
       <w:pPr>
         <w:pStyle w:val="Heading2"/>
       </w:pPr>
-      <w:bookmarkStart w:id="13" w:name="_Toc179272284"/>
+      <w:bookmarkStart w:id="12" w:name="_Toc179272284"/>
       <w:r>
         <w:t>Other</w:t>
       </w:r>
-      <w:bookmarkEnd w:id="13"/>
+      <w:bookmarkEnd w:id="12"/>
     </w:p>
     <w:p>
       <w:pPr>
@@ -3229,11 +3929,21 @@
           <w:b/>
         </w:rPr>
       </w:pPr>
-      <w:r>
-        <w:rPr>
-          <w:b/>
-        </w:rPr>
-        <w:t>nThreads (16</w:t>
+      <w:proofErr w:type="spellStart"/>
+      <w:proofErr w:type="gramStart"/>
+      <w:r>
+        <w:rPr>
+          <w:b/>
+        </w:rPr>
+        <w:t>nThreads</w:t>
+      </w:r>
+      <w:proofErr w:type="spellEnd"/>
+      <w:proofErr w:type="gramEnd"/>
+      <w:r>
+        <w:rPr>
+          <w:b/>
+        </w:rPr>
+        <w:t xml:space="preserve"> (16</w:t>
       </w:r>
       <w:r>
         <w:rPr>
@@ -3270,29 +3980,29 @@
       <w:pPr>
         <w:pStyle w:val="Heading1"/>
       </w:pPr>
-      <w:bookmarkStart w:id="14" w:name="_Toc179272285"/>
+      <w:bookmarkStart w:id="13" w:name="_Toc179272285"/>
       <w:r>
         <w:t>Complete l</w:t>
       </w:r>
       <w:r>
         <w:t>isting of keywords</w:t>
       </w:r>
+      <w:bookmarkEnd w:id="13"/>
+    </w:p>
+    <w:p>
+      <w:r>
+        <w:t>Many of these are power user settings designed for turning on or off features in testing.</w:t>
+      </w:r>
+    </w:p>
+    <w:p>
+      <w:pPr>
+        <w:pStyle w:val="Heading2"/>
+      </w:pPr>
+      <w:bookmarkStart w:id="14" w:name="_Toc179272286"/>
+      <w:r>
+        <w:t>Detector configuration</w:t>
+      </w:r>
       <w:bookmarkEnd w:id="14"/>
-    </w:p>
-    <w:p>
-      <w:r>
-        <w:t>Many of these are power user settings designed for turning on or off features in testing.</w:t>
-      </w:r>
-    </w:p>
-    <w:p>
-      <w:pPr>
-        <w:pStyle w:val="Heading2"/>
-      </w:pPr>
-      <w:bookmarkStart w:id="15" w:name="_Toc179272286"/>
-      <w:r>
-        <w:t>Detector configuration</w:t>
-      </w:r>
-      <w:bookmarkEnd w:id="15"/>
     </w:p>
     <w:p/>
     <w:p>
@@ -3304,23 +4014,35 @@
           <w:b/>
         </w:rPr>
       </w:pPr>
-      <w:r>
-        <w:rPr>
-          <w:b/>
-        </w:rPr>
-        <w:t>detectorName (CxiDs1)</w:t>
+      <w:proofErr w:type="spellStart"/>
+      <w:proofErr w:type="gramStart"/>
+      <w:r>
+        <w:rPr>
+          <w:b/>
+        </w:rPr>
+        <w:t>detectorName</w:t>
+      </w:r>
+      <w:proofErr w:type="spellEnd"/>
+      <w:proofErr w:type="gramEnd"/>
+      <w:r>
+        <w:rPr>
+          <w:b/>
+        </w:rPr>
+        <w:t xml:space="preserve"> (CxiDs1)</w:t>
       </w:r>
     </w:p>
     <w:p>
       <w:r>
         <w:t xml:space="preserve">Recognized options for </w:t>
       </w:r>
+      <w:proofErr w:type="spellStart"/>
       <w:r>
         <w:rPr>
           <w:b/>
         </w:rPr>
         <w:t>cspad</w:t>
       </w:r>
+      <w:proofErr w:type="spellEnd"/>
       <w:r>
         <w:t xml:space="preserve"> are:</w:t>
       </w:r>
@@ -3334,7 +4056,15 @@
         </w:numPr>
       </w:pPr>
       <w:r>
-        <w:t>"CxiDs1": cspad near detector</w:t>
+        <w:t xml:space="preserve">"CxiDs1": </w:t>
+      </w:r>
+      <w:proofErr w:type="spellStart"/>
+      <w:r>
+        <w:t>cspad</w:t>
+      </w:r>
+      <w:proofErr w:type="spellEnd"/>
+      <w:r>
+        <w:t xml:space="preserve"> near detector</w:t>
       </w:r>
     </w:p>
     <w:p>
@@ -3346,13 +4076,24 @@
         </w:numPr>
       </w:pPr>
       <w:r>
-        <w:t xml:space="preserve">"CxiDs2": </w:t>
+        <w:t>"CxiDs2"</w:t>
+      </w:r>
+      <w:proofErr w:type="gramStart"/>
+      <w:r>
+        <w:t xml:space="preserve">: </w:t>
       </w:r>
       <w:r>
         <w:rPr>
           <w:color w:val="FF0000"/>
         </w:rPr>
-        <w:t>??</w:t>
+        <w:t>?</w:t>
+      </w:r>
+      <w:proofErr w:type="gramEnd"/>
+      <w:r>
+        <w:rPr>
+          <w:color w:val="FF0000"/>
+        </w:rPr>
+        <w:t>?</w:t>
       </w:r>
     </w:p>
     <w:p>
@@ -3364,7 +4105,23 @@
         </w:numPr>
       </w:pPr>
       <w:r>
-        <w:t>"CxiDsd": cspad far detector</w:t>
+        <w:t>"</w:t>
+      </w:r>
+      <w:proofErr w:type="spellStart"/>
+      <w:r>
+        <w:t>CxiDsd</w:t>
+      </w:r>
+      <w:proofErr w:type="spellEnd"/>
+      <w:r>
+        <w:t xml:space="preserve">": </w:t>
+      </w:r>
+      <w:proofErr w:type="spellStart"/>
+      <w:r>
+        <w:t>cspad</w:t>
+      </w:r>
+      <w:proofErr w:type="spellEnd"/>
+      <w:r>
+        <w:t xml:space="preserve"> far detector</w:t>
       </w:r>
     </w:p>
     <w:p>
@@ -3378,32 +4135,59 @@
       <w:r>
         <w:t>"</w:t>
       </w:r>
+      <w:proofErr w:type="spellStart"/>
       <w:r>
         <w:t>XppGon</w:t>
       </w:r>
+      <w:proofErr w:type="spellEnd"/>
       <w:r>
         <w:t xml:space="preserve">": </w:t>
       </w:r>
-      <w:r>
-        <w:t xml:space="preserve">cspad on XPP beamline </w:t>
+      <w:proofErr w:type="spellStart"/>
+      <w:r>
+        <w:t>cspad</w:t>
+      </w:r>
+      <w:proofErr w:type="spellEnd"/>
+      <w:r>
+        <w:t xml:space="preserve"> on XPP </w:t>
+      </w:r>
+      <w:proofErr w:type="spellStart"/>
+      <w:r>
+        <w:t>beamline</w:t>
+      </w:r>
+      <w:proofErr w:type="spellEnd"/>
+      <w:r>
+        <w:t xml:space="preserve"> </w:t>
       </w:r>
       <w:r>
         <w:t xml:space="preserve">(not tested, and </w:t>
       </w:r>
       <w:r>
-        <w:t>no idea why this is referenced as a goniometer???)</w:t>
-      </w:r>
+        <w:t xml:space="preserve">no idea why this is referenced as a </w:t>
+      </w:r>
+      <w:proofErr w:type="spellStart"/>
+      <w:r>
+        <w:t>goniometer</w:t>
+      </w:r>
+      <w:proofErr w:type="spellEnd"/>
+      <w:proofErr w:type="gramStart"/>
+      <w:r>
+        <w:t>???)</w:t>
+      </w:r>
+      <w:proofErr w:type="gramEnd"/>
     </w:p>
     <w:p>
       <w:r>
         <w:t xml:space="preserve">Recognized options for </w:t>
       </w:r>
+      <w:proofErr w:type="spellStart"/>
       <w:r>
         <w:rPr>
           <w:b/>
         </w:rPr>
         <w:t>pnccd</w:t>
       </w:r>
+      <w:proofErr w:type="spellEnd"/>
       <w:r>
         <w:t xml:space="preserve"> are:</w:t>
       </w:r>
@@ -3436,11 +4220,35 @@
           <w:b/>
         </w:rPr>
       </w:pPr>
-      <w:r>
-        <w:rPr>
-          <w:b/>
-        </w:rPr>
-        <w:t>detectorType (cspad)</w:t>
+      <w:proofErr w:type="spellStart"/>
+      <w:proofErr w:type="gramStart"/>
+      <w:r>
+        <w:rPr>
+          <w:b/>
+        </w:rPr>
+        <w:t>detectorType</w:t>
+      </w:r>
+      <w:proofErr w:type="spellEnd"/>
+      <w:proofErr w:type="gramEnd"/>
+      <w:r>
+        <w:rPr>
+          <w:b/>
+        </w:rPr>
+        <w:t xml:space="preserve"> (</w:t>
+      </w:r>
+      <w:proofErr w:type="spellStart"/>
+      <w:r>
+        <w:rPr>
+          <w:b/>
+        </w:rPr>
+        <w:t>cspad</w:t>
+      </w:r>
+      <w:proofErr w:type="spellEnd"/>
+      <w:r>
+        <w:rPr>
+          <w:b/>
+        </w:rPr>
+        <w:t>)</w:t>
       </w:r>
     </w:p>
     <w:p>
@@ -3457,7 +4265,17 @@
         </w:numPr>
       </w:pPr>
       <w:r>
-        <w:t>"cspad"</w:t>
+        <w:t>"</w:t>
+      </w:r>
+      <w:proofErr w:type="spellStart"/>
+      <w:proofErr w:type="gramStart"/>
+      <w:r>
+        <w:t>cspad</w:t>
+      </w:r>
+      <w:proofErr w:type="spellEnd"/>
+      <w:proofErr w:type="gramEnd"/>
+      <w:r>
+        <w:t>"</w:t>
       </w:r>
     </w:p>
     <w:p>
@@ -3469,7 +4287,17 @@
         </w:numPr>
       </w:pPr>
       <w:r>
-        <w:t>"pnccd"</w:t>
+        <w:t>"</w:t>
+      </w:r>
+      <w:proofErr w:type="spellStart"/>
+      <w:proofErr w:type="gramStart"/>
+      <w:r>
+        <w:t>pnccd</w:t>
+      </w:r>
+      <w:proofErr w:type="spellEnd"/>
+      <w:proofErr w:type="gramEnd"/>
+      <w:r>
+        <w:t>"</w:t>
       </w:r>
     </w:p>
     <w:p>
@@ -3484,7 +4312,23 @@
           <w:i/>
           <w:color w:val="FF0000"/>
         </w:rPr>
-        <w:t>This field could be deleted – specifying detectorName should be enough to set this internally</w:t>
+        <w:t xml:space="preserve">This field could be deleted – specifying </w:t>
+      </w:r>
+      <w:proofErr w:type="spellStart"/>
+      <w:r>
+        <w:rPr>
+          <w:i/>
+          <w:color w:val="FF0000"/>
+        </w:rPr>
+        <w:t>detectorName</w:t>
+      </w:r>
+      <w:proofErr w:type="spellEnd"/>
+      <w:r>
+        <w:rPr>
+          <w:i/>
+          <w:color w:val="FF0000"/>
+        </w:rPr>
+        <w:t xml:space="preserve"> should be enough to set this internally</w:t>
       </w:r>
     </w:p>
     <w:p/>
@@ -3497,11 +4341,19 @@
           <w:b/>
         </w:rPr>
       </w:pPr>
-      <w:r>
-        <w:rPr>
-          <w:b/>
-        </w:rPr>
-        <w:t>geometry (geometry/cspad_pixelmap.h5)</w:t>
+      <w:proofErr w:type="gramStart"/>
+      <w:r>
+        <w:rPr>
+          <w:b/>
+        </w:rPr>
+        <w:t>geometry</w:t>
+      </w:r>
+      <w:proofErr w:type="gramEnd"/>
+      <w:r>
+        <w:rPr>
+          <w:b/>
+        </w:rPr>
+        <w:t xml:space="preserve"> (geometry/cspad_pixelmap.h5)</w:t>
       </w:r>
     </w:p>
     <w:p>
@@ -3521,8 +4373,13 @@
         <w:t>responds to data fast scan coordinates</w:t>
       </w:r>
       <w:r>
-        <w:t xml:space="preserve"> (pixels that are nearest neighbors in memory), while y is slow scan</w:t>
-      </w:r>
+        <w:t xml:space="preserve"> (pixels that are nearest neighbors in memory), while y is slow </w:t>
+      </w:r>
+      <w:proofErr w:type="gramStart"/>
+      <w:r>
+        <w:t>scan</w:t>
+      </w:r>
+      <w:proofErr w:type="gramEnd"/>
       <w:r>
         <w:t xml:space="preserve">.  </w:t>
       </w:r>
@@ -3557,7 +4414,15 @@
         <w:t>Note: s</w:t>
       </w:r>
       <w:r>
-        <w:t>ee the keyword pixelSize-- it is im</w:t>
+        <w:t xml:space="preserve">ee the keyword </w:t>
+      </w:r>
+      <w:proofErr w:type="spellStart"/>
+      <w:r>
+        <w:t>pixelSize</w:t>
+      </w:r>
+      <w:proofErr w:type="spellEnd"/>
+      <w:r>
+        <w:t>-- it is im</w:t>
       </w:r>
       <w:r>
         <w:t>portant that this is consistent</w:t>
@@ -3576,11 +4441,21 @@
           <w:b/>
         </w:rPr>
       </w:pPr>
-      <w:r>
-        <w:rPr>
-          <w:b/>
-        </w:rPr>
-        <w:t>pixelSize (</w:t>
+      <w:proofErr w:type="spellStart"/>
+      <w:proofErr w:type="gramStart"/>
+      <w:r>
+        <w:rPr>
+          <w:b/>
+        </w:rPr>
+        <w:t>pixelSize</w:t>
+      </w:r>
+      <w:proofErr w:type="spellEnd"/>
+      <w:proofErr w:type="gramEnd"/>
+      <w:r>
+        <w:rPr>
+          <w:b/>
+        </w:rPr>
+        <w:t xml:space="preserve"> (</w:t>
       </w:r>
       <w:r>
         <w:rPr>
@@ -3596,15 +4471,25 @@
       </w:r>
     </w:p>
     <w:p>
+      <w:proofErr w:type="gramStart"/>
       <w:r>
         <w:t>Size of pixels in meters</w:t>
       </w:r>
       <w:r>
-        <w:t>, defaults to values for the cspad detector</w:t>
+        <w:t xml:space="preserve">, defaults to values for the </w:t>
+      </w:r>
+      <w:proofErr w:type="spellStart"/>
+      <w:r>
+        <w:t>cspad</w:t>
+      </w:r>
+      <w:proofErr w:type="spellEnd"/>
+      <w:r>
+        <w:t xml:space="preserve"> detector</w:t>
       </w:r>
       <w:r>
         <w:t>.</w:t>
       </w:r>
+      <w:proofErr w:type="gramEnd"/>
     </w:p>
     <w:p/>
     <w:p>
@@ -3616,17 +4501,23 @@
           <w:b/>
         </w:rPr>
       </w:pPr>
+      <w:proofErr w:type="spellStart"/>
+      <w:proofErr w:type="gramStart"/>
       <w:r>
         <w:rPr>
           <w:b/>
         </w:rPr>
         <w:t>defaultCameraLengthMm</w:t>
       </w:r>
-    </w:p>
-    <w:p>
+      <w:proofErr w:type="spellEnd"/>
+      <w:proofErr w:type="gramEnd"/>
+    </w:p>
+    <w:p>
+      <w:proofErr w:type="gramStart"/>
       <w:r>
         <w:t>The default camera length (in mm) to use in the event that the detector position encoder value is not available in the XTC data stream.</w:t>
       </w:r>
+      <w:proofErr w:type="gramEnd"/>
     </w:p>
     <w:p>
       <w:pPr>
@@ -3644,17 +4535,39 @@
           <w:b/>
         </w:rPr>
       </w:pPr>
+      <w:proofErr w:type="spellStart"/>
+      <w:proofErr w:type="gramStart"/>
       <w:r>
         <w:rPr>
           <w:b/>
         </w:rPr>
         <w:t>defaultPhotonEnergyeV</w:t>
       </w:r>
-    </w:p>
-    <w:p>
-      <w:r>
-        <w:t>The default photon energy (in eV) to use in the event that the beamline data is not available in the XTC data stream.</w:t>
-      </w:r>
+      <w:proofErr w:type="spellEnd"/>
+      <w:proofErr w:type="gramEnd"/>
+    </w:p>
+    <w:p>
+      <w:proofErr w:type="gramStart"/>
+      <w:r>
+        <w:t xml:space="preserve">The default photon energy (in </w:t>
+      </w:r>
+      <w:proofErr w:type="spellStart"/>
+      <w:r>
+        <w:t>eV</w:t>
+      </w:r>
+      <w:proofErr w:type="spellEnd"/>
+      <w:r>
+        <w:t xml:space="preserve">) to use in the event that the </w:t>
+      </w:r>
+      <w:proofErr w:type="spellStart"/>
+      <w:r>
+        <w:t>beamline</w:t>
+      </w:r>
+      <w:proofErr w:type="spellEnd"/>
+      <w:r>
+        <w:t xml:space="preserve"> data is not available in the XTC data stream.</w:t>
+      </w:r>
+      <w:proofErr w:type="gramEnd"/>
     </w:p>
     <w:p>
       <w:pPr>
@@ -3672,11 +4585,21 @@
           <w:b/>
         </w:rPr>
       </w:pPr>
-      <w:r>
-        <w:rPr>
-          <w:b/>
-        </w:rPr>
-        <w:t>detectorZpvname (CXI:DS1:MMS:06.RBV)</w:t>
+      <w:proofErr w:type="spellStart"/>
+      <w:proofErr w:type="gramStart"/>
+      <w:r>
+        <w:rPr>
+          <w:b/>
+        </w:rPr>
+        <w:t>detectorZpvname</w:t>
+      </w:r>
+      <w:proofErr w:type="spellEnd"/>
+      <w:proofErr w:type="gramEnd"/>
+      <w:r>
+        <w:rPr>
+          <w:b/>
+        </w:rPr>
+        <w:t xml:space="preserve"> (CXI:DS1:MMS:06.RBV)</w:t>
       </w:r>
     </w:p>
     <w:p>
@@ -3695,11 +4618,11 @@
       <w:pPr>
         <w:pStyle w:val="Heading2"/>
       </w:pPr>
-      <w:bookmarkStart w:id="16" w:name="_Toc179272287"/>
+      <w:bookmarkStart w:id="15" w:name="_Toc179272287"/>
       <w:r>
         <w:t>Calibration and masks</w:t>
       </w:r>
-      <w:bookmarkEnd w:id="16"/>
+      <w:bookmarkEnd w:id="15"/>
     </w:p>
     <w:p>
       <w:pPr>
@@ -3717,14 +4640,25 @@
           <w:b/>
         </w:rPr>
       </w:pPr>
-      <w:r>
-        <w:rPr>
-          <w:b/>
-        </w:rPr>
-        <w:t>darkcal (darkcal.h5)</w:t>
-      </w:r>
-    </w:p>
-    <w:p>
+      <w:proofErr w:type="spellStart"/>
+      <w:proofErr w:type="gramStart"/>
+      <w:r>
+        <w:rPr>
+          <w:b/>
+        </w:rPr>
+        <w:t>darkcal</w:t>
+      </w:r>
+      <w:proofErr w:type="spellEnd"/>
+      <w:proofErr w:type="gramEnd"/>
+      <w:r>
+        <w:rPr>
+          <w:b/>
+        </w:rPr>
+        <w:t xml:space="preserve"> (darkcal.h5)</w:t>
+      </w:r>
+    </w:p>
+    <w:p>
+      <w:proofErr w:type="gramStart"/>
       <w:r>
         <w:t xml:space="preserve">Path to an input hdf5 file containing </w:t>
       </w:r>
@@ -3738,7 +4672,11 @@
         <w:t xml:space="preserve"> measurement</w:t>
       </w:r>
       <w:r>
-        <w:t>.  Cheetah can</w:t>
+        <w:t>.</w:t>
+      </w:r>
+      <w:proofErr w:type="gramEnd"/>
+      <w:r>
+        <w:t xml:space="preserve">  Cheetah can</w:t>
       </w:r>
       <w:r>
         <w:t xml:space="preserve"> </w:t>
@@ -3749,25 +4687,51 @@
       <w:r>
         <w:t>"</w:t>
       </w:r>
+      <w:proofErr w:type="spellStart"/>
       <w:r>
         <w:t>darkcal</w:t>
       </w:r>
+      <w:proofErr w:type="spellEnd"/>
       <w:r>
         <w:t>"</w:t>
       </w:r>
       <w:r>
-        <w:t xml:space="preserve"> from a dark run; see the generateDarkcal keyword.  </w:t>
+        <w:t xml:space="preserve"> from a dark run; see the </w:t>
+      </w:r>
+      <w:proofErr w:type="spellStart"/>
+      <w:r>
+        <w:t>generateDarkcal</w:t>
+      </w:r>
+      <w:proofErr w:type="spellEnd"/>
+      <w:r>
+        <w:t xml:space="preserve"> keyword.  </w:t>
       </w:r>
       <w:r>
         <w:t xml:space="preserve"> </w:t>
       </w:r>
       <w:r>
-        <w:t>The hdf5 data field is "/data/data".  Units are ADU.  Darkcals should NOT be gain corrected.</w:t>
-      </w:r>
-    </w:p>
-    <w:p>
-      <w:r>
-        <w:t>Make sure the detector gain settings of the darkcal match that of the run.</w:t>
+        <w:t xml:space="preserve">The hdf5 data field is "/data/data".  Units are ADU.  </w:t>
+      </w:r>
+      <w:proofErr w:type="spellStart"/>
+      <w:r>
+        <w:t>Darkcals</w:t>
+      </w:r>
+      <w:proofErr w:type="spellEnd"/>
+      <w:r>
+        <w:t xml:space="preserve"> should NOT be gain corrected.</w:t>
+      </w:r>
+    </w:p>
+    <w:p>
+      <w:r>
+        <w:t xml:space="preserve">Make sure the detector gain settings of the </w:t>
+      </w:r>
+      <w:proofErr w:type="spellStart"/>
+      <w:r>
+        <w:t>darkcal</w:t>
+      </w:r>
+      <w:proofErr w:type="spellEnd"/>
+      <w:r>
+        <w:t xml:space="preserve"> match that of the run.</w:t>
       </w:r>
     </w:p>
     <w:p/>
@@ -3780,22 +4744,50 @@
           <w:b/>
         </w:rPr>
       </w:pPr>
-      <w:r>
-        <w:rPr>
-          <w:b/>
-        </w:rPr>
-        <w:t>gaincal (gaincal.h5)</w:t>
-      </w:r>
-    </w:p>
-    <w:p>
+      <w:proofErr w:type="spellStart"/>
+      <w:proofErr w:type="gramStart"/>
+      <w:r>
+        <w:rPr>
+          <w:b/>
+        </w:rPr>
+        <w:t>gaincal</w:t>
+      </w:r>
+      <w:proofErr w:type="spellEnd"/>
+      <w:proofErr w:type="gramEnd"/>
+      <w:r>
+        <w:rPr>
+          <w:b/>
+        </w:rPr>
+        <w:t xml:space="preserve"> (gaincal.h5)</w:t>
+      </w:r>
+    </w:p>
+    <w:p>
+      <w:proofErr w:type="gramStart"/>
       <w:r>
         <w:t xml:space="preserve">Path to an input hdf5 file containing the </w:t>
       </w:r>
-      <w:r>
-        <w:t xml:space="preserve">gainmap.  By default the raw data will be multiplied by this map, although </w:t>
-      </w:r>
-      <w:r>
-        <w:t>it can be inverted by setting invertGain=1</w:t>
+      <w:proofErr w:type="spellStart"/>
+      <w:r>
+        <w:t>gainmap</w:t>
+      </w:r>
+      <w:proofErr w:type="spellEnd"/>
+      <w:r>
+        <w:t>.</w:t>
+      </w:r>
+      <w:proofErr w:type="gramEnd"/>
+      <w:r>
+        <w:t xml:space="preserve">  By default the raw data will be multiplied by this map, although </w:t>
+      </w:r>
+      <w:r>
+        <w:t xml:space="preserve">it can be inverted by setting </w:t>
+      </w:r>
+      <w:proofErr w:type="spellStart"/>
+      <w:r>
+        <w:t>invertGain</w:t>
+      </w:r>
+      <w:proofErr w:type="spellEnd"/>
+      <w:r>
+        <w:t>=1</w:t>
       </w:r>
       <w:r>
         <w:t>.  The hdf5 data</w:t>
@@ -3814,11 +4806,21 @@
           <w:b/>
         </w:rPr>
       </w:pPr>
-      <w:r>
-        <w:rPr>
-          <w:b/>
-        </w:rPr>
-        <w:t>invertGain (0)</w:t>
+      <w:proofErr w:type="spellStart"/>
+      <w:proofErr w:type="gramStart"/>
+      <w:r>
+        <w:rPr>
+          <w:b/>
+        </w:rPr>
+        <w:t>invertGain</w:t>
+      </w:r>
+      <w:proofErr w:type="spellEnd"/>
+      <w:proofErr w:type="gramEnd"/>
+      <w:r>
+        <w:rPr>
+          <w:b/>
+        </w:rPr>
+        <w:t xml:space="preserve"> (0)</w:t>
       </w:r>
     </w:p>
     <w:p>
@@ -3836,14 +4838,25 @@
           <w:b/>
         </w:rPr>
       </w:pPr>
-      <w:r>
-        <w:rPr>
-          <w:b/>
-        </w:rPr>
-        <w:t>peakMask (peakmask.h5)</w:t>
-      </w:r>
-    </w:p>
-    <w:p>
+      <w:proofErr w:type="spellStart"/>
+      <w:proofErr w:type="gramStart"/>
+      <w:r>
+        <w:rPr>
+          <w:b/>
+        </w:rPr>
+        <w:t>peakMask</w:t>
+      </w:r>
+      <w:proofErr w:type="spellEnd"/>
+      <w:proofErr w:type="gramEnd"/>
+      <w:r>
+        <w:rPr>
+          <w:b/>
+        </w:rPr>
+        <w:t xml:space="preserve"> (peakmask.h5)</w:t>
+      </w:r>
+    </w:p>
+    <w:p>
+      <w:proofErr w:type="gramStart"/>
       <w:r>
         <w:t>Path to an input hdf5 file indicating where to search for</w:t>
       </w:r>
@@ -3851,7 +4864,11 @@
         <w:t xml:space="preserve"> </w:t>
       </w:r>
       <w:r>
-        <w:t xml:space="preserve">peaks. </w:t>
+        <w:t>peaks.</w:t>
+      </w:r>
+      <w:proofErr w:type="gramEnd"/>
+      <w:r>
+        <w:t xml:space="preserve"> </w:t>
       </w:r>
       <w:r>
         <w:t xml:space="preserve"> </w:t>
@@ -3873,14 +4890,25 @@
           <w:b/>
         </w:rPr>
       </w:pPr>
-      <w:r>
-        <w:rPr>
-          <w:b/>
-        </w:rPr>
-        <w:t>badPixelmap (badpixels.h5)</w:t>
-      </w:r>
-    </w:p>
-    <w:p>
+      <w:proofErr w:type="spellStart"/>
+      <w:proofErr w:type="gramStart"/>
+      <w:r>
+        <w:rPr>
+          <w:b/>
+        </w:rPr>
+        <w:t>badPixelmap</w:t>
+      </w:r>
+      <w:proofErr w:type="spellEnd"/>
+      <w:proofErr w:type="gramEnd"/>
+      <w:r>
+        <w:rPr>
+          <w:b/>
+        </w:rPr>
+        <w:t xml:space="preserve"> (badpixels.h5)</w:t>
+      </w:r>
+    </w:p>
+    <w:p>
+      <w:proofErr w:type="gramStart"/>
       <w:r>
         <w:t>Path to input hdf5 file indicating bad pixel</w:t>
       </w:r>
@@ -3888,14 +4916,23 @@
         <w:t>s</w:t>
       </w:r>
       <w:r>
-        <w:t xml:space="preserve">. </w:t>
-      </w:r>
+        <w:t>.</w:t>
+      </w:r>
+      <w:proofErr w:type="gramEnd"/>
       <w:r>
         <w:t xml:space="preserve"> </w:t>
       </w:r>
       <w:r>
-        <w:t>Essentially, this has the same effect as a gainmap</w:t>
-      </w:r>
+        <w:t xml:space="preserve"> </w:t>
+      </w:r>
+      <w:r>
+        <w:t xml:space="preserve">Essentially, this has the same effect as a </w:t>
+      </w:r>
+      <w:proofErr w:type="spellStart"/>
+      <w:r>
+        <w:t>gainmap</w:t>
+      </w:r>
+      <w:proofErr w:type="spellEnd"/>
       <w:r>
         <w:t xml:space="preserve">.  </w:t>
       </w:r>
@@ -3908,11 +4945,11 @@
       <w:pPr>
         <w:pStyle w:val="Heading2"/>
       </w:pPr>
-      <w:bookmarkStart w:id="17" w:name="_Toc179272288"/>
+      <w:bookmarkStart w:id="16" w:name="_Toc179272288"/>
       <w:r>
         <w:t>Background subtraction</w:t>
       </w:r>
-      <w:bookmarkEnd w:id="17"/>
+      <w:bookmarkEnd w:id="16"/>
       <w:r>
         <w:t xml:space="preserve"> </w:t>
       </w:r>
@@ -3933,16 +4970,34 @@
           <w:b/>
         </w:rPr>
       </w:pPr>
-      <w:r>
-        <w:rPr>
-          <w:b/>
-        </w:rPr>
-        <w:t>useDarkcalSubtraction (1)</w:t>
-      </w:r>
-    </w:p>
-    <w:p>
-      <w:r>
-        <w:t>Toggle the use of the darkcal map.</w:t>
+      <w:proofErr w:type="spellStart"/>
+      <w:proofErr w:type="gramStart"/>
+      <w:r>
+        <w:rPr>
+          <w:b/>
+        </w:rPr>
+        <w:t>useDarkcalSubtraction</w:t>
+      </w:r>
+      <w:proofErr w:type="spellEnd"/>
+      <w:proofErr w:type="gramEnd"/>
+      <w:r>
+        <w:rPr>
+          <w:b/>
+        </w:rPr>
+        <w:t xml:space="preserve"> (1)</w:t>
+      </w:r>
+    </w:p>
+    <w:p>
+      <w:r>
+        <w:t xml:space="preserve">Toggle the use of the </w:t>
+      </w:r>
+      <w:proofErr w:type="spellStart"/>
+      <w:r>
+        <w:t>darkcal</w:t>
+      </w:r>
+      <w:proofErr w:type="spellEnd"/>
+      <w:r>
+        <w:t xml:space="preserve"> map.</w:t>
       </w:r>
     </w:p>
     <w:p/>
@@ -3955,11 +5010,21 @@
           <w:b/>
         </w:rPr>
       </w:pPr>
-      <w:r>
-        <w:rPr>
-          <w:b/>
-        </w:rPr>
-        <w:t>useBadPixelmap (0)</w:t>
+      <w:proofErr w:type="spellStart"/>
+      <w:proofErr w:type="gramStart"/>
+      <w:r>
+        <w:rPr>
+          <w:b/>
+        </w:rPr>
+        <w:t>useBadPixelmap</w:t>
+      </w:r>
+      <w:proofErr w:type="spellEnd"/>
+      <w:proofErr w:type="gramEnd"/>
+      <w:r>
+        <w:rPr>
+          <w:b/>
+        </w:rPr>
+        <w:t xml:space="preserve"> (0)</w:t>
       </w:r>
     </w:p>
     <w:p>
@@ -3977,11 +5042,21 @@
           <w:b/>
         </w:rPr>
       </w:pPr>
-      <w:r>
-        <w:rPr>
-          <w:b/>
-        </w:rPr>
-        <w:t>useGaincal (0)</w:t>
+      <w:proofErr w:type="spellStart"/>
+      <w:proofErr w:type="gramStart"/>
+      <w:r>
+        <w:rPr>
+          <w:b/>
+        </w:rPr>
+        <w:t>useGaincal</w:t>
+      </w:r>
+      <w:proofErr w:type="spellEnd"/>
+      <w:proofErr w:type="gramEnd"/>
+      <w:r>
+        <w:rPr>
+          <w:b/>
+        </w:rPr>
+        <w:t xml:space="preserve"> (0)</w:t>
       </w:r>
     </w:p>
     <w:p>
@@ -4002,11 +5077,21 @@
           <w:b/>
         </w:rPr>
       </w:pPr>
-      <w:r>
-        <w:rPr>
-          <w:b/>
-        </w:rPr>
-        <w:t>cmModule (0)</w:t>
+      <w:proofErr w:type="spellStart"/>
+      <w:proofErr w:type="gramStart"/>
+      <w:r>
+        <w:rPr>
+          <w:b/>
+        </w:rPr>
+        <w:t>cmModule</w:t>
+      </w:r>
+      <w:proofErr w:type="spellEnd"/>
+      <w:proofErr w:type="gramEnd"/>
+      <w:r>
+        <w:rPr>
+          <w:b/>
+        </w:rPr>
+        <w:t xml:space="preserve"> (0)</w:t>
       </w:r>
     </w:p>
     <w:p>
@@ -4014,13 +5099,29 @@
         <w:t xml:space="preserve">One of three possible </w:t>
       </w:r>
       <w:r>
-        <w:t xml:space="preserve">methods for subtracting common mode offsets from individual ASICs. </w:t>
+        <w:t xml:space="preserve">methods for subtracting common mode offsets from individual </w:t>
+      </w:r>
+      <w:proofErr w:type="spellStart"/>
+      <w:r>
+        <w:t>ASICs</w:t>
+      </w:r>
+      <w:proofErr w:type="spellEnd"/>
+      <w:r>
+        <w:t xml:space="preserve">. </w:t>
       </w:r>
       <w:r>
         <w:t xml:space="preserve"> </w:t>
       </w:r>
       <w:r>
-        <w:t xml:space="preserve">Common mode noise on each ASIC fluctuates randomly from frame to frame and must be estimated from the read out signal itself. Common mode is estimated as the lowest 10% of pixel values in each ASIC.  10% value can be set to something else by the user if desired. </w:t>
+        <w:t xml:space="preserve">Common mode noise on each ASIC fluctuates randomly from frame to frame and must be estimated from the read out signal itself. Common mode is estimated as the lowest 10% of pixel values in each ASIC.  </w:t>
+      </w:r>
+      <w:proofErr w:type="gramStart"/>
+      <w:r>
+        <w:t>10% value can be set to something else by the user if desired</w:t>
+      </w:r>
+      <w:proofErr w:type="gramEnd"/>
+      <w:r>
+        <w:t xml:space="preserve">. </w:t>
       </w:r>
     </w:p>
     <w:p>
@@ -4044,11 +5145,21 @@
           <w:b/>
         </w:rPr>
       </w:pPr>
-      <w:r>
-        <w:rPr>
-          <w:b/>
-        </w:rPr>
-        <w:t>cmFloor (0.100000)</w:t>
+      <w:proofErr w:type="spellStart"/>
+      <w:proofErr w:type="gramStart"/>
+      <w:r>
+        <w:rPr>
+          <w:b/>
+        </w:rPr>
+        <w:t>cmFloor</w:t>
+      </w:r>
+      <w:proofErr w:type="spellEnd"/>
+      <w:proofErr w:type="gramEnd"/>
+      <w:r>
+        <w:rPr>
+          <w:b/>
+        </w:rPr>
+        <w:t xml:space="preserve"> (0.100000)</w:t>
       </w:r>
     </w:p>
     <w:p>
@@ -4066,11 +5177,21 @@
           <w:b/>
         </w:rPr>
       </w:pPr>
-      <w:r>
-        <w:rPr>
-          <w:b/>
-        </w:rPr>
-        <w:t>subtractUnbondedPixels (0)</w:t>
+      <w:proofErr w:type="spellStart"/>
+      <w:proofErr w:type="gramStart"/>
+      <w:r>
+        <w:rPr>
+          <w:b/>
+        </w:rPr>
+        <w:t>subtractUnbondedPixels</w:t>
+      </w:r>
+      <w:proofErr w:type="spellEnd"/>
+      <w:proofErr w:type="gramEnd"/>
+      <w:r>
+        <w:rPr>
+          <w:b/>
+        </w:rPr>
+        <w:t xml:space="preserve"> (0)</w:t>
       </w:r>
     </w:p>
     <w:p>
@@ -4078,12 +5199,60 @@
         <w:t xml:space="preserve">One of three possible </w:t>
       </w:r>
       <w:r>
-        <w:t xml:space="preserve">methods for subtracting common mode offsets from individual ASICs. </w:t>
-      </w:r>
-    </w:p>
-    <w:p>
-      <w:r>
-        <w:t>Newer generations of cspad have some pixels unbonded for use in estimating ASIC electronic offsets.  In csPAD revision 2 (August 2011) only a few ASICs have unbonded pixels for testing purposes, so this is of limited use at present. Pixel locations are hard coded for testing (generalize later)</w:t>
+        <w:t xml:space="preserve">methods for subtracting common mode offsets from individual </w:t>
+      </w:r>
+      <w:proofErr w:type="spellStart"/>
+      <w:r>
+        <w:t>ASICs</w:t>
+      </w:r>
+      <w:proofErr w:type="spellEnd"/>
+      <w:r>
+        <w:t xml:space="preserve">. </w:t>
+      </w:r>
+    </w:p>
+    <w:p>
+      <w:r>
+        <w:t xml:space="preserve">Newer generations of </w:t>
+      </w:r>
+      <w:proofErr w:type="spellStart"/>
+      <w:r>
+        <w:t>cspad</w:t>
+      </w:r>
+      <w:proofErr w:type="spellEnd"/>
+      <w:r>
+        <w:t xml:space="preserve"> have some pixels </w:t>
+      </w:r>
+      <w:proofErr w:type="spellStart"/>
+      <w:r>
+        <w:t>unbonded</w:t>
+      </w:r>
+      <w:proofErr w:type="spellEnd"/>
+      <w:r>
+        <w:t xml:space="preserve"> for use in estimating ASIC electronic offsets.  In </w:t>
+      </w:r>
+      <w:proofErr w:type="spellStart"/>
+      <w:r>
+        <w:t>csPAD</w:t>
+      </w:r>
+      <w:proofErr w:type="spellEnd"/>
+      <w:r>
+        <w:t xml:space="preserve"> revision 2 (August 2011) only a few </w:t>
+      </w:r>
+      <w:proofErr w:type="spellStart"/>
+      <w:r>
+        <w:t>ASICs</w:t>
+      </w:r>
+      <w:proofErr w:type="spellEnd"/>
+      <w:r>
+        <w:t xml:space="preserve"> have </w:t>
+      </w:r>
+      <w:proofErr w:type="spellStart"/>
+      <w:r>
+        <w:t>unbonded</w:t>
+      </w:r>
+      <w:proofErr w:type="spellEnd"/>
+      <w:r>
+        <w:t xml:space="preserve"> pixels for testing purposes, so this is of limited use at present. Pixel locations are hard coded for testing (generalize later)</w:t>
       </w:r>
     </w:p>
     <w:p/>
@@ -4096,11 +5265,21 @@
           <w:b/>
         </w:rPr>
       </w:pPr>
-      <w:r>
-        <w:rPr>
-          <w:b/>
-        </w:rPr>
-        <w:t>subtractBehindWires (0)</w:t>
+      <w:proofErr w:type="spellStart"/>
+      <w:proofErr w:type="gramStart"/>
+      <w:r>
+        <w:rPr>
+          <w:b/>
+        </w:rPr>
+        <w:t>subtractBehindWires</w:t>
+      </w:r>
+      <w:proofErr w:type="spellEnd"/>
+      <w:proofErr w:type="gramEnd"/>
+      <w:r>
+        <w:rPr>
+          <w:b/>
+        </w:rPr>
+        <w:t xml:space="preserve"> (0)</w:t>
       </w:r>
     </w:p>
     <w:p>
@@ -4108,7 +5287,15 @@
         <w:t xml:space="preserve">One of three possible </w:t>
       </w:r>
       <w:r>
-        <w:t xml:space="preserve">methods for subtracting common mode offsets from individual ASICs. </w:t>
+        <w:t xml:space="preserve">methods for subtracting common mode offsets from individual </w:t>
+      </w:r>
+      <w:proofErr w:type="spellStart"/>
+      <w:r>
+        <w:t>ASICs</w:t>
+      </w:r>
+      <w:proofErr w:type="spellEnd"/>
+      <w:r>
+        <w:t xml:space="preserve">. </w:t>
       </w:r>
     </w:p>
     <w:p>
@@ -4132,19 +5319,42 @@
           <w:b/>
         </w:rPr>
       </w:pPr>
-      <w:r>
-        <w:rPr>
-          <w:b/>
-        </w:rPr>
-        <w:t>wireMaskFile (wiremask.h5)</w:t>
-      </w:r>
-    </w:p>
-    <w:p>
+      <w:proofErr w:type="spellStart"/>
+      <w:proofErr w:type="gramStart"/>
+      <w:r>
+        <w:rPr>
+          <w:b/>
+        </w:rPr>
+        <w:t>wireMaskFile</w:t>
+      </w:r>
+      <w:proofErr w:type="spellEnd"/>
+      <w:proofErr w:type="gramEnd"/>
+      <w:r>
+        <w:rPr>
+          <w:b/>
+        </w:rPr>
+        <w:t xml:space="preserve"> (wiremask.h5)</w:t>
+      </w:r>
+    </w:p>
+    <w:p>
+      <w:proofErr w:type="gramStart"/>
       <w:r>
         <w:t xml:space="preserve">Path to input hdf5 file </w:t>
       </w:r>
       <w:r>
-        <w:t xml:space="preserve">with binary mask specifying pixels behind wires to be used for background estimation.  These wires are placed in front of the detector and cast shadows; the </w:t>
+        <w:t>with binary mask specifying pixels behind wires to be used for background estimation.</w:t>
+      </w:r>
+      <w:proofErr w:type="gramEnd"/>
+      <w:r>
+        <w:t xml:space="preserve">  These wires are placed in front of the detector and cast shadows</w:t>
+      </w:r>
+      <w:proofErr w:type="gramStart"/>
+      <w:r>
+        <w:t>;</w:t>
+      </w:r>
+      <w:proofErr w:type="gramEnd"/>
+      <w:r>
+        <w:t xml:space="preserve"> the </w:t>
       </w:r>
       <w:r>
         <w:t>counts behind shadows</w:t>
@@ -4163,11 +5373,21 @@
           <w:b/>
         </w:rPr>
       </w:pPr>
-      <w:r>
-        <w:rPr>
-          <w:b/>
-        </w:rPr>
-        <w:t>useAutoHotpixel (1)</w:t>
+      <w:proofErr w:type="spellStart"/>
+      <w:proofErr w:type="gramStart"/>
+      <w:r>
+        <w:rPr>
+          <w:b/>
+        </w:rPr>
+        <w:t>useAutoHotpixel</w:t>
+      </w:r>
+      <w:proofErr w:type="spellEnd"/>
+      <w:proofErr w:type="gramEnd"/>
+      <w:r>
+        <w:rPr>
+          <w:b/>
+        </w:rPr>
+        <w:t xml:space="preserve"> (1)</w:t>
       </w:r>
     </w:p>
     <w:p>
@@ -4181,7 +5401,55 @@
         <w:t xml:space="preserve">  Hot pixels are identified by </w:t>
       </w:r>
       <w:r>
-        <w:t>searching for pixels with intensities consitently above the threshold set by the keyword hotpixADC.  In this case, "consistently" means that a certain fraction (user-set keyword hotpixFreq) of a certain number of buffered frames (number of frames set by the keyword hotpixMemory) are above threshold.  The hot pixel map is updated every hotpixMemory frames.</w:t>
+        <w:t xml:space="preserve">searching for pixels with intensities </w:t>
+      </w:r>
+      <w:proofErr w:type="spellStart"/>
+      <w:r>
+        <w:t>consitently</w:t>
+      </w:r>
+      <w:proofErr w:type="spellEnd"/>
+      <w:r>
+        <w:t xml:space="preserve"> above the threshold set by the keyword </w:t>
+      </w:r>
+      <w:proofErr w:type="spellStart"/>
+      <w:r>
+        <w:t>hotpixADC</w:t>
+      </w:r>
+      <w:proofErr w:type="spellEnd"/>
+      <w:r>
+        <w:t xml:space="preserve">.  In this case, "consistently" means that a certain fraction (user-set keyword </w:t>
+      </w:r>
+      <w:proofErr w:type="spellStart"/>
+      <w:r>
+        <w:t>hotpixFreq</w:t>
+      </w:r>
+      <w:proofErr w:type="spellEnd"/>
+      <w:r>
+        <w:t xml:space="preserve">) of a certain number of buffered frames (number of frames set by the keyword </w:t>
+      </w:r>
+      <w:proofErr w:type="spellStart"/>
+      <w:r>
+        <w:t>hotpixMemory</w:t>
+      </w:r>
+      <w:proofErr w:type="spellEnd"/>
+      <w:r>
+        <w:t xml:space="preserve">) </w:t>
+      </w:r>
+      <w:proofErr w:type="gramStart"/>
+      <w:r>
+        <w:t>are</w:t>
+      </w:r>
+      <w:proofErr w:type="gramEnd"/>
+      <w:r>
+        <w:t xml:space="preserve"> above threshold.  The hot pixel map is updated every </w:t>
+      </w:r>
+      <w:proofErr w:type="spellStart"/>
+      <w:r>
+        <w:t>hotpixMemory</w:t>
+      </w:r>
+      <w:proofErr w:type="spellEnd"/>
+      <w:r>
+        <w:t xml:space="preserve"> frames.</w:t>
       </w:r>
     </w:p>
     <w:p>
@@ -4189,10 +5457,34 @@
         <w:t>Hot pixels within the corrected data will be set to zero.  Note that the search for hot pixel</w:t>
       </w:r>
       <w:r>
-        <w:t>s is performed on the corrected</w:t>
-      </w:r>
-      <w:r>
-        <w:t>data (probably it should be performed on raw data instead?), so if you decide to change the corrections (e.g. darkcal, gainmap), the resulting hot pixel maps may differ.</w:t>
+        <w:t xml:space="preserve">s is performed on the </w:t>
+      </w:r>
+      <w:proofErr w:type="spellStart"/>
+      <w:r>
+        <w:t>corrected</w:t>
+      </w:r>
+      <w:r>
+        <w:t>data</w:t>
+      </w:r>
+      <w:proofErr w:type="spellEnd"/>
+      <w:r>
+        <w:t xml:space="preserve"> (probably it should be performed on raw data instead?), so if you decide to change the corrections (e.g. </w:t>
+      </w:r>
+      <w:proofErr w:type="spellStart"/>
+      <w:r>
+        <w:t>darkcal</w:t>
+      </w:r>
+      <w:proofErr w:type="spellEnd"/>
+      <w:r>
+        <w:t xml:space="preserve">, </w:t>
+      </w:r>
+      <w:proofErr w:type="spellStart"/>
+      <w:r>
+        <w:t>gainmap</w:t>
+      </w:r>
+      <w:proofErr w:type="spellEnd"/>
+      <w:r>
+        <w:t>), the resulting hot pixel maps may differ.</w:t>
       </w:r>
     </w:p>
     <w:p/>
@@ -4205,11 +5497,21 @@
           <w:b/>
         </w:rPr>
       </w:pPr>
-      <w:r>
-        <w:rPr>
-          <w:b/>
-        </w:rPr>
-        <w:t>useSubtractPersistentBackground (0)</w:t>
+      <w:proofErr w:type="spellStart"/>
+      <w:proofErr w:type="gramStart"/>
+      <w:r>
+        <w:rPr>
+          <w:b/>
+        </w:rPr>
+        <w:t>useSubtractPersistentBackground</w:t>
+      </w:r>
+      <w:proofErr w:type="spellEnd"/>
+      <w:proofErr w:type="gramEnd"/>
+      <w:r>
+        <w:rPr>
+          <w:b/>
+        </w:rPr>
+        <w:t xml:space="preserve"> (0)</w:t>
       </w:r>
     </w:p>
     <w:p>
@@ -4220,7 +5522,15 @@
         <w:t xml:space="preserve">background calculated from the </w:t>
       </w:r>
       <w:r>
-        <w:t>previous N frames (N set by the keyword bgRecalc, but apparently</w:t>
+        <w:t xml:space="preserve">previous N frames (N set by the keyword </w:t>
+      </w:r>
+      <w:proofErr w:type="spellStart"/>
+      <w:r>
+        <w:t>bgRecalc</w:t>
+      </w:r>
+      <w:proofErr w:type="spellEnd"/>
+      <w:r>
+        <w:t>, but apparently</w:t>
       </w:r>
       <w:r>
         <w:t xml:space="preserve"> </w:t>
@@ -4235,7 +5545,21 @@
         <w:rPr>
           <w:color w:val="FF0000"/>
         </w:rPr>
-        <w:t>it can, if bgbuffer is made large enough</w:t>
+        <w:t xml:space="preserve">it can, if </w:t>
+      </w:r>
+      <w:proofErr w:type="spellStart"/>
+      <w:r>
+        <w:rPr>
+          <w:color w:val="FF0000"/>
+        </w:rPr>
+        <w:t>bgbuffer</w:t>
+      </w:r>
+      <w:proofErr w:type="spellEnd"/>
+      <w:r>
+        <w:rPr>
+          <w:color w:val="FF0000"/>
+        </w:rPr>
+        <w:t xml:space="preserve"> is made large enough</w:t>
       </w:r>
       <w:r>
         <w:t>).</w:t>
@@ -4251,11 +5575,21 @@
           <w:b/>
         </w:rPr>
       </w:pPr>
-      <w:r>
-        <w:rPr>
-          <w:b/>
-        </w:rPr>
-        <w:t>useLocalBackgroundSubtraction (0)</w:t>
+      <w:proofErr w:type="spellStart"/>
+      <w:proofErr w:type="gramStart"/>
+      <w:r>
+        <w:rPr>
+          <w:b/>
+        </w:rPr>
+        <w:t>useLocalBackgroundSubtraction</w:t>
+      </w:r>
+      <w:proofErr w:type="spellEnd"/>
+      <w:proofErr w:type="gramEnd"/>
+      <w:r>
+        <w:rPr>
+          <w:b/>
+        </w:rPr>
+        <w:t xml:space="preserve"> (0)</w:t>
       </w:r>
     </w:p>
     <w:p>
@@ -4266,7 +5600,15 @@
         <w:t xml:space="preserve">m the image by subtracting the </w:t>
       </w:r>
       <w:r>
-        <w:t xml:space="preserve">median value of nearby pixels.  The median is calculated from a box surrounding each pixel.  The size of the box is equal to localBackgroundRadius*2 + 1 </w:t>
+        <w:t xml:space="preserve">median value of nearby pixels.  The median is calculated from a box surrounding each pixel.  The size of the box is equal to </w:t>
+      </w:r>
+      <w:proofErr w:type="spellStart"/>
+      <w:r>
+        <w:t>localBackgroundRadius</w:t>
+      </w:r>
+      <w:proofErr w:type="spellEnd"/>
+      <w:r>
+        <w:t xml:space="preserve">*2 + 1 </w:t>
       </w:r>
     </w:p>
     <w:p>
@@ -4281,14 +5623,27 @@
       </w:r>
     </w:p>
     <w:p>
-      <w:r>
-        <w:t>equal to zero).</w:t>
+      <w:proofErr w:type="gramStart"/>
+      <w:r>
+        <w:t>equal</w:t>
+      </w:r>
+      <w:proofErr w:type="gramEnd"/>
+      <w:r>
+        <w:t xml:space="preserve"> to zero).</w:t>
       </w:r>
       <w:r>
         <w:t xml:space="preserve"> </w:t>
       </w:r>
       <w:r>
-        <w:t>This is somewhat slower, but very effective for nanocrystal data.</w:t>
+        <w:t xml:space="preserve">This is somewhat slower, but very effective for </w:t>
+      </w:r>
+      <w:proofErr w:type="spellStart"/>
+      <w:r>
+        <w:t>nanocrystal</w:t>
+      </w:r>
+      <w:proofErr w:type="spellEnd"/>
+      <w:r>
+        <w:t xml:space="preserve"> data.</w:t>
       </w:r>
     </w:p>
     <w:p/>
@@ -4301,16 +5656,34 @@
           <w:b/>
         </w:rPr>
       </w:pPr>
-      <w:r>
-        <w:rPr>
-          <w:b/>
-        </w:rPr>
-        <w:t>localBackgroundRadius (3)</w:t>
-      </w:r>
-    </w:p>
-    <w:p>
-      <w:r>
-        <w:t>See keyword useLocalBackgroundSubtraction.</w:t>
+      <w:proofErr w:type="spellStart"/>
+      <w:proofErr w:type="gramStart"/>
+      <w:r>
+        <w:rPr>
+          <w:b/>
+        </w:rPr>
+        <w:t>localBackgroundRadius</w:t>
+      </w:r>
+      <w:proofErr w:type="spellEnd"/>
+      <w:proofErr w:type="gramEnd"/>
+      <w:r>
+        <w:rPr>
+          <w:b/>
+        </w:rPr>
+        <w:t xml:space="preserve"> (3)</w:t>
+      </w:r>
+    </w:p>
+    <w:p>
+      <w:r>
+        <w:t xml:space="preserve">See keyword </w:t>
+      </w:r>
+      <w:proofErr w:type="spellStart"/>
+      <w:r>
+        <w:t>useLocalBackgroundSubtraction</w:t>
+      </w:r>
+      <w:proofErr w:type="spellEnd"/>
+      <w:r>
+        <w:t>.</w:t>
       </w:r>
     </w:p>
     <w:p/>
@@ -4318,11 +5691,11 @@
       <w:pPr>
         <w:pStyle w:val="Heading3"/>
       </w:pPr>
-      <w:bookmarkStart w:id="18" w:name="_Toc179272289"/>
+      <w:bookmarkStart w:id="17" w:name="_Toc179272289"/>
       <w:r>
         <w:t>Background calculation tuning</w:t>
       </w:r>
-      <w:bookmarkEnd w:id="18"/>
+      <w:bookmarkEnd w:id="17"/>
     </w:p>
     <w:p/>
     <w:p>
@@ -4334,16 +5707,34 @@
           <w:b/>
         </w:rPr>
       </w:pPr>
-      <w:r>
-        <w:rPr>
-          <w:b/>
-        </w:rPr>
-        <w:t>bgMemory (50)</w:t>
-      </w:r>
-    </w:p>
-    <w:p>
-      <w:r>
-        <w:t>See keyword useSubtractPersistentBackground.</w:t>
+      <w:proofErr w:type="spellStart"/>
+      <w:proofErr w:type="gramStart"/>
+      <w:r>
+        <w:rPr>
+          <w:b/>
+        </w:rPr>
+        <w:t>bgMemory</w:t>
+      </w:r>
+      <w:proofErr w:type="spellEnd"/>
+      <w:proofErr w:type="gramEnd"/>
+      <w:r>
+        <w:rPr>
+          <w:b/>
+        </w:rPr>
+        <w:t xml:space="preserve"> (50)</w:t>
+      </w:r>
+    </w:p>
+    <w:p>
+      <w:r>
+        <w:t xml:space="preserve">See keyword </w:t>
+      </w:r>
+      <w:proofErr w:type="spellStart"/>
+      <w:r>
+        <w:t>useSubtractPersistentBackground</w:t>
+      </w:r>
+      <w:proofErr w:type="spellEnd"/>
+      <w:r>
+        <w:t>.</w:t>
       </w:r>
     </w:p>
     <w:p/>
@@ -4359,21 +5750,76 @@
           <w:b/>
         </w:rPr>
       </w:pPr>
-      <w:r>
-        <w:rPr>
-          <w:b/>
-        </w:rPr>
-        <w:t>bgRecalc (50)</w:t>
-      </w:r>
-    </w:p>
-    <w:p>
-      <w:r>
-        <w:t>Strange, this *almost* does the same thing as bgMemory, butif bgRecalc is less than the default value of bgMemory, that default value will be used?</w:t>
-      </w:r>
-    </w:p>
-    <w:p>
-      <w:r>
-        <w:t>This sets how often the program pauses to recalculate background and hot pixel values.  It is typically the same as the buffer size, but since recalculation is a thread blocking process, setting this to happen less frequently (eg: every 200 or 500 frames) speeds up execution.</w:t>
+      <w:proofErr w:type="spellStart"/>
+      <w:proofErr w:type="gramStart"/>
+      <w:r>
+        <w:rPr>
+          <w:b/>
+        </w:rPr>
+        <w:t>bgRecalc</w:t>
+      </w:r>
+      <w:proofErr w:type="spellEnd"/>
+      <w:proofErr w:type="gramEnd"/>
+      <w:r>
+        <w:rPr>
+          <w:b/>
+        </w:rPr>
+        <w:t xml:space="preserve"> (50)</w:t>
+      </w:r>
+    </w:p>
+    <w:p>
+      <w:r>
+        <w:t xml:space="preserve">Strange, this *almost* does the same thing as </w:t>
+      </w:r>
+      <w:proofErr w:type="spellStart"/>
+      <w:proofErr w:type="gramStart"/>
+      <w:r>
+        <w:t>bgMemory</w:t>
+      </w:r>
+      <w:proofErr w:type="spellEnd"/>
+      <w:r>
+        <w:t>,</w:t>
+      </w:r>
+      <w:proofErr w:type="gramEnd"/>
+      <w:r>
+        <w:t xml:space="preserve"> </w:t>
+      </w:r>
+      <w:proofErr w:type="spellStart"/>
+      <w:r>
+        <w:t>butif</w:t>
+      </w:r>
+      <w:proofErr w:type="spellEnd"/>
+      <w:r>
+        <w:t xml:space="preserve"> </w:t>
+      </w:r>
+      <w:proofErr w:type="spellStart"/>
+      <w:r>
+        <w:t>bgRecalc</w:t>
+      </w:r>
+      <w:proofErr w:type="spellEnd"/>
+      <w:r>
+        <w:t xml:space="preserve"> is less than the default value of </w:t>
+      </w:r>
+      <w:proofErr w:type="spellStart"/>
+      <w:r>
+        <w:t>bgMemory</w:t>
+      </w:r>
+      <w:proofErr w:type="spellEnd"/>
+      <w:r>
+        <w:t>, that default value will be used?</w:t>
+      </w:r>
+    </w:p>
+    <w:p>
+      <w:r>
+        <w:t>This sets how often the program pauses to recalculate background and hot pixel values.  It is typically the same as the buffer size, but since recalculation is a thread blocking process, setting this to happen less frequently (</w:t>
+      </w:r>
+      <w:proofErr w:type="spellStart"/>
+      <w:r>
+        <w:t>eg</w:t>
+      </w:r>
+      <w:proofErr w:type="spellEnd"/>
+      <w:r>
+        <w:t>: every 200 or 500 frames) speeds up execution.</w:t>
       </w:r>
     </w:p>
     <w:p/>
@@ -4386,11 +5832,21 @@
           <w:b/>
         </w:rPr>
       </w:pPr>
-      <w:r>
-        <w:rPr>
-          <w:b/>
-        </w:rPr>
-        <w:t>bgMedian (0.5)</w:t>
+      <w:proofErr w:type="spellStart"/>
+      <w:proofErr w:type="gramStart"/>
+      <w:r>
+        <w:rPr>
+          <w:b/>
+        </w:rPr>
+        <w:t>bgMedian</w:t>
+      </w:r>
+      <w:proofErr w:type="spellEnd"/>
+      <w:proofErr w:type="gramEnd"/>
+      <w:r>
+        <w:rPr>
+          <w:b/>
+        </w:rPr>
+        <w:t xml:space="preserve"> (0.5)</w:t>
       </w:r>
     </w:p>
     <w:p>
@@ -4401,7 +5857,31 @@
         <w:t xml:space="preserve"> </w:t>
       </w:r>
       <w:r>
-        <w:t>can optionally choose any arbitrary K-th smallest element equal to bgMedian*bgMemory.  Neat!</w:t>
+        <w:t>can optionally choose any arbitrary K-</w:t>
+      </w:r>
+      <w:proofErr w:type="spellStart"/>
+      <w:r>
+        <w:t>th</w:t>
+      </w:r>
+      <w:proofErr w:type="spellEnd"/>
+      <w:r>
+        <w:t xml:space="preserve"> smallest element equal to </w:t>
+      </w:r>
+      <w:proofErr w:type="spellStart"/>
+      <w:r>
+        <w:t>bgMedian</w:t>
+      </w:r>
+      <w:proofErr w:type="spellEnd"/>
+      <w:r>
+        <w:t>*</w:t>
+      </w:r>
+      <w:proofErr w:type="spellStart"/>
+      <w:r>
+        <w:t>bgMemory</w:t>
+      </w:r>
+      <w:proofErr w:type="spellEnd"/>
+      <w:r>
+        <w:t>.  Neat!</w:t>
       </w:r>
     </w:p>
     <w:p/>
@@ -4414,11 +5894,21 @@
           <w:b/>
         </w:rPr>
       </w:pPr>
-      <w:r>
-        <w:rPr>
-          <w:b/>
-        </w:rPr>
-        <w:t>bgIncludeHits (0)</w:t>
+      <w:proofErr w:type="spellStart"/>
+      <w:proofErr w:type="gramStart"/>
+      <w:r>
+        <w:rPr>
+          <w:b/>
+        </w:rPr>
+        <w:t>bgIncludeHits</w:t>
+      </w:r>
+      <w:proofErr w:type="spellEnd"/>
+      <w:proofErr w:type="gramEnd"/>
+      <w:r>
+        <w:rPr>
+          <w:b/>
+        </w:rPr>
+        <w:t xml:space="preserve"> (0)</w:t>
       </w:r>
     </w:p>
     <w:p>
@@ -4436,11 +5926,21 @@
           <w:b/>
         </w:rPr>
       </w:pPr>
-      <w:r>
-        <w:rPr>
-          <w:b/>
-        </w:rPr>
-        <w:t>bgNoBeamReset (0)</w:t>
+      <w:proofErr w:type="spellStart"/>
+      <w:proofErr w:type="gramStart"/>
+      <w:r>
+        <w:rPr>
+          <w:b/>
+        </w:rPr>
+        <w:t>bgNoBeamReset</w:t>
+      </w:r>
+      <w:proofErr w:type="spellEnd"/>
+      <w:proofErr w:type="gramEnd"/>
+      <w:r>
+        <w:rPr>
+          <w:b/>
+        </w:rPr>
+        <w:t xml:space="preserve"> (0)</w:t>
       </w:r>
     </w:p>
     <w:p>
@@ -4459,7 +5959,21 @@
         <w:rPr>
           <w:color w:val="FF0000"/>
         </w:rPr>
-        <w:t>, defined as when GMD&lt;0.2mJ.  (not implemented)</w:t>
+        <w:t>, defined as when GMD&lt;0.2mJ.  (</w:t>
+      </w:r>
+      <w:proofErr w:type="gramStart"/>
+      <w:r>
+        <w:rPr>
+          <w:color w:val="FF0000"/>
+        </w:rPr>
+        <w:t>not</w:t>
+      </w:r>
+      <w:proofErr w:type="gramEnd"/>
+      <w:r>
+        <w:rPr>
+          <w:color w:val="FF0000"/>
+        </w:rPr>
+        <w:t xml:space="preserve"> implemented)</w:t>
       </w:r>
     </w:p>
     <w:p/>
@@ -4472,11 +5986,21 @@
           <w:b/>
         </w:rPr>
       </w:pPr>
-      <w:r>
-        <w:rPr>
-          <w:b/>
-        </w:rPr>
-        <w:t>bgFiducialGlitchReset (0)</w:t>
+      <w:proofErr w:type="spellStart"/>
+      <w:proofErr w:type="gramStart"/>
+      <w:r>
+        <w:rPr>
+          <w:b/>
+        </w:rPr>
+        <w:t>bgFiducialGlitchReset</w:t>
+      </w:r>
+      <w:proofErr w:type="spellEnd"/>
+      <w:proofErr w:type="gramEnd"/>
+      <w:r>
+        <w:rPr>
+          <w:b/>
+        </w:rPr>
+        <w:t xml:space="preserve"> (0)</w:t>
       </w:r>
     </w:p>
     <w:p>
@@ -4489,7 +6013,21 @@
         <w:rPr>
           <w:color w:val="FF0000"/>
         </w:rPr>
-        <w:t>Used to restart backgrounds when LCLS unexpected changes operating frequency.  This was a problem on hot days in the June 2010 data set. (not implemented)</w:t>
+        <w:t>Used to restart backgrounds when LCLS unexpected changes operating frequency.  This was a problem on hot days in the June 2010 data set. (</w:t>
+      </w:r>
+      <w:proofErr w:type="gramStart"/>
+      <w:r>
+        <w:rPr>
+          <w:color w:val="FF0000"/>
+        </w:rPr>
+        <w:t>not</w:t>
+      </w:r>
+      <w:proofErr w:type="gramEnd"/>
+      <w:r>
+        <w:rPr>
+          <w:color w:val="FF0000"/>
+        </w:rPr>
+        <w:t xml:space="preserve"> implemented)</w:t>
       </w:r>
     </w:p>
     <w:p/>
@@ -4502,16 +6040,42 @@
           <w:b/>
         </w:rPr>
       </w:pPr>
-      <w:r>
-        <w:rPr>
-          <w:b/>
-        </w:rPr>
-        <w:t>scaleBackground (0)</w:t>
-      </w:r>
-    </w:p>
-    <w:p>
-      <w:r>
-        <w:t>If photon background is only caused by photon scattering, it will be stronger or weaker depending on the strength of the incident pulse. Assuming signal and background are orthogonal vectors, the background component in current image is found using an inner product between background and the current data frame.  OK for crystals, use with caution on other data. This was more of a problem at FLASH than at LCLS, because FLASH is more unstable in intensity.</w:t>
+      <w:proofErr w:type="spellStart"/>
+      <w:proofErr w:type="gramStart"/>
+      <w:r>
+        <w:rPr>
+          <w:b/>
+        </w:rPr>
+        <w:t>scaleBackground</w:t>
+      </w:r>
+      <w:proofErr w:type="spellEnd"/>
+      <w:proofErr w:type="gramEnd"/>
+      <w:r>
+        <w:rPr>
+          <w:b/>
+        </w:rPr>
+        <w:t xml:space="preserve"> (0)</w:t>
+      </w:r>
+    </w:p>
+    <w:p>
+      <w:r>
+        <w:t xml:space="preserve">If photon </w:t>
+      </w:r>
+      <w:proofErr w:type="gramStart"/>
+      <w:r>
+        <w:t>background is only caused by photon scattering</w:t>
+      </w:r>
+      <w:proofErr w:type="gramEnd"/>
+      <w:r>
+        <w:t xml:space="preserve">, it will be stronger or weaker depending on the strength of the incident pulse. Assuming signal and background are orthogonal vectors, the background component in current image is found using an inner product between background and the current data frame.  OK for crystals, use with caution on other data. This was more of a problem at FLASH than at LCLS, because FLASH is </w:t>
+      </w:r>
+      <w:proofErr w:type="gramStart"/>
+      <w:r>
+        <w:t>more unstable</w:t>
+      </w:r>
+      <w:proofErr w:type="gramEnd"/>
+      <w:r>
+        <w:t xml:space="preserve"> in intensity.</w:t>
       </w:r>
     </w:p>
     <w:p/>
@@ -4520,11 +6084,11 @@
       <w:pPr>
         <w:pStyle w:val="Heading3"/>
       </w:pPr>
-      <w:bookmarkStart w:id="19" w:name="_Toc179272290"/>
+      <w:bookmarkStart w:id="18" w:name="_Toc179272290"/>
       <w:r>
         <w:t>Automatic hot pixel calculation</w:t>
       </w:r>
-      <w:bookmarkEnd w:id="19"/>
+      <w:bookmarkEnd w:id="18"/>
     </w:p>
     <w:p>
       <w:pPr>
@@ -4542,16 +6106,34 @@
           <w:b/>
         </w:rPr>
       </w:pPr>
-      <w:r>
-        <w:rPr>
-          <w:b/>
-        </w:rPr>
-        <w:t>hotpixFreq (0.900000)</w:t>
-      </w:r>
-    </w:p>
-    <w:p>
-      <w:r>
-        <w:t>See keyword useAutoHotPixel.</w:t>
+      <w:proofErr w:type="spellStart"/>
+      <w:proofErr w:type="gramStart"/>
+      <w:r>
+        <w:rPr>
+          <w:b/>
+        </w:rPr>
+        <w:t>hotpixFreq</w:t>
+      </w:r>
+      <w:proofErr w:type="spellEnd"/>
+      <w:proofErr w:type="gramEnd"/>
+      <w:r>
+        <w:rPr>
+          <w:b/>
+        </w:rPr>
+        <w:t xml:space="preserve"> (0.900000)</w:t>
+      </w:r>
+    </w:p>
+    <w:p>
+      <w:r>
+        <w:t xml:space="preserve">See keyword </w:t>
+      </w:r>
+      <w:proofErr w:type="spellStart"/>
+      <w:r>
+        <w:t>useAutoHotPixel</w:t>
+      </w:r>
+      <w:proofErr w:type="spellEnd"/>
+      <w:r>
+        <w:t>.</w:t>
       </w:r>
     </w:p>
     <w:p/>
@@ -4564,16 +6146,34 @@
           <w:b/>
         </w:rPr>
       </w:pPr>
-      <w:r>
-        <w:rPr>
-          <w:b/>
-        </w:rPr>
-        <w:t>hotpixADC (1000)</w:t>
-      </w:r>
-    </w:p>
-    <w:p>
-      <w:r>
-        <w:t>See keyword useAutoHotPixel.</w:t>
+      <w:proofErr w:type="spellStart"/>
+      <w:proofErr w:type="gramStart"/>
+      <w:r>
+        <w:rPr>
+          <w:b/>
+        </w:rPr>
+        <w:t>hotpixADC</w:t>
+      </w:r>
+      <w:proofErr w:type="spellEnd"/>
+      <w:proofErr w:type="gramEnd"/>
+      <w:r>
+        <w:rPr>
+          <w:b/>
+        </w:rPr>
+        <w:t xml:space="preserve"> (1000)</w:t>
+      </w:r>
+    </w:p>
+    <w:p>
+      <w:r>
+        <w:t xml:space="preserve">See keyword </w:t>
+      </w:r>
+      <w:proofErr w:type="spellStart"/>
+      <w:r>
+        <w:t>useAutoHotPixel</w:t>
+      </w:r>
+      <w:proofErr w:type="spellEnd"/>
+      <w:r>
+        <w:t>.</w:t>
       </w:r>
     </w:p>
     <w:p/>
@@ -4586,16 +6186,34 @@
           <w:b/>
         </w:rPr>
       </w:pPr>
-      <w:r>
-        <w:rPr>
-          <w:b/>
-        </w:rPr>
-        <w:t>hotpixMemory (50)</w:t>
-      </w:r>
-    </w:p>
-    <w:p>
-      <w:r>
-        <w:t>See keyword useAutoHotPixel.</w:t>
+      <w:proofErr w:type="spellStart"/>
+      <w:proofErr w:type="gramStart"/>
+      <w:r>
+        <w:rPr>
+          <w:b/>
+        </w:rPr>
+        <w:t>hotpixMemory</w:t>
+      </w:r>
+      <w:proofErr w:type="spellEnd"/>
+      <w:proofErr w:type="gramEnd"/>
+      <w:r>
+        <w:rPr>
+          <w:b/>
+        </w:rPr>
+        <w:t xml:space="preserve"> (50)</w:t>
+      </w:r>
+    </w:p>
+    <w:p>
+      <w:r>
+        <w:t xml:space="preserve">See keyword </w:t>
+      </w:r>
+      <w:proofErr w:type="spellStart"/>
+      <w:r>
+        <w:t>useAutoHotPixel</w:t>
+      </w:r>
+      <w:proofErr w:type="spellEnd"/>
+      <w:r>
+        <w:t>.</w:t>
       </w:r>
     </w:p>
     <w:p/>
@@ -4626,16 +6244,34 @@
           <w:b/>
         </w:rPr>
       </w:pPr>
-      <w:r>
-        <w:rPr>
-          <w:b/>
-        </w:rPr>
-        <w:t>maskSaturatedPixels (0)</w:t>
-      </w:r>
-    </w:p>
-    <w:p>
-      <w:r>
-        <w:t>Search each image for saturated pixels, and mask them prior to further analysis.  Saturated pixels are identified by a simple global threshold value set by the keyword pixelSaturationADC.</w:t>
+      <w:proofErr w:type="spellStart"/>
+      <w:proofErr w:type="gramStart"/>
+      <w:r>
+        <w:rPr>
+          <w:b/>
+        </w:rPr>
+        <w:t>maskSaturatedPixels</w:t>
+      </w:r>
+      <w:proofErr w:type="spellEnd"/>
+      <w:proofErr w:type="gramEnd"/>
+      <w:r>
+        <w:rPr>
+          <w:b/>
+        </w:rPr>
+        <w:t xml:space="preserve"> (0)</w:t>
+      </w:r>
+    </w:p>
+    <w:p>
+      <w:r>
+        <w:t xml:space="preserve">Search each image for saturated pixels, and mask them prior to further analysis.  Saturated pixels are identified by a simple global threshold value set by the keyword </w:t>
+      </w:r>
+      <w:proofErr w:type="spellStart"/>
+      <w:r>
+        <w:t>pixelSaturationADC</w:t>
+      </w:r>
+      <w:proofErr w:type="spellEnd"/>
+      <w:r>
+        <w:t>.</w:t>
       </w:r>
     </w:p>
     <w:p/>
@@ -4648,16 +6284,34 @@
           <w:b/>
         </w:rPr>
       </w:pPr>
-      <w:r>
-        <w:rPr>
-          <w:b/>
-        </w:rPr>
-        <w:t>pixelSaturationADC (0)</w:t>
-      </w:r>
-    </w:p>
-    <w:p>
-      <w:r>
-        <w:t>See keyword maskSaturatedPixels.</w:t>
+      <w:proofErr w:type="spellStart"/>
+      <w:proofErr w:type="gramStart"/>
+      <w:r>
+        <w:rPr>
+          <w:b/>
+        </w:rPr>
+        <w:t>pixelSaturationADC</w:t>
+      </w:r>
+      <w:proofErr w:type="spellEnd"/>
+      <w:proofErr w:type="gramEnd"/>
+      <w:r>
+        <w:rPr>
+          <w:b/>
+        </w:rPr>
+        <w:t xml:space="preserve"> (0)</w:t>
+      </w:r>
+    </w:p>
+    <w:p>
+      <w:r>
+        <w:t xml:space="preserve">See keyword </w:t>
+      </w:r>
+      <w:proofErr w:type="spellStart"/>
+      <w:r>
+        <w:t>maskSaturatedPixels</w:t>
+      </w:r>
+      <w:proofErr w:type="spellEnd"/>
+      <w:r>
+        <w:t>.</w:t>
       </w:r>
     </w:p>
     <w:p/>
@@ -4665,11 +6319,11 @@
       <w:pPr>
         <w:pStyle w:val="Heading2"/>
       </w:pPr>
-      <w:bookmarkStart w:id="20" w:name="_Toc179272291"/>
+      <w:bookmarkStart w:id="19" w:name="_Toc179272291"/>
       <w:r>
         <w:t>Hit finding algorithms</w:t>
       </w:r>
-      <w:bookmarkEnd w:id="20"/>
+      <w:bookmarkEnd w:id="19"/>
     </w:p>
     <w:p>
       <w:pPr>
@@ -4690,16 +6344,50 @@
           <w:b/>
         </w:rPr>
       </w:pPr>
-      <w:r>
-        <w:rPr>
-          <w:b/>
-        </w:rPr>
-        <w:t>hitfinder (0)</w:t>
-      </w:r>
-    </w:p>
-    <w:p>
-      <w:r>
-        <w:t>Specify the hitfinder algorithm.  Various flavours of hitfinder:</w:t>
+      <w:proofErr w:type="spellStart"/>
+      <w:proofErr w:type="gramStart"/>
+      <w:r>
+        <w:rPr>
+          <w:b/>
+        </w:rPr>
+        <w:t>hitfinder</w:t>
+      </w:r>
+      <w:proofErr w:type="spellEnd"/>
+      <w:proofErr w:type="gramEnd"/>
+      <w:r>
+        <w:rPr>
+          <w:b/>
+        </w:rPr>
+        <w:t xml:space="preserve"> (0)</w:t>
+      </w:r>
+    </w:p>
+    <w:p>
+      <w:r>
+        <w:t xml:space="preserve">Specify the </w:t>
+      </w:r>
+      <w:proofErr w:type="spellStart"/>
+      <w:r>
+        <w:t>hitfinder</w:t>
+      </w:r>
+      <w:proofErr w:type="spellEnd"/>
+      <w:r>
+        <w:t xml:space="preserve"> algorithm.  Various </w:t>
+      </w:r>
+      <w:proofErr w:type="spellStart"/>
+      <w:r>
+        <w:t>flavours</w:t>
+      </w:r>
+      <w:proofErr w:type="spellEnd"/>
+      <w:r>
+        <w:t xml:space="preserve"> of </w:t>
+      </w:r>
+      <w:proofErr w:type="spellStart"/>
+      <w:r>
+        <w:t>hitfinder</w:t>
+      </w:r>
+      <w:proofErr w:type="spellEnd"/>
+      <w:r>
+        <w:t>:</w:t>
       </w:r>
     </w:p>
     <w:p>
@@ -4737,13 +6425,29 @@
     </w:p>
     <w:p>
       <w:r>
-        <w:t>Note that the choice of hitfinder influences what is reported in the log files.</w:t>
+        <w:t xml:space="preserve">Note that the choice of </w:t>
+      </w:r>
+      <w:proofErr w:type="spellStart"/>
+      <w:r>
+        <w:t>hitfinder</w:t>
+      </w:r>
+      <w:proofErr w:type="spellEnd"/>
+      <w:r>
+        <w:t xml:space="preserve"> influences what is reported in the log files.</w:t>
       </w:r>
     </w:p>
     <w:p/>
     <w:p>
       <w:r>
-        <w:t>First, do these steps (regardless of the hitfinder choice):</w:t>
+        <w:t xml:space="preserve">First, do these steps (regardless of the </w:t>
+      </w:r>
+      <w:proofErr w:type="spellStart"/>
+      <w:r>
+        <w:t>hitfinder</w:t>
+      </w:r>
+      <w:proofErr w:type="spellEnd"/>
+      <w:r>
+        <w:t xml:space="preserve"> choice):</w:t>
       </w:r>
       <w:r>
         <w:t xml:space="preserve"> </w:t>
@@ -4763,7 +6467,20 @@
         <w:t xml:space="preserve"> </w:t>
       </w:r>
       <w:r>
-        <w:t>and rejected.  If hitfinderUsePeakmask != 0, then multiply the buffer by this array before moving on.</w:t>
+        <w:t xml:space="preserve">and rejected.  If </w:t>
+      </w:r>
+      <w:proofErr w:type="spellStart"/>
+      <w:proofErr w:type="gramStart"/>
+      <w:r>
+        <w:t>hitfinderUsePeakmask</w:t>
+      </w:r>
+      <w:proofErr w:type="spellEnd"/>
+      <w:r>
+        <w:t xml:space="preserve"> !=</w:t>
+      </w:r>
+      <w:proofErr w:type="gramEnd"/>
+      <w:r>
+        <w:t xml:space="preserve"> 0, then multiply the buffer by this array before moving on.</w:t>
       </w:r>
     </w:p>
     <w:p/>
@@ -4794,7 +6511,23 @@
     </w:p>
     <w:p>
       <w:r>
-        <w:t xml:space="preserve">       (user-defined) hitfinderadc value.</w:t>
+        <w:t xml:space="preserve">       (</w:t>
+      </w:r>
+      <w:proofErr w:type="gramStart"/>
+      <w:r>
+        <w:t>user</w:t>
+      </w:r>
+      <w:proofErr w:type="gramEnd"/>
+      <w:r>
+        <w:t xml:space="preserve">-defined) </w:t>
+      </w:r>
+      <w:proofErr w:type="spellStart"/>
+      <w:r>
+        <w:t>hitfinderadc</w:t>
+      </w:r>
+      <w:proofErr w:type="spellEnd"/>
+      <w:r>
+        <w:t xml:space="preserve"> value.</w:t>
       </w:r>
     </w:p>
     <w:p>
@@ -4804,7 +6537,15 @@
     </w:p>
     <w:p>
       <w:r>
-        <w:t xml:space="preserve">       step 1.</w:t>
+        <w:t xml:space="preserve">       </w:t>
+      </w:r>
+      <w:proofErr w:type="gramStart"/>
+      <w:r>
+        <w:t>step</w:t>
+      </w:r>
+      <w:proofErr w:type="gramEnd"/>
+      <w:r>
+        <w:t xml:space="preserve"> 1.</w:t>
       </w:r>
     </w:p>
     <w:p>
@@ -4814,23 +6555,62 @@
     </w:p>
     <w:p>
       <w:r>
-        <w:t xml:space="preserve">       (user-defined) hitfindernat, count this frame as a hit.</w:t>
-      </w:r>
-    </w:p>
-    <w:p>
-      <w:r>
-        <w:t xml:space="preserve">    4) Report the number of pixels in the log files as npeaks and as</w:t>
-      </w:r>
-    </w:p>
-    <w:p>
-      <w:r>
-        <w:t xml:space="preserve">       nPixels.</w:t>
-      </w:r>
-    </w:p>
-    <w:p>
-      <w:r>
-        <w:t xml:space="preserve">    5) Report the total counts (intensity) as peakTotal</w:t>
-      </w:r>
+        <w:t xml:space="preserve">       (</w:t>
+      </w:r>
+      <w:proofErr w:type="gramStart"/>
+      <w:r>
+        <w:t>user</w:t>
+      </w:r>
+      <w:proofErr w:type="gramEnd"/>
+      <w:r>
+        <w:t xml:space="preserve">-defined) </w:t>
+      </w:r>
+      <w:proofErr w:type="spellStart"/>
+      <w:r>
+        <w:t>hitfindernat</w:t>
+      </w:r>
+      <w:proofErr w:type="spellEnd"/>
+      <w:r>
+        <w:t>, count this frame as a hit.</w:t>
+      </w:r>
+    </w:p>
+    <w:p>
+      <w:r>
+        <w:t xml:space="preserve">    4) Report the number of pixels in the log files as </w:t>
+      </w:r>
+      <w:proofErr w:type="spellStart"/>
+      <w:r>
+        <w:t>npeaks</w:t>
+      </w:r>
+      <w:proofErr w:type="spellEnd"/>
+      <w:r>
+        <w:t xml:space="preserve"> and as</w:t>
+      </w:r>
+    </w:p>
+    <w:p>
+      <w:r>
+        <w:t xml:space="preserve">       </w:t>
+      </w:r>
+      <w:proofErr w:type="spellStart"/>
+      <w:proofErr w:type="gramStart"/>
+      <w:r>
+        <w:t>nPixels</w:t>
+      </w:r>
+      <w:proofErr w:type="spellEnd"/>
+      <w:proofErr w:type="gramEnd"/>
+      <w:r>
+        <w:t>.</w:t>
+      </w:r>
+    </w:p>
+    <w:p>
+      <w:r>
+        <w:t xml:space="preserve">    5) Report the total counts (intensity) as </w:t>
+      </w:r>
+      <w:proofErr w:type="spellStart"/>
+      <w:r>
+        <w:t>peakTotal</w:t>
+      </w:r>
+      <w:proofErr w:type="spellEnd"/>
     </w:p>
     <w:p/>
     <w:p>
@@ -4854,12 +6634,36 @@
     </w:p>
     <w:p>
       <w:r>
-        <w:t xml:space="preserve">    that the *intensity* is greater than hitfindernat, rather than</w:t>
-      </w:r>
-    </w:p>
-    <w:p>
-      <w:r>
-        <w:t xml:space="preserve">    the pixel count.</w:t>
+        <w:t xml:space="preserve">    </w:t>
+      </w:r>
+      <w:proofErr w:type="gramStart"/>
+      <w:r>
+        <w:t>that</w:t>
+      </w:r>
+      <w:proofErr w:type="gramEnd"/>
+      <w:r>
+        <w:t xml:space="preserve"> the *intensity* is greater than </w:t>
+      </w:r>
+      <w:proofErr w:type="spellStart"/>
+      <w:r>
+        <w:t>hitfindernat</w:t>
+      </w:r>
+      <w:proofErr w:type="spellEnd"/>
+      <w:r>
+        <w:t>, rather than</w:t>
+      </w:r>
+    </w:p>
+    <w:p>
+      <w:r>
+        <w:t xml:space="preserve">    </w:t>
+      </w:r>
+      <w:proofErr w:type="gramStart"/>
+      <w:r>
+        <w:t>the</w:t>
+      </w:r>
+      <w:proofErr w:type="gramEnd"/>
+      <w:r>
+        <w:t xml:space="preserve"> pixel count.</w:t>
       </w:r>
     </w:p>
     <w:p/>
@@ -4889,42 +6693,122 @@
     </w:p>
     <w:p>
       <w:r>
-        <w:t xml:space="preserve">       connected pixels which all meet the criteria of being above the </w:t>
-      </w:r>
-    </w:p>
-    <w:p>
-      <w:r>
-        <w:t xml:space="preserve">       threshold defined by the keyword hitfinderADC.  A pixel can be</w:t>
-      </w:r>
-    </w:p>
-    <w:p>
-      <w:r>
-        <w:t xml:space="preserve">       "connected" to any of its eight nearest neighbors.  If its </w:t>
-      </w:r>
-    </w:p>
-    <w:p>
-      <w:r>
-        <w:t xml:space="preserve">       "connected" neighbor is "connected" to another pixel, then all </w:t>
-      </w:r>
-    </w:p>
-    <w:p>
-      <w:r>
-        <w:t xml:space="preserve">       three are mutually "connected" to each other.</w:t>
-      </w:r>
-    </w:p>
-    <w:p>
-      <w:r>
-        <w:t xml:space="preserve">    2) If a blob contains more than hitfinderMinPixCount connected</w:t>
-      </w:r>
-    </w:p>
-    <w:p>
-      <w:r>
-        <w:t xml:space="preserve">       pixels, and less than hitfinderMaxPixCount pixels, it is counted</w:t>
-      </w:r>
-    </w:p>
-    <w:p>
-      <w:r>
-        <w:t xml:space="preserve">       as a peak.</w:t>
+        <w:t xml:space="preserve">       </w:t>
+      </w:r>
+      <w:proofErr w:type="gramStart"/>
+      <w:r>
+        <w:t>connected</w:t>
+      </w:r>
+      <w:proofErr w:type="gramEnd"/>
+      <w:r>
+        <w:t xml:space="preserve"> pixels which all meet the criteria of being above the </w:t>
+      </w:r>
+    </w:p>
+    <w:p>
+      <w:r>
+        <w:t xml:space="preserve">       </w:t>
+      </w:r>
+      <w:proofErr w:type="gramStart"/>
+      <w:r>
+        <w:t>threshold</w:t>
+      </w:r>
+      <w:proofErr w:type="gramEnd"/>
+      <w:r>
+        <w:t xml:space="preserve"> defined by the keyword </w:t>
+      </w:r>
+      <w:proofErr w:type="spellStart"/>
+      <w:r>
+        <w:t>hitfinderADC</w:t>
+      </w:r>
+      <w:proofErr w:type="spellEnd"/>
+      <w:r>
+        <w:t>.  A pixel can be</w:t>
+      </w:r>
+    </w:p>
+    <w:p>
+      <w:r>
+        <w:t xml:space="preserve">       "</w:t>
+      </w:r>
+      <w:proofErr w:type="gramStart"/>
+      <w:r>
+        <w:t>connected</w:t>
+      </w:r>
+      <w:proofErr w:type="gramEnd"/>
+      <w:r>
+        <w:t xml:space="preserve">" to any of its eight nearest neighbors.  If its </w:t>
+      </w:r>
+    </w:p>
+    <w:p>
+      <w:r>
+        <w:t xml:space="preserve">       "</w:t>
+      </w:r>
+      <w:proofErr w:type="gramStart"/>
+      <w:r>
+        <w:t>connected</w:t>
+      </w:r>
+      <w:proofErr w:type="gramEnd"/>
+      <w:r>
+        <w:t xml:space="preserve">" neighbor is "connected" to another pixel, then all </w:t>
+      </w:r>
+    </w:p>
+    <w:p>
+      <w:r>
+        <w:t xml:space="preserve">       </w:t>
+      </w:r>
+      <w:proofErr w:type="gramStart"/>
+      <w:r>
+        <w:t>three</w:t>
+      </w:r>
+      <w:proofErr w:type="gramEnd"/>
+      <w:r>
+        <w:t xml:space="preserve"> are mutually "connected" to each other.</w:t>
+      </w:r>
+    </w:p>
+    <w:p>
+      <w:r>
+        <w:t xml:space="preserve">    2) If a blob contains more than </w:t>
+      </w:r>
+      <w:proofErr w:type="spellStart"/>
+      <w:r>
+        <w:t>hitfinderMinPixCount</w:t>
+      </w:r>
+      <w:proofErr w:type="spellEnd"/>
+      <w:r>
+        <w:t xml:space="preserve"> connected</w:t>
+      </w:r>
+    </w:p>
+    <w:p>
+      <w:r>
+        <w:t xml:space="preserve">       </w:t>
+      </w:r>
+      <w:proofErr w:type="gramStart"/>
+      <w:r>
+        <w:t>pixels</w:t>
+      </w:r>
+      <w:proofErr w:type="gramEnd"/>
+      <w:r>
+        <w:t xml:space="preserve">, and less than </w:t>
+      </w:r>
+      <w:proofErr w:type="spellStart"/>
+      <w:r>
+        <w:t>hitfinderMaxPixCount</w:t>
+      </w:r>
+      <w:proofErr w:type="spellEnd"/>
+      <w:r>
+        <w:t xml:space="preserve"> pixels, it is counted</w:t>
+      </w:r>
+    </w:p>
+    <w:p>
+      <w:r>
+        <w:t xml:space="preserve">       </w:t>
+      </w:r>
+      <w:proofErr w:type="gramStart"/>
+      <w:r>
+        <w:t>as</w:t>
+      </w:r>
+      <w:proofErr w:type="gramEnd"/>
+      <w:r>
+        <w:t xml:space="preserve"> a peak.</w:t>
       </w:r>
     </w:p>
     <w:p>
@@ -4934,17 +6818,43 @@
     </w:p>
     <w:p>
       <w:r>
-        <w:t xml:space="preserve">       the blob (this is the peak position and integrated intensity).</w:t>
-      </w:r>
-    </w:p>
-    <w:p>
-      <w:r>
-        <w:t xml:space="preserve">    4) If there are more than hitfinderNpeaks peaks, and less than </w:t>
-      </w:r>
-    </w:p>
-    <w:p>
-      <w:r>
-        <w:t xml:space="preserve">       hitfinderNpeaksMax, then count this as a hit.</w:t>
+        <w:t xml:space="preserve">       </w:t>
+      </w:r>
+      <w:proofErr w:type="gramStart"/>
+      <w:r>
+        <w:t>the</w:t>
+      </w:r>
+      <w:proofErr w:type="gramEnd"/>
+      <w:r>
+        <w:t xml:space="preserve"> blob (this is the peak position and integrated intensity).</w:t>
+      </w:r>
+    </w:p>
+    <w:p>
+      <w:r>
+        <w:t xml:space="preserve">    4) If there are more than </w:t>
+      </w:r>
+      <w:proofErr w:type="spellStart"/>
+      <w:r>
+        <w:t>hitfinderNpeaks</w:t>
+      </w:r>
+      <w:proofErr w:type="spellEnd"/>
+      <w:r>
+        <w:t xml:space="preserve"> peaks, and less than </w:t>
+      </w:r>
+    </w:p>
+    <w:p>
+      <w:r>
+        <w:t xml:space="preserve">       </w:t>
+      </w:r>
+      <w:proofErr w:type="spellStart"/>
+      <w:proofErr w:type="gramStart"/>
+      <w:r>
+        <w:t>hitfinderNpeaksMax</w:t>
+      </w:r>
+      <w:proofErr w:type="spellEnd"/>
+      <w:proofErr w:type="gramEnd"/>
+      <w:r>
+        <w:t>, then count this as a hit.</w:t>
       </w:r>
     </w:p>
     <w:p/>
@@ -4955,42 +6865,102 @@
     </w:p>
     <w:p>
       <w:r>
-        <w:t xml:space="preserve">    - hitfinderNAT</w:t>
-      </w:r>
-    </w:p>
-    <w:p>
-      <w:r>
-        <w:t xml:space="preserve">    - hitfinderADC</w:t>
-      </w:r>
-    </w:p>
-    <w:p>
-      <w:r>
-        <w:t xml:space="preserve">    - hitfinderMinPixCount</w:t>
-      </w:r>
-    </w:p>
-    <w:p>
-      <w:r>
-        <w:t xml:space="preserve">    - hitfinderMaxPixCount</w:t>
-      </w:r>
-    </w:p>
-    <w:p>
-      <w:r>
-        <w:t xml:space="preserve">    - hitfinderNPeaks</w:t>
-      </w:r>
-    </w:p>
-    <w:p>
-      <w:r>
-        <w:t xml:space="preserve">    - hitfinderNPeaksMax</w:t>
-      </w:r>
-    </w:p>
-    <w:p>
-      <w:r>
-        <w:t xml:space="preserve">    - hitfinderCheckMinGradient: Before considering a peak candidate,</w:t>
-      </w:r>
-    </w:p>
-    <w:p>
-      <w:r>
-        <w:t xml:space="preserve">        check that the intensity gradient is above this threshold.  </w:t>
+        <w:t xml:space="preserve">    - </w:t>
+      </w:r>
+      <w:proofErr w:type="spellStart"/>
+      <w:proofErr w:type="gramStart"/>
+      <w:r>
+        <w:t>hitfinderNAT</w:t>
+      </w:r>
+      <w:proofErr w:type="spellEnd"/>
+      <w:proofErr w:type="gramEnd"/>
+    </w:p>
+    <w:p>
+      <w:r>
+        <w:t xml:space="preserve">    - </w:t>
+      </w:r>
+      <w:proofErr w:type="spellStart"/>
+      <w:proofErr w:type="gramStart"/>
+      <w:r>
+        <w:t>hitfinderADC</w:t>
+      </w:r>
+      <w:proofErr w:type="spellEnd"/>
+      <w:proofErr w:type="gramEnd"/>
+    </w:p>
+    <w:p>
+      <w:r>
+        <w:t xml:space="preserve">    - </w:t>
+      </w:r>
+      <w:proofErr w:type="spellStart"/>
+      <w:proofErr w:type="gramStart"/>
+      <w:r>
+        <w:t>hitfinderMinPixCount</w:t>
+      </w:r>
+      <w:proofErr w:type="spellEnd"/>
+      <w:proofErr w:type="gramEnd"/>
+    </w:p>
+    <w:p>
+      <w:r>
+        <w:t xml:space="preserve">    - </w:t>
+      </w:r>
+      <w:proofErr w:type="spellStart"/>
+      <w:proofErr w:type="gramStart"/>
+      <w:r>
+        <w:t>hitfinderMaxPixCount</w:t>
+      </w:r>
+      <w:proofErr w:type="spellEnd"/>
+      <w:proofErr w:type="gramEnd"/>
+    </w:p>
+    <w:p>
+      <w:r>
+        <w:t xml:space="preserve">    - </w:t>
+      </w:r>
+      <w:proofErr w:type="spellStart"/>
+      <w:proofErr w:type="gramStart"/>
+      <w:r>
+        <w:t>hitfinderNPeaks</w:t>
+      </w:r>
+      <w:proofErr w:type="spellEnd"/>
+      <w:proofErr w:type="gramEnd"/>
+    </w:p>
+    <w:p>
+      <w:r>
+        <w:t xml:space="preserve">    - </w:t>
+      </w:r>
+      <w:proofErr w:type="spellStart"/>
+      <w:proofErr w:type="gramStart"/>
+      <w:r>
+        <w:t>hitfinderNPeaksMax</w:t>
+      </w:r>
+      <w:proofErr w:type="spellEnd"/>
+      <w:proofErr w:type="gramEnd"/>
+    </w:p>
+    <w:p>
+      <w:r>
+        <w:t xml:space="preserve">    - </w:t>
+      </w:r>
+      <w:proofErr w:type="spellStart"/>
+      <w:proofErr w:type="gramStart"/>
+      <w:r>
+        <w:t>hitfinderCheckMinGradient</w:t>
+      </w:r>
+      <w:proofErr w:type="spellEnd"/>
+      <w:proofErr w:type="gramEnd"/>
+      <w:r>
+        <w:t>: Before considering a peak candidate,</w:t>
+      </w:r>
+    </w:p>
+    <w:p>
+      <w:r>
+        <w:t xml:space="preserve">        </w:t>
+      </w:r>
+      <w:proofErr w:type="gramStart"/>
+      <w:r>
+        <w:t>check</w:t>
+      </w:r>
+      <w:proofErr w:type="gramEnd"/>
+      <w:r>
+        <w:t xml:space="preserve"> that the intensity gradient is above this threshold.  </w:t>
       </w:r>
     </w:p>
     <w:p>
@@ -5000,22 +6970,63 @@
     </w:p>
     <w:p>
       <w:r>
-        <w:t xml:space="preserve">        "above/below" and "upper/lower" pairs of pixels connnected</w:t>
-      </w:r>
-    </w:p>
-    <w:p>
-      <w:r>
-        <w:t xml:space="preserve">        to the pixel of interest.</w:t>
-      </w:r>
-    </w:p>
-    <w:p>
-      <w:r>
-        <w:t xml:space="preserve">    - hitfinderMinGradient: Threshold for the above keyword.</w:t>
-      </w:r>
-    </w:p>
-    <w:p>
-      <w:r>
-        <w:t xml:space="preserve">    - hitfinderCheckPeakSeparation: After locating peaks, throw out</w:t>
+        <w:t xml:space="preserve">        "</w:t>
+      </w:r>
+      <w:proofErr w:type="gramStart"/>
+      <w:r>
+        <w:t>above</w:t>
+      </w:r>
+      <w:proofErr w:type="gramEnd"/>
+      <w:r>
+        <w:t xml:space="preserve">/below" and "upper/lower" pairs of pixels </w:t>
+      </w:r>
+      <w:proofErr w:type="spellStart"/>
+      <w:r>
+        <w:t>connnected</w:t>
+      </w:r>
+      <w:proofErr w:type="spellEnd"/>
+    </w:p>
+    <w:p>
+      <w:r>
+        <w:t xml:space="preserve">        </w:t>
+      </w:r>
+      <w:proofErr w:type="gramStart"/>
+      <w:r>
+        <w:t>to</w:t>
+      </w:r>
+      <w:proofErr w:type="gramEnd"/>
+      <w:r>
+        <w:t xml:space="preserve"> the pixel of interest.</w:t>
+      </w:r>
+    </w:p>
+    <w:p>
+      <w:r>
+        <w:t xml:space="preserve">    - </w:t>
+      </w:r>
+      <w:proofErr w:type="spellStart"/>
+      <w:proofErr w:type="gramStart"/>
+      <w:r>
+        <w:t>hitfinderMinGradient</w:t>
+      </w:r>
+      <w:proofErr w:type="spellEnd"/>
+      <w:proofErr w:type="gramEnd"/>
+      <w:r>
+        <w:t>: Threshold for the above keyword.</w:t>
+      </w:r>
+    </w:p>
+    <w:p>
+      <w:r>
+        <w:t xml:space="preserve">    - </w:t>
+      </w:r>
+      <w:proofErr w:type="spellStart"/>
+      <w:proofErr w:type="gramStart"/>
+      <w:r>
+        <w:t>hitfinderCheckPeakSeparation</w:t>
+      </w:r>
+      <w:proofErr w:type="spellEnd"/>
+      <w:proofErr w:type="gramEnd"/>
+      <w:r>
+        <w:t>: After locating peaks, throw out</w:t>
       </w:r>
       <w:r>
         <w:t xml:space="preserve"> </w:t>
@@ -5026,7 +7037,17 @@
     </w:p>
     <w:p>
       <w:r>
-        <w:t xml:space="preserve">    - hitfinderMaxPeakSeparation: Threshold for the above keyword.</w:t>
+        <w:t xml:space="preserve">    - </w:t>
+      </w:r>
+      <w:proofErr w:type="spellStart"/>
+      <w:proofErr w:type="gramStart"/>
+      <w:r>
+        <w:t>hitfinderMaxPeakSeparation</w:t>
+      </w:r>
+      <w:proofErr w:type="spellEnd"/>
+      <w:proofErr w:type="gramEnd"/>
+      <w:r>
+        <w:t>: Threshold for the above keyword.</w:t>
       </w:r>
     </w:p>
     <w:p/>
@@ -5109,7 +7130,23 @@
         <w:t>mask</w:t>
       </w:r>
       <w:r>
-        <w:t>ed at the peakfinding stage (keyword peakmask)</w:t>
+        <w:t xml:space="preserve">ed at the </w:t>
+      </w:r>
+      <w:proofErr w:type="spellStart"/>
+      <w:r>
+        <w:t>peakfinding</w:t>
+      </w:r>
+      <w:proofErr w:type="spellEnd"/>
+      <w:r>
+        <w:t xml:space="preserve"> stage (keyword </w:t>
+      </w:r>
+      <w:proofErr w:type="spellStart"/>
+      <w:r>
+        <w:t>peakmask</w:t>
+      </w:r>
+      <w:proofErr w:type="spellEnd"/>
+      <w:r>
+        <w:t>)</w:t>
       </w:r>
       <w:r>
         <w:t>, a</w:t>
@@ -5130,10 +7167,31 @@
         <w:t>s</w:t>
       </w:r>
       <w:r>
-        <w:t xml:space="preserve"> hitfinderLimitRes</w:t>
-      </w:r>
-      <w:r>
-        <w:t xml:space="preserve">, hitfinderMinRes, hitfinderMaxRes).  </w:t>
+        <w:t xml:space="preserve"> </w:t>
+      </w:r>
+      <w:proofErr w:type="spellStart"/>
+      <w:r>
+        <w:t>hitfinderLimitRes</w:t>
+      </w:r>
+      <w:proofErr w:type="spellEnd"/>
+      <w:r>
+        <w:t xml:space="preserve">, </w:t>
+      </w:r>
+      <w:proofErr w:type="spellStart"/>
+      <w:r>
+        <w:t>hitfinderMinRes</w:t>
+      </w:r>
+      <w:proofErr w:type="spellEnd"/>
+      <w:r>
+        <w:t xml:space="preserve">, </w:t>
+      </w:r>
+      <w:proofErr w:type="spellStart"/>
+      <w:r>
+        <w:t>hitfinderMaxRes</w:t>
+      </w:r>
+      <w:proofErr w:type="spellEnd"/>
+      <w:r>
+        <w:t xml:space="preserve">).  </w:t>
       </w:r>
       <w:r>
         <w:t xml:space="preserve"> These pixels will never be considered for further analysis.</w:t>
@@ -5157,7 +7215,15 @@
         <w:t>will be inspe</w:t>
       </w:r>
       <w:r>
-        <w:t>cted.  Initially, we are seaching for a simple "trigger" to indicate the possibility of a peak, with more stringent tests to follow.  Here's how it works:</w:t>
+        <w:t xml:space="preserve">cted.  Initially, we are </w:t>
+      </w:r>
+      <w:proofErr w:type="spellStart"/>
+      <w:r>
+        <w:t>seaching</w:t>
+      </w:r>
+      <w:proofErr w:type="spellEnd"/>
+      <w:r>
+        <w:t xml:space="preserve"> for a simple "trigger" to indicate the possibility of a peak, with more stringent tests to follow.  Here's how it works:</w:t>
       </w:r>
     </w:p>
     <w:p>
@@ -5169,7 +7235,15 @@
         </w:numPr>
       </w:pPr>
       <w:r>
-        <w:t xml:space="preserve">If the pixel intensity (in raw ADC units) is below the threshold set by hitfinderADC, skip this pixel.  </w:t>
+        <w:t xml:space="preserve">If the pixel intensity (in raw ADC units) is below the threshold set by </w:t>
+      </w:r>
+      <w:proofErr w:type="spellStart"/>
+      <w:r>
+        <w:t>hitfinderADC</w:t>
+      </w:r>
+      <w:proofErr w:type="spellEnd"/>
+      <w:r>
+        <w:t xml:space="preserve">, skip this pixel.  </w:t>
       </w:r>
     </w:p>
     <w:p>
@@ -5205,13 +7279,45 @@
         <w:t xml:space="preserve">culated </w:t>
       </w:r>
       <w:r>
-        <w:t xml:space="preserve">as follows: the mean background intensity &lt;I&gt; and the standard deviation sig(I) are calculated from a concentric square annulus, with its radius specified by the keyword hitfinderLocalBGRadius.  The thickness of the annulus is specified by the keyword hitfinderLocalBGThickness.  (For example, if the radius is 1, and the thickness is 1, then </w:t>
+        <w:t xml:space="preserve">as follows: the mean background intensity &lt;I&gt; and the standard deviation </w:t>
+      </w:r>
+      <w:proofErr w:type="gramStart"/>
+      <w:r>
+        <w:t>sig(</w:t>
+      </w:r>
+      <w:proofErr w:type="gramEnd"/>
+      <w:r>
+        <w:t xml:space="preserve">I) are calculated from a concentric square annulus, with its radius specified by the keyword </w:t>
+      </w:r>
+      <w:proofErr w:type="spellStart"/>
+      <w:r>
+        <w:t>hitfinderLocalBGRadius</w:t>
+      </w:r>
+      <w:proofErr w:type="spellEnd"/>
+      <w:r>
+        <w:t xml:space="preserve">.  The thickness of the annulus is specified by the keyword </w:t>
+      </w:r>
+      <w:proofErr w:type="spellStart"/>
+      <w:r>
+        <w:t>hitfinderLocalBGThickness</w:t>
+      </w:r>
+      <w:proofErr w:type="spellEnd"/>
+      <w:r>
+        <w:t xml:space="preserve">.  (For example, if the radius is 1, and the thickness is 1, then </w:t>
       </w:r>
       <w:r>
         <w:t xml:space="preserve">only </w:t>
       </w:r>
       <w:r>
-        <w:t>the nearest 8 pixels will be considered in this calculation.)  The SNR for this pixel is equal to (I-&lt;I&gt;)/sig(I).</w:t>
+        <w:t>the nearest 8 pixels will be considered in this calculation.)  The SNR for this pixel is equal to (I-&lt;I&gt;)/</w:t>
+      </w:r>
+      <w:proofErr w:type="gramStart"/>
+      <w:r>
+        <w:t>sig(</w:t>
+      </w:r>
+      <w:proofErr w:type="gramEnd"/>
+      <w:r>
+        <w:t>I).</w:t>
       </w:r>
     </w:p>
     <w:p>
@@ -5226,7 +7332,15 @@
         <w:t>If the background-</w:t>
       </w:r>
       <w:r>
-        <w:t>corrected intensity (I - &lt;I&gt;) is less than the threshold hitfinderADC, skip this pixel.</w:t>
+        <w:t xml:space="preserve">corrected intensity (I - &lt;I&gt;) is less than the threshold </w:t>
+      </w:r>
+      <w:proofErr w:type="spellStart"/>
+      <w:r>
+        <w:t>hitfinderADC</w:t>
+      </w:r>
+      <w:proofErr w:type="spellEnd"/>
+      <w:r>
+        <w:t>, skip this pixel.</w:t>
       </w:r>
     </w:p>
     <w:p>
@@ -5247,7 +7361,15 @@
         <w:t xml:space="preserve"> is </w:t>
       </w:r>
       <w:r>
-        <w:t>below the value hitfinderMinSNR, skip this pixel.</w:t>
+        <w:t xml:space="preserve">below the value </w:t>
+      </w:r>
+      <w:proofErr w:type="spellStart"/>
+      <w:r>
+        <w:t>hitfinderMinSNR</w:t>
+      </w:r>
+      <w:proofErr w:type="spellEnd"/>
+      <w:r>
+        <w:t>, skip this pixel.</w:t>
       </w:r>
     </w:p>
     <w:p>
@@ -5286,7 +7408,28 @@
         <w:t xml:space="preserve">(inclusive) </w:t>
       </w:r>
       <w:r>
-        <w:t>range [ hitfinderMinPixCount , hitfinderMaxPixCount ], then this will be counted as a peak.  Note that connected pixels are masked, and will not be considered for further analysis.</w:t>
+        <w:t xml:space="preserve">range </w:t>
+      </w:r>
+      <w:proofErr w:type="gramStart"/>
+      <w:r>
+        <w:t xml:space="preserve">[ </w:t>
+      </w:r>
+      <w:proofErr w:type="spellStart"/>
+      <w:r>
+        <w:t>hitfinderMinPixCount</w:t>
+      </w:r>
+      <w:proofErr w:type="spellEnd"/>
+      <w:proofErr w:type="gramEnd"/>
+      <w:r>
+        <w:t xml:space="preserve"> , </w:t>
+      </w:r>
+      <w:proofErr w:type="spellStart"/>
+      <w:r>
+        <w:t>hitfinderMaxPixCount</w:t>
+      </w:r>
+      <w:proofErr w:type="spellEnd"/>
+      <w:r>
+        <w:t xml:space="preserve"> ], then this will be counted as a peak.  Note that connected pixels are masked, and will not be considered for further analysis.</w:t>
       </w:r>
     </w:p>
     <w:p>
@@ -5298,7 +7441,23 @@
         </w:numPr>
       </w:pPr>
       <w:r>
-        <w:t>The centroid of the peak will be calculated (within the box of radius equal to hitfinderLocalBGRadius).</w:t>
+        <w:t xml:space="preserve">The </w:t>
+      </w:r>
+      <w:proofErr w:type="spellStart"/>
+      <w:r>
+        <w:t>centroid</w:t>
+      </w:r>
+      <w:proofErr w:type="spellEnd"/>
+      <w:r>
+        <w:t xml:space="preserve"> of the peak will be calculated (within the box of radius equal to </w:t>
+      </w:r>
+      <w:proofErr w:type="spellStart"/>
+      <w:r>
+        <w:t>hitfinderLocalBGRadius</w:t>
+      </w:r>
+      <w:proofErr w:type="spellEnd"/>
+      <w:r>
+        <w:t>).</w:t>
       </w:r>
     </w:p>
     <w:p>
@@ -5310,10 +7469,26 @@
         </w:numPr>
       </w:pPr>
       <w:r>
-        <w:t>Once a peak is found, a test will be performed to check that there are not other peaks that are too close to this one.  The limiting distance is set by the keyword hitfinderMaxPeakSeparation.  If a closer peak is found, it will be eliminated if it has lower SNR than this peak, else the current peak will be eliminated.</w:t>
-      </w:r>
-      <w:r>
-        <w:t xml:space="preserve">  (Note that, currently, this does not guarantee that some closely-spaced peak pairs will not be found, but will eliminate most of them).</w:t>
+        <w:t xml:space="preserve">Once a peak is found, a test will be performed to check that there are not other peaks that are too close to this one.  The limiting distance is set by the keyword </w:t>
+      </w:r>
+      <w:proofErr w:type="spellStart"/>
+      <w:r>
+        <w:t>hitfinderMaxPeakSeparation</w:t>
+      </w:r>
+      <w:proofErr w:type="spellEnd"/>
+      <w:r>
+        <w:t>.  If a closer peak is found, it will be eliminated if it has lower SNR than this peak, else the current peak will be eliminated.</w:t>
+      </w:r>
+      <w:r>
+        <w:t xml:space="preserve">  (Note that, currently, this does not guarantee that some </w:t>
+      </w:r>
+      <w:proofErr w:type="gramStart"/>
+      <w:r>
+        <w:t>closely-spaced</w:t>
+      </w:r>
+      <w:proofErr w:type="gramEnd"/>
+      <w:r>
+        <w:t xml:space="preserve"> peak pairs will not be found, but will eliminate most of them).</w:t>
       </w:r>
     </w:p>
     <w:p>
@@ -5331,7 +7506,28 @@
         <w:t>f the number of peak</w:t>
       </w:r>
       <w:r>
-        <w:t>s found is in the (inclusive) range [ hitfinderMinPeaks, hitfinderMaxPeaks ], then this pattern will be considered a hit.</w:t>
+        <w:t xml:space="preserve">s found is in the (inclusive) range </w:t>
+      </w:r>
+      <w:proofErr w:type="gramStart"/>
+      <w:r>
+        <w:t xml:space="preserve">[ </w:t>
+      </w:r>
+      <w:proofErr w:type="spellStart"/>
+      <w:r>
+        <w:t>hitfinderMinPeaks</w:t>
+      </w:r>
+      <w:proofErr w:type="spellEnd"/>
+      <w:proofErr w:type="gramEnd"/>
+      <w:r>
+        <w:t xml:space="preserve">, </w:t>
+      </w:r>
+      <w:proofErr w:type="spellStart"/>
+      <w:r>
+        <w:t>hitfinderMaxPeaks</w:t>
+      </w:r>
+      <w:proofErr w:type="spellEnd"/>
+      <w:r>
+        <w:t xml:space="preserve"> ], then this pattern will be considered a hit.</w:t>
       </w:r>
     </w:p>
     <w:p/>
@@ -5345,11 +7541,16 @@
       <w:pPr>
         <w:pStyle w:val="Heading3"/>
       </w:pPr>
-      <w:bookmarkStart w:id="21" w:name="_Toc179272292"/>
-      <w:r>
-        <w:t>Hitfinder tuning</w:t>
-      </w:r>
-      <w:bookmarkEnd w:id="21"/>
+      <w:bookmarkStart w:id="20" w:name="_Toc179272292"/>
+      <w:proofErr w:type="spellStart"/>
+      <w:r>
+        <w:t>Hitfinder</w:t>
+      </w:r>
+      <w:proofErr w:type="spellEnd"/>
+      <w:r>
+        <w:t xml:space="preserve"> tuning</w:t>
+      </w:r>
+      <w:bookmarkEnd w:id="20"/>
     </w:p>
     <w:p>
       <w:pPr>
@@ -5370,16 +7571,34 @@
           <w:b/>
         </w:rPr>
       </w:pPr>
-      <w:r>
-        <w:rPr>
-          <w:b/>
-        </w:rPr>
-        <w:t>hitfinderAlgorithm (3)</w:t>
-      </w:r>
-    </w:p>
-    <w:p>
-      <w:r>
-        <w:t>See the keyword hitfinder.</w:t>
+      <w:proofErr w:type="spellStart"/>
+      <w:proofErr w:type="gramStart"/>
+      <w:r>
+        <w:rPr>
+          <w:b/>
+        </w:rPr>
+        <w:t>hitfinderAlgorithm</w:t>
+      </w:r>
+      <w:proofErr w:type="spellEnd"/>
+      <w:proofErr w:type="gramEnd"/>
+      <w:r>
+        <w:rPr>
+          <w:b/>
+        </w:rPr>
+        <w:t xml:space="preserve"> (3)</w:t>
+      </w:r>
+    </w:p>
+    <w:p>
+      <w:r>
+        <w:t xml:space="preserve">See the keyword </w:t>
+      </w:r>
+      <w:proofErr w:type="spellStart"/>
+      <w:r>
+        <w:t>hitfinder</w:t>
+      </w:r>
+      <w:proofErr w:type="spellEnd"/>
+      <w:r>
+        <w:t>.</w:t>
       </w:r>
     </w:p>
     <w:p/>
@@ -5392,16 +7611,34 @@
           <w:b/>
         </w:rPr>
       </w:pPr>
-      <w:r>
-        <w:rPr>
-          <w:b/>
-        </w:rPr>
-        <w:t>hitfinderADC (100)</w:t>
-      </w:r>
-    </w:p>
-    <w:p>
-      <w:r>
-        <w:t>See the keyword hitfinder.</w:t>
+      <w:proofErr w:type="spellStart"/>
+      <w:proofErr w:type="gramStart"/>
+      <w:r>
+        <w:rPr>
+          <w:b/>
+        </w:rPr>
+        <w:t>hitfinderADC</w:t>
+      </w:r>
+      <w:proofErr w:type="spellEnd"/>
+      <w:proofErr w:type="gramEnd"/>
+      <w:r>
+        <w:rPr>
+          <w:b/>
+        </w:rPr>
+        <w:t xml:space="preserve"> (100)</w:t>
+      </w:r>
+    </w:p>
+    <w:p>
+      <w:r>
+        <w:t xml:space="preserve">See the keyword </w:t>
+      </w:r>
+      <w:proofErr w:type="spellStart"/>
+      <w:r>
+        <w:t>hitfinder</w:t>
+      </w:r>
+      <w:proofErr w:type="spellEnd"/>
+      <w:r>
+        <w:t>.</w:t>
       </w:r>
     </w:p>
     <w:p/>
@@ -5414,16 +7651,34 @@
           <w:b/>
         </w:rPr>
       </w:pPr>
-      <w:r>
-        <w:rPr>
-          <w:b/>
-        </w:rPr>
-        <w:t>hitfinderNAT (100)</w:t>
-      </w:r>
-    </w:p>
-    <w:p>
-      <w:r>
-        <w:t>See the keyword hitfinder.</w:t>
+      <w:proofErr w:type="spellStart"/>
+      <w:proofErr w:type="gramStart"/>
+      <w:r>
+        <w:rPr>
+          <w:b/>
+        </w:rPr>
+        <w:t>hitfinderNAT</w:t>
+      </w:r>
+      <w:proofErr w:type="spellEnd"/>
+      <w:proofErr w:type="gramEnd"/>
+      <w:r>
+        <w:rPr>
+          <w:b/>
+        </w:rPr>
+        <w:t xml:space="preserve"> (100)</w:t>
+      </w:r>
+    </w:p>
+    <w:p>
+      <w:r>
+        <w:t xml:space="preserve">See the keyword </w:t>
+      </w:r>
+      <w:proofErr w:type="spellStart"/>
+      <w:r>
+        <w:t>hitfinder</w:t>
+      </w:r>
+      <w:proofErr w:type="spellEnd"/>
+      <w:r>
+        <w:t>.</w:t>
       </w:r>
     </w:p>
     <w:p/>
@@ -5436,16 +7691,34 @@
           <w:b/>
         </w:rPr>
       </w:pPr>
-      <w:r>
-        <w:rPr>
-          <w:b/>
-        </w:rPr>
-        <w:t>hitfindertit (1283604304)</w:t>
-      </w:r>
-    </w:p>
-    <w:p>
-      <w:r>
-        <w:t>See the keyword hitfinder.  Is it TAT or TIT?</w:t>
+      <w:proofErr w:type="spellStart"/>
+      <w:proofErr w:type="gramStart"/>
+      <w:r>
+        <w:rPr>
+          <w:b/>
+        </w:rPr>
+        <w:t>hitfindertit</w:t>
+      </w:r>
+      <w:proofErr w:type="spellEnd"/>
+      <w:proofErr w:type="gramEnd"/>
+      <w:r>
+        <w:rPr>
+          <w:b/>
+        </w:rPr>
+        <w:t xml:space="preserve"> (1283604304)</w:t>
+      </w:r>
+    </w:p>
+    <w:p>
+      <w:r>
+        <w:t xml:space="preserve">See the keyword </w:t>
+      </w:r>
+      <w:proofErr w:type="spellStart"/>
+      <w:r>
+        <w:t>hitfinder</w:t>
+      </w:r>
+      <w:proofErr w:type="spellEnd"/>
+      <w:r>
+        <w:t>.  Is it TAT or TIT?</w:t>
       </w:r>
     </w:p>
     <w:p/>
@@ -5458,11 +7731,21 @@
           <w:b/>
         </w:rPr>
       </w:pPr>
-      <w:r>
-        <w:rPr>
-          <w:b/>
-        </w:rPr>
-        <w:t>hitfinderCluster (0)</w:t>
+      <w:proofErr w:type="spellStart"/>
+      <w:proofErr w:type="gramStart"/>
+      <w:r>
+        <w:rPr>
+          <w:b/>
+        </w:rPr>
+        <w:t>hitfinderCluster</w:t>
+      </w:r>
+      <w:proofErr w:type="spellEnd"/>
+      <w:proofErr w:type="gramEnd"/>
+      <w:r>
+        <w:rPr>
+          <w:b/>
+        </w:rPr>
+        <w:t xml:space="preserve"> (0)</w:t>
       </w:r>
     </w:p>
     <w:p>
@@ -5480,16 +7763,34 @@
           <w:b/>
         </w:rPr>
       </w:pPr>
-      <w:r>
-        <w:rPr>
-          <w:b/>
-        </w:rPr>
-        <w:t>hitfinderNPeaks (50)</w:t>
-      </w:r>
-    </w:p>
-    <w:p>
-      <w:r>
-        <w:t>See the keyword hitfinder.</w:t>
+      <w:proofErr w:type="spellStart"/>
+      <w:proofErr w:type="gramStart"/>
+      <w:r>
+        <w:rPr>
+          <w:b/>
+        </w:rPr>
+        <w:t>hitfinderNPeaks</w:t>
+      </w:r>
+      <w:proofErr w:type="spellEnd"/>
+      <w:proofErr w:type="gramEnd"/>
+      <w:r>
+        <w:rPr>
+          <w:b/>
+        </w:rPr>
+        <w:t xml:space="preserve"> (50)</w:t>
+      </w:r>
+    </w:p>
+    <w:p>
+      <w:r>
+        <w:t xml:space="preserve">See the keyword </w:t>
+      </w:r>
+      <w:proofErr w:type="spellStart"/>
+      <w:r>
+        <w:t>hitfinder</w:t>
+      </w:r>
+      <w:proofErr w:type="spellEnd"/>
+      <w:r>
+        <w:t>.</w:t>
       </w:r>
     </w:p>
     <w:p/>
@@ -5502,16 +7803,34 @@
           <w:b/>
         </w:rPr>
       </w:pPr>
-      <w:r>
-        <w:rPr>
-          <w:b/>
-        </w:rPr>
-        <w:t>hitfinderNPeaksMax (100000)</w:t>
-      </w:r>
-    </w:p>
-    <w:p>
-      <w:r>
-        <w:t>See the keyword hitfinder.</w:t>
+      <w:proofErr w:type="spellStart"/>
+      <w:proofErr w:type="gramStart"/>
+      <w:r>
+        <w:rPr>
+          <w:b/>
+        </w:rPr>
+        <w:t>hitfinderNPeaksMax</w:t>
+      </w:r>
+      <w:proofErr w:type="spellEnd"/>
+      <w:proofErr w:type="gramEnd"/>
+      <w:r>
+        <w:rPr>
+          <w:b/>
+        </w:rPr>
+        <w:t xml:space="preserve"> (100000)</w:t>
+      </w:r>
+    </w:p>
+    <w:p>
+      <w:r>
+        <w:t xml:space="preserve">See the keyword </w:t>
+      </w:r>
+      <w:proofErr w:type="spellStart"/>
+      <w:r>
+        <w:t>hitfinder</w:t>
+      </w:r>
+      <w:proofErr w:type="spellEnd"/>
+      <w:r>
+        <w:t>.</w:t>
       </w:r>
     </w:p>
     <w:p/>
@@ -5524,16 +7843,34 @@
           <w:b/>
         </w:rPr>
       </w:pPr>
-      <w:r>
-        <w:rPr>
-          <w:b/>
-        </w:rPr>
-        <w:t>hitfinderMinPixCount (3)</w:t>
-      </w:r>
-    </w:p>
-    <w:p>
-      <w:r>
-        <w:t>See the keyword hitfinder.</w:t>
+      <w:proofErr w:type="spellStart"/>
+      <w:proofErr w:type="gramStart"/>
+      <w:r>
+        <w:rPr>
+          <w:b/>
+        </w:rPr>
+        <w:t>hitfinderMinPixCount</w:t>
+      </w:r>
+      <w:proofErr w:type="spellEnd"/>
+      <w:proofErr w:type="gramEnd"/>
+      <w:r>
+        <w:rPr>
+          <w:b/>
+        </w:rPr>
+        <w:t xml:space="preserve"> (3)</w:t>
+      </w:r>
+    </w:p>
+    <w:p>
+      <w:r>
+        <w:t xml:space="preserve">See the keyword </w:t>
+      </w:r>
+      <w:proofErr w:type="spellStart"/>
+      <w:r>
+        <w:t>hitfinder</w:t>
+      </w:r>
+      <w:proofErr w:type="spellEnd"/>
+      <w:r>
+        <w:t>.</w:t>
       </w:r>
     </w:p>
     <w:p/>
@@ -5546,16 +7883,34 @@
           <w:b/>
         </w:rPr>
       </w:pPr>
-      <w:r>
-        <w:rPr>
-          <w:b/>
-        </w:rPr>
-        <w:t>hitfinderMaxPixCount (20)</w:t>
-      </w:r>
-    </w:p>
-    <w:p>
-      <w:r>
-        <w:t>See the keyword hitfinder.</w:t>
+      <w:proofErr w:type="spellStart"/>
+      <w:proofErr w:type="gramStart"/>
+      <w:r>
+        <w:rPr>
+          <w:b/>
+        </w:rPr>
+        <w:t>hitfinderMaxPixCount</w:t>
+      </w:r>
+      <w:proofErr w:type="spellEnd"/>
+      <w:proofErr w:type="gramEnd"/>
+      <w:r>
+        <w:rPr>
+          <w:b/>
+        </w:rPr>
+        <w:t xml:space="preserve"> (20)</w:t>
+      </w:r>
+    </w:p>
+    <w:p>
+      <w:r>
+        <w:t xml:space="preserve">See the keyword </w:t>
+      </w:r>
+      <w:proofErr w:type="spellStart"/>
+      <w:r>
+        <w:t>hitfinder</w:t>
+      </w:r>
+      <w:proofErr w:type="spellEnd"/>
+      <w:r>
+        <w:t>.</w:t>
       </w:r>
     </w:p>
     <w:p/>
@@ -5568,11 +7923,21 @@
           <w:b/>
         </w:rPr>
       </w:pPr>
-      <w:r>
-        <w:rPr>
-          <w:b/>
-        </w:rPr>
-        <w:t>hitfinderLocalBGRadius (4</w:t>
+      <w:proofErr w:type="spellStart"/>
+      <w:proofErr w:type="gramStart"/>
+      <w:r>
+        <w:rPr>
+          <w:b/>
+        </w:rPr>
+        <w:t>hitfinderLocalBGRadius</w:t>
+      </w:r>
+      <w:proofErr w:type="spellEnd"/>
+      <w:proofErr w:type="gramEnd"/>
+      <w:r>
+        <w:rPr>
+          <w:b/>
+        </w:rPr>
+        <w:t xml:space="preserve"> (4</w:t>
       </w:r>
       <w:r>
         <w:rPr>
@@ -5583,7 +7948,15 @@
     </w:p>
     <w:p>
       <w:r>
-        <w:t>See the keyword hitfinder.</w:t>
+        <w:t xml:space="preserve">See the keyword </w:t>
+      </w:r>
+      <w:proofErr w:type="spellStart"/>
+      <w:r>
+        <w:t>hitfinder</w:t>
+      </w:r>
+      <w:proofErr w:type="spellEnd"/>
+      <w:r>
+        <w:t>.</w:t>
       </w:r>
     </w:p>
     <w:p>
@@ -5605,11 +7978,21 @@
           <w:b/>
         </w:rPr>
       </w:pPr>
-      <w:r>
-        <w:rPr>
-          <w:b/>
-        </w:rPr>
-        <w:t>hitfinderLocalBGThickness (1</w:t>
+      <w:proofErr w:type="spellStart"/>
+      <w:proofErr w:type="gramStart"/>
+      <w:r>
+        <w:rPr>
+          <w:b/>
+        </w:rPr>
+        <w:t>hitfinderLocalBGThickness</w:t>
+      </w:r>
+      <w:proofErr w:type="spellEnd"/>
+      <w:proofErr w:type="gramEnd"/>
+      <w:r>
+        <w:rPr>
+          <w:b/>
+        </w:rPr>
+        <w:t xml:space="preserve"> (1</w:t>
       </w:r>
       <w:r>
         <w:rPr>
@@ -5620,7 +8003,15 @@
     </w:p>
     <w:p>
       <w:r>
-        <w:t>See the keyword hitfinder.</w:t>
+        <w:t xml:space="preserve">See the keyword </w:t>
+      </w:r>
+      <w:proofErr w:type="spellStart"/>
+      <w:r>
+        <w:t>hitfinder</w:t>
+      </w:r>
+      <w:proofErr w:type="spellEnd"/>
+      <w:r>
+        <w:t>.</w:t>
       </w:r>
     </w:p>
     <w:p>
@@ -5642,16 +8033,34 @@
           <w:b/>
         </w:rPr>
       </w:pPr>
-      <w:r>
-        <w:rPr>
-          <w:b/>
-        </w:rPr>
-        <w:t>hitfinderLimitRes (0)</w:t>
-      </w:r>
-    </w:p>
-    <w:p>
-      <w:r>
-        <w:t>See the keyword hitfinder.</w:t>
+      <w:proofErr w:type="spellStart"/>
+      <w:proofErr w:type="gramStart"/>
+      <w:r>
+        <w:rPr>
+          <w:b/>
+        </w:rPr>
+        <w:t>hitfinderLimitRes</w:t>
+      </w:r>
+      <w:proofErr w:type="spellEnd"/>
+      <w:proofErr w:type="gramEnd"/>
+      <w:r>
+        <w:rPr>
+          <w:b/>
+        </w:rPr>
+        <w:t xml:space="preserve"> (0)</w:t>
+      </w:r>
+    </w:p>
+    <w:p>
+      <w:r>
+        <w:t xml:space="preserve">See the keyword </w:t>
+      </w:r>
+      <w:proofErr w:type="spellStart"/>
+      <w:r>
+        <w:t>hitfinder</w:t>
+      </w:r>
+      <w:proofErr w:type="spellEnd"/>
+      <w:r>
+        <w:t>.</w:t>
       </w:r>
     </w:p>
     <w:p>
@@ -5673,16 +8082,34 @@
           <w:b/>
         </w:rPr>
       </w:pPr>
-      <w:r>
-        <w:rPr>
-          <w:b/>
-        </w:rPr>
-        <w:t>hitfinderMinRes (1000000000)</w:t>
-      </w:r>
-    </w:p>
-    <w:p>
-      <w:r>
-        <w:t>See the keyword hitfinder.</w:t>
+      <w:proofErr w:type="spellStart"/>
+      <w:proofErr w:type="gramStart"/>
+      <w:r>
+        <w:rPr>
+          <w:b/>
+        </w:rPr>
+        <w:t>hitfinderMinRes</w:t>
+      </w:r>
+      <w:proofErr w:type="spellEnd"/>
+      <w:proofErr w:type="gramEnd"/>
+      <w:r>
+        <w:rPr>
+          <w:b/>
+        </w:rPr>
+        <w:t xml:space="preserve"> (1000000000)</w:t>
+      </w:r>
+    </w:p>
+    <w:p>
+      <w:r>
+        <w:t xml:space="preserve">See the keyword </w:t>
+      </w:r>
+      <w:proofErr w:type="spellStart"/>
+      <w:r>
+        <w:t>hitfinder</w:t>
+      </w:r>
+      <w:proofErr w:type="spellEnd"/>
+      <w:r>
+        <w:t>.</w:t>
       </w:r>
     </w:p>
     <w:p>
@@ -5704,16 +8131,34 @@
           <w:b/>
         </w:rPr>
       </w:pPr>
-      <w:r>
-        <w:rPr>
-          <w:b/>
-        </w:rPr>
-        <w:t>hitfinderMaxRes (0)</w:t>
-      </w:r>
-    </w:p>
-    <w:p>
-      <w:r>
-        <w:t>See the keyword hitfinder.</w:t>
+      <w:proofErr w:type="spellStart"/>
+      <w:proofErr w:type="gramStart"/>
+      <w:r>
+        <w:rPr>
+          <w:b/>
+        </w:rPr>
+        <w:t>hitfinderMaxRes</w:t>
+      </w:r>
+      <w:proofErr w:type="spellEnd"/>
+      <w:proofErr w:type="gramEnd"/>
+      <w:r>
+        <w:rPr>
+          <w:b/>
+        </w:rPr>
+        <w:t xml:space="preserve"> (0)</w:t>
+      </w:r>
+    </w:p>
+    <w:p>
+      <w:r>
+        <w:t xml:space="preserve">See the keyword </w:t>
+      </w:r>
+      <w:proofErr w:type="spellStart"/>
+      <w:r>
+        <w:t>hitfinder</w:t>
+      </w:r>
+      <w:proofErr w:type="spellEnd"/>
+      <w:r>
+        <w:t>.</w:t>
       </w:r>
     </w:p>
     <w:p>
@@ -5735,16 +8180,34 @@
           <w:b/>
         </w:rPr>
       </w:pPr>
-      <w:r>
-        <w:rPr>
-          <w:b/>
-        </w:rPr>
-        <w:t>hitfinderUsePeakMask (0)</w:t>
-      </w:r>
-    </w:p>
-    <w:p>
-      <w:r>
-        <w:t>See the keyword hitfinder.</w:t>
+      <w:proofErr w:type="spellStart"/>
+      <w:proofErr w:type="gramStart"/>
+      <w:r>
+        <w:rPr>
+          <w:b/>
+        </w:rPr>
+        <w:t>hitfinderUsePeakMask</w:t>
+      </w:r>
+      <w:proofErr w:type="spellEnd"/>
+      <w:proofErr w:type="gramEnd"/>
+      <w:r>
+        <w:rPr>
+          <w:b/>
+        </w:rPr>
+        <w:t xml:space="preserve"> (0)</w:t>
+      </w:r>
+    </w:p>
+    <w:p>
+      <w:r>
+        <w:t xml:space="preserve">See the keyword </w:t>
+      </w:r>
+      <w:proofErr w:type="spellStart"/>
+      <w:r>
+        <w:t>hitfinder</w:t>
+      </w:r>
+      <w:proofErr w:type="spellEnd"/>
+      <w:r>
+        <w:t>.</w:t>
       </w:r>
     </w:p>
     <w:p/>
@@ -5757,16 +8220,34 @@
           <w:b/>
         </w:rPr>
       </w:pPr>
-      <w:r>
-        <w:rPr>
-          <w:b/>
-        </w:rPr>
-        <w:t>hitfinderUseTof (0)</w:t>
-      </w:r>
-    </w:p>
-    <w:p>
-      <w:r>
-        <w:t>Does choosing hitfinding algorithm 4 accomplish the same thing?</w:t>
+      <w:proofErr w:type="spellStart"/>
+      <w:proofErr w:type="gramStart"/>
+      <w:r>
+        <w:rPr>
+          <w:b/>
+        </w:rPr>
+        <w:t>hitfinderUseTof</w:t>
+      </w:r>
+      <w:proofErr w:type="spellEnd"/>
+      <w:proofErr w:type="gramEnd"/>
+      <w:r>
+        <w:rPr>
+          <w:b/>
+        </w:rPr>
+        <w:t xml:space="preserve"> (0)</w:t>
+      </w:r>
+    </w:p>
+    <w:p>
+      <w:r>
+        <w:t xml:space="preserve">Does choosing </w:t>
+      </w:r>
+      <w:proofErr w:type="spellStart"/>
+      <w:r>
+        <w:t>hitfinding</w:t>
+      </w:r>
+      <w:proofErr w:type="spellEnd"/>
+      <w:r>
+        <w:t xml:space="preserve"> algorithm 4 accomplish the same thing?</w:t>
       </w:r>
     </w:p>
     <w:p/>
@@ -5779,11 +8260,21 @@
           <w:b/>
         </w:rPr>
       </w:pPr>
-      <w:r>
-        <w:rPr>
-          <w:b/>
-        </w:rPr>
-        <w:t>hitfinderTofMinSample (0)</w:t>
+      <w:proofErr w:type="spellStart"/>
+      <w:proofErr w:type="gramStart"/>
+      <w:r>
+        <w:rPr>
+          <w:b/>
+        </w:rPr>
+        <w:t>hitfinderTofMinSample</w:t>
+      </w:r>
+      <w:proofErr w:type="spellEnd"/>
+      <w:proofErr w:type="gramEnd"/>
+      <w:r>
+        <w:rPr>
+          <w:b/>
+        </w:rPr>
+        <w:t xml:space="preserve"> (0)</w:t>
       </w:r>
     </w:p>
     <w:p>
@@ -5801,11 +8292,21 @@
           <w:b/>
         </w:rPr>
       </w:pPr>
-      <w:r>
-        <w:rPr>
-          <w:b/>
-        </w:rPr>
-        <w:t>hitfinderTofMaxSample (1000)</w:t>
+      <w:proofErr w:type="spellStart"/>
+      <w:proofErr w:type="gramStart"/>
+      <w:r>
+        <w:rPr>
+          <w:b/>
+        </w:rPr>
+        <w:t>hitfinderTofMaxSample</w:t>
+      </w:r>
+      <w:proofErr w:type="spellEnd"/>
+      <w:proofErr w:type="gramEnd"/>
+      <w:r>
+        <w:rPr>
+          <w:b/>
+        </w:rPr>
+        <w:t xml:space="preserve"> (1000)</w:t>
       </w:r>
     </w:p>
     <w:p>
@@ -5823,11 +8324,21 @@
           <w:b/>
         </w:rPr>
       </w:pPr>
-      <w:r>
-        <w:rPr>
-          <w:b/>
-        </w:rPr>
-        <w:t>hitfinderTofThresh=1283604304</w:t>
+      <w:proofErr w:type="spellStart"/>
+      <w:proofErr w:type="gramStart"/>
+      <w:r>
+        <w:rPr>
+          <w:b/>
+        </w:rPr>
+        <w:t>hitfinderTofThresh</w:t>
+      </w:r>
+      <w:proofErr w:type="spellEnd"/>
+      <w:proofErr w:type="gramEnd"/>
+      <w:r>
+        <w:rPr>
+          <w:b/>
+        </w:rPr>
+        <w:t>=1283604304</w:t>
       </w:r>
     </w:p>
     <w:p>
@@ -5840,11 +8351,11 @@
       <w:pPr>
         <w:pStyle w:val="Heading2"/>
       </w:pPr>
-      <w:bookmarkStart w:id="22" w:name="_Toc179272293"/>
+      <w:bookmarkStart w:id="21" w:name="_Toc179272293"/>
       <w:r>
         <w:t>Specifying what gets saved in exported frame HDF5 files</w:t>
       </w:r>
-      <w:bookmarkEnd w:id="22"/>
+      <w:bookmarkEnd w:id="21"/>
     </w:p>
     <w:p>
       <w:pPr>
@@ -5865,22 +8376,77 @@
           <w:b/>
         </w:rPr>
       </w:pPr>
-      <w:r>
-        <w:rPr>
-          <w:b/>
-        </w:rPr>
-        <w:t>saveHits (0)</w:t>
-      </w:r>
-    </w:p>
-    <w:p>
-      <w:r>
-        <w:t>Save the hits to individual hdf5 files.  Exactly what will be saved is determined by the keywords saveR</w:t>
-      </w:r>
-      <w:r>
-        <w:t xml:space="preserve">aw, saveAssembled, savePeakInfo, </w:t>
-      </w:r>
-      <w:r>
-        <w:t>saveDetectorCorrectedOnly, saveDetectorRaw, and possibly more...</w:t>
+      <w:proofErr w:type="spellStart"/>
+      <w:proofErr w:type="gramStart"/>
+      <w:r>
+        <w:rPr>
+          <w:b/>
+        </w:rPr>
+        <w:t>saveHits</w:t>
+      </w:r>
+      <w:proofErr w:type="spellEnd"/>
+      <w:proofErr w:type="gramEnd"/>
+      <w:r>
+        <w:rPr>
+          <w:b/>
+        </w:rPr>
+        <w:t xml:space="preserve"> (0)</w:t>
+      </w:r>
+    </w:p>
+    <w:p>
+      <w:r>
+        <w:t xml:space="preserve">Save the hits to individual hdf5 files.  </w:t>
+      </w:r>
+      <w:proofErr w:type="gramStart"/>
+      <w:r>
+        <w:t xml:space="preserve">Exactly what will be saved is determined by the keywords </w:t>
+      </w:r>
+      <w:proofErr w:type="spellStart"/>
+      <w:r>
+        <w:t>saveR</w:t>
+      </w:r>
+      <w:r>
+        <w:t>aw</w:t>
+      </w:r>
+      <w:proofErr w:type="spellEnd"/>
+      <w:r>
+        <w:t xml:space="preserve">, </w:t>
+      </w:r>
+      <w:proofErr w:type="spellStart"/>
+      <w:r>
+        <w:t>saveAssembled</w:t>
+      </w:r>
+      <w:proofErr w:type="spellEnd"/>
+      <w:r>
+        <w:t xml:space="preserve">, </w:t>
+      </w:r>
+      <w:proofErr w:type="spellStart"/>
+      <w:r>
+        <w:t>savePeakInfo</w:t>
+      </w:r>
+      <w:proofErr w:type="spellEnd"/>
+      <w:r>
+        <w:t xml:space="preserve">, </w:t>
+      </w:r>
+      <w:proofErr w:type="spellStart"/>
+      <w:r>
+        <w:t>saveDetectorCorrectedOnly</w:t>
+      </w:r>
+      <w:proofErr w:type="spellEnd"/>
+      <w:r>
+        <w:t xml:space="preserve">, </w:t>
+      </w:r>
+      <w:proofErr w:type="spellStart"/>
+      <w:r>
+        <w:t>saveDetectorRaw</w:t>
+      </w:r>
+      <w:proofErr w:type="spellEnd"/>
+      <w:r>
+        <w:t>, and possibly more</w:t>
+      </w:r>
+      <w:proofErr w:type="gramEnd"/>
+      <w:r>
+        <w:t>...</w:t>
       </w:r>
     </w:p>
     <w:p/>
@@ -5893,16 +8459,34 @@
           <w:b/>
         </w:rPr>
       </w:pPr>
-      <w:r>
-        <w:rPr>
-          <w:b/>
-        </w:rPr>
-        <w:t>saveAssembled (1)</w:t>
-      </w:r>
-    </w:p>
-    <w:p>
-      <w:r>
-        <w:t>Save the data which has been interpol</w:t>
+      <w:proofErr w:type="spellStart"/>
+      <w:proofErr w:type="gramStart"/>
+      <w:r>
+        <w:rPr>
+          <w:b/>
+        </w:rPr>
+        <w:t>saveAssembled</w:t>
+      </w:r>
+      <w:proofErr w:type="spellEnd"/>
+      <w:proofErr w:type="gramEnd"/>
+      <w:r>
+        <w:rPr>
+          <w:b/>
+        </w:rPr>
+        <w:t xml:space="preserve"> (1)</w:t>
+      </w:r>
+    </w:p>
+    <w:p>
+      <w:r>
+        <w:t xml:space="preserve">Save the </w:t>
+      </w:r>
+      <w:proofErr w:type="gramStart"/>
+      <w:r>
+        <w:t>data which</w:t>
+      </w:r>
+      <w:proofErr w:type="gramEnd"/>
+      <w:r>
+        <w:t xml:space="preserve"> has been interpol</w:t>
       </w:r>
       <w:r>
         <w:t xml:space="preserve">ated into a physically correct image (as would be seen on a sheet of film), </w:t>
@@ -5917,11 +8501,40 @@
         <w:t>on disk</w:t>
       </w:r>
       <w:r>
-        <w:t>, but provides an image which can be analysed/displayed as if the detector were one CCD</w:t>
-      </w:r>
-      <w:r>
-        <w:t>.  Also, note that geometry is updated sometimes, and you will need to re-run all of your hitfinding if you intend to store the data only in assembled form.  The hdf5 field is /data/assembleddata</w:t>
-      </w:r>
+        <w:t xml:space="preserve">, but provides an </w:t>
+      </w:r>
+      <w:proofErr w:type="gramStart"/>
+      <w:r>
+        <w:t>image which</w:t>
+      </w:r>
+      <w:proofErr w:type="gramEnd"/>
+      <w:r>
+        <w:t xml:space="preserve"> can be </w:t>
+      </w:r>
+      <w:proofErr w:type="spellStart"/>
+      <w:r>
+        <w:t>analysed</w:t>
+      </w:r>
+      <w:proofErr w:type="spellEnd"/>
+      <w:r>
+        <w:t>/displayed as if the detector were one CCD</w:t>
+      </w:r>
+      <w:r>
+        <w:t xml:space="preserve">.  Also, note that geometry is updated sometimes, and you will need to re-run all of your </w:t>
+      </w:r>
+      <w:proofErr w:type="spellStart"/>
+      <w:r>
+        <w:t>hitfinding</w:t>
+      </w:r>
+      <w:proofErr w:type="spellEnd"/>
+      <w:r>
+        <w:t xml:space="preserve"> if you intend to store the data only in assembled form.  The hdf5 field is /data/</w:t>
+      </w:r>
+      <w:proofErr w:type="spellStart"/>
+      <w:r>
+        <w:t>assembleddata</w:t>
+      </w:r>
+      <w:proofErr w:type="spellEnd"/>
       <w:r>
         <w:t>, and has zeros where there is no data</w:t>
       </w:r>
@@ -5945,11 +8558,21 @@
           <w:b/>
         </w:rPr>
       </w:pPr>
-      <w:r>
-        <w:rPr>
-          <w:b/>
-        </w:rPr>
-        <w:t>saveRaw (0)</w:t>
+      <w:proofErr w:type="spellStart"/>
+      <w:proofErr w:type="gramStart"/>
+      <w:r>
+        <w:rPr>
+          <w:b/>
+        </w:rPr>
+        <w:t>saveRaw</w:t>
+      </w:r>
+      <w:proofErr w:type="spellEnd"/>
+      <w:proofErr w:type="gramEnd"/>
+      <w:r>
+        <w:rPr>
+          <w:b/>
+        </w:rPr>
+        <w:t xml:space="preserve"> (0)</w:t>
       </w:r>
     </w:p>
     <w:p>
@@ -5960,7 +8583,15 @@
         <w:t xml:space="preserve">s, in data layout as read from the detector, without interpolation into a physically realistic image.  The </w:t>
       </w:r>
       <w:r>
-        <w:t>hdf5 data field is /data/rawdata.  Note that the word "raw" does not mean uncorrected (!) as one might think; it just means that it has not been interpolated onto a larger (zero-padded) array based on the geometry file (this one is the "assembled" data set).</w:t>
+        <w:t>hdf5 data field is /data/</w:t>
+      </w:r>
+      <w:proofErr w:type="spellStart"/>
+      <w:r>
+        <w:t>rawdata</w:t>
+      </w:r>
+      <w:proofErr w:type="spellEnd"/>
+      <w:r>
+        <w:t>.  Note that the word "raw" does not mean uncorrected (!) as one might think; it just means that it has not been interpolated onto a larger (zero-padded) array based on the geometry file (this one is the "assembled" data set).</w:t>
       </w:r>
     </w:p>
     <w:p>
@@ -5973,7 +8604,21 @@
         <w:rPr>
           <w:color w:val="FF0000"/>
         </w:rPr>
-        <w:t>Maybe the field name is misleading? Would saveUnassembled be better?</w:t>
+        <w:t xml:space="preserve">Maybe the field name is misleading? Would </w:t>
+      </w:r>
+      <w:proofErr w:type="spellStart"/>
+      <w:r>
+        <w:rPr>
+          <w:color w:val="FF0000"/>
+        </w:rPr>
+        <w:t>saveUnassembled</w:t>
+      </w:r>
+      <w:proofErr w:type="spellEnd"/>
+      <w:r>
+        <w:rPr>
+          <w:color w:val="FF0000"/>
+        </w:rPr>
+        <w:t xml:space="preserve"> be better?</w:t>
       </w:r>
     </w:p>
     <w:p/>
@@ -5986,11 +8631,21 @@
           <w:b/>
         </w:rPr>
       </w:pPr>
-      <w:r>
-        <w:rPr>
-          <w:b/>
-        </w:rPr>
-        <w:t>savePeakInfo (1)</w:t>
+      <w:proofErr w:type="spellStart"/>
+      <w:proofErr w:type="gramStart"/>
+      <w:r>
+        <w:rPr>
+          <w:b/>
+        </w:rPr>
+        <w:t>savePeakInfo</w:t>
+      </w:r>
+      <w:proofErr w:type="spellEnd"/>
+      <w:proofErr w:type="gramEnd"/>
+      <w:r>
+        <w:rPr>
+          <w:b/>
+        </w:rPr>
+        <w:t xml:space="preserve"> (1)</w:t>
       </w:r>
     </w:p>
     <w:p>
@@ -6007,7 +8662,19 @@
         <w:t xml:space="preserve"> </w:t>
       </w:r>
       <w:r>
-        <w:t>/processing/hitfinding/peakinfo* for this information. More details</w:t>
+        <w:t>/processing/</w:t>
+      </w:r>
+      <w:proofErr w:type="spellStart"/>
+      <w:r>
+        <w:t>hitfinding/peakinfo</w:t>
+      </w:r>
+      <w:proofErr w:type="spellEnd"/>
+      <w:r>
+        <w:t xml:space="preserve">* for this information. </w:t>
+      </w:r>
+      <w:proofErr w:type="gramStart"/>
+      <w:r>
+        <w:t>More details</w:t>
       </w:r>
       <w:r>
         <w:t xml:space="preserve"> </w:t>
@@ -6015,6 +8682,7 @@
       <w:r>
         <w:t>later.</w:t>
       </w:r>
+      <w:proofErr w:type="gramEnd"/>
     </w:p>
     <w:p/>
     <w:p>
@@ -6026,17 +8694,32 @@
           <w:b/>
         </w:rPr>
       </w:pPr>
-      <w:r>
-        <w:rPr>
-          <w:b/>
-        </w:rPr>
-        <w:t>saveDetectorCorrectedOnly (0)</w:t>
-      </w:r>
-    </w:p>
-    <w:p>
-      <w:r>
-        <w:t>Even if background subtraction is used for hit finding, back up to image with only detector corrections subtracted and save this instead.  Useful for preserving the water ring, for example.</w:t>
-      </w:r>
+      <w:proofErr w:type="spellStart"/>
+      <w:proofErr w:type="gramStart"/>
+      <w:r>
+        <w:rPr>
+          <w:b/>
+        </w:rPr>
+        <w:t>saveDetectorCorrectedOnly</w:t>
+      </w:r>
+      <w:proofErr w:type="spellEnd"/>
+      <w:proofErr w:type="gramEnd"/>
+      <w:r>
+        <w:rPr>
+          <w:b/>
+        </w:rPr>
+        <w:t xml:space="preserve"> (0)</w:t>
+      </w:r>
+    </w:p>
+    <w:p>
+      <w:r>
+        <w:t xml:space="preserve">Even if background subtraction is used for hit finding, back up to image with only detector corrections subtracted and save this instead.  </w:t>
+      </w:r>
+      <w:proofErr w:type="gramStart"/>
+      <w:r>
+        <w:t>Useful for preserving the water ring, for example.</w:t>
+      </w:r>
+      <w:proofErr w:type="gramEnd"/>
     </w:p>
     <w:p/>
     <w:p>
@@ -6044,10 +8727,18 @@
         <w:t>If set to non-zero value, save the dat</w:t>
       </w:r>
       <w:r>
-        <w:t xml:space="preserve">a which has only the following  </w:t>
-      </w:r>
-      <w:r>
-        <w:t>operations done to it (in this order):</w:t>
+        <w:t xml:space="preserve">a which has only the </w:t>
+      </w:r>
+      <w:proofErr w:type="gramStart"/>
+      <w:r>
+        <w:t xml:space="preserve">following  </w:t>
+      </w:r>
+      <w:r>
+        <w:t>operations</w:t>
+      </w:r>
+      <w:proofErr w:type="gramEnd"/>
+      <w:r>
+        <w:t xml:space="preserve"> done to it (in this order):</w:t>
       </w:r>
     </w:p>
     <w:p>
@@ -6055,8 +8746,13 @@
         <w:ind w:left="720"/>
       </w:pPr>
       <w:r>
-        <w:t>1) Subtract darkcal</w:t>
-      </w:r>
+        <w:t xml:space="preserve">1) Subtract </w:t>
+      </w:r>
+      <w:proofErr w:type="spellStart"/>
+      <w:r>
+        <w:t>darkcal</w:t>
+      </w:r>
+      <w:proofErr w:type="spellEnd"/>
     </w:p>
     <w:p>
       <w:pPr>
@@ -6129,7 +8825,15 @@
     <w:p/>
     <w:p>
       <w:r>
-        <w:t xml:space="preserve">If the keyword saveDetectorRaw </w:t>
+        <w:t xml:space="preserve">If the keyword </w:t>
+      </w:r>
+      <w:proofErr w:type="spellStart"/>
+      <w:r>
+        <w:t>saveDetectorRaw</w:t>
+      </w:r>
+      <w:proofErr w:type="spellEnd"/>
+      <w:r>
+        <w:t xml:space="preserve"> </w:t>
       </w:r>
       <w:r>
         <w:t xml:space="preserve">is set, then none of the above </w:t>
@@ -6148,11 +8852,21 @@
           <w:b/>
         </w:rPr>
       </w:pPr>
-      <w:r>
-        <w:rPr>
-          <w:b/>
-        </w:rPr>
-        <w:t>saveDetectorRaw (0)</w:t>
+      <w:proofErr w:type="spellStart"/>
+      <w:proofErr w:type="gramStart"/>
+      <w:r>
+        <w:rPr>
+          <w:b/>
+        </w:rPr>
+        <w:t>saveDetectorRaw</w:t>
+      </w:r>
+      <w:proofErr w:type="spellEnd"/>
+      <w:proofErr w:type="gramEnd"/>
+      <w:r>
+        <w:rPr>
+          <w:b/>
+        </w:rPr>
+        <w:t xml:space="preserve"> (0)</w:t>
       </w:r>
     </w:p>
     <w:p>
@@ -6169,13 +8883,37 @@
         <w:t xml:space="preserve">sity values with no corrections </w:t>
       </w:r>
       <w:r>
-        <w:t xml:space="preserve">applied, even though the corrections were done prior to hitfinding. </w:t>
+        <w:t xml:space="preserve">applied, even though the corrections were done prior to </w:t>
+      </w:r>
+      <w:proofErr w:type="spellStart"/>
+      <w:r>
+        <w:t>hitfinding</w:t>
+      </w:r>
+      <w:proofErr w:type="spellEnd"/>
+      <w:r>
+        <w:t xml:space="preserve">. </w:t>
       </w:r>
       <w:r>
         <w:t xml:space="preserve"> </w:t>
       </w:r>
       <w:r>
-        <w:t>This keyword trumps the keyword saveDetectorCorrectedOnly.  Note that this keyword may be confused with saveRaw, which has to do with the question of padding the array and interpolation, not data processing.</w:t>
+        <w:t xml:space="preserve">This keyword trumps the keyword </w:t>
+      </w:r>
+      <w:proofErr w:type="spellStart"/>
+      <w:r>
+        <w:t>saveDetectorCorrectedOnly</w:t>
+      </w:r>
+      <w:proofErr w:type="spellEnd"/>
+      <w:r>
+        <w:t xml:space="preserve">.  Note that this keyword may be confused with </w:t>
+      </w:r>
+      <w:proofErr w:type="spellStart"/>
+      <w:r>
+        <w:t>saveRaw</w:t>
+      </w:r>
+      <w:proofErr w:type="spellEnd"/>
+      <w:r>
+        <w:t>, which has to do with the question of padding the array and interpolation, not data processing.</w:t>
       </w:r>
     </w:p>
     <w:p/>
@@ -6188,11 +8926,19 @@
           <w:b/>
         </w:rPr>
       </w:pPr>
-      <w:r>
-        <w:rPr>
-          <w:b/>
-        </w:rPr>
-        <w:t>hdf5dump (0)</w:t>
+      <w:proofErr w:type="gramStart"/>
+      <w:r>
+        <w:rPr>
+          <w:b/>
+        </w:rPr>
+        <w:t>hdf5dump</w:t>
+      </w:r>
+      <w:proofErr w:type="gramEnd"/>
+      <w:r>
+        <w:rPr>
+          <w:b/>
+        </w:rPr>
+        <w:t xml:space="preserve"> (0)</w:t>
       </w:r>
     </w:p>
     <w:p>
@@ -6211,11 +8957,11 @@
       <w:pPr>
         <w:pStyle w:val="Heading2"/>
       </w:pPr>
-      <w:bookmarkStart w:id="23" w:name="_Toc179272294"/>
+      <w:bookmarkStart w:id="22" w:name="_Toc179272294"/>
       <w:r>
         <w:t>Creation of calibration files</w:t>
       </w:r>
-      <w:bookmarkEnd w:id="23"/>
+      <w:bookmarkEnd w:id="22"/>
     </w:p>
     <w:p>
       <w:pPr>
@@ -6236,16 +8982,34 @@
           <w:b/>
         </w:rPr>
       </w:pPr>
-      <w:r>
-        <w:rPr>
-          <w:b/>
-        </w:rPr>
-        <w:t>generateDarkcal (0)</w:t>
-      </w:r>
-    </w:p>
-    <w:p>
-      <w:r>
-        <w:t>Create a darkcal from a given run (which should contain dark data</w:t>
+      <w:proofErr w:type="spellStart"/>
+      <w:proofErr w:type="gramStart"/>
+      <w:r>
+        <w:rPr>
+          <w:b/>
+        </w:rPr>
+        <w:t>generateDarkcal</w:t>
+      </w:r>
+      <w:proofErr w:type="spellEnd"/>
+      <w:proofErr w:type="gramEnd"/>
+      <w:r>
+        <w:rPr>
+          <w:b/>
+        </w:rPr>
+        <w:t xml:space="preserve"> (0)</w:t>
+      </w:r>
+    </w:p>
+    <w:p>
+      <w:r>
+        <w:t xml:space="preserve">Create a </w:t>
+      </w:r>
+      <w:proofErr w:type="spellStart"/>
+      <w:r>
+        <w:t>darkcal</w:t>
+      </w:r>
+      <w:proofErr w:type="spellEnd"/>
+      <w:r>
+        <w:t xml:space="preserve"> from a given run (which should contain dark data</w:t>
       </w:r>
       <w:r>
         <w:t xml:space="preserve"> -- i.e. data without the X-ray beam on</w:t>
@@ -6263,7 +9027,15 @@
         <w:t>s</w:t>
       </w:r>
       <w:r>
-        <w:t xml:space="preserve"> the average of all patterns, and output a "darkcal" hdf5 file named rXXXX-darkcal.h5 in the end.  </w:t>
+        <w:t xml:space="preserve"> the average of all patterns, and output a "</w:t>
+      </w:r>
+      <w:proofErr w:type="spellStart"/>
+      <w:r>
+        <w:t>darkcal</w:t>
+      </w:r>
+      <w:proofErr w:type="spellEnd"/>
+      <w:r>
+        <w:t xml:space="preserve">" hdf5 file named rXXXX-darkcal.h5 in the end.  </w:t>
       </w:r>
       <w:r>
         <w:t>Essentially, t</w:t>
@@ -6284,7 +9056,15 @@
         <w:t xml:space="preserve"> </w:t>
       </w:r>
       <w:r>
-        <w:t>every frame is a "hit".  The darkcal is the average</w:t>
+        <w:t xml:space="preserve">every frame is a "hit".  The </w:t>
+      </w:r>
+      <w:proofErr w:type="spellStart"/>
+      <w:r>
+        <w:t>darkcal</w:t>
+      </w:r>
+      <w:proofErr w:type="spellEnd"/>
+      <w:r>
+        <w:t xml:space="preserve"> is the average</w:t>
       </w:r>
       <w:r>
         <w:t>,</w:t>
@@ -6314,7 +9094,15 @@
         <w:t>I</w:t>
       </w:r>
       <w:r>
-        <w:t>f you set generatedarkcal=1, the following keywords will be modified</w:t>
+        <w:t xml:space="preserve">f you set </w:t>
+      </w:r>
+      <w:proofErr w:type="spellStart"/>
+      <w:r>
+        <w:t>generatedarkcal</w:t>
+      </w:r>
+      <w:proofErr w:type="spellEnd"/>
+      <w:r>
+        <w:t>=1, the following keywords will be modified</w:t>
       </w:r>
       <w:r>
         <w:t xml:space="preserve"> so everything works as expected</w:t>
@@ -6327,136 +9115,253 @@
       <w:pPr>
         <w:ind w:left="720"/>
       </w:pPr>
-      <w:r>
-        <w:t>cmModule = 0;</w:t>
+      <w:proofErr w:type="spellStart"/>
+      <w:proofErr w:type="gramStart"/>
+      <w:r>
+        <w:t>cmModule</w:t>
+      </w:r>
+      <w:proofErr w:type="spellEnd"/>
+      <w:proofErr w:type="gramEnd"/>
+      <w:r>
+        <w:t xml:space="preserve"> = 0;</w:t>
       </w:r>
     </w:p>
     <w:p>
       <w:pPr>
         <w:ind w:left="720"/>
       </w:pPr>
-      <w:r>
-        <w:t>cmSubtractUnbondedPixels = 0;</w:t>
+      <w:proofErr w:type="spellStart"/>
+      <w:proofErr w:type="gramStart"/>
+      <w:r>
+        <w:t>cmSubtractUnbondedPixels</w:t>
+      </w:r>
+      <w:proofErr w:type="spellEnd"/>
+      <w:proofErr w:type="gramEnd"/>
+      <w:r>
+        <w:t xml:space="preserve"> = 0;</w:t>
       </w:r>
     </w:p>
     <w:p>
       <w:pPr>
         <w:ind w:left="720"/>
       </w:pPr>
-      <w:r>
-        <w:t>subtractBg = 0;</w:t>
+      <w:proofErr w:type="spellStart"/>
+      <w:proofErr w:type="gramStart"/>
+      <w:r>
+        <w:t>subtractBg</w:t>
+      </w:r>
+      <w:proofErr w:type="spellEnd"/>
+      <w:proofErr w:type="gramEnd"/>
+      <w:r>
+        <w:t xml:space="preserve"> = 0;</w:t>
       </w:r>
     </w:p>
     <w:p>
       <w:pPr>
         <w:ind w:left="720"/>
       </w:pPr>
-      <w:r>
-        <w:t>useDarkcalSubtraction = 0;</w:t>
+      <w:proofErr w:type="spellStart"/>
+      <w:proofErr w:type="gramStart"/>
+      <w:r>
+        <w:t>useDarkcalSubtraction</w:t>
+      </w:r>
+      <w:proofErr w:type="spellEnd"/>
+      <w:proofErr w:type="gramEnd"/>
+      <w:r>
+        <w:t xml:space="preserve"> = 0;</w:t>
       </w:r>
     </w:p>
     <w:p>
       <w:pPr>
         <w:ind w:left="720"/>
       </w:pPr>
-      <w:r>
-        <w:t>useGaincal=0;</w:t>
+      <w:proofErr w:type="spellStart"/>
+      <w:proofErr w:type="gramStart"/>
+      <w:r>
+        <w:t>useGaincal</w:t>
+      </w:r>
+      <w:proofErr w:type="spellEnd"/>
+      <w:proofErr w:type="gramEnd"/>
+      <w:r>
+        <w:t>=0;</w:t>
       </w:r>
     </w:p>
     <w:p>
       <w:pPr>
         <w:ind w:left="720"/>
       </w:pPr>
-      <w:r>
-        <w:t>useAutoHotpixel = 0;</w:t>
+      <w:proofErr w:type="spellStart"/>
+      <w:proofErr w:type="gramStart"/>
+      <w:r>
+        <w:t>useAutoHotpixel</w:t>
+      </w:r>
+      <w:proofErr w:type="spellEnd"/>
+      <w:proofErr w:type="gramEnd"/>
+      <w:r>
+        <w:t xml:space="preserve"> = 0;</w:t>
       </w:r>
     </w:p>
     <w:p>
       <w:pPr>
         <w:ind w:left="720"/>
       </w:pPr>
-      <w:r>
-        <w:t>useSubtractPersistentBackground = 0;</w:t>
+      <w:proofErr w:type="spellStart"/>
+      <w:proofErr w:type="gramStart"/>
+      <w:r>
+        <w:t>useSubtractPersistentBackground</w:t>
+      </w:r>
+      <w:proofErr w:type="spellEnd"/>
+      <w:proofErr w:type="gramEnd"/>
+      <w:r>
+        <w:t xml:space="preserve"> = 0;</w:t>
       </w:r>
     </w:p>
     <w:p>
       <w:pPr>
         <w:ind w:left="720"/>
       </w:pPr>
-      <w:r>
-        <w:t>hitfinder = 0;</w:t>
+      <w:proofErr w:type="spellStart"/>
+      <w:proofErr w:type="gramStart"/>
+      <w:r>
+        <w:t>hitfinder</w:t>
+      </w:r>
+      <w:proofErr w:type="spellEnd"/>
+      <w:proofErr w:type="gramEnd"/>
+      <w:r>
+        <w:t xml:space="preserve"> = 0;</w:t>
       </w:r>
     </w:p>
     <w:p>
       <w:pPr>
         <w:ind w:left="720"/>
       </w:pPr>
-      <w:r>
-        <w:t>savehits = 0;</w:t>
+      <w:proofErr w:type="spellStart"/>
+      <w:proofErr w:type="gramStart"/>
+      <w:r>
+        <w:t>savehits</w:t>
+      </w:r>
+      <w:proofErr w:type="spellEnd"/>
+      <w:proofErr w:type="gramEnd"/>
+      <w:r>
+        <w:t xml:space="preserve"> = 0;</w:t>
       </w:r>
     </w:p>
     <w:p>
       <w:pPr>
         <w:ind w:left="720"/>
       </w:pPr>
-      <w:r>
-        <w:t>hdf5dump = 0;</w:t>
+      <w:proofErr w:type="gramStart"/>
+      <w:r>
+        <w:t>hdf5dump</w:t>
+      </w:r>
+      <w:proofErr w:type="gramEnd"/>
+      <w:r>
+        <w:t xml:space="preserve"> = 0;</w:t>
       </w:r>
     </w:p>
     <w:p>
       <w:pPr>
         <w:ind w:left="720"/>
       </w:pPr>
-      <w:r>
-        <w:t>saveRaw = 0;</w:t>
+      <w:proofErr w:type="spellStart"/>
+      <w:proofErr w:type="gramStart"/>
+      <w:r>
+        <w:t>saveRaw</w:t>
+      </w:r>
+      <w:proofErr w:type="spellEnd"/>
+      <w:proofErr w:type="gramEnd"/>
+      <w:r>
+        <w:t xml:space="preserve"> = 0;</w:t>
       </w:r>
     </w:p>
     <w:p>
       <w:pPr>
         <w:ind w:left="720"/>
       </w:pPr>
-      <w:r>
-        <w:t>saveDetectorRaw = 1;</w:t>
+      <w:proofErr w:type="spellStart"/>
+      <w:proofErr w:type="gramStart"/>
+      <w:r>
+        <w:t>saveDetectorRaw</w:t>
+      </w:r>
+      <w:proofErr w:type="spellEnd"/>
+      <w:proofErr w:type="gramEnd"/>
+      <w:r>
+        <w:t xml:space="preserve"> = 1;</w:t>
       </w:r>
     </w:p>
     <w:p>
       <w:pPr>
         <w:ind w:left="720"/>
       </w:pPr>
-      <w:r>
-        <w:t>powderSumHits = 0;</w:t>
+      <w:proofErr w:type="spellStart"/>
+      <w:proofErr w:type="gramStart"/>
+      <w:r>
+        <w:t>powderSumHits</w:t>
+      </w:r>
+      <w:proofErr w:type="spellEnd"/>
+      <w:proofErr w:type="gramEnd"/>
+      <w:r>
+        <w:t xml:space="preserve"> = 0;</w:t>
       </w:r>
     </w:p>
     <w:p>
       <w:pPr>
         <w:ind w:left="720"/>
       </w:pPr>
-      <w:r>
-        <w:t>powderSumBlanks = 0;</w:t>
+      <w:proofErr w:type="spellStart"/>
+      <w:proofErr w:type="gramStart"/>
+      <w:r>
+        <w:t>powderSumBlanks</w:t>
+      </w:r>
+      <w:proofErr w:type="spellEnd"/>
+      <w:proofErr w:type="gramEnd"/>
+      <w:r>
+        <w:t xml:space="preserve"> = 0;</w:t>
       </w:r>
     </w:p>
     <w:p>
       <w:pPr>
         <w:ind w:left="720"/>
       </w:pPr>
-      <w:r>
-        <w:t>powderthresh = -30000;</w:t>
+      <w:proofErr w:type="spellStart"/>
+      <w:proofErr w:type="gramStart"/>
+      <w:r>
+        <w:t>powderthresh</w:t>
+      </w:r>
+      <w:proofErr w:type="spellEnd"/>
+      <w:proofErr w:type="gramEnd"/>
+      <w:r>
+        <w:t xml:space="preserve"> = -30000;</w:t>
       </w:r>
     </w:p>
     <w:p>
       <w:pPr>
         <w:ind w:left="720"/>
       </w:pPr>
-      <w:r>
-        <w:t>startFrames = 0;</w:t>
+      <w:proofErr w:type="spellStart"/>
+      <w:proofErr w:type="gramStart"/>
+      <w:r>
+        <w:t>startFrames</w:t>
+      </w:r>
+      <w:proofErr w:type="spellEnd"/>
+      <w:proofErr w:type="gramEnd"/>
+      <w:r>
+        <w:t xml:space="preserve"> = 0;</w:t>
       </w:r>
     </w:p>
     <w:p>
       <w:pPr>
         <w:ind w:left="720"/>
       </w:pPr>
-      <w:r>
-        <w:t>saveDetectorCorrectedOnly = 1;</w:t>
+      <w:proofErr w:type="spellStart"/>
+      <w:proofErr w:type="gramStart"/>
+      <w:r>
+        <w:t>saveDetectorCorrectedOnly</w:t>
+      </w:r>
+      <w:proofErr w:type="spellEnd"/>
+      <w:proofErr w:type="gramEnd"/>
+      <w:r>
+        <w:t xml:space="preserve"> = 1;</w:t>
       </w:r>
     </w:p>
     <w:p/>
@@ -6469,16 +9374,34 @@
           <w:b/>
         </w:rPr>
       </w:pPr>
-      <w:r>
-        <w:rPr>
-          <w:b/>
-        </w:rPr>
-        <w:t>generateGaincal (0)</w:t>
-      </w:r>
-    </w:p>
-    <w:p>
-      <w:r>
-        <w:t>Automatically create a gain map file from flat field data.  Works, but the output likely needs tweaking by hand in IDL/Matlab.</w:t>
+      <w:proofErr w:type="spellStart"/>
+      <w:proofErr w:type="gramStart"/>
+      <w:r>
+        <w:rPr>
+          <w:b/>
+        </w:rPr>
+        <w:t>generateGaincal</w:t>
+      </w:r>
+      <w:proofErr w:type="spellEnd"/>
+      <w:proofErr w:type="gramEnd"/>
+      <w:r>
+        <w:rPr>
+          <w:b/>
+        </w:rPr>
+        <w:t xml:space="preserve"> (0)</w:t>
+      </w:r>
+    </w:p>
+    <w:p>
+      <w:r>
+        <w:t>Automatically create a gain map file from flat field data.  Works, but the output likely needs tweaking by hand in IDL/</w:t>
+      </w:r>
+      <w:proofErr w:type="spellStart"/>
+      <w:r>
+        <w:t>Matlab</w:t>
+      </w:r>
+      <w:proofErr w:type="spellEnd"/>
+      <w:r>
+        <w:t>.</w:t>
       </w:r>
       <w:r>
         <w:t xml:space="preserve">  All patterns will be summed to</w:t>
@@ -6511,19 +9434,43 @@
         <w:t xml:space="preserve"> </w:t>
       </w:r>
       <w:r>
-        <w:t>The gainmap will</w:t>
+        <w:t xml:space="preserve">The </w:t>
+      </w:r>
+      <w:proofErr w:type="spellStart"/>
+      <w:r>
+        <w:t>gainmap</w:t>
+      </w:r>
+      <w:proofErr w:type="spellEnd"/>
+      <w:r>
+        <w:t xml:space="preserve"> will</w:t>
       </w:r>
       <w:r>
         <w:t xml:space="preserve"> </w:t>
       </w:r>
       <w:r>
-        <w:t>be saved as "rXXXX-gaincal.h5".  At the moment, the gainmap is set to zero where it is outside of the bounds 0.1 and 10.</w:t>
+        <w:t xml:space="preserve">be saved as "rXXXX-gaincal.h5".  At the moment, the </w:t>
+      </w:r>
+      <w:proofErr w:type="spellStart"/>
+      <w:r>
+        <w:t>gainmap</w:t>
+      </w:r>
+      <w:proofErr w:type="spellEnd"/>
+      <w:r>
+        <w:t xml:space="preserve"> is set to zero where it is outside of the bounds 0.1 and 10.</w:t>
       </w:r>
       <w:r>
         <w:t xml:space="preserve">  </w:t>
       </w:r>
       <w:r>
-        <w:t>When setting generategaincal=1</w:t>
+        <w:t xml:space="preserve">When setting </w:t>
+      </w:r>
+      <w:proofErr w:type="spellStart"/>
+      <w:r>
+        <w:t>generategaincal</w:t>
+      </w:r>
+      <w:proofErr w:type="spellEnd"/>
+      <w:r>
+        <w:t>=1</w:t>
       </w:r>
       <w:r>
         <w:t xml:space="preserve"> </w:t>
@@ -6539,136 +9486,253 @@
       <w:pPr>
         <w:ind w:left="720"/>
       </w:pPr>
-      <w:r>
-        <w:t>cmModule = 0;</w:t>
+      <w:proofErr w:type="spellStart"/>
+      <w:proofErr w:type="gramStart"/>
+      <w:r>
+        <w:t>cmModule</w:t>
+      </w:r>
+      <w:proofErr w:type="spellEnd"/>
+      <w:proofErr w:type="gramEnd"/>
+      <w:r>
+        <w:t xml:space="preserve"> = 0;</w:t>
       </w:r>
     </w:p>
     <w:p>
       <w:pPr>
         <w:ind w:left="720"/>
       </w:pPr>
-      <w:r>
-        <w:t>cmSubtractUnbondedPixels = 0;</w:t>
+      <w:proofErr w:type="spellStart"/>
+      <w:proofErr w:type="gramStart"/>
+      <w:r>
+        <w:t>cmSubtractUnbondedPixels</w:t>
+      </w:r>
+      <w:proofErr w:type="spellEnd"/>
+      <w:proofErr w:type="gramEnd"/>
+      <w:r>
+        <w:t xml:space="preserve"> = 0;</w:t>
       </w:r>
     </w:p>
     <w:p>
       <w:pPr>
         <w:ind w:left="720"/>
       </w:pPr>
-      <w:r>
-        <w:t>subtractBg = 0;</w:t>
+      <w:proofErr w:type="spellStart"/>
+      <w:proofErr w:type="gramStart"/>
+      <w:r>
+        <w:t>subtractBg</w:t>
+      </w:r>
+      <w:proofErr w:type="spellEnd"/>
+      <w:proofErr w:type="gramEnd"/>
+      <w:r>
+        <w:t xml:space="preserve"> = 0;</w:t>
       </w:r>
     </w:p>
     <w:p>
       <w:pPr>
         <w:ind w:left="720"/>
       </w:pPr>
-      <w:r>
-        <w:t>useDarkcalSubtraction = 1;</w:t>
+      <w:proofErr w:type="spellStart"/>
+      <w:proofErr w:type="gramStart"/>
+      <w:r>
+        <w:t>useDarkcalSubtraction</w:t>
+      </w:r>
+      <w:proofErr w:type="spellEnd"/>
+      <w:proofErr w:type="gramEnd"/>
+      <w:r>
+        <w:t xml:space="preserve"> = 1;</w:t>
       </w:r>
     </w:p>
     <w:p>
       <w:pPr>
         <w:ind w:left="720"/>
       </w:pPr>
-      <w:r>
-        <w:t>useAutoHotpixel = 0;</w:t>
+      <w:proofErr w:type="spellStart"/>
+      <w:proofErr w:type="gramStart"/>
+      <w:r>
+        <w:t>useAutoHotpixel</w:t>
+      </w:r>
+      <w:proofErr w:type="spellEnd"/>
+      <w:proofErr w:type="gramEnd"/>
+      <w:r>
+        <w:t xml:space="preserve"> = 0;</w:t>
       </w:r>
     </w:p>
     <w:p>
       <w:pPr>
         <w:ind w:left="720"/>
       </w:pPr>
-      <w:r>
-        <w:t>useSubtractPersistentBackground = 0;</w:t>
+      <w:proofErr w:type="spellStart"/>
+      <w:proofErr w:type="gramStart"/>
+      <w:r>
+        <w:t>useSubtractPersistentBackground</w:t>
+      </w:r>
+      <w:proofErr w:type="spellEnd"/>
+      <w:proofErr w:type="gramEnd"/>
+      <w:r>
+        <w:t xml:space="preserve"> = 0;</w:t>
       </w:r>
     </w:p>
     <w:p>
       <w:pPr>
         <w:ind w:left="720"/>
       </w:pPr>
-      <w:r>
-        <w:t>useGaincal=0;</w:t>
+      <w:proofErr w:type="spellStart"/>
+      <w:proofErr w:type="gramStart"/>
+      <w:r>
+        <w:t>useGaincal</w:t>
+      </w:r>
+      <w:proofErr w:type="spellEnd"/>
+      <w:proofErr w:type="gramEnd"/>
+      <w:r>
+        <w:t>=0;</w:t>
       </w:r>
     </w:p>
     <w:p>
       <w:pPr>
         <w:ind w:left="720"/>
       </w:pPr>
-      <w:r>
-        <w:t>hitfinder = 0;</w:t>
+      <w:proofErr w:type="spellStart"/>
+      <w:proofErr w:type="gramStart"/>
+      <w:r>
+        <w:t>hitfinder</w:t>
+      </w:r>
+      <w:proofErr w:type="spellEnd"/>
+      <w:proofErr w:type="gramEnd"/>
+      <w:r>
+        <w:t xml:space="preserve"> = 0;</w:t>
       </w:r>
     </w:p>
     <w:p>
       <w:pPr>
         <w:ind w:left="720"/>
       </w:pPr>
-      <w:r>
-        <w:t>savehits = 0;</w:t>
+      <w:proofErr w:type="spellStart"/>
+      <w:proofErr w:type="gramStart"/>
+      <w:r>
+        <w:t>savehits</w:t>
+      </w:r>
+      <w:proofErr w:type="spellEnd"/>
+      <w:proofErr w:type="gramEnd"/>
+      <w:r>
+        <w:t xml:space="preserve"> = 0;</w:t>
       </w:r>
     </w:p>
     <w:p>
       <w:pPr>
         <w:ind w:left="720"/>
       </w:pPr>
-      <w:r>
-        <w:t>hdf5dump = 0;</w:t>
+      <w:proofErr w:type="gramStart"/>
+      <w:r>
+        <w:t>hdf5dump</w:t>
+      </w:r>
+      <w:proofErr w:type="gramEnd"/>
+      <w:r>
+        <w:t xml:space="preserve"> = 0;</w:t>
       </w:r>
     </w:p>
     <w:p>
       <w:pPr>
         <w:ind w:left="720"/>
       </w:pPr>
-      <w:r>
-        <w:t>saveRaw = 0;</w:t>
+      <w:proofErr w:type="spellStart"/>
+      <w:proofErr w:type="gramStart"/>
+      <w:r>
+        <w:t>saveRaw</w:t>
+      </w:r>
+      <w:proofErr w:type="spellEnd"/>
+      <w:proofErr w:type="gramEnd"/>
+      <w:r>
+        <w:t xml:space="preserve"> = 0;</w:t>
       </w:r>
     </w:p>
     <w:p>
       <w:pPr>
         <w:ind w:left="720"/>
       </w:pPr>
-      <w:r>
-        <w:t>saveDetectorRaw = 1;</w:t>
+      <w:proofErr w:type="spellStart"/>
+      <w:proofErr w:type="gramStart"/>
+      <w:r>
+        <w:t>saveDetectorRaw</w:t>
+      </w:r>
+      <w:proofErr w:type="spellEnd"/>
+      <w:proofErr w:type="gramEnd"/>
+      <w:r>
+        <w:t xml:space="preserve"> = 1;</w:t>
       </w:r>
     </w:p>
     <w:p>
       <w:pPr>
         <w:ind w:left="720"/>
       </w:pPr>
-      <w:r>
-        <w:t>powderSumHits = 0;</w:t>
+      <w:proofErr w:type="spellStart"/>
+      <w:proofErr w:type="gramStart"/>
+      <w:r>
+        <w:t>powderSumHits</w:t>
+      </w:r>
+      <w:proofErr w:type="spellEnd"/>
+      <w:proofErr w:type="gramEnd"/>
+      <w:r>
+        <w:t xml:space="preserve"> = 0;</w:t>
       </w:r>
     </w:p>
     <w:p>
       <w:pPr>
         <w:ind w:left="720"/>
       </w:pPr>
-      <w:r>
-        <w:t>powderSumBlanks = 0;</w:t>
+      <w:proofErr w:type="spellStart"/>
+      <w:proofErr w:type="gramStart"/>
+      <w:r>
+        <w:t>powderSumBlanks</w:t>
+      </w:r>
+      <w:proofErr w:type="spellEnd"/>
+      <w:proofErr w:type="gramEnd"/>
+      <w:r>
+        <w:t xml:space="preserve"> = 0;</w:t>
       </w:r>
     </w:p>
     <w:p>
       <w:pPr>
         <w:ind w:left="720"/>
       </w:pPr>
-      <w:r>
-        <w:t>powderthresh = -30000;</w:t>
+      <w:proofErr w:type="spellStart"/>
+      <w:proofErr w:type="gramStart"/>
+      <w:r>
+        <w:t>powderthresh</w:t>
+      </w:r>
+      <w:proofErr w:type="spellEnd"/>
+      <w:proofErr w:type="gramEnd"/>
+      <w:r>
+        <w:t xml:space="preserve"> = -30000;</w:t>
       </w:r>
     </w:p>
     <w:p>
       <w:pPr>
         <w:ind w:left="720"/>
       </w:pPr>
-      <w:r>
-        <w:t>startFrames = 0;</w:t>
+      <w:proofErr w:type="spellStart"/>
+      <w:proofErr w:type="gramStart"/>
+      <w:r>
+        <w:t>startFrames</w:t>
+      </w:r>
+      <w:proofErr w:type="spellEnd"/>
+      <w:proofErr w:type="gramEnd"/>
+      <w:r>
+        <w:t xml:space="preserve"> = 0;</w:t>
       </w:r>
     </w:p>
     <w:p>
       <w:pPr>
         <w:ind w:left="720"/>
       </w:pPr>
-      <w:r>
-        <w:t>saveDetectorCorrectedOnly = 1;</w:t>
+      <w:proofErr w:type="spellStart"/>
+      <w:proofErr w:type="gramStart"/>
+      <w:r>
+        <w:t>saveDetectorCorrectedOnly</w:t>
+      </w:r>
+      <w:proofErr w:type="spellEnd"/>
+      <w:proofErr w:type="gramEnd"/>
+      <w:r>
+        <w:t xml:space="preserve"> = 1;</w:t>
       </w:r>
     </w:p>
     <w:p/>
@@ -6681,11 +9745,21 @@
           <w:b/>
         </w:rPr>
       </w:pPr>
-      <w:r>
-        <w:rPr>
-          <w:b/>
-        </w:rPr>
-        <w:t>saveInterval (1000)</w:t>
+      <w:proofErr w:type="spellStart"/>
+      <w:proofErr w:type="gramStart"/>
+      <w:r>
+        <w:rPr>
+          <w:b/>
+        </w:rPr>
+        <w:t>saveInterval</w:t>
+      </w:r>
+      <w:proofErr w:type="spellEnd"/>
+      <w:proofErr w:type="gramEnd"/>
+      <w:r>
+        <w:rPr>
+          <w:b/>
+        </w:rPr>
+        <w:t xml:space="preserve"> (1000)</w:t>
       </w:r>
     </w:p>
     <w:p>
@@ -6698,7 +9772,7 @@
       <w:pPr>
         <w:pStyle w:val="Heading2"/>
       </w:pPr>
-      <w:bookmarkStart w:id="24" w:name="_Toc179272295"/>
+      <w:bookmarkStart w:id="23" w:name="_Toc179272295"/>
       <w:r>
         <w:t xml:space="preserve">Image </w:t>
       </w:r>
@@ -6708,7 +9782,7 @@
       <w:r>
         <w:t>(powder patterns)</w:t>
       </w:r>
-      <w:bookmarkEnd w:id="24"/>
+      <w:bookmarkEnd w:id="23"/>
     </w:p>
     <w:p>
       <w:pPr>
@@ -6726,11 +9800,21 @@
           <w:b/>
         </w:rPr>
       </w:pPr>
-      <w:r>
-        <w:rPr>
-          <w:b/>
-        </w:rPr>
-        <w:t>powderSumHits (1)</w:t>
+      <w:proofErr w:type="spellStart"/>
+      <w:proofErr w:type="gramStart"/>
+      <w:r>
+        <w:rPr>
+          <w:b/>
+        </w:rPr>
+        <w:t>powderSumHits</w:t>
+      </w:r>
+      <w:proofErr w:type="spellEnd"/>
+      <w:proofErr w:type="gramEnd"/>
+      <w:r>
+        <w:rPr>
+          <w:b/>
+        </w:rPr>
+        <w:t xml:space="preserve"> (1)</w:t>
       </w:r>
     </w:p>
     <w:p>
@@ -6760,11 +9844,21 @@
           <w:b/>
         </w:rPr>
       </w:pPr>
-      <w:r>
-        <w:rPr>
-          <w:b/>
-        </w:rPr>
-        <w:t>powderSumBlanks (1)</w:t>
+      <w:proofErr w:type="spellStart"/>
+      <w:proofErr w:type="gramStart"/>
+      <w:r>
+        <w:rPr>
+          <w:b/>
+        </w:rPr>
+        <w:t>powderSumBlanks</w:t>
+      </w:r>
+      <w:proofErr w:type="spellEnd"/>
+      <w:proofErr w:type="gramEnd"/>
+      <w:r>
+        <w:rPr>
+          <w:b/>
+        </w:rPr>
+        <w:t xml:space="preserve"> (1)</w:t>
       </w:r>
     </w:p>
     <w:p>
@@ -6794,11 +9888,21 @@
           <w:b/>
         </w:rPr>
       </w:pPr>
-      <w:r>
-        <w:rPr>
-          <w:b/>
-        </w:rPr>
-        <w:t>powderthresh (-20000)</w:t>
+      <w:proofErr w:type="spellStart"/>
+      <w:proofErr w:type="gramStart"/>
+      <w:r>
+        <w:rPr>
+          <w:b/>
+        </w:rPr>
+        <w:t>powderthresh</w:t>
+      </w:r>
+      <w:proofErr w:type="spellEnd"/>
+      <w:proofErr w:type="gramEnd"/>
+      <w:r>
+        <w:rPr>
+          <w:b/>
+        </w:rPr>
+        <w:t xml:space="preserve"> (-20000)</w:t>
       </w:r>
     </w:p>
     <w:p>
@@ -6831,7 +9935,7 @@
           <w:b/>
         </w:rPr>
       </w:pPr>
-      <w:bookmarkStart w:id="25" w:name="_Toc179272296"/>
+      <w:bookmarkStart w:id="24" w:name="_Toc179272296"/>
     </w:p>
     <w:p>
       <w:pPr>
@@ -6842,11 +9946,21 @@
           <w:b/>
         </w:rPr>
       </w:pPr>
-      <w:r>
-        <w:rPr>
-          <w:b/>
-        </w:rPr>
-        <w:t>saveRadialStacks (0</w:t>
+      <w:proofErr w:type="spellStart"/>
+      <w:proofErr w:type="gramStart"/>
+      <w:r>
+        <w:rPr>
+          <w:b/>
+        </w:rPr>
+        <w:t>saveRadialStacks</w:t>
+      </w:r>
+      <w:proofErr w:type="spellEnd"/>
+      <w:proofErr w:type="gramEnd"/>
+      <w:r>
+        <w:rPr>
+          <w:b/>
+        </w:rPr>
+        <w:t xml:space="preserve"> (0</w:t>
       </w:r>
       <w:r>
         <w:rPr>
@@ -6873,11 +9987,21 @@
           <w:b/>
         </w:rPr>
       </w:pPr>
-      <w:r>
-        <w:rPr>
-          <w:b/>
-        </w:rPr>
-        <w:t>radialStackSize (1</w:t>
+      <w:proofErr w:type="spellStart"/>
+      <w:proofErr w:type="gramStart"/>
+      <w:r>
+        <w:rPr>
+          <w:b/>
+        </w:rPr>
+        <w:t>radialStackSize</w:t>
+      </w:r>
+      <w:proofErr w:type="spellEnd"/>
+      <w:proofErr w:type="gramEnd"/>
+      <w:r>
+        <w:rPr>
+          <w:b/>
+        </w:rPr>
+        <w:t xml:space="preserve"> (1</w:t>
       </w:r>
       <w:r>
         <w:rPr>
@@ -6904,9 +10028,17 @@
         <w:pStyle w:val="Heading2"/>
       </w:pPr>
       <w:r>
-        <w:t>Time of flight spectrometer (Acqiris)</w:t>
-      </w:r>
-      <w:bookmarkEnd w:id="25"/>
+        <w:t>Time of flight spectrometer (</w:t>
+      </w:r>
+      <w:proofErr w:type="spellStart"/>
+      <w:r>
+        <w:t>Acqiris</w:t>
+      </w:r>
+      <w:proofErr w:type="spellEnd"/>
+      <w:r>
+        <w:t>)</w:t>
+      </w:r>
+      <w:bookmarkEnd w:id="24"/>
     </w:p>
     <w:p/>
     <w:p>
@@ -6918,11 +10050,21 @@
           <w:b/>
         </w:rPr>
       </w:pPr>
-      <w:r>
-        <w:rPr>
-          <w:b/>
-        </w:rPr>
-        <w:t>tofName (CxiSc1)</w:t>
+      <w:proofErr w:type="spellStart"/>
+      <w:proofErr w:type="gramStart"/>
+      <w:r>
+        <w:rPr>
+          <w:b/>
+        </w:rPr>
+        <w:t>tofName</w:t>
+      </w:r>
+      <w:proofErr w:type="spellEnd"/>
+      <w:proofErr w:type="gramEnd"/>
+      <w:r>
+        <w:rPr>
+          <w:b/>
+        </w:rPr>
+        <w:t xml:space="preserve"> (CxiSc1)</w:t>
       </w:r>
     </w:p>
     <w:p>
@@ -6940,16 +10082,34 @@
           <w:b/>
         </w:rPr>
       </w:pPr>
-      <w:r>
-        <w:rPr>
-          <w:b/>
-        </w:rPr>
-        <w:t>tofName (CxiSc1)</w:t>
-      </w:r>
-    </w:p>
-    <w:p>
-      <w:r>
-        <w:t>Name of Acqiris device in XTC data stream</w:t>
+      <w:proofErr w:type="spellStart"/>
+      <w:proofErr w:type="gramStart"/>
+      <w:r>
+        <w:rPr>
+          <w:b/>
+        </w:rPr>
+        <w:t>tofName</w:t>
+      </w:r>
+      <w:proofErr w:type="spellEnd"/>
+      <w:proofErr w:type="gramEnd"/>
+      <w:r>
+        <w:rPr>
+          <w:b/>
+        </w:rPr>
+        <w:t xml:space="preserve"> (CxiSc1)</w:t>
+      </w:r>
+    </w:p>
+    <w:p>
+      <w:r>
+        <w:t xml:space="preserve">Name of </w:t>
+      </w:r>
+      <w:proofErr w:type="spellStart"/>
+      <w:r>
+        <w:t>Acqiris</w:t>
+      </w:r>
+      <w:proofErr w:type="spellEnd"/>
+      <w:r>
+        <w:t xml:space="preserve"> device in XTC data stream</w:t>
       </w:r>
     </w:p>
     <w:p/>
@@ -6962,16 +10122,31 @@
           <w:b/>
         </w:rPr>
       </w:pPr>
-      <w:r>
-        <w:rPr>
-          <w:b/>
-        </w:rPr>
-        <w:t>tofChannel (1)</w:t>
-      </w:r>
-    </w:p>
-    <w:p>
-      <w:r>
-        <w:t>Acqiris channel number</w:t>
+      <w:proofErr w:type="spellStart"/>
+      <w:proofErr w:type="gramStart"/>
+      <w:r>
+        <w:rPr>
+          <w:b/>
+        </w:rPr>
+        <w:t>tofChannel</w:t>
+      </w:r>
+      <w:proofErr w:type="spellEnd"/>
+      <w:proofErr w:type="gramEnd"/>
+      <w:r>
+        <w:rPr>
+          <w:b/>
+        </w:rPr>
+        <w:t xml:space="preserve"> (1)</w:t>
+      </w:r>
+    </w:p>
+    <w:p>
+      <w:proofErr w:type="spellStart"/>
+      <w:r>
+        <w:t>Acqiris</w:t>
+      </w:r>
+      <w:proofErr w:type="spellEnd"/>
+      <w:r>
+        <w:t xml:space="preserve"> channel number</w:t>
       </w:r>
     </w:p>
     <w:p/>
@@ -6980,11 +10155,11 @@
       <w:pPr>
         <w:pStyle w:val="Heading2"/>
       </w:pPr>
-      <w:bookmarkStart w:id="26" w:name="_Toc179272297"/>
+      <w:bookmarkStart w:id="25" w:name="_Toc179272297"/>
       <w:r>
         <w:t>Multithread tuning and speed optimization</w:t>
       </w:r>
-      <w:bookmarkEnd w:id="26"/>
+      <w:bookmarkEnd w:id="25"/>
     </w:p>
     <w:p>
       <w:pPr>
@@ -7005,11 +10180,21 @@
           <w:b/>
         </w:rPr>
       </w:pPr>
-      <w:r>
-        <w:rPr>
-          <w:b/>
-        </w:rPr>
-        <w:t>nThreads (16)</w:t>
+      <w:proofErr w:type="spellStart"/>
+      <w:proofErr w:type="gramStart"/>
+      <w:r>
+        <w:rPr>
+          <w:b/>
+        </w:rPr>
+        <w:t>nThreads</w:t>
+      </w:r>
+      <w:proofErr w:type="spellEnd"/>
+      <w:proofErr w:type="gramEnd"/>
+      <w:r>
+        <w:rPr>
+          <w:b/>
+        </w:rPr>
+        <w:t xml:space="preserve"> (16)</w:t>
       </w:r>
     </w:p>
     <w:p>
@@ -7029,7 +10214,15 @@
         </w:numPr>
       </w:pPr>
       <w:r>
-        <w:t>72 or 144 on cfelsgi (72 physical cores)</w:t>
+        <w:t xml:space="preserve">72 or 144 on </w:t>
+      </w:r>
+      <w:proofErr w:type="spellStart"/>
+      <w:r>
+        <w:t>cfelsgi</w:t>
+      </w:r>
+      <w:proofErr w:type="spellEnd"/>
+      <w:r>
+        <w:t xml:space="preserve"> (72 physical cores)</w:t>
       </w:r>
     </w:p>
     <w:p>
@@ -7041,12 +10234,36 @@
         </w:numPr>
       </w:pPr>
       <w:r>
-        <w:t>16 is more than adequate on most servers (eg: compute farm at SLAC uses 12 or 16 core machines)</w:t>
-      </w:r>
-    </w:p>
-    <w:p>
-      <w:r>
-        <w:t>Speed may saturate before all threads are busy if data transfer makes cheetah I/O limited (check with ipSpeedTest), or if competing access to shared variables results in mutex locks (happens when too many threads write to powder patterns or running background buffer at once).</w:t>
+        <w:t>16 is more than adequate on most servers (</w:t>
+      </w:r>
+      <w:proofErr w:type="spellStart"/>
+      <w:r>
+        <w:t>eg</w:t>
+      </w:r>
+      <w:proofErr w:type="spellEnd"/>
+      <w:r>
+        <w:t>: compute farm at SLAC uses 12 or 16 core machines)</w:t>
+      </w:r>
+    </w:p>
+    <w:p>
+      <w:r>
+        <w:t xml:space="preserve">Speed may saturate before all threads are busy if data transfer makes cheetah I/O limited (check with </w:t>
+      </w:r>
+      <w:proofErr w:type="spellStart"/>
+      <w:r>
+        <w:t>ipSpeedTest</w:t>
+      </w:r>
+      <w:proofErr w:type="spellEnd"/>
+      <w:r>
+        <w:t xml:space="preserve">), or if competing access to shared variables results in </w:t>
+      </w:r>
+      <w:proofErr w:type="spellStart"/>
+      <w:r>
+        <w:t>mutex</w:t>
+      </w:r>
+      <w:proofErr w:type="spellEnd"/>
+      <w:r>
+        <w:t xml:space="preserve"> locks (happens when too many threads write to powder patterns or running background buffer at once).</w:t>
       </w:r>
     </w:p>
     <w:p/>
@@ -7059,17 +10276,32 @@
           <w:b/>
         </w:rPr>
       </w:pPr>
-      <w:r>
-        <w:rPr>
-          <w:b/>
-        </w:rPr>
-        <w:t>useHelperThreads (0)</w:t>
-      </w:r>
-    </w:p>
-    <w:p>
-      <w:r>
-        <w:t>This doesn't appear to do anything at the moment??</w:t>
-      </w:r>
+      <w:proofErr w:type="spellStart"/>
+      <w:proofErr w:type="gramStart"/>
+      <w:r>
+        <w:rPr>
+          <w:b/>
+        </w:rPr>
+        <w:t>useHelperThreads</w:t>
+      </w:r>
+      <w:proofErr w:type="spellEnd"/>
+      <w:proofErr w:type="gramEnd"/>
+      <w:r>
+        <w:rPr>
+          <w:b/>
+        </w:rPr>
+        <w:t xml:space="preserve"> (0)</w:t>
+      </w:r>
+    </w:p>
+    <w:p>
+      <w:r>
+        <w:t xml:space="preserve">This doesn't appear to do anything at the </w:t>
+      </w:r>
+      <w:proofErr w:type="gramStart"/>
+      <w:r>
+        <w:t>moment??</w:t>
+      </w:r>
+      <w:proofErr w:type="gramEnd"/>
     </w:p>
     <w:p>
       <w:pPr>
@@ -7094,16 +10326,42 @@
           <w:b/>
         </w:rPr>
       </w:pPr>
-      <w:r>
-        <w:rPr>
-          <w:b/>
-        </w:rPr>
-        <w:t>threadPurge (10000)</w:t>
-      </w:r>
-    </w:p>
-    <w:p>
-      <w:r>
-        <w:t>Periodically pause and let all threads finish.  On cfelsgi we seem to get mutex-lockup on some threads if we don't do this.</w:t>
+      <w:proofErr w:type="spellStart"/>
+      <w:proofErr w:type="gramStart"/>
+      <w:r>
+        <w:rPr>
+          <w:b/>
+        </w:rPr>
+        <w:t>threadPurge</w:t>
+      </w:r>
+      <w:proofErr w:type="spellEnd"/>
+      <w:proofErr w:type="gramEnd"/>
+      <w:r>
+        <w:rPr>
+          <w:b/>
+        </w:rPr>
+        <w:t xml:space="preserve"> (10000)</w:t>
+      </w:r>
+    </w:p>
+    <w:p>
+      <w:r>
+        <w:t xml:space="preserve">Periodically pause and let all threads finish.  On </w:t>
+      </w:r>
+      <w:proofErr w:type="spellStart"/>
+      <w:r>
+        <w:t>cfelsgi</w:t>
+      </w:r>
+      <w:proofErr w:type="spellEnd"/>
+      <w:r>
+        <w:t xml:space="preserve"> we seem to get </w:t>
+      </w:r>
+      <w:proofErr w:type="spellStart"/>
+      <w:r>
+        <w:t>mutex</w:t>
+      </w:r>
+      <w:proofErr w:type="spellEnd"/>
+      <w:r>
+        <w:t>-lockup on some threads if we don't do this.</w:t>
       </w:r>
     </w:p>
     <w:p>
@@ -7124,11 +10382,11 @@
       <w:pPr>
         <w:pStyle w:val="Heading2"/>
       </w:pPr>
-      <w:bookmarkStart w:id="27" w:name="_Toc179272298"/>
+      <w:bookmarkStart w:id="26" w:name="_Toc179272298"/>
       <w:r>
         <w:t>Data processing flow: skipping XTC frames</w:t>
       </w:r>
-      <w:bookmarkEnd w:id="27"/>
+      <w:bookmarkEnd w:id="26"/>
     </w:p>
     <w:p>
       <w:pPr>
@@ -7146,11 +10404,21 @@
           <w:b/>
         </w:rPr>
       </w:pPr>
-      <w:r>
-        <w:rPr>
-          <w:b/>
-        </w:rPr>
-        <w:t>startAtFrame (0)</w:t>
+      <w:proofErr w:type="spellStart"/>
+      <w:proofErr w:type="gramStart"/>
+      <w:r>
+        <w:rPr>
+          <w:b/>
+        </w:rPr>
+        <w:t>startAtFrame</w:t>
+      </w:r>
+      <w:proofErr w:type="spellEnd"/>
+      <w:proofErr w:type="gramEnd"/>
+      <w:r>
+        <w:rPr>
+          <w:b/>
+        </w:rPr>
+        <w:t xml:space="preserve"> (0)</w:t>
       </w:r>
     </w:p>
     <w:p>
@@ -7158,7 +10426,15 @@
         <w:t>S</w:t>
       </w:r>
       <w:r>
-        <w:t>kip all frames in the xtc file prior to this one</w:t>
+        <w:t xml:space="preserve">kip all frames in the </w:t>
+      </w:r>
+      <w:proofErr w:type="spellStart"/>
+      <w:r>
+        <w:t>xtc</w:t>
+      </w:r>
+      <w:proofErr w:type="spellEnd"/>
+      <w:r>
+        <w:t xml:space="preserve"> file prior to this one</w:t>
       </w:r>
       <w:r>
         <w:t xml:space="preserve"> (no processing done)</w:t>
@@ -7179,22 +10455,118 @@
           <w:i/>
           <w:color w:val="FF0000"/>
         </w:rPr>
-        <w:t xml:space="preserve">What happens when there are multiple xtc files? Does cheetah concatenate the events in all of the xtc files, or does cheetah start at this frame in each xtc file? </w:t>
-      </w:r>
-    </w:p>
-    <w:p>
-      <w:pPr>
+        <w:t xml:space="preserve">What happens when there are multiple </w:t>
+      </w:r>
+      <w:proofErr w:type="spellStart"/>
+      <w:r>
         <w:rPr>
           <w:i/>
           <w:color w:val="FF0000"/>
         </w:rPr>
-      </w:pPr>
+        <w:t>xtc</w:t>
+      </w:r>
+      <w:proofErr w:type="spellEnd"/>
       <w:r>
         <w:rPr>
           <w:i/>
           <w:color w:val="FF0000"/>
         </w:rPr>
-        <w:t>Interesting point, and I have not tested this - myana.cc and main.cc code dictates this behavior presently.  I suspect it is in order – to test we could print the fiducuals and see whether they skip go in sequence as expected, or jump at the start of a new XTC file</w:t>
+        <w:t xml:space="preserve"> files? Does cheetah concatenate the events in all of the </w:t>
+      </w:r>
+      <w:proofErr w:type="spellStart"/>
+      <w:r>
+        <w:rPr>
+          <w:i/>
+          <w:color w:val="FF0000"/>
+        </w:rPr>
+        <w:t>xtc</w:t>
+      </w:r>
+      <w:proofErr w:type="spellEnd"/>
+      <w:r>
+        <w:rPr>
+          <w:i/>
+          <w:color w:val="FF0000"/>
+        </w:rPr>
+        <w:t xml:space="preserve"> files, or does cheetah start at this frame in each </w:t>
+      </w:r>
+      <w:proofErr w:type="spellStart"/>
+      <w:r>
+        <w:rPr>
+          <w:i/>
+          <w:color w:val="FF0000"/>
+        </w:rPr>
+        <w:t>xtc</w:t>
+      </w:r>
+      <w:proofErr w:type="spellEnd"/>
+      <w:r>
+        <w:rPr>
+          <w:i/>
+          <w:color w:val="FF0000"/>
+        </w:rPr>
+        <w:t xml:space="preserve"> file? </w:t>
+      </w:r>
+    </w:p>
+    <w:p>
+      <w:pPr>
+        <w:rPr>
+          <w:i/>
+          <w:color w:val="FF0000"/>
+        </w:rPr>
+      </w:pPr>
+      <w:r>
+        <w:rPr>
+          <w:i/>
+          <w:color w:val="FF0000"/>
+        </w:rPr>
+        <w:t xml:space="preserve">Interesting point, and I have not tested this - </w:t>
+      </w:r>
+      <w:proofErr w:type="spellStart"/>
+      <w:r>
+        <w:rPr>
+          <w:i/>
+          <w:color w:val="FF0000"/>
+        </w:rPr>
+        <w:t>myana.cc</w:t>
+      </w:r>
+      <w:proofErr w:type="spellEnd"/>
+      <w:r>
+        <w:rPr>
+          <w:i/>
+          <w:color w:val="FF0000"/>
+        </w:rPr>
+        <w:t xml:space="preserve"> and </w:t>
+      </w:r>
+      <w:proofErr w:type="spellStart"/>
+      <w:r>
+        <w:rPr>
+          <w:i/>
+          <w:color w:val="FF0000"/>
+        </w:rPr>
+        <w:t>main.cc</w:t>
+      </w:r>
+      <w:proofErr w:type="spellEnd"/>
+      <w:r>
+        <w:rPr>
+          <w:i/>
+          <w:color w:val="FF0000"/>
+        </w:rPr>
+        <w:t xml:space="preserve"> code dictates this behavior presently.  I suspect it is in order – to test we could print the </w:t>
+      </w:r>
+      <w:proofErr w:type="spellStart"/>
+      <w:r>
+        <w:rPr>
+          <w:i/>
+          <w:color w:val="FF0000"/>
+        </w:rPr>
+        <w:t>fiducuals</w:t>
+      </w:r>
+      <w:proofErr w:type="spellEnd"/>
+      <w:r>
+        <w:rPr>
+          <w:i/>
+          <w:color w:val="FF0000"/>
+        </w:rPr>
+        <w:t xml:space="preserve"> and see whether they skip go in sequence as expected, or jump at the start of a new XTC file</w:t>
       </w:r>
     </w:p>
     <w:p/>
@@ -7207,16 +10579,34 @@
           <w:b/>
         </w:rPr>
       </w:pPr>
-      <w:r>
-        <w:rPr>
-          <w:b/>
-        </w:rPr>
-        <w:t>stopAtFrame (0)</w:t>
-      </w:r>
-    </w:p>
-    <w:p>
-      <w:r>
-        <w:t>Skip all frames in the xtc file after this one. Setting to 0 means to ignore this setting.</w:t>
+      <w:proofErr w:type="spellStart"/>
+      <w:proofErr w:type="gramStart"/>
+      <w:r>
+        <w:rPr>
+          <w:b/>
+        </w:rPr>
+        <w:t>stopAtFrame</w:t>
+      </w:r>
+      <w:proofErr w:type="spellEnd"/>
+      <w:proofErr w:type="gramEnd"/>
+      <w:r>
+        <w:rPr>
+          <w:b/>
+        </w:rPr>
+        <w:t xml:space="preserve"> (0)</w:t>
+      </w:r>
+    </w:p>
+    <w:p>
+      <w:r>
+        <w:t xml:space="preserve">Skip all frames in the </w:t>
+      </w:r>
+      <w:proofErr w:type="spellStart"/>
+      <w:r>
+        <w:t>xtc</w:t>
+      </w:r>
+      <w:proofErr w:type="spellEnd"/>
+      <w:r>
+        <w:t xml:space="preserve"> file after this one. Setting to 0 means to ignore this setting.</w:t>
       </w:r>
     </w:p>
     <w:p>
@@ -7229,20 +10619,104 @@
         <w:rPr>
           <w:color w:val="FF0000"/>
         </w:rPr>
-        <w:t>See question about startatframe above, regarding the case of multiple xtc files.</w:t>
-      </w:r>
-    </w:p>
-    <w:p>
-      <w:pPr>
+        <w:t xml:space="preserve">See question about </w:t>
+      </w:r>
+      <w:proofErr w:type="spellStart"/>
+      <w:r>
         <w:rPr>
           <w:color w:val="FF0000"/>
         </w:rPr>
-      </w:pPr>
+        <w:t>startatframe</w:t>
+      </w:r>
+      <w:proofErr w:type="spellEnd"/>
       <w:r>
         <w:rPr>
           <w:color w:val="FF0000"/>
         </w:rPr>
-        <w:t>Currently, the program does not end when this frame is reached; it just keeps running until the end of the xtc file(s), doing nothing other than printing a message indicating that it is skipping to the end of the file.  Maybe this can be fixed, but probably the change needs to happen in the myana.cc or main.cc code.  Or we do an exit(1) and let the program simply die.</w:t>
+        <w:t xml:space="preserve"> above, regarding the case of multiple </w:t>
+      </w:r>
+      <w:proofErr w:type="spellStart"/>
+      <w:r>
+        <w:rPr>
+          <w:color w:val="FF0000"/>
+        </w:rPr>
+        <w:t>xtc</w:t>
+      </w:r>
+      <w:proofErr w:type="spellEnd"/>
+      <w:r>
+        <w:rPr>
+          <w:color w:val="FF0000"/>
+        </w:rPr>
+        <w:t xml:space="preserve"> files.</w:t>
+      </w:r>
+    </w:p>
+    <w:p>
+      <w:pPr>
+        <w:rPr>
+          <w:color w:val="FF0000"/>
+        </w:rPr>
+      </w:pPr>
+      <w:r>
+        <w:rPr>
+          <w:color w:val="FF0000"/>
+        </w:rPr>
+        <w:t xml:space="preserve">Currently, the program does not end when this frame is reached; it just keeps running until the end of the </w:t>
+      </w:r>
+      <w:proofErr w:type="spellStart"/>
+      <w:r>
+        <w:rPr>
+          <w:color w:val="FF0000"/>
+        </w:rPr>
+        <w:t>xtc</w:t>
+      </w:r>
+      <w:proofErr w:type="spellEnd"/>
+      <w:r>
+        <w:rPr>
+          <w:color w:val="FF0000"/>
+        </w:rPr>
+        <w:t xml:space="preserve"> file(s), doing nothing other than printing a message indicating that it is skipping to the end of the file.  Maybe this can be fixed, but probably the change needs to happen in the </w:t>
+      </w:r>
+      <w:proofErr w:type="spellStart"/>
+      <w:r>
+        <w:rPr>
+          <w:color w:val="FF0000"/>
+        </w:rPr>
+        <w:t>myana.cc</w:t>
+      </w:r>
+      <w:proofErr w:type="spellEnd"/>
+      <w:r>
+        <w:rPr>
+          <w:color w:val="FF0000"/>
+        </w:rPr>
+        <w:t xml:space="preserve"> or </w:t>
+      </w:r>
+      <w:proofErr w:type="spellStart"/>
+      <w:r>
+        <w:rPr>
+          <w:color w:val="FF0000"/>
+        </w:rPr>
+        <w:t>main.cc</w:t>
+      </w:r>
+      <w:proofErr w:type="spellEnd"/>
+      <w:r>
+        <w:rPr>
+          <w:color w:val="FF0000"/>
+        </w:rPr>
+        <w:t xml:space="preserve"> code.  Or we do an </w:t>
+      </w:r>
+      <w:proofErr w:type="gramStart"/>
+      <w:r>
+        <w:rPr>
+          <w:color w:val="FF0000"/>
+        </w:rPr>
+        <w:t>exit(</w:t>
+      </w:r>
+      <w:proofErr w:type="gramEnd"/>
+      <w:r>
+        <w:rPr>
+          <w:color w:val="FF0000"/>
+        </w:rPr>
+        <w:t>1) and let the program simply die.</w:t>
       </w:r>
     </w:p>
     <w:p/>
@@ -7255,11 +10729,21 @@
           <w:b/>
         </w:rPr>
       </w:pPr>
-      <w:r>
-        <w:rPr>
-          <w:b/>
-        </w:rPr>
-        <w:t>startFrames (0)</w:t>
+      <w:proofErr w:type="spellStart"/>
+      <w:proofErr w:type="gramStart"/>
+      <w:r>
+        <w:rPr>
+          <w:b/>
+        </w:rPr>
+        <w:t>startFrames</w:t>
+      </w:r>
+      <w:proofErr w:type="spellEnd"/>
+      <w:proofErr w:type="gramEnd"/>
+      <w:r>
+        <w:rPr>
+          <w:b/>
+        </w:rPr>
+        <w:t xml:space="preserve"> (0)</w:t>
       </w:r>
     </w:p>
     <w:p>
@@ -7283,16 +10767,34 @@
           <w:b/>
         </w:rPr>
       </w:pPr>
-      <w:r>
-        <w:rPr>
-          <w:b/>
-        </w:rPr>
-        <w:t>ioSpeedTest (0)</w:t>
-      </w:r>
-    </w:p>
-    <w:p>
-      <w:r>
-        <w:t>Run through events in xtc file, readi</w:t>
+      <w:proofErr w:type="spellStart"/>
+      <w:proofErr w:type="gramStart"/>
+      <w:r>
+        <w:rPr>
+          <w:b/>
+        </w:rPr>
+        <w:t>ioSpeedTest</w:t>
+      </w:r>
+      <w:proofErr w:type="spellEnd"/>
+      <w:proofErr w:type="gramEnd"/>
+      <w:r>
+        <w:rPr>
+          <w:b/>
+        </w:rPr>
+        <w:t xml:space="preserve"> (0)</w:t>
+      </w:r>
+    </w:p>
+    <w:p>
+      <w:r>
+        <w:t xml:space="preserve">Run through events in </w:t>
+      </w:r>
+      <w:proofErr w:type="spellStart"/>
+      <w:r>
+        <w:t>xtc</w:t>
+      </w:r>
+      <w:proofErr w:type="spellEnd"/>
+      <w:r>
+        <w:t xml:space="preserve"> file, readi</w:t>
       </w:r>
       <w:r>
         <w:t xml:space="preserve">ng in all data, but do no data </w:t>
@@ -7301,7 +10803,15 @@
         <w:t>processing (don't spawn worker threads).</w:t>
       </w:r>
       <w:r>
-        <w:t xml:space="preserve">  Useful for checking raw I/O speed to determine whether the process is I/O bound or CPU/mutex bound.</w:t>
+        <w:t xml:space="preserve">  Useful for checking raw I/O speed to determine whether the process is I/O bound or CPU/</w:t>
+      </w:r>
+      <w:proofErr w:type="spellStart"/>
+      <w:r>
+        <w:t>mutex</w:t>
+      </w:r>
+      <w:proofErr w:type="spellEnd"/>
+      <w:r>
+        <w:t xml:space="preserve"> bound.</w:t>
       </w:r>
     </w:p>
     <w:p/>
@@ -7309,11 +10819,11 @@
       <w:pPr>
         <w:pStyle w:val="Heading2"/>
       </w:pPr>
-      <w:bookmarkStart w:id="28" w:name="_Toc179272299"/>
+      <w:bookmarkStart w:id="27" w:name="_Toc179272299"/>
       <w:r>
         <w:t>Misc</w:t>
       </w:r>
-      <w:bookmarkEnd w:id="28"/>
+      <w:bookmarkEnd w:id="27"/>
     </w:p>
     <w:p>
       <w:pPr>
@@ -7334,11 +10844,21 @@
           <w:b/>
         </w:rPr>
       </w:pPr>
-      <w:r>
-        <w:rPr>
-          <w:b/>
-        </w:rPr>
-        <w:t>debuglevel (2)</w:t>
+      <w:proofErr w:type="spellStart"/>
+      <w:proofErr w:type="gramStart"/>
+      <w:r>
+        <w:rPr>
+          <w:b/>
+        </w:rPr>
+        <w:t>debuglevel</w:t>
+      </w:r>
+      <w:proofErr w:type="spellEnd"/>
+      <w:proofErr w:type="gramEnd"/>
+      <w:r>
+        <w:rPr>
+          <w:b/>
+        </w:rPr>
+        <w:t xml:space="preserve"> (2)</w:t>
       </w:r>
     </w:p>
     <w:p>
@@ -7351,138 +10871,356 @@
       <w:pPr>
         <w:pStyle w:val="Heading1"/>
       </w:pPr>
-      <w:bookmarkStart w:id="29" w:name="_Toc179272300"/>
+      <w:bookmarkStart w:id="28" w:name="_Toc179272300"/>
       <w:r>
         <w:t>Cheetah output files</w:t>
       </w:r>
+      <w:bookmarkEnd w:id="28"/>
+    </w:p>
+    <w:p>
+      <w:pPr>
+        <w:pStyle w:val="Heading3"/>
+      </w:pPr>
+      <w:bookmarkStart w:id="29" w:name="_Toc179272301"/>
+      <w:proofErr w:type="gramStart"/>
+      <w:r>
+        <w:t>rXXXX</w:t>
+      </w:r>
+      <w:proofErr w:type="gramEnd"/>
+      <w:r>
+        <w:t>-sumBlanksRaw.h5</w:t>
+      </w:r>
       <w:bookmarkEnd w:id="29"/>
     </w:p>
     <w:p>
+      <w:proofErr w:type="gramStart"/>
+      <w:r>
+        <w:t>as</w:t>
+      </w:r>
+      <w:proofErr w:type="gramEnd"/>
+      <w:r>
+        <w:t xml:space="preserve"> the name suggest, this is simply</w:t>
+      </w:r>
+      <w:r>
+        <w:t xml:space="preserve"> </w:t>
+      </w:r>
+      <w:r>
+        <w:t xml:space="preserve">the </w:t>
+      </w:r>
+      <w:proofErr w:type="spellStart"/>
+      <w:r>
+        <w:t>sumation</w:t>
+      </w:r>
+      <w:proofErr w:type="spellEnd"/>
+      <w:r>
+        <w:t xml:space="preserve"> of blank frames (non-hits)</w:t>
+      </w:r>
+    </w:p>
+    <w:p>
       <w:pPr>
         <w:pStyle w:val="Heading3"/>
       </w:pPr>
-      <w:bookmarkStart w:id="30" w:name="_Toc179272301"/>
-      <w:r>
-        <w:t>rXXXX-sumBlanksRaw.h5</w:t>
+      <w:bookmarkStart w:id="30" w:name="_Toc179272302"/>
+      <w:proofErr w:type="gramStart"/>
+      <w:r>
+        <w:t>rXXXX</w:t>
+      </w:r>
+      <w:proofErr w:type="gramEnd"/>
+      <w:r>
+        <w:t>-sumBlanksRawSquared.h5:</w:t>
       </w:r>
       <w:bookmarkEnd w:id="30"/>
-    </w:p>
-    <w:p>
-      <w:r>
-        <w:t>as the name suggest, this is simply</w:t>
-      </w:r>
+      <w:r>
+        <w:t xml:space="preserve">  </w:t>
+      </w:r>
+    </w:p>
+    <w:p>
+      <w:r>
+        <w:t xml:space="preserve">As the name suggests... </w:t>
+      </w:r>
+    </w:p>
+    <w:p>
+      <w:pPr>
+        <w:pStyle w:val="Heading3"/>
+      </w:pPr>
+      <w:bookmarkStart w:id="31" w:name="_Toc179272303"/>
+      <w:proofErr w:type="gramStart"/>
+      <w:r>
+        <w:t>rXXXX</w:t>
+      </w:r>
+      <w:proofErr w:type="gramEnd"/>
+      <w:r>
+        <w:t>-sumBlanksRawSigma.h5:</w:t>
+      </w:r>
+      <w:bookmarkEnd w:id="31"/>
       <w:r>
         <w:t xml:space="preserve"> </w:t>
       </w:r>
-      <w:r>
-        <w:t>the sumation of blank frames (non-hits)</w:t>
-      </w:r>
-    </w:p>
-    <w:p>
-      <w:pPr>
-        <w:pStyle w:val="Heading3"/>
-      </w:pPr>
-      <w:bookmarkStart w:id="31" w:name="_Toc179272302"/>
-      <w:r>
-        <w:t>rXXXX-sumBlanksRawSquared.h5:</w:t>
-      </w:r>
-      <w:bookmarkEnd w:id="31"/>
-      <w:r>
-        <w:t xml:space="preserve">  </w:t>
-      </w:r>
-    </w:p>
-    <w:p>
-      <w:r>
-        <w:t xml:space="preserve">As the name suggests... </w:t>
-      </w:r>
-    </w:p>
-    <w:p>
-      <w:pPr>
-        <w:pStyle w:val="Heading3"/>
-      </w:pPr>
-      <w:bookmarkStart w:id="32" w:name="_Toc179272303"/>
-      <w:r>
-        <w:t>rXXXX-sumBlanksRawSigma.h5:</w:t>
-      </w:r>
-      <w:bookmarkEnd w:id="32"/>
-      <w:r>
-        <w:t xml:space="preserve"> </w:t>
-      </w:r>
-    </w:p>
-    <w:p>
-      <w:r>
-        <w:t>NOT AS THE NAME SUGGESTS; this one is divided by the number of frames.</w:t>
+    </w:p>
+    <w:p>
+      <w:r>
+        <w:t xml:space="preserve">NOT AS THE NAME SUGGESTS; </w:t>
+      </w:r>
+      <w:proofErr w:type="gramStart"/>
+      <w:r>
+        <w:t>this one is divided by the number of frames</w:t>
+      </w:r>
+      <w:proofErr w:type="gramEnd"/>
+      <w:r>
+        <w:t>.</w:t>
       </w:r>
     </w:p>
     <w:p/>
     <w:p>
-      <w:r>
-        <w:t>Same goes for rXXXX-sumHitsRaw and so on...</w:t>
+      <w:proofErr w:type="gramStart"/>
+      <w:r>
+        <w:t>Same</w:t>
+      </w:r>
+      <w:proofErr w:type="gramEnd"/>
+      <w:r>
+        <w:t xml:space="preserve"> goes for </w:t>
+      </w:r>
+      <w:proofErr w:type="spellStart"/>
+      <w:r>
+        <w:t>rXXXX-sumHitsRaw</w:t>
+      </w:r>
+      <w:proofErr w:type="spellEnd"/>
+      <w:r>
+        <w:t xml:space="preserve"> and so on...</w:t>
       </w:r>
     </w:p>
     <w:p/>
     <w:p/>
     <w:p>
       <w:r>
-        <w:t>There is a symbolic link called /data/data, but what it links to depends on parameters in the ini file.</w:t>
+        <w:t xml:space="preserve">There is a symbolic link called /data/data, but what it links to depends on parameters in the </w:t>
+      </w:r>
+      <w:proofErr w:type="spellStart"/>
+      <w:r>
+        <w:t>ini</w:t>
+      </w:r>
+      <w:proofErr w:type="spellEnd"/>
+      <w:r>
+        <w:t xml:space="preserve"> file.</w:t>
       </w:r>
     </w:p>
     <w:p/>
     <w:p/>
     <w:p>
-      <w:r>
-        <w:t>map log files to variables in the code:</w:t>
+      <w:proofErr w:type="gramStart"/>
+      <w:r>
+        <w:t>map</w:t>
+      </w:r>
+      <w:proofErr w:type="gramEnd"/>
+      <w:r>
+        <w:t xml:space="preserve"> log files to variables in the code:</w:t>
       </w:r>
     </w:p>
     <w:p>
       <w:pPr>
         <w:pStyle w:val="Heading3"/>
       </w:pPr>
-      <w:bookmarkStart w:id="33" w:name="_Toc179272304"/>
-      <w:r>
-        <w:t>framefp:</w:t>
-      </w:r>
-      <w:bookmarkEnd w:id="33"/>
-    </w:p>
-    <w:p>
-      <w:r>
-        <w:t>FrameNumber       threadInfo-&gt;threadNum</w:t>
-      </w:r>
-    </w:p>
-    <w:p>
-      <w:r>
-        <w:t>UnixTime          threadInfo-&gt;seconds</w:t>
-      </w:r>
-    </w:p>
-    <w:p>
-      <w:r>
-        <w:t>EventName         threadInfo-&gt;eventname</w:t>
-      </w:r>
-    </w:p>
-    <w:p>
-      <w:r>
-        <w:t>npeaks            threadInfo-&gt;nPeaks</w:t>
-      </w:r>
-    </w:p>
-    <w:p>
-      <w:r>
-        <w:t>nPixels           threadInfo-&gt;peakNpix</w:t>
-      </w:r>
-    </w:p>
-    <w:p>
-      <w:r>
-        <w:t>totalIntensity    threadInfo-&gt;peakTotal</w:t>
-      </w:r>
-    </w:p>
-    <w:p>
-      <w:r>
-        <w:t>peakResolution    threadInfo-&gt;peakResolution</w:t>
-      </w:r>
-    </w:p>
-    <w:p>
-      <w:r>
-        <w:t>peakDensity       threadInfo-&gt;peakDensity</w:t>
-      </w:r>
+      <w:bookmarkStart w:id="32" w:name="_Toc179272304"/>
+      <w:proofErr w:type="spellStart"/>
+      <w:proofErr w:type="gramStart"/>
+      <w:r>
+        <w:t>framefp</w:t>
+      </w:r>
+      <w:proofErr w:type="spellEnd"/>
+      <w:proofErr w:type="gramEnd"/>
+      <w:r>
+        <w:t>:</w:t>
+      </w:r>
+      <w:bookmarkEnd w:id="32"/>
+    </w:p>
+    <w:p>
+      <w:proofErr w:type="spellStart"/>
+      <w:r>
+        <w:t>FrameNumber</w:t>
+      </w:r>
+      <w:proofErr w:type="spellEnd"/>
+      <w:r>
+        <w:t xml:space="preserve">       </w:t>
+      </w:r>
+      <w:proofErr w:type="spellStart"/>
+      <w:r>
+        <w:t>threadInfo</w:t>
+      </w:r>
+      <w:proofErr w:type="spellEnd"/>
+      <w:r>
+        <w:t>-&gt;</w:t>
+      </w:r>
+      <w:proofErr w:type="spellStart"/>
+      <w:r>
+        <w:t>threadNum</w:t>
+      </w:r>
+      <w:proofErr w:type="spellEnd"/>
+    </w:p>
+    <w:p>
+      <w:proofErr w:type="spellStart"/>
+      <w:r>
+        <w:t>UnixTime</w:t>
+      </w:r>
+      <w:proofErr w:type="spellEnd"/>
+      <w:r>
+        <w:t xml:space="preserve">          </w:t>
+      </w:r>
+      <w:proofErr w:type="spellStart"/>
+      <w:r>
+        <w:t>threadInfo</w:t>
+      </w:r>
+      <w:proofErr w:type="spellEnd"/>
+      <w:r>
+        <w:t>-&gt;seconds</w:t>
+      </w:r>
+    </w:p>
+    <w:p>
+      <w:proofErr w:type="spellStart"/>
+      <w:r>
+        <w:t>EventName</w:t>
+      </w:r>
+      <w:proofErr w:type="spellEnd"/>
+      <w:r>
+        <w:t xml:space="preserve">         </w:t>
+      </w:r>
+      <w:proofErr w:type="spellStart"/>
+      <w:r>
+        <w:t>threadInfo</w:t>
+      </w:r>
+      <w:proofErr w:type="spellEnd"/>
+      <w:r>
+        <w:t>-&gt;</w:t>
+      </w:r>
+      <w:proofErr w:type="spellStart"/>
+      <w:r>
+        <w:t>eventname</w:t>
+      </w:r>
+      <w:proofErr w:type="spellEnd"/>
+    </w:p>
+    <w:p>
+      <w:proofErr w:type="spellStart"/>
+      <w:proofErr w:type="gramStart"/>
+      <w:r>
+        <w:t>npeaks</w:t>
+      </w:r>
+      <w:proofErr w:type="spellEnd"/>
+      <w:proofErr w:type="gramEnd"/>
+      <w:r>
+        <w:t xml:space="preserve">            </w:t>
+      </w:r>
+      <w:proofErr w:type="spellStart"/>
+      <w:r>
+        <w:t>threadInfo</w:t>
+      </w:r>
+      <w:proofErr w:type="spellEnd"/>
+      <w:r>
+        <w:t>-&gt;</w:t>
+      </w:r>
+      <w:proofErr w:type="spellStart"/>
+      <w:r>
+        <w:t>nPeaks</w:t>
+      </w:r>
+      <w:proofErr w:type="spellEnd"/>
+    </w:p>
+    <w:p>
+      <w:proofErr w:type="spellStart"/>
+      <w:proofErr w:type="gramStart"/>
+      <w:r>
+        <w:t>nPixels</w:t>
+      </w:r>
+      <w:proofErr w:type="spellEnd"/>
+      <w:proofErr w:type="gramEnd"/>
+      <w:r>
+        <w:t xml:space="preserve">           </w:t>
+      </w:r>
+      <w:proofErr w:type="spellStart"/>
+      <w:r>
+        <w:t>threadInfo</w:t>
+      </w:r>
+      <w:proofErr w:type="spellEnd"/>
+      <w:r>
+        <w:t>-&gt;</w:t>
+      </w:r>
+      <w:proofErr w:type="spellStart"/>
+      <w:r>
+        <w:t>peakNpix</w:t>
+      </w:r>
+      <w:proofErr w:type="spellEnd"/>
+    </w:p>
+    <w:p>
+      <w:proofErr w:type="spellStart"/>
+      <w:proofErr w:type="gramStart"/>
+      <w:r>
+        <w:t>totalIntensity</w:t>
+      </w:r>
+      <w:proofErr w:type="spellEnd"/>
+      <w:proofErr w:type="gramEnd"/>
+      <w:r>
+        <w:t xml:space="preserve">    </w:t>
+      </w:r>
+      <w:proofErr w:type="spellStart"/>
+      <w:r>
+        <w:t>threadInfo</w:t>
+      </w:r>
+      <w:proofErr w:type="spellEnd"/>
+      <w:r>
+        <w:t>-&gt;</w:t>
+      </w:r>
+      <w:proofErr w:type="spellStart"/>
+      <w:r>
+        <w:t>peakTotal</w:t>
+      </w:r>
+      <w:proofErr w:type="spellEnd"/>
+    </w:p>
+    <w:p>
+      <w:proofErr w:type="spellStart"/>
+      <w:proofErr w:type="gramStart"/>
+      <w:r>
+        <w:t>peakResolution</w:t>
+      </w:r>
+      <w:proofErr w:type="spellEnd"/>
+      <w:proofErr w:type="gramEnd"/>
+      <w:r>
+        <w:t xml:space="preserve">    </w:t>
+      </w:r>
+      <w:proofErr w:type="spellStart"/>
+      <w:r>
+        <w:t>threadInfo</w:t>
+      </w:r>
+      <w:proofErr w:type="spellEnd"/>
+      <w:r>
+        <w:t>-&gt;</w:t>
+      </w:r>
+      <w:proofErr w:type="spellStart"/>
+      <w:r>
+        <w:t>peakResolution</w:t>
+      </w:r>
+      <w:proofErr w:type="spellEnd"/>
+    </w:p>
+    <w:p>
+      <w:proofErr w:type="spellStart"/>
+      <w:proofErr w:type="gramStart"/>
+      <w:r>
+        <w:t>peakDensity</w:t>
+      </w:r>
+      <w:proofErr w:type="spellEnd"/>
+      <w:proofErr w:type="gramEnd"/>
+      <w:r>
+        <w:t xml:space="preserve">       </w:t>
+      </w:r>
+      <w:proofErr w:type="spellStart"/>
+      <w:r>
+        <w:t>threadInfo</w:t>
+      </w:r>
+      <w:proofErr w:type="spellEnd"/>
+      <w:r>
+        <w:t>-&gt;</w:t>
+      </w:r>
+      <w:proofErr w:type="spellStart"/>
+      <w:r>
+        <w:t>peakDensity</w:t>
+      </w:r>
+      <w:proofErr w:type="spellEnd"/>
     </w:p>
     <w:p>
       <w:r>
@@ -7495,46 +11233,128 @@
       <w:pPr>
         <w:pStyle w:val="Heading3"/>
       </w:pPr>
-      <w:bookmarkStart w:id="34" w:name="_Toc179272305"/>
+      <w:bookmarkStart w:id="33" w:name="_Toc179272305"/>
+      <w:proofErr w:type="spellStart"/>
+      <w:proofErr w:type="gramStart"/>
       <w:r>
         <w:t>cleanedfp</w:t>
       </w:r>
-      <w:bookmarkEnd w:id="34"/>
-    </w:p>
-    <w:p>
-      <w:r>
-        <w:t>#                 global-&gt;runNumber</w:t>
-      </w:r>
-    </w:p>
-    <w:p>
-      <w:r>
-        <w:t>Filename          info-&gt;eventname</w:t>
-      </w:r>
-    </w:p>
-    <w:p>
-      <w:r>
-        <w:t>npeaks            info-&gt;nPeaks</w:t>
-      </w:r>
-    </w:p>
-    <w:p>
-      <w:r>
-        <w:t>nPixels           info-&gt;peakNpix</w:t>
-      </w:r>
-    </w:p>
-    <w:p>
-      <w:r>
-        <w:t>totalIntensity    info-&gt;peakTotal</w:t>
-      </w:r>
-    </w:p>
-    <w:p>
-      <w:r>
-        <w:t>peakResolution    info-&gt;peakResolution</w:t>
-      </w:r>
-    </w:p>
-    <w:p>
-      <w:r>
-        <w:t>peakDensity       info-&gt;peakDensity</w:t>
-      </w:r>
+      <w:bookmarkEnd w:id="33"/>
+      <w:proofErr w:type="spellEnd"/>
+      <w:proofErr w:type="gramEnd"/>
+    </w:p>
+    <w:p>
+      <w:r>
+        <w:t xml:space="preserve">#                 </w:t>
+      </w:r>
+      <w:proofErr w:type="gramStart"/>
+      <w:r>
+        <w:t>global</w:t>
+      </w:r>
+      <w:proofErr w:type="gramEnd"/>
+      <w:r>
+        <w:t>-&gt;</w:t>
+      </w:r>
+      <w:proofErr w:type="spellStart"/>
+      <w:r>
+        <w:t>runNumber</w:t>
+      </w:r>
+      <w:proofErr w:type="spellEnd"/>
+    </w:p>
+    <w:p>
+      <w:r>
+        <w:t>Filename          info-&gt;</w:t>
+      </w:r>
+      <w:proofErr w:type="spellStart"/>
+      <w:r>
+        <w:t>eventname</w:t>
+      </w:r>
+      <w:proofErr w:type="spellEnd"/>
+    </w:p>
+    <w:p>
+      <w:proofErr w:type="spellStart"/>
+      <w:proofErr w:type="gramStart"/>
+      <w:r>
+        <w:t>npeaks</w:t>
+      </w:r>
+      <w:proofErr w:type="spellEnd"/>
+      <w:proofErr w:type="gramEnd"/>
+      <w:r>
+        <w:t xml:space="preserve">            info-&gt;</w:t>
+      </w:r>
+      <w:proofErr w:type="spellStart"/>
+      <w:r>
+        <w:t>nPeaks</w:t>
+      </w:r>
+      <w:proofErr w:type="spellEnd"/>
+    </w:p>
+    <w:p>
+      <w:proofErr w:type="spellStart"/>
+      <w:proofErr w:type="gramStart"/>
+      <w:r>
+        <w:t>nPixels</w:t>
+      </w:r>
+      <w:proofErr w:type="spellEnd"/>
+      <w:proofErr w:type="gramEnd"/>
+      <w:r>
+        <w:t xml:space="preserve">           info-&gt;</w:t>
+      </w:r>
+      <w:proofErr w:type="spellStart"/>
+      <w:r>
+        <w:t>peakNpix</w:t>
+      </w:r>
+      <w:proofErr w:type="spellEnd"/>
+    </w:p>
+    <w:p>
+      <w:proofErr w:type="spellStart"/>
+      <w:proofErr w:type="gramStart"/>
+      <w:r>
+        <w:t>totalIntensity</w:t>
+      </w:r>
+      <w:proofErr w:type="spellEnd"/>
+      <w:proofErr w:type="gramEnd"/>
+      <w:r>
+        <w:t xml:space="preserve">    info-&gt;</w:t>
+      </w:r>
+      <w:proofErr w:type="spellStart"/>
+      <w:r>
+        <w:t>peakTotal</w:t>
+      </w:r>
+      <w:proofErr w:type="spellEnd"/>
+    </w:p>
+    <w:p>
+      <w:proofErr w:type="spellStart"/>
+      <w:proofErr w:type="gramStart"/>
+      <w:r>
+        <w:t>peakResolution</w:t>
+      </w:r>
+      <w:proofErr w:type="spellEnd"/>
+      <w:proofErr w:type="gramEnd"/>
+      <w:r>
+        <w:t xml:space="preserve">    info-&gt;</w:t>
+      </w:r>
+      <w:proofErr w:type="spellStart"/>
+      <w:r>
+        <w:t>peakResolution</w:t>
+      </w:r>
+      <w:proofErr w:type="spellEnd"/>
+    </w:p>
+    <w:p>
+      <w:proofErr w:type="spellStart"/>
+      <w:proofErr w:type="gramStart"/>
+      <w:r>
+        <w:t>peakDensity</w:t>
+      </w:r>
+      <w:proofErr w:type="spellEnd"/>
+      <w:proofErr w:type="gramEnd"/>
+      <w:r>
+        <w:t xml:space="preserve">       info-&gt;</w:t>
+      </w:r>
+      <w:proofErr w:type="spellStart"/>
+      <w:r>
+        <w:t>peakDensity</w:t>
+      </w:r>
+      <w:proofErr w:type="spellEnd"/>
     </w:p>
     <w:p/>
     <w:p/>
@@ -7594,7 +11414,7 @@
         <w:rStyle w:val="PageNumber"/>
         <w:noProof/>
       </w:rPr>
-      <w:t>1</w:t>
+      <w:t>3</w:t>
     </w:r>
     <w:r>
       <w:rPr>
